--- a/일정관리 보고서.docx
+++ b/일정관리 보고서.docx
@@ -97,7 +97,6 @@
         <w:spacing w:after="0"/>
         <w:jc w:val="center"/>
         <w:rPr>
-          <w:rFonts w:hint="eastAsia"/>
           <w:sz w:val="28"/>
           <w:szCs w:val="28"/>
         </w:rPr>
@@ -108,31 +107,14 @@
           <w:sz w:val="28"/>
           <w:szCs w:val="28"/>
         </w:rPr>
-        <w:t>7</w:t>
-      </w:r>
-      <w:proofErr w:type="gramStart"/>
-      <w:r>
-        <w:rPr>
-          <w:rFonts w:hint="eastAsia"/>
-          <w:sz w:val="28"/>
-          <w:szCs w:val="28"/>
-        </w:rPr>
-        <w:t xml:space="preserve">팀 </w:t>
+        <w:t xml:space="preserve">7팀 </w:t>
       </w:r>
       <w:r>
         <w:rPr>
           <w:sz w:val="28"/>
           <w:szCs w:val="28"/>
         </w:rPr>
-        <w:t>:</w:t>
-      </w:r>
-      <w:proofErr w:type="gramEnd"/>
-      <w:r>
-        <w:rPr>
-          <w:sz w:val="28"/>
-          <w:szCs w:val="28"/>
-        </w:rPr>
-        <w:t xml:space="preserve"> </w:t>
+        <w:t xml:space="preserve">: </w:t>
       </w:r>
       <w:r>
         <w:rPr>
@@ -185,7 +167,6 @@
       <w:pPr>
         <w:spacing w:after="0"/>
         <w:rPr>
-          <w:rFonts w:hint="eastAsia"/>
           <w:b/>
           <w:bCs/>
           <w:sz w:val="36"/>
@@ -238,7 +219,6 @@
       <w:pPr>
         <w:spacing w:after="0"/>
         <w:rPr>
-          <w:rFonts w:hint="eastAsia"/>
           <w:b/>
           <w:bCs/>
           <w:sz w:val="28"/>
@@ -285,15 +265,7 @@
         <w:t>뷰어</w:t>
       </w:r>
       <w:r>
-        <w:t xml:space="preserve"> 클라이언트를 </w:t>
-      </w:r>
-      <w:proofErr w:type="gramStart"/>
-      <w:r>
-        <w:t>생성 ,</w:t>
-      </w:r>
-      <w:proofErr w:type="gramEnd"/>
-      <w:r>
-        <w:t xml:space="preserve"> 검색 , 삭제 하는 함수 작성</w:t>
+        <w:t xml:space="preserve"> 클라이언트를 생성 , 검색 , 삭제 하는 함수 작성</w:t>
       </w:r>
     </w:p>
     <w:p>
@@ -304,17 +276,12 @@
         <w:t xml:space="preserve">void </w:t>
       </w:r>
       <w:proofErr w:type="spellStart"/>
-      <w:proofErr w:type="gramStart"/>
       <w:r>
         <w:t>CreateClientPlayer</w:t>
       </w:r>
       <w:proofErr w:type="spellEnd"/>
       <w:r>
-        <w:t>(</w:t>
-      </w:r>
-      <w:proofErr w:type="gramEnd"/>
-      <w:r>
-        <w:t xml:space="preserve">int ClientID); </w:t>
+        <w:t xml:space="preserve">(int ClientID); </w:t>
       </w:r>
     </w:p>
     <w:p>
@@ -330,17 +297,12 @@
         <w:t xml:space="preserve">* </w:t>
       </w:r>
       <w:proofErr w:type="spellStart"/>
-      <w:proofErr w:type="gramStart"/>
       <w:r>
         <w:t>FindClientPlayer</w:t>
       </w:r>
       <w:proofErr w:type="spellEnd"/>
       <w:r>
-        <w:t>(</w:t>
-      </w:r>
-      <w:proofErr w:type="gramEnd"/>
-      <w:r>
-        <w:t xml:space="preserve">int ClientID); </w:t>
+        <w:t xml:space="preserve">(int ClientID); </w:t>
       </w:r>
     </w:p>
     <w:p>
@@ -351,17 +313,12 @@
         <w:t xml:space="preserve">void </w:t>
       </w:r>
       <w:proofErr w:type="spellStart"/>
-      <w:proofErr w:type="gramStart"/>
       <w:r>
         <w:t>RemoveClientPlayer</w:t>
       </w:r>
       <w:proofErr w:type="spellEnd"/>
       <w:r>
-        <w:t>(</w:t>
-      </w:r>
-      <w:proofErr w:type="gramEnd"/>
-      <w:r>
-        <w:t xml:space="preserve">int ClientID); </w:t>
+        <w:t xml:space="preserve">(int ClientID); </w:t>
       </w:r>
     </w:p>
     <w:p>
@@ -404,17 +361,12 @@
         <w:t xml:space="preserve">void </w:t>
       </w:r>
       <w:proofErr w:type="spellStart"/>
-      <w:proofErr w:type="gramStart"/>
       <w:r>
         <w:t>DisConnectClient</w:t>
       </w:r>
       <w:proofErr w:type="spellEnd"/>
       <w:r>
-        <w:t>(</w:t>
-      </w:r>
-      <w:proofErr w:type="gramEnd"/>
-      <w:r>
-        <w:t>);</w:t>
+        <w:t>();</w:t>
       </w:r>
     </w:p>
     <w:p>
@@ -444,17 +396,12 @@
         <w:t xml:space="preserve">void </w:t>
       </w:r>
       <w:proofErr w:type="spellStart"/>
-      <w:proofErr w:type="gramStart"/>
       <w:r>
         <w:t>DeleteOtherClient</w:t>
       </w:r>
       <w:proofErr w:type="spellEnd"/>
       <w:r>
-        <w:t>(</w:t>
-      </w:r>
-      <w:proofErr w:type="gramEnd"/>
-      <w:r>
-        <w:t xml:space="preserve">int ClientID, bool </w:t>
+        <w:t xml:space="preserve">(int ClientID, bool </w:t>
       </w:r>
       <w:proofErr w:type="spellStart"/>
       <w:r>
@@ -505,17 +452,12 @@
         <w:t xml:space="preserve">void </w:t>
       </w:r>
       <w:proofErr w:type="spellStart"/>
-      <w:proofErr w:type="gramStart"/>
       <w:r>
         <w:t>SendPlayerInfo</w:t>
       </w:r>
       <w:proofErr w:type="spellEnd"/>
       <w:r>
-        <w:t>(</w:t>
-      </w:r>
-      <w:proofErr w:type="gramEnd"/>
-      <w:r>
-        <w:t>);</w:t>
+        <w:t>();</w:t>
       </w:r>
     </w:p>
     <w:p>
@@ -553,17 +495,12 @@
         <w:t xml:space="preserve">void </w:t>
       </w:r>
       <w:proofErr w:type="spellStart"/>
-      <w:proofErr w:type="gramStart"/>
       <w:r>
         <w:t>RecvClientInfo</w:t>
       </w:r>
       <w:proofErr w:type="spellEnd"/>
       <w:r>
-        <w:t>(</w:t>
-      </w:r>
-      <w:proofErr w:type="gramEnd"/>
-      <w:r>
-        <w:t xml:space="preserve">int ClientID , </w:t>
+        <w:t xml:space="preserve">(int ClientID , </w:t>
       </w:r>
       <w:proofErr w:type="spellStart"/>
       <w:r>
@@ -622,7 +559,6 @@
         <w:t xml:space="preserve">void </w:t>
       </w:r>
       <w:proofErr w:type="spellStart"/>
-      <w:proofErr w:type="gramStart"/>
       <w:r>
         <w:t>updateViewerPosX</w:t>
       </w:r>
@@ -631,7 +567,6 @@
         <w:t>(</w:t>
       </w:r>
       <w:proofErr w:type="spellStart"/>
-      <w:proofErr w:type="gramEnd"/>
       <w:r>
         <w:t>ViewerPlayer</w:t>
       </w:r>
@@ -668,7 +603,6 @@
       <w:pPr>
         <w:spacing w:after="0"/>
         <w:rPr>
-          <w:rFonts w:hint="eastAsia"/>
           <w:b/>
           <w:bCs/>
           <w:sz w:val="28"/>
@@ -697,17 +631,12 @@
         <w:spacing w:after="0"/>
       </w:pPr>
       <w:proofErr w:type="spellStart"/>
-      <w:proofErr w:type="gramStart"/>
       <w:r>
         <w:t>Clinet</w:t>
       </w:r>
       <w:proofErr w:type="spellEnd"/>
       <w:r>
-        <w:t xml:space="preserve"> ,Server</w:t>
-      </w:r>
-      <w:proofErr w:type="gramEnd"/>
-      <w:r>
-        <w:t xml:space="preserve"> 프레임 워크 완성 작업 완료</w:t>
+        <w:t xml:space="preserve"> ,Server 프레임 워크 완성 작업 완료</w:t>
       </w:r>
     </w:p>
     <w:p>
@@ -757,15 +686,7 @@
       </w:r>
       <w:proofErr w:type="spellEnd"/>
       <w:r>
-        <w:t>(</w:t>
-      </w:r>
-      <w:proofErr w:type="gramStart"/>
-      <w:r>
-        <w:t>)  -</w:t>
-      </w:r>
-      <w:proofErr w:type="gramEnd"/>
-      <w:r>
-        <w:t xml:space="preserve"> </w:t>
+        <w:t xml:space="preserve">()  - </w:t>
       </w:r>
       <w:proofErr w:type="spellStart"/>
       <w:r>
@@ -797,13 +718,8 @@
       </w:r>
       <w:proofErr w:type="spellEnd"/>
       <w:r>
-        <w:t xml:space="preserve">() - 서버에게서 아이디 </w:t>
-      </w:r>
-      <w:proofErr w:type="gramStart"/>
-      <w:r>
-        <w:t>부여 받음</w:t>
-      </w:r>
-      <w:proofErr w:type="gramEnd"/>
+        <w:t>() - 서버에게서 아이디 부여 받음</w:t>
+      </w:r>
     </w:p>
     <w:p>
       <w:pPr>
@@ -818,15 +734,7 @@
       </w:r>
       <w:proofErr w:type="spellEnd"/>
       <w:r>
-        <w:t>(</w:t>
-      </w:r>
-      <w:proofErr w:type="gramStart"/>
-      <w:r>
-        <w:t>)  -</w:t>
-      </w:r>
-      <w:proofErr w:type="gramEnd"/>
-      <w:r>
-        <w:t>서버에 레디 패킷 전송</w:t>
+        <w:t>()  -서버에 레디 패킷 전송</w:t>
       </w:r>
     </w:p>
     <w:p>
@@ -879,15 +787,7 @@
       </w:r>
       <w:proofErr w:type="spellEnd"/>
       <w:r>
-        <w:t xml:space="preserve">() </w:t>
-      </w:r>
-      <w:proofErr w:type="gramStart"/>
-      <w:r>
-        <w:t>-  서버에게</w:t>
-      </w:r>
-      <w:proofErr w:type="gramEnd"/>
-      <w:r>
-        <w:t xml:space="preserve"> </w:t>
+        <w:t xml:space="preserve">() -  서버에게 </w:t>
       </w:r>
       <w:proofErr w:type="spellStart"/>
       <w:r>
@@ -911,15 +811,7 @@
       </w:r>
       <w:proofErr w:type="spellEnd"/>
       <w:r>
-        <w:t>(</w:t>
-      </w:r>
-      <w:proofErr w:type="gramStart"/>
-      <w:r>
-        <w:t>)  -</w:t>
-      </w:r>
-      <w:proofErr w:type="gramEnd"/>
-      <w:r>
-        <w:t xml:space="preserve">  서버로부터 </w:t>
+        <w:t xml:space="preserve">()  -  서버로부터 </w:t>
       </w:r>
       <w:proofErr w:type="spellStart"/>
       <w:r>
@@ -998,15 +890,7 @@
       </w:r>
       <w:proofErr w:type="spellEnd"/>
       <w:r>
-        <w:t>(</w:t>
-      </w:r>
-      <w:proofErr w:type="gramStart"/>
-      <w:r>
-        <w:t>)  -</w:t>
-      </w:r>
-      <w:proofErr w:type="gramEnd"/>
-      <w:r>
-        <w:t xml:space="preserve"> 클라이언트에게 ID 부여작업 </w:t>
+        <w:t xml:space="preserve">()  - 클라이언트에게 ID 부여작업 </w:t>
       </w:r>
       <w:proofErr w:type="spellStart"/>
       <w:r>
@@ -1027,15 +911,7 @@
       </w:r>
       <w:proofErr w:type="spellEnd"/>
       <w:r>
-        <w:t xml:space="preserve">() </w:t>
-      </w:r>
-      <w:proofErr w:type="gramStart"/>
-      <w:r>
-        <w:t>-  클라이언트로</w:t>
-      </w:r>
-      <w:proofErr w:type="gramEnd"/>
-      <w:r>
-        <w:t xml:space="preserve"> </w:t>
+        <w:t xml:space="preserve">() -  클라이언트로 </w:t>
       </w:r>
       <w:proofErr w:type="spellStart"/>
       <w:r>
@@ -1067,15 +943,7 @@
       </w:r>
       <w:proofErr w:type="spellEnd"/>
       <w:r>
-        <w:t>(</w:t>
-      </w:r>
-      <w:proofErr w:type="gramStart"/>
-      <w:r>
-        <w:t>)  -</w:t>
-      </w:r>
-      <w:proofErr w:type="gramEnd"/>
-      <w:r>
-        <w:t xml:space="preserve"> 클라이언트로부터 레디 상태 </w:t>
+        <w:t xml:space="preserve">()  - 클라이언트로부터 레디 상태 </w:t>
       </w:r>
       <w:proofErr w:type="spellStart"/>
       <w:r>
@@ -1120,15 +988,7 @@
       </w:r>
       <w:proofErr w:type="spellEnd"/>
       <w:r>
-        <w:t>(</w:t>
-      </w:r>
-      <w:proofErr w:type="gramStart"/>
-      <w:r>
-        <w:t>)  -</w:t>
-      </w:r>
-      <w:proofErr w:type="gramEnd"/>
-      <w:r>
-        <w:t xml:space="preserve"> 클라이언트로부터 </w:t>
+        <w:t xml:space="preserve">()  - 클라이언트로부터 </w:t>
       </w:r>
       <w:proofErr w:type="spellStart"/>
       <w:r>
@@ -1184,16 +1044,12 @@
     <w:p>
       <w:pPr>
         <w:spacing w:after="0"/>
-        <w:rPr>
-          <w:rFonts w:hint="eastAsia"/>
-        </w:rPr>
       </w:pPr>
     </w:p>
     <w:p>
       <w:pPr>
         <w:spacing w:after="0"/>
         <w:rPr>
-          <w:rFonts w:hint="eastAsia"/>
           <w:b/>
           <w:bCs/>
           <w:sz w:val="28"/>
@@ -1258,17 +1114,12 @@
         <w:t xml:space="preserve">void </w:t>
       </w:r>
       <w:proofErr w:type="spellStart"/>
-      <w:proofErr w:type="gramStart"/>
       <w:r>
         <w:t>BlockCreate</w:t>
       </w:r>
       <w:proofErr w:type="spellEnd"/>
       <w:r>
-        <w:t>(</w:t>
-      </w:r>
-      <w:proofErr w:type="gramEnd"/>
-      <w:r>
-        <w:t>);</w:t>
+        <w:t>();</w:t>
       </w:r>
     </w:p>
     <w:p>
@@ -1280,51 +1131,35 @@
         <w:t xml:space="preserve">void </w:t>
       </w:r>
       <w:proofErr w:type="spellStart"/>
-      <w:proofErr w:type="gramStart"/>
       <w:r>
         <w:t>BlockCreateReceive</w:t>
       </w:r>
       <w:proofErr w:type="spellEnd"/>
       <w:r>
-        <w:t>(</w:t>
-      </w:r>
-      <w:proofErr w:type="gramEnd"/>
-      <w:r>
-        <w:t>);</w:t>
+        <w:t>();</w:t>
       </w:r>
     </w:p>
     <w:p>
       <w:pPr>
         <w:spacing w:after="0"/>
         <w:ind w:leftChars="200" w:left="400"/>
-        <w:rPr>
-          <w:rFonts w:hint="eastAsia"/>
-        </w:rPr>
       </w:pPr>
       <w:r>
         <w:t xml:space="preserve">void </w:t>
       </w:r>
       <w:proofErr w:type="spellStart"/>
-      <w:proofErr w:type="gramStart"/>
       <w:r>
         <w:t>HpUpdate</w:t>
       </w:r>
       <w:proofErr w:type="spellEnd"/>
       <w:r>
-        <w:t>(</w:t>
-      </w:r>
-      <w:proofErr w:type="gramEnd"/>
-      <w:r>
-        <w:t>int hp)</w:t>
+        <w:t>(int hp)</w:t>
       </w:r>
     </w:p>
     <w:p>
       <w:pPr>
         <w:spacing w:after="0"/>
         <w:ind w:leftChars="200" w:left="400"/>
-        <w:rPr>
-          <w:rFonts w:hint="eastAsia"/>
-        </w:rPr>
       </w:pPr>
     </w:p>
     <w:p>
@@ -1485,19 +1320,11 @@
       </w:r>
       <w:proofErr w:type="spellStart"/>
       <w:r>
-        <w:t>random_</w:t>
-      </w:r>
-      <w:proofErr w:type="gramStart"/>
-      <w:r>
-        <w:t>num</w:t>
+        <w:t>random_num</w:t>
       </w:r>
       <w:proofErr w:type="spellEnd"/>
       <w:r>
-        <w:t>[</w:t>
-      </w:r>
-      <w:proofErr w:type="gramEnd"/>
-      <w:r>
-        <w:t>36][3];</w:t>
+        <w:t>[36][3];</w:t>
       </w:r>
     </w:p>
     <w:p>
@@ -1525,15 +1352,7 @@
       </w:pPr>
       <w:r>
         <w:tab/>
-        <w:t xml:space="preserve">float </w:t>
-      </w:r>
-      <w:proofErr w:type="gramStart"/>
-      <w:r>
-        <w:t>color[</w:t>
-      </w:r>
-      <w:proofErr w:type="gramEnd"/>
-      <w:r>
-        <w:t>3][3][3];</w:t>
+        <w:t>float color[3][3][3];</w:t>
       </w:r>
     </w:p>
     <w:p>
@@ -1597,9 +1416,6 @@
       <w:pPr>
         <w:spacing w:after="0"/>
         <w:ind w:leftChars="200" w:left="400"/>
-        <w:rPr>
-          <w:rFonts w:hint="eastAsia"/>
-        </w:rPr>
       </w:pPr>
     </w:p>
     <w:p>
@@ -1638,12 +1454,10 @@
         <w:spacing w:after="0"/>
         <w:ind w:leftChars="200" w:left="400"/>
       </w:pPr>
-      <w:proofErr w:type="gramStart"/>
       <w:r>
         <w:t>Client::</w:t>
       </w:r>
       <w:proofErr w:type="spellStart"/>
-      <w:proofErr w:type="gramEnd"/>
       <w:r>
         <w:t>BlockCreate</w:t>
       </w:r>
@@ -1679,12 +1493,10 @@
         <w:spacing w:after="0"/>
         <w:ind w:leftChars="200" w:left="400"/>
       </w:pPr>
-      <w:proofErr w:type="gramStart"/>
       <w:r>
         <w:t>Client::</w:t>
       </w:r>
       <w:proofErr w:type="spellStart"/>
-      <w:proofErr w:type="gramEnd"/>
       <w:r>
         <w:t>HpUpdate</w:t>
       </w:r>
@@ -1698,12 +1510,10 @@
         <w:spacing w:after="0"/>
         <w:ind w:leftChars="200" w:left="400"/>
       </w:pPr>
-      <w:proofErr w:type="gramStart"/>
       <w:r>
         <w:t>Client::</w:t>
       </w:r>
       <w:proofErr w:type="spellStart"/>
-      <w:proofErr w:type="gramEnd"/>
       <w:r>
         <w:t>BlockCollision</w:t>
       </w:r>
@@ -1727,9 +1537,6 @@
       <w:pPr>
         <w:spacing w:after="0"/>
         <w:ind w:leftChars="200" w:left="400"/>
-        <w:rPr>
-          <w:rFonts w:hint="eastAsia"/>
-        </w:rPr>
       </w:pPr>
     </w:p>
     <w:p>
@@ -1769,14 +1576,9 @@
         <w:ind w:leftChars="200" w:left="400"/>
       </w:pPr>
       <w:r>
-        <w:t xml:space="preserve">case </w:t>
-      </w:r>
-      <w:proofErr w:type="gramStart"/>
-      <w:r>
-        <w:t>ENUM::</w:t>
+        <w:t>case ENUM::</w:t>
       </w:r>
       <w:proofErr w:type="spellStart"/>
-      <w:proofErr w:type="gramEnd"/>
       <w:r>
         <w:t>BlockDataRecv</w:t>
       </w:r>
@@ -1818,14 +1620,9 @@
         <w:ind w:leftChars="200" w:left="400"/>
       </w:pPr>
       <w:r>
-        <w:t xml:space="preserve">case </w:t>
-      </w:r>
-      <w:proofErr w:type="gramStart"/>
-      <w:r>
-        <w:t>ENUM::</w:t>
+        <w:t>case ENUM::</w:t>
       </w:r>
       <w:proofErr w:type="spellStart"/>
-      <w:proofErr w:type="gramEnd"/>
       <w:r>
         <w:t>BlockCollision</w:t>
       </w:r>
@@ -2385,9 +2182,45 @@
                 <w:szCs w:val="12"/>
                 <w:u w:val="single"/>
               </w:rPr>
-              <w:t xml:space="preserve">작업 </w:t>
-            </w:r>
-            <w:proofErr w:type="gramStart"/>
+              <w:t xml:space="preserve">작업 체크 </w:t>
+            </w:r>
+            <w:r>
+              <w:rPr>
+                <w:rFonts w:eastAsiaTheme="minorHAnsi"/>
+                <w:sz w:val="12"/>
+                <w:szCs w:val="12"/>
+                <w:u w:val="single"/>
+              </w:rPr>
+              <w:t xml:space="preserve">: </w:t>
+            </w:r>
+            <w:r>
+              <w:rPr>
+                <w:rFonts w:eastAsiaTheme="minorHAnsi"/>
+                <w:b/>
+                <w:bCs/>
+                <w:color w:val="FF0000"/>
+                <w:sz w:val="12"/>
+                <w:szCs w:val="12"/>
+                <w:u w:val="single"/>
+              </w:rPr>
+              <w:t>O</w:t>
+            </w:r>
+          </w:p>
+        </w:tc>
+        <w:tc>
+          <w:tcPr>
+            <w:tcW w:w="1331" w:type="dxa"/>
+          </w:tcPr>
+          <w:p>
+            <w:pPr>
+              <w:jc w:val="left"/>
+              <w:rPr>
+                <w:rFonts w:eastAsiaTheme="minorHAnsi"/>
+                <w:sz w:val="12"/>
+                <w:szCs w:val="12"/>
+                <w:u w:val="single"/>
+              </w:rPr>
+            </w:pPr>
             <w:r>
               <w:rPr>
                 <w:rFonts w:eastAsiaTheme="minorHAnsi" w:hint="eastAsia"/>
@@ -2395,7 +2228,7 @@
                 <w:szCs w:val="12"/>
                 <w:u w:val="single"/>
               </w:rPr>
-              <w:t xml:space="preserve">체크 </w:t>
+              <w:t xml:space="preserve">작업 체크 </w:t>
             </w:r>
             <w:r>
               <w:rPr>
@@ -2406,16 +2239,6 @@
               </w:rPr>
               <w:t>:</w:t>
             </w:r>
-            <w:proofErr w:type="gramEnd"/>
-            <w:r>
-              <w:rPr>
-                <w:rFonts w:eastAsiaTheme="minorHAnsi"/>
-                <w:sz w:val="12"/>
-                <w:szCs w:val="12"/>
-                <w:u w:val="single"/>
-              </w:rPr>
-              <w:t xml:space="preserve"> </w:t>
-            </w:r>
             <w:r>
               <w:rPr>
                 <w:rFonts w:eastAsiaTheme="minorHAnsi"/>
@@ -2426,13 +2249,13 @@
                 <w:szCs w:val="12"/>
                 <w:u w:val="single"/>
               </w:rPr>
-              <w:t>O</w:t>
-            </w:r>
-          </w:p>
-        </w:tc>
-        <w:tc>
-          <w:tcPr>
-            <w:tcW w:w="1331" w:type="dxa"/>
+              <w:t xml:space="preserve"> O</w:t>
+            </w:r>
+          </w:p>
+        </w:tc>
+        <w:tc>
+          <w:tcPr>
+            <w:tcW w:w="1332" w:type="dxa"/>
           </w:tcPr>
           <w:p>
             <w:pPr>
@@ -2451,17 +2274,7 @@
                 <w:szCs w:val="12"/>
                 <w:u w:val="single"/>
               </w:rPr>
-              <w:t xml:space="preserve">작업 </w:t>
-            </w:r>
-            <w:proofErr w:type="gramStart"/>
-            <w:r>
-              <w:rPr>
-                <w:rFonts w:eastAsiaTheme="minorHAnsi" w:hint="eastAsia"/>
-                <w:sz w:val="12"/>
-                <w:szCs w:val="12"/>
-                <w:u w:val="single"/>
-              </w:rPr>
-              <w:t xml:space="preserve">체크 </w:t>
+              <w:t xml:space="preserve">작업 체크 </w:t>
             </w:r>
             <w:r>
               <w:rPr>
@@ -2472,64 +2285,6 @@
               </w:rPr>
               <w:t>:</w:t>
             </w:r>
-            <w:proofErr w:type="gramEnd"/>
-            <w:r>
-              <w:rPr>
-                <w:rFonts w:eastAsiaTheme="minorHAnsi"/>
-                <w:b/>
-                <w:bCs/>
-                <w:color w:val="FF0000"/>
-                <w:sz w:val="12"/>
-                <w:szCs w:val="12"/>
-                <w:u w:val="single"/>
-              </w:rPr>
-              <w:t xml:space="preserve"> O</w:t>
-            </w:r>
-          </w:p>
-        </w:tc>
-        <w:tc>
-          <w:tcPr>
-            <w:tcW w:w="1332" w:type="dxa"/>
-          </w:tcPr>
-          <w:p>
-            <w:pPr>
-              <w:jc w:val="left"/>
-              <w:rPr>
-                <w:rFonts w:eastAsiaTheme="minorHAnsi"/>
-                <w:sz w:val="12"/>
-                <w:szCs w:val="12"/>
-                <w:u w:val="single"/>
-              </w:rPr>
-            </w:pPr>
-            <w:r>
-              <w:rPr>
-                <w:rFonts w:eastAsiaTheme="minorHAnsi" w:hint="eastAsia"/>
-                <w:sz w:val="12"/>
-                <w:szCs w:val="12"/>
-                <w:u w:val="single"/>
-              </w:rPr>
-              <w:t xml:space="preserve">작업 </w:t>
-            </w:r>
-            <w:proofErr w:type="gramStart"/>
-            <w:r>
-              <w:rPr>
-                <w:rFonts w:eastAsiaTheme="minorHAnsi" w:hint="eastAsia"/>
-                <w:sz w:val="12"/>
-                <w:szCs w:val="12"/>
-                <w:u w:val="single"/>
-              </w:rPr>
-              <w:t xml:space="preserve">체크 </w:t>
-            </w:r>
-            <w:r>
-              <w:rPr>
-                <w:rFonts w:eastAsiaTheme="minorHAnsi"/>
-                <w:sz w:val="12"/>
-                <w:szCs w:val="12"/>
-                <w:u w:val="single"/>
-              </w:rPr>
-              <w:t>:</w:t>
-            </w:r>
-            <w:proofErr w:type="gramEnd"/>
             <w:r>
               <w:rPr>
                 <w:rFonts w:eastAsiaTheme="minorHAnsi"/>
@@ -3172,9 +2927,33 @@
                 <w:szCs w:val="12"/>
                 <w:u w:val="single"/>
               </w:rPr>
-              <w:t xml:space="preserve">작업 </w:t>
-            </w:r>
-            <w:proofErr w:type="gramStart"/>
+              <w:t xml:space="preserve">작업 체크 </w:t>
+            </w:r>
+            <w:r>
+              <w:rPr>
+                <w:rFonts w:eastAsiaTheme="minorHAnsi"/>
+                <w:sz w:val="12"/>
+                <w:szCs w:val="12"/>
+                <w:u w:val="single"/>
+              </w:rPr>
+              <w:t xml:space="preserve">: </w:t>
+            </w:r>
+          </w:p>
+        </w:tc>
+        <w:tc>
+          <w:tcPr>
+            <w:tcW w:w="1331" w:type="dxa"/>
+          </w:tcPr>
+          <w:p>
+            <w:pPr>
+              <w:jc w:val="left"/>
+              <w:rPr>
+                <w:rFonts w:eastAsiaTheme="minorHAnsi"/>
+                <w:sz w:val="12"/>
+                <w:szCs w:val="12"/>
+                <w:u w:val="single"/>
+              </w:rPr>
+            </w:pPr>
             <w:r>
               <w:rPr>
                 <w:rFonts w:eastAsiaTheme="minorHAnsi" w:hint="eastAsia"/>
@@ -3182,7 +2961,7 @@
                 <w:szCs w:val="12"/>
                 <w:u w:val="single"/>
               </w:rPr>
-              <w:t xml:space="preserve">체크 </w:t>
+              <w:t xml:space="preserve">작업 체크 </w:t>
             </w:r>
             <w:r>
               <w:rPr>
@@ -3193,15 +2972,39 @@
               </w:rPr>
               <w:t>:</w:t>
             </w:r>
-            <w:proofErr w:type="gramEnd"/>
-            <w:r>
-              <w:rPr>
-                <w:rFonts w:eastAsiaTheme="minorHAnsi"/>
-                <w:sz w:val="12"/>
-                <w:szCs w:val="12"/>
-                <w:u w:val="single"/>
-              </w:rPr>
-              <w:t xml:space="preserve"> </w:t>
+          </w:p>
+        </w:tc>
+        <w:tc>
+          <w:tcPr>
+            <w:tcW w:w="1332" w:type="dxa"/>
+          </w:tcPr>
+          <w:p>
+            <w:pPr>
+              <w:jc w:val="left"/>
+              <w:rPr>
+                <w:rFonts w:eastAsiaTheme="minorHAnsi"/>
+                <w:sz w:val="12"/>
+                <w:szCs w:val="12"/>
+                <w:u w:val="single"/>
+              </w:rPr>
+            </w:pPr>
+            <w:r>
+              <w:rPr>
+                <w:rFonts w:eastAsiaTheme="minorHAnsi" w:hint="eastAsia"/>
+                <w:sz w:val="12"/>
+                <w:szCs w:val="12"/>
+                <w:u w:val="single"/>
+              </w:rPr>
+              <w:t xml:space="preserve">작업 체크 </w:t>
+            </w:r>
+            <w:r>
+              <w:rPr>
+                <w:rFonts w:eastAsiaTheme="minorHAnsi"/>
+                <w:sz w:val="12"/>
+                <w:szCs w:val="12"/>
+                <w:u w:val="single"/>
+              </w:rPr>
+              <w:t>:</w:t>
             </w:r>
           </w:p>
         </w:tc>
@@ -3235,8 +3038,100 @@
                 <w:szCs w:val="12"/>
                 <w:u w:val="single"/>
               </w:rPr>
+              <w:t xml:space="preserve">: </w:t>
+            </w:r>
+          </w:p>
+        </w:tc>
+        <w:tc>
+          <w:tcPr>
+            <w:tcW w:w="1332" w:type="dxa"/>
+          </w:tcPr>
+          <w:p>
+            <w:pPr>
+              <w:jc w:val="left"/>
+              <w:rPr>
+                <w:rFonts w:eastAsiaTheme="minorHAnsi"/>
+                <w:sz w:val="12"/>
+                <w:szCs w:val="12"/>
+                <w:u w:val="single"/>
+              </w:rPr>
+            </w:pPr>
+            <w:r>
+              <w:rPr>
+                <w:rFonts w:eastAsiaTheme="minorHAnsi" w:hint="eastAsia"/>
+                <w:sz w:val="12"/>
+                <w:szCs w:val="12"/>
+                <w:u w:val="single"/>
+              </w:rPr>
+              <w:t xml:space="preserve">작업 체크 </w:t>
+            </w:r>
+            <w:r>
+              <w:rPr>
+                <w:rFonts w:eastAsiaTheme="minorHAnsi"/>
+                <w:sz w:val="12"/>
+                <w:szCs w:val="12"/>
+                <w:u w:val="single"/>
+              </w:rPr>
               <w:t>:</w:t>
             </w:r>
+            <w:r>
+              <w:rPr>
+                <w:rFonts w:eastAsiaTheme="minorHAnsi"/>
+                <w:b/>
+                <w:bCs/>
+                <w:color w:val="FF0000"/>
+                <w:sz w:val="12"/>
+                <w:szCs w:val="12"/>
+                <w:u w:val="single"/>
+              </w:rPr>
+              <w:t xml:space="preserve"> O</w:t>
+            </w:r>
+          </w:p>
+        </w:tc>
+        <w:tc>
+          <w:tcPr>
+            <w:tcW w:w="1331" w:type="dxa"/>
+          </w:tcPr>
+          <w:p>
+            <w:pPr>
+              <w:jc w:val="left"/>
+              <w:rPr>
+                <w:rFonts w:eastAsiaTheme="minorHAnsi"/>
+                <w:sz w:val="12"/>
+                <w:szCs w:val="12"/>
+                <w:u w:val="single"/>
+              </w:rPr>
+            </w:pPr>
+            <w:r>
+              <w:rPr>
+                <w:rFonts w:eastAsiaTheme="minorHAnsi" w:hint="eastAsia"/>
+                <w:sz w:val="12"/>
+                <w:szCs w:val="12"/>
+                <w:u w:val="single"/>
+              </w:rPr>
+              <w:t xml:space="preserve">작업 체크 </w:t>
+            </w:r>
+            <w:r>
+              <w:rPr>
+                <w:rFonts w:eastAsiaTheme="minorHAnsi"/>
+                <w:sz w:val="12"/>
+                <w:szCs w:val="12"/>
+                <w:u w:val="single"/>
+              </w:rPr>
+              <w:t>:</w:t>
+            </w:r>
+            <w:r>
+              <w:rPr>
+                <w:rFonts w:eastAsiaTheme="minorHAnsi"/>
+                <w:b/>
+                <w:bCs/>
+                <w:color w:val="FF0000"/>
+                <w:sz w:val="12"/>
+                <w:szCs w:val="12"/>
+                <w:u w:val="single"/>
+              </w:rPr>
+              <w:t xml:space="preserve"> O</w:t>
+            </w:r>
           </w:p>
         </w:tc>
         <w:tc>
@@ -3271,219 +3166,6 @@
               </w:rPr>
               <w:t>:</w:t>
             </w:r>
-          </w:p>
-        </w:tc>
-        <w:tc>
-          <w:tcPr>
-            <w:tcW w:w="1331" w:type="dxa"/>
-          </w:tcPr>
-          <w:p>
-            <w:pPr>
-              <w:jc w:val="left"/>
-              <w:rPr>
-                <w:rFonts w:eastAsiaTheme="minorHAnsi"/>
-                <w:sz w:val="12"/>
-                <w:szCs w:val="12"/>
-                <w:u w:val="single"/>
-              </w:rPr>
-            </w:pPr>
-            <w:r>
-              <w:rPr>
-                <w:rFonts w:eastAsiaTheme="minorHAnsi" w:hint="eastAsia"/>
-                <w:sz w:val="12"/>
-                <w:szCs w:val="12"/>
-                <w:u w:val="single"/>
-              </w:rPr>
-              <w:t xml:space="preserve">작업 </w:t>
-            </w:r>
-            <w:proofErr w:type="gramStart"/>
-            <w:r>
-              <w:rPr>
-                <w:rFonts w:eastAsiaTheme="minorHAnsi" w:hint="eastAsia"/>
-                <w:sz w:val="12"/>
-                <w:szCs w:val="12"/>
-                <w:u w:val="single"/>
-              </w:rPr>
-              <w:t xml:space="preserve">체크 </w:t>
-            </w:r>
-            <w:r>
-              <w:rPr>
-                <w:rFonts w:eastAsiaTheme="minorHAnsi"/>
-                <w:sz w:val="12"/>
-                <w:szCs w:val="12"/>
-                <w:u w:val="single"/>
-              </w:rPr>
-              <w:t>:</w:t>
-            </w:r>
-            <w:proofErr w:type="gramEnd"/>
-            <w:r>
-              <w:rPr>
-                <w:rFonts w:eastAsiaTheme="minorHAnsi"/>
-                <w:sz w:val="12"/>
-                <w:szCs w:val="12"/>
-                <w:u w:val="single"/>
-              </w:rPr>
-              <w:t xml:space="preserve"> </w:t>
-            </w:r>
-          </w:p>
-        </w:tc>
-        <w:tc>
-          <w:tcPr>
-            <w:tcW w:w="1332" w:type="dxa"/>
-          </w:tcPr>
-          <w:p>
-            <w:pPr>
-              <w:jc w:val="left"/>
-              <w:rPr>
-                <w:rFonts w:eastAsiaTheme="minorHAnsi"/>
-                <w:sz w:val="12"/>
-                <w:szCs w:val="12"/>
-                <w:u w:val="single"/>
-              </w:rPr>
-            </w:pPr>
-            <w:r>
-              <w:rPr>
-                <w:rFonts w:eastAsiaTheme="minorHAnsi" w:hint="eastAsia"/>
-                <w:sz w:val="12"/>
-                <w:szCs w:val="12"/>
-                <w:u w:val="single"/>
-              </w:rPr>
-              <w:t xml:space="preserve">작업 </w:t>
-            </w:r>
-            <w:proofErr w:type="gramStart"/>
-            <w:r>
-              <w:rPr>
-                <w:rFonts w:eastAsiaTheme="minorHAnsi" w:hint="eastAsia"/>
-                <w:sz w:val="12"/>
-                <w:szCs w:val="12"/>
-                <w:u w:val="single"/>
-              </w:rPr>
-              <w:t xml:space="preserve">체크 </w:t>
-            </w:r>
-            <w:r>
-              <w:rPr>
-                <w:rFonts w:eastAsiaTheme="minorHAnsi"/>
-                <w:sz w:val="12"/>
-                <w:szCs w:val="12"/>
-                <w:u w:val="single"/>
-              </w:rPr>
-              <w:t>:</w:t>
-            </w:r>
-            <w:proofErr w:type="gramEnd"/>
-            <w:r>
-              <w:rPr>
-                <w:rFonts w:eastAsiaTheme="minorHAnsi"/>
-                <w:b/>
-                <w:bCs/>
-                <w:color w:val="FF0000"/>
-                <w:sz w:val="12"/>
-                <w:szCs w:val="12"/>
-                <w:u w:val="single"/>
-              </w:rPr>
-              <w:t xml:space="preserve"> O</w:t>
-            </w:r>
-          </w:p>
-        </w:tc>
-        <w:tc>
-          <w:tcPr>
-            <w:tcW w:w="1331" w:type="dxa"/>
-          </w:tcPr>
-          <w:p>
-            <w:pPr>
-              <w:jc w:val="left"/>
-              <w:rPr>
-                <w:rFonts w:eastAsiaTheme="minorHAnsi"/>
-                <w:sz w:val="12"/>
-                <w:szCs w:val="12"/>
-                <w:u w:val="single"/>
-              </w:rPr>
-            </w:pPr>
-            <w:r>
-              <w:rPr>
-                <w:rFonts w:eastAsiaTheme="minorHAnsi" w:hint="eastAsia"/>
-                <w:sz w:val="12"/>
-                <w:szCs w:val="12"/>
-                <w:u w:val="single"/>
-              </w:rPr>
-              <w:t xml:space="preserve">작업 </w:t>
-            </w:r>
-            <w:proofErr w:type="gramStart"/>
-            <w:r>
-              <w:rPr>
-                <w:rFonts w:eastAsiaTheme="minorHAnsi" w:hint="eastAsia"/>
-                <w:sz w:val="12"/>
-                <w:szCs w:val="12"/>
-                <w:u w:val="single"/>
-              </w:rPr>
-              <w:t xml:space="preserve">체크 </w:t>
-            </w:r>
-            <w:r>
-              <w:rPr>
-                <w:rFonts w:eastAsiaTheme="minorHAnsi"/>
-                <w:sz w:val="12"/>
-                <w:szCs w:val="12"/>
-                <w:u w:val="single"/>
-              </w:rPr>
-              <w:t>:</w:t>
-            </w:r>
-            <w:proofErr w:type="gramEnd"/>
-            <w:r>
-              <w:rPr>
-                <w:rFonts w:eastAsiaTheme="minorHAnsi"/>
-                <w:b/>
-                <w:bCs/>
-                <w:color w:val="FF0000"/>
-                <w:sz w:val="12"/>
-                <w:szCs w:val="12"/>
-                <w:u w:val="single"/>
-              </w:rPr>
-              <w:t xml:space="preserve"> O</w:t>
-            </w:r>
-          </w:p>
-        </w:tc>
-        <w:tc>
-          <w:tcPr>
-            <w:tcW w:w="1332" w:type="dxa"/>
-          </w:tcPr>
-          <w:p>
-            <w:pPr>
-              <w:jc w:val="left"/>
-              <w:rPr>
-                <w:rFonts w:eastAsiaTheme="minorHAnsi"/>
-                <w:sz w:val="12"/>
-                <w:szCs w:val="12"/>
-                <w:u w:val="single"/>
-              </w:rPr>
-            </w:pPr>
-            <w:r>
-              <w:rPr>
-                <w:rFonts w:eastAsiaTheme="minorHAnsi" w:hint="eastAsia"/>
-                <w:sz w:val="12"/>
-                <w:szCs w:val="12"/>
-                <w:u w:val="single"/>
-              </w:rPr>
-              <w:t xml:space="preserve">작업 </w:t>
-            </w:r>
-            <w:proofErr w:type="gramStart"/>
-            <w:r>
-              <w:rPr>
-                <w:rFonts w:eastAsiaTheme="minorHAnsi" w:hint="eastAsia"/>
-                <w:sz w:val="12"/>
-                <w:szCs w:val="12"/>
-                <w:u w:val="single"/>
-              </w:rPr>
-              <w:t xml:space="preserve">체크 </w:t>
-            </w:r>
-            <w:r>
-              <w:rPr>
-                <w:rFonts w:eastAsiaTheme="minorHAnsi"/>
-                <w:sz w:val="12"/>
-                <w:szCs w:val="12"/>
-                <w:u w:val="single"/>
-              </w:rPr>
-              <w:t>:</w:t>
-            </w:r>
-            <w:proofErr w:type="gramEnd"/>
             <w:r>
               <w:rPr>
                 <w:rFonts w:eastAsiaTheme="minorHAnsi"/>
@@ -4126,9 +3808,45 @@
                 <w:szCs w:val="12"/>
                 <w:u w:val="single"/>
               </w:rPr>
-              <w:t xml:space="preserve">작업 </w:t>
-            </w:r>
-            <w:proofErr w:type="gramStart"/>
+              <w:t xml:space="preserve">작업 체크 </w:t>
+            </w:r>
+            <w:r>
+              <w:rPr>
+                <w:rFonts w:eastAsiaTheme="minorHAnsi"/>
+                <w:sz w:val="12"/>
+                <w:szCs w:val="12"/>
+                <w:u w:val="single"/>
+              </w:rPr>
+              <w:t xml:space="preserve">: </w:t>
+            </w:r>
+            <w:r>
+              <w:rPr>
+                <w:rFonts w:eastAsiaTheme="minorHAnsi"/>
+                <w:b/>
+                <w:bCs/>
+                <w:color w:val="FF0000"/>
+                <w:sz w:val="12"/>
+                <w:szCs w:val="12"/>
+                <w:u w:val="single"/>
+              </w:rPr>
+              <w:t>O</w:t>
+            </w:r>
+          </w:p>
+        </w:tc>
+        <w:tc>
+          <w:tcPr>
+            <w:tcW w:w="1331" w:type="dxa"/>
+          </w:tcPr>
+          <w:p>
+            <w:pPr>
+              <w:jc w:val="left"/>
+              <w:rPr>
+                <w:rFonts w:eastAsiaTheme="minorHAnsi"/>
+                <w:sz w:val="12"/>
+                <w:szCs w:val="12"/>
+                <w:u w:val="single"/>
+              </w:rPr>
+            </w:pPr>
             <w:r>
               <w:rPr>
                 <w:rFonts w:eastAsiaTheme="minorHAnsi" w:hint="eastAsia"/>
@@ -4136,7 +3854,7 @@
                 <w:szCs w:val="12"/>
                 <w:u w:val="single"/>
               </w:rPr>
-              <w:t xml:space="preserve">체크 </w:t>
+              <w:t xml:space="preserve">작업 체크 </w:t>
             </w:r>
             <w:r>
               <w:rPr>
@@ -4147,15 +3865,39 @@
               </w:rPr>
               <w:t>:</w:t>
             </w:r>
-            <w:proofErr w:type="gramEnd"/>
-            <w:r>
-              <w:rPr>
-                <w:rFonts w:eastAsiaTheme="minorHAnsi"/>
-                <w:sz w:val="12"/>
-                <w:szCs w:val="12"/>
-                <w:u w:val="single"/>
-              </w:rPr>
-              <w:t xml:space="preserve"> </w:t>
+          </w:p>
+        </w:tc>
+        <w:tc>
+          <w:tcPr>
+            <w:tcW w:w="1332" w:type="dxa"/>
+          </w:tcPr>
+          <w:p>
+            <w:pPr>
+              <w:jc w:val="left"/>
+              <w:rPr>
+                <w:rFonts w:eastAsiaTheme="minorHAnsi"/>
+                <w:sz w:val="12"/>
+                <w:szCs w:val="12"/>
+                <w:u w:val="single"/>
+              </w:rPr>
+            </w:pPr>
+            <w:r>
+              <w:rPr>
+                <w:rFonts w:eastAsiaTheme="minorHAnsi" w:hint="eastAsia"/>
+                <w:sz w:val="12"/>
+                <w:szCs w:val="12"/>
+                <w:u w:val="single"/>
+              </w:rPr>
+              <w:t xml:space="preserve">작업 체크 </w:t>
+            </w:r>
+            <w:r>
+              <w:rPr>
+                <w:rFonts w:eastAsiaTheme="minorHAnsi"/>
+                <w:sz w:val="12"/>
+                <w:szCs w:val="12"/>
+                <w:u w:val="single"/>
+              </w:rPr>
+              <w:t>:</w:t>
             </w:r>
             <w:r>
               <w:rPr>
@@ -4167,7 +3909,7 @@
                 <w:szCs w:val="12"/>
                 <w:u w:val="single"/>
               </w:rPr>
-              <w:t>O</w:t>
+              <w:t xml:space="preserve"> O</w:t>
             </w:r>
           </w:p>
         </w:tc>
@@ -4201,164 +3943,42 @@
                 <w:szCs w:val="12"/>
                 <w:u w:val="single"/>
               </w:rPr>
+              <w:t xml:space="preserve">: </w:t>
+            </w:r>
+          </w:p>
+        </w:tc>
+        <w:tc>
+          <w:tcPr>
+            <w:tcW w:w="1332" w:type="dxa"/>
+          </w:tcPr>
+          <w:p>
+            <w:pPr>
+              <w:jc w:val="left"/>
+              <w:rPr>
+                <w:rFonts w:eastAsiaTheme="minorHAnsi"/>
+                <w:sz w:val="12"/>
+                <w:szCs w:val="12"/>
+                <w:u w:val="single"/>
+              </w:rPr>
+            </w:pPr>
+            <w:r>
+              <w:rPr>
+                <w:rFonts w:eastAsiaTheme="minorHAnsi" w:hint="eastAsia"/>
+                <w:sz w:val="12"/>
+                <w:szCs w:val="12"/>
+                <w:u w:val="single"/>
+              </w:rPr>
+              <w:t xml:space="preserve">작업 체크 </w:t>
+            </w:r>
+            <w:r>
+              <w:rPr>
+                <w:rFonts w:eastAsiaTheme="minorHAnsi"/>
+                <w:sz w:val="12"/>
+                <w:szCs w:val="12"/>
+                <w:u w:val="single"/>
+              </w:rPr>
               <w:t>:</w:t>
             </w:r>
-          </w:p>
-        </w:tc>
-        <w:tc>
-          <w:tcPr>
-            <w:tcW w:w="1332" w:type="dxa"/>
-          </w:tcPr>
-          <w:p>
-            <w:pPr>
-              <w:jc w:val="left"/>
-              <w:rPr>
-                <w:rFonts w:eastAsiaTheme="minorHAnsi"/>
-                <w:sz w:val="12"/>
-                <w:szCs w:val="12"/>
-                <w:u w:val="single"/>
-              </w:rPr>
-            </w:pPr>
-            <w:r>
-              <w:rPr>
-                <w:rFonts w:eastAsiaTheme="minorHAnsi" w:hint="eastAsia"/>
-                <w:sz w:val="12"/>
-                <w:szCs w:val="12"/>
-                <w:u w:val="single"/>
-              </w:rPr>
-              <w:t xml:space="preserve">작업 </w:t>
-            </w:r>
-            <w:proofErr w:type="gramStart"/>
-            <w:r>
-              <w:rPr>
-                <w:rFonts w:eastAsiaTheme="minorHAnsi" w:hint="eastAsia"/>
-                <w:sz w:val="12"/>
-                <w:szCs w:val="12"/>
-                <w:u w:val="single"/>
-              </w:rPr>
-              <w:t xml:space="preserve">체크 </w:t>
-            </w:r>
-            <w:r>
-              <w:rPr>
-                <w:rFonts w:eastAsiaTheme="minorHAnsi"/>
-                <w:sz w:val="12"/>
-                <w:szCs w:val="12"/>
-                <w:u w:val="single"/>
-              </w:rPr>
-              <w:t>:</w:t>
-            </w:r>
-            <w:proofErr w:type="gramEnd"/>
-            <w:r>
-              <w:rPr>
-                <w:rFonts w:eastAsiaTheme="minorHAnsi"/>
-                <w:b/>
-                <w:bCs/>
-                <w:color w:val="FF0000"/>
-                <w:sz w:val="12"/>
-                <w:szCs w:val="12"/>
-                <w:u w:val="single"/>
-              </w:rPr>
-              <w:t xml:space="preserve"> O</w:t>
-            </w:r>
-          </w:p>
-        </w:tc>
-        <w:tc>
-          <w:tcPr>
-            <w:tcW w:w="1331" w:type="dxa"/>
-          </w:tcPr>
-          <w:p>
-            <w:pPr>
-              <w:jc w:val="left"/>
-              <w:rPr>
-                <w:rFonts w:eastAsiaTheme="minorHAnsi"/>
-                <w:sz w:val="12"/>
-                <w:szCs w:val="12"/>
-                <w:u w:val="single"/>
-              </w:rPr>
-            </w:pPr>
-            <w:r>
-              <w:rPr>
-                <w:rFonts w:eastAsiaTheme="minorHAnsi" w:hint="eastAsia"/>
-                <w:sz w:val="12"/>
-                <w:szCs w:val="12"/>
-                <w:u w:val="single"/>
-              </w:rPr>
-              <w:t xml:space="preserve">작업 </w:t>
-            </w:r>
-            <w:proofErr w:type="gramStart"/>
-            <w:r>
-              <w:rPr>
-                <w:rFonts w:eastAsiaTheme="minorHAnsi" w:hint="eastAsia"/>
-                <w:sz w:val="12"/>
-                <w:szCs w:val="12"/>
-                <w:u w:val="single"/>
-              </w:rPr>
-              <w:t xml:space="preserve">체크 </w:t>
-            </w:r>
-            <w:r>
-              <w:rPr>
-                <w:rFonts w:eastAsiaTheme="minorHAnsi"/>
-                <w:sz w:val="12"/>
-                <w:szCs w:val="12"/>
-                <w:u w:val="single"/>
-              </w:rPr>
-              <w:t>:</w:t>
-            </w:r>
-            <w:proofErr w:type="gramEnd"/>
-            <w:r>
-              <w:rPr>
-                <w:rFonts w:eastAsiaTheme="minorHAnsi"/>
-                <w:sz w:val="12"/>
-                <w:szCs w:val="12"/>
-                <w:u w:val="single"/>
-              </w:rPr>
-              <w:t xml:space="preserve"> </w:t>
-            </w:r>
-          </w:p>
-        </w:tc>
-        <w:tc>
-          <w:tcPr>
-            <w:tcW w:w="1332" w:type="dxa"/>
-          </w:tcPr>
-          <w:p>
-            <w:pPr>
-              <w:jc w:val="left"/>
-              <w:rPr>
-                <w:rFonts w:eastAsiaTheme="minorHAnsi"/>
-                <w:sz w:val="12"/>
-                <w:szCs w:val="12"/>
-                <w:u w:val="single"/>
-              </w:rPr>
-            </w:pPr>
-            <w:r>
-              <w:rPr>
-                <w:rFonts w:eastAsiaTheme="minorHAnsi" w:hint="eastAsia"/>
-                <w:sz w:val="12"/>
-                <w:szCs w:val="12"/>
-                <w:u w:val="single"/>
-              </w:rPr>
-              <w:t xml:space="preserve">작업 </w:t>
-            </w:r>
-            <w:proofErr w:type="gramStart"/>
-            <w:r>
-              <w:rPr>
-                <w:rFonts w:eastAsiaTheme="minorHAnsi" w:hint="eastAsia"/>
-                <w:sz w:val="12"/>
-                <w:szCs w:val="12"/>
-                <w:u w:val="single"/>
-              </w:rPr>
-              <w:t xml:space="preserve">체크 </w:t>
-            </w:r>
-            <w:r>
-              <w:rPr>
-                <w:rFonts w:eastAsiaTheme="minorHAnsi"/>
-                <w:sz w:val="12"/>
-                <w:szCs w:val="12"/>
-                <w:u w:val="single"/>
-              </w:rPr>
-              <w:t>:</w:t>
-            </w:r>
-            <w:proofErr w:type="gramEnd"/>
             <w:r>
               <w:rPr>
                 <w:rFonts w:eastAsiaTheme="minorHAnsi"/>
@@ -4886,27 +4506,7 @@
                 <w:sz w:val="14"/>
                 <w:szCs w:val="14"/>
               </w:rPr>
-              <w:t xml:space="preserve">마스터를 </w:t>
-            </w:r>
-            <w:proofErr w:type="gramStart"/>
-            <w:r>
-              <w:rPr>
-                <w:rFonts w:eastAsiaTheme="minorHAnsi" w:cs="Arial" w:hint="eastAsia"/>
-                <w:color w:val="000000" w:themeColor="dark1"/>
-                <w:sz w:val="14"/>
-                <w:szCs w:val="14"/>
-              </w:rPr>
-              <w:t>위임 받은</w:t>
-            </w:r>
-            <w:proofErr w:type="gramEnd"/>
-            <w:r>
-              <w:rPr>
-                <w:rFonts w:eastAsiaTheme="minorHAnsi" w:cs="Arial" w:hint="eastAsia"/>
-                <w:color w:val="000000" w:themeColor="dark1"/>
-                <w:sz w:val="14"/>
-                <w:szCs w:val="14"/>
-              </w:rPr>
-              <w:t xml:space="preserve"> 클라이언트가 다시 마스터로 동작할 수 있도록 초기화 해주는 작업.</w:t>
+              <w:t>마스터를 위임 받은 클라이언트가 다시 마스터로 동작할 수 있도록 초기화 해주는 작업.</w:t>
             </w:r>
           </w:p>
         </w:tc>
@@ -6063,7 +5663,6 @@
               <w:t>-&gt;</w:t>
             </w:r>
             <w:proofErr w:type="spellStart"/>
-            <w:proofErr w:type="gramStart"/>
             <w:r>
               <w:rPr>
                 <w:rFonts w:hint="eastAsia"/>
@@ -6083,18 +5682,7 @@
                 <w:sz w:val="14"/>
                 <w:szCs w:val="14"/>
               </w:rPr>
-              <w:t xml:space="preserve">  검증</w:t>
-            </w:r>
-            <w:proofErr w:type="gramEnd"/>
-            <w:r>
-              <w:rPr>
-                <w:rFonts w:hint="eastAsia"/>
-                <w:b/>
-                <w:bCs/>
-                <w:sz w:val="14"/>
-                <w:szCs w:val="14"/>
-              </w:rPr>
-              <w:t xml:space="preserve"> 완료</w:t>
+              <w:t xml:space="preserve">  검증 완료</w:t>
             </w:r>
           </w:p>
         </w:tc>
@@ -6332,9 +5920,45 @@
                 <w:szCs w:val="12"/>
                 <w:u w:val="single"/>
               </w:rPr>
-              <w:t xml:space="preserve">작업 </w:t>
-            </w:r>
-            <w:proofErr w:type="gramStart"/>
+              <w:t xml:space="preserve">작업 체크 </w:t>
+            </w:r>
+            <w:r>
+              <w:rPr>
+                <w:rFonts w:eastAsiaTheme="minorHAnsi"/>
+                <w:sz w:val="12"/>
+                <w:szCs w:val="12"/>
+                <w:u w:val="single"/>
+              </w:rPr>
+              <w:t xml:space="preserve">: </w:t>
+            </w:r>
+            <w:r>
+              <w:rPr>
+                <w:rFonts w:eastAsiaTheme="minorHAnsi"/>
+                <w:b/>
+                <w:bCs/>
+                <w:color w:val="FF0000"/>
+                <w:sz w:val="12"/>
+                <w:szCs w:val="12"/>
+                <w:u w:val="single"/>
+              </w:rPr>
+              <w:t>O</w:t>
+            </w:r>
+          </w:p>
+        </w:tc>
+        <w:tc>
+          <w:tcPr>
+            <w:tcW w:w="1414" w:type="dxa"/>
+          </w:tcPr>
+          <w:p>
+            <w:pPr>
+              <w:jc w:val="left"/>
+              <w:rPr>
+                <w:rFonts w:eastAsiaTheme="minorHAnsi"/>
+                <w:sz w:val="12"/>
+                <w:szCs w:val="12"/>
+                <w:u w:val="single"/>
+              </w:rPr>
+            </w:pPr>
             <w:r>
               <w:rPr>
                 <w:rFonts w:eastAsiaTheme="minorHAnsi" w:hint="eastAsia"/>
@@ -6342,7 +5966,179 @@
                 <w:szCs w:val="12"/>
                 <w:u w:val="single"/>
               </w:rPr>
-              <w:t xml:space="preserve">체크 </w:t>
+              <w:t xml:space="preserve">작업 체크 </w:t>
+            </w:r>
+            <w:r>
+              <w:rPr>
+                <w:rFonts w:eastAsiaTheme="minorHAnsi"/>
+                <w:sz w:val="12"/>
+                <w:szCs w:val="12"/>
+                <w:u w:val="single"/>
+              </w:rPr>
+              <w:t xml:space="preserve">: </w:t>
+            </w:r>
+            <w:r>
+              <w:rPr>
+                <w:rFonts w:eastAsiaTheme="minorHAnsi"/>
+                <w:b/>
+                <w:bCs/>
+                <w:color w:val="FF0000"/>
+                <w:sz w:val="12"/>
+                <w:szCs w:val="12"/>
+                <w:u w:val="single"/>
+              </w:rPr>
+              <w:t>O</w:t>
+            </w:r>
+          </w:p>
+        </w:tc>
+        <w:tc>
+          <w:tcPr>
+            <w:tcW w:w="1414" w:type="dxa"/>
+          </w:tcPr>
+          <w:p>
+            <w:pPr>
+              <w:jc w:val="left"/>
+              <w:rPr>
+                <w:rFonts w:eastAsiaTheme="minorHAnsi"/>
+                <w:sz w:val="12"/>
+                <w:szCs w:val="12"/>
+                <w:u w:val="single"/>
+              </w:rPr>
+            </w:pPr>
+            <w:r>
+              <w:rPr>
+                <w:rFonts w:eastAsiaTheme="minorHAnsi" w:hint="eastAsia"/>
+                <w:sz w:val="12"/>
+                <w:szCs w:val="12"/>
+                <w:u w:val="single"/>
+              </w:rPr>
+              <w:t xml:space="preserve">작업 체크 </w:t>
+            </w:r>
+            <w:r>
+              <w:rPr>
+                <w:rFonts w:eastAsiaTheme="minorHAnsi"/>
+                <w:sz w:val="12"/>
+                <w:szCs w:val="12"/>
+                <w:u w:val="single"/>
+              </w:rPr>
+              <w:t xml:space="preserve">: </w:t>
+            </w:r>
+            <w:r>
+              <w:rPr>
+                <w:rFonts w:eastAsiaTheme="minorHAnsi"/>
+                <w:b/>
+                <w:bCs/>
+                <w:color w:val="FF0000"/>
+                <w:sz w:val="12"/>
+                <w:szCs w:val="12"/>
+                <w:u w:val="single"/>
+              </w:rPr>
+              <w:t>O</w:t>
+            </w:r>
+          </w:p>
+        </w:tc>
+        <w:tc>
+          <w:tcPr>
+            <w:tcW w:w="1414" w:type="dxa"/>
+          </w:tcPr>
+          <w:p>
+            <w:pPr>
+              <w:jc w:val="left"/>
+              <w:rPr>
+                <w:rFonts w:eastAsiaTheme="minorHAnsi"/>
+                <w:sz w:val="12"/>
+                <w:szCs w:val="12"/>
+                <w:u w:val="single"/>
+              </w:rPr>
+            </w:pPr>
+            <w:r>
+              <w:rPr>
+                <w:rFonts w:eastAsiaTheme="minorHAnsi" w:hint="eastAsia"/>
+                <w:sz w:val="12"/>
+                <w:szCs w:val="12"/>
+                <w:u w:val="single"/>
+              </w:rPr>
+              <w:t xml:space="preserve">작업 체크 </w:t>
+            </w:r>
+            <w:r>
+              <w:rPr>
+                <w:rFonts w:eastAsiaTheme="minorHAnsi"/>
+                <w:sz w:val="12"/>
+                <w:szCs w:val="12"/>
+                <w:u w:val="single"/>
+              </w:rPr>
+              <w:t xml:space="preserve">: </w:t>
+            </w:r>
+            <w:r>
+              <w:rPr>
+                <w:rFonts w:eastAsiaTheme="minorHAnsi"/>
+                <w:b/>
+                <w:bCs/>
+                <w:color w:val="FF0000"/>
+                <w:sz w:val="12"/>
+                <w:szCs w:val="12"/>
+                <w:u w:val="single"/>
+              </w:rPr>
+              <w:t>O</w:t>
+            </w:r>
+          </w:p>
+        </w:tc>
+        <w:tc>
+          <w:tcPr>
+            <w:tcW w:w="1414" w:type="dxa"/>
+          </w:tcPr>
+          <w:p>
+            <w:pPr>
+              <w:jc w:val="left"/>
+              <w:rPr>
+                <w:rFonts w:eastAsiaTheme="minorHAnsi"/>
+                <w:sz w:val="12"/>
+                <w:szCs w:val="12"/>
+                <w:u w:val="single"/>
+              </w:rPr>
+            </w:pPr>
+            <w:r>
+              <w:rPr>
+                <w:rFonts w:eastAsiaTheme="minorHAnsi" w:hint="eastAsia"/>
+                <w:sz w:val="12"/>
+                <w:szCs w:val="12"/>
+                <w:u w:val="single"/>
+              </w:rPr>
+              <w:t xml:space="preserve">작업 체크 </w:t>
+            </w:r>
+            <w:r>
+              <w:rPr>
+                <w:rFonts w:eastAsiaTheme="minorHAnsi"/>
+                <w:sz w:val="12"/>
+                <w:szCs w:val="12"/>
+                <w:u w:val="single"/>
+              </w:rPr>
+              <w:t xml:space="preserve">: </w:t>
+            </w:r>
+          </w:p>
+        </w:tc>
+        <w:tc>
+          <w:tcPr>
+            <w:tcW w:w="1414" w:type="dxa"/>
+          </w:tcPr>
+          <w:p>
+            <w:pPr>
+              <w:jc w:val="left"/>
+              <w:rPr>
+                <w:rFonts w:eastAsiaTheme="minorHAnsi"/>
+                <w:sz w:val="12"/>
+                <w:szCs w:val="12"/>
+                <w:u w:val="single"/>
+              </w:rPr>
+            </w:pPr>
+            <w:r>
+              <w:rPr>
+                <w:rFonts w:eastAsiaTheme="minorHAnsi" w:hint="eastAsia"/>
+                <w:sz w:val="12"/>
+                <w:szCs w:val="12"/>
+                <w:u w:val="single"/>
+              </w:rPr>
+              <w:t xml:space="preserve">작업 체크 </w:t>
             </w:r>
             <w:r>
               <w:rPr>
@@ -6353,16 +6149,6 @@
               </w:rPr>
               <w:t>:</w:t>
             </w:r>
-            <w:proofErr w:type="gramEnd"/>
-            <w:r>
-              <w:rPr>
-                <w:rFonts w:eastAsiaTheme="minorHAnsi"/>
-                <w:sz w:val="12"/>
-                <w:szCs w:val="12"/>
-                <w:u w:val="single"/>
-              </w:rPr>
-              <w:t xml:space="preserve"> </w:t>
-            </w:r>
             <w:r>
               <w:rPr>
                 <w:rFonts w:eastAsiaTheme="minorHAnsi"/>
@@ -6373,13 +6159,13 @@
                 <w:szCs w:val="12"/>
                 <w:u w:val="single"/>
               </w:rPr>
-              <w:t>O</w:t>
-            </w:r>
-          </w:p>
-        </w:tc>
-        <w:tc>
-          <w:tcPr>
-            <w:tcW w:w="1414" w:type="dxa"/>
+              <w:t xml:space="preserve"> O</w:t>
+            </w:r>
+          </w:p>
+        </w:tc>
+        <w:tc>
+          <w:tcPr>
+            <w:tcW w:w="1415" w:type="dxa"/>
           </w:tcPr>
           <w:p>
             <w:pPr>
@@ -6398,17 +6184,7 @@
                 <w:szCs w:val="12"/>
                 <w:u w:val="single"/>
               </w:rPr>
-              <w:t xml:space="preserve">작업 </w:t>
-            </w:r>
-            <w:proofErr w:type="gramStart"/>
-            <w:r>
-              <w:rPr>
-                <w:rFonts w:eastAsiaTheme="minorHAnsi" w:hint="eastAsia"/>
-                <w:sz w:val="12"/>
-                <w:szCs w:val="12"/>
-                <w:u w:val="single"/>
-              </w:rPr>
-              <w:t xml:space="preserve">체크 </w:t>
+              <w:t xml:space="preserve">작업 체크 </w:t>
             </w:r>
             <w:r>
               <w:rPr>
@@ -6419,316 +6195,6 @@
               </w:rPr>
               <w:t>:</w:t>
             </w:r>
-            <w:proofErr w:type="gramEnd"/>
-            <w:r>
-              <w:rPr>
-                <w:rFonts w:eastAsiaTheme="minorHAnsi"/>
-                <w:sz w:val="12"/>
-                <w:szCs w:val="12"/>
-                <w:u w:val="single"/>
-              </w:rPr>
-              <w:t xml:space="preserve"> </w:t>
-            </w:r>
-            <w:r>
-              <w:rPr>
-                <w:rFonts w:eastAsiaTheme="minorHAnsi"/>
-                <w:b/>
-                <w:bCs/>
-                <w:color w:val="FF0000"/>
-                <w:sz w:val="12"/>
-                <w:szCs w:val="12"/>
-                <w:u w:val="single"/>
-              </w:rPr>
-              <w:t>O</w:t>
-            </w:r>
-          </w:p>
-        </w:tc>
-        <w:tc>
-          <w:tcPr>
-            <w:tcW w:w="1414" w:type="dxa"/>
-          </w:tcPr>
-          <w:p>
-            <w:pPr>
-              <w:jc w:val="left"/>
-              <w:rPr>
-                <w:rFonts w:eastAsiaTheme="minorHAnsi"/>
-                <w:sz w:val="12"/>
-                <w:szCs w:val="12"/>
-                <w:u w:val="single"/>
-              </w:rPr>
-            </w:pPr>
-            <w:r>
-              <w:rPr>
-                <w:rFonts w:eastAsiaTheme="minorHAnsi" w:hint="eastAsia"/>
-                <w:sz w:val="12"/>
-                <w:szCs w:val="12"/>
-                <w:u w:val="single"/>
-              </w:rPr>
-              <w:t xml:space="preserve">작업 </w:t>
-            </w:r>
-            <w:proofErr w:type="gramStart"/>
-            <w:r>
-              <w:rPr>
-                <w:rFonts w:eastAsiaTheme="minorHAnsi" w:hint="eastAsia"/>
-                <w:sz w:val="12"/>
-                <w:szCs w:val="12"/>
-                <w:u w:val="single"/>
-              </w:rPr>
-              <w:t xml:space="preserve">체크 </w:t>
-            </w:r>
-            <w:r>
-              <w:rPr>
-                <w:rFonts w:eastAsiaTheme="minorHAnsi"/>
-                <w:sz w:val="12"/>
-                <w:szCs w:val="12"/>
-                <w:u w:val="single"/>
-              </w:rPr>
-              <w:t>:</w:t>
-            </w:r>
-            <w:proofErr w:type="gramEnd"/>
-            <w:r>
-              <w:rPr>
-                <w:rFonts w:eastAsiaTheme="minorHAnsi"/>
-                <w:sz w:val="12"/>
-                <w:szCs w:val="12"/>
-                <w:u w:val="single"/>
-              </w:rPr>
-              <w:t xml:space="preserve"> </w:t>
-            </w:r>
-            <w:r>
-              <w:rPr>
-                <w:rFonts w:eastAsiaTheme="minorHAnsi"/>
-                <w:b/>
-                <w:bCs/>
-                <w:color w:val="FF0000"/>
-                <w:sz w:val="12"/>
-                <w:szCs w:val="12"/>
-                <w:u w:val="single"/>
-              </w:rPr>
-              <w:t>O</w:t>
-            </w:r>
-          </w:p>
-        </w:tc>
-        <w:tc>
-          <w:tcPr>
-            <w:tcW w:w="1414" w:type="dxa"/>
-          </w:tcPr>
-          <w:p>
-            <w:pPr>
-              <w:jc w:val="left"/>
-              <w:rPr>
-                <w:rFonts w:eastAsiaTheme="minorHAnsi"/>
-                <w:sz w:val="12"/>
-                <w:szCs w:val="12"/>
-                <w:u w:val="single"/>
-              </w:rPr>
-            </w:pPr>
-            <w:r>
-              <w:rPr>
-                <w:rFonts w:eastAsiaTheme="minorHAnsi" w:hint="eastAsia"/>
-                <w:sz w:val="12"/>
-                <w:szCs w:val="12"/>
-                <w:u w:val="single"/>
-              </w:rPr>
-              <w:t xml:space="preserve">작업 </w:t>
-            </w:r>
-            <w:proofErr w:type="gramStart"/>
-            <w:r>
-              <w:rPr>
-                <w:rFonts w:eastAsiaTheme="minorHAnsi" w:hint="eastAsia"/>
-                <w:sz w:val="12"/>
-                <w:szCs w:val="12"/>
-                <w:u w:val="single"/>
-              </w:rPr>
-              <w:t xml:space="preserve">체크 </w:t>
-            </w:r>
-            <w:r>
-              <w:rPr>
-                <w:rFonts w:eastAsiaTheme="minorHAnsi"/>
-                <w:sz w:val="12"/>
-                <w:szCs w:val="12"/>
-                <w:u w:val="single"/>
-              </w:rPr>
-              <w:t>:</w:t>
-            </w:r>
-            <w:proofErr w:type="gramEnd"/>
-            <w:r>
-              <w:rPr>
-                <w:rFonts w:eastAsiaTheme="minorHAnsi"/>
-                <w:sz w:val="12"/>
-                <w:szCs w:val="12"/>
-                <w:u w:val="single"/>
-              </w:rPr>
-              <w:t xml:space="preserve"> </w:t>
-            </w:r>
-            <w:r>
-              <w:rPr>
-                <w:rFonts w:eastAsiaTheme="minorHAnsi"/>
-                <w:b/>
-                <w:bCs/>
-                <w:color w:val="FF0000"/>
-                <w:sz w:val="12"/>
-                <w:szCs w:val="12"/>
-                <w:u w:val="single"/>
-              </w:rPr>
-              <w:t>O</w:t>
-            </w:r>
-          </w:p>
-        </w:tc>
-        <w:tc>
-          <w:tcPr>
-            <w:tcW w:w="1414" w:type="dxa"/>
-          </w:tcPr>
-          <w:p>
-            <w:pPr>
-              <w:jc w:val="left"/>
-              <w:rPr>
-                <w:rFonts w:eastAsiaTheme="minorHAnsi"/>
-                <w:sz w:val="12"/>
-                <w:szCs w:val="12"/>
-                <w:u w:val="single"/>
-              </w:rPr>
-            </w:pPr>
-            <w:r>
-              <w:rPr>
-                <w:rFonts w:eastAsiaTheme="minorHAnsi" w:hint="eastAsia"/>
-                <w:sz w:val="12"/>
-                <w:szCs w:val="12"/>
-                <w:u w:val="single"/>
-              </w:rPr>
-              <w:t xml:space="preserve">작업 </w:t>
-            </w:r>
-            <w:proofErr w:type="gramStart"/>
-            <w:r>
-              <w:rPr>
-                <w:rFonts w:eastAsiaTheme="minorHAnsi" w:hint="eastAsia"/>
-                <w:sz w:val="12"/>
-                <w:szCs w:val="12"/>
-                <w:u w:val="single"/>
-              </w:rPr>
-              <w:t xml:space="preserve">체크 </w:t>
-            </w:r>
-            <w:r>
-              <w:rPr>
-                <w:rFonts w:eastAsiaTheme="minorHAnsi"/>
-                <w:sz w:val="12"/>
-                <w:szCs w:val="12"/>
-                <w:u w:val="single"/>
-              </w:rPr>
-              <w:t>:</w:t>
-            </w:r>
-            <w:proofErr w:type="gramEnd"/>
-            <w:r>
-              <w:rPr>
-                <w:rFonts w:eastAsiaTheme="minorHAnsi"/>
-                <w:sz w:val="12"/>
-                <w:szCs w:val="12"/>
-                <w:u w:val="single"/>
-              </w:rPr>
-              <w:t xml:space="preserve"> </w:t>
-            </w:r>
-          </w:p>
-        </w:tc>
-        <w:tc>
-          <w:tcPr>
-            <w:tcW w:w="1414" w:type="dxa"/>
-          </w:tcPr>
-          <w:p>
-            <w:pPr>
-              <w:jc w:val="left"/>
-              <w:rPr>
-                <w:rFonts w:eastAsiaTheme="minorHAnsi"/>
-                <w:sz w:val="12"/>
-                <w:szCs w:val="12"/>
-                <w:u w:val="single"/>
-              </w:rPr>
-            </w:pPr>
-            <w:r>
-              <w:rPr>
-                <w:rFonts w:eastAsiaTheme="minorHAnsi" w:hint="eastAsia"/>
-                <w:sz w:val="12"/>
-                <w:szCs w:val="12"/>
-                <w:u w:val="single"/>
-              </w:rPr>
-              <w:t xml:space="preserve">작업 </w:t>
-            </w:r>
-            <w:proofErr w:type="gramStart"/>
-            <w:r>
-              <w:rPr>
-                <w:rFonts w:eastAsiaTheme="minorHAnsi" w:hint="eastAsia"/>
-                <w:sz w:val="12"/>
-                <w:szCs w:val="12"/>
-                <w:u w:val="single"/>
-              </w:rPr>
-              <w:t xml:space="preserve">체크 </w:t>
-            </w:r>
-            <w:r>
-              <w:rPr>
-                <w:rFonts w:eastAsiaTheme="minorHAnsi"/>
-                <w:sz w:val="12"/>
-                <w:szCs w:val="12"/>
-                <w:u w:val="single"/>
-              </w:rPr>
-              <w:t>:</w:t>
-            </w:r>
-            <w:proofErr w:type="gramEnd"/>
-            <w:r>
-              <w:rPr>
-                <w:rFonts w:eastAsiaTheme="minorHAnsi"/>
-                <w:b/>
-                <w:bCs/>
-                <w:color w:val="FF0000"/>
-                <w:sz w:val="12"/>
-                <w:szCs w:val="12"/>
-                <w:u w:val="single"/>
-              </w:rPr>
-              <w:t xml:space="preserve"> O</w:t>
-            </w:r>
-          </w:p>
-        </w:tc>
-        <w:tc>
-          <w:tcPr>
-            <w:tcW w:w="1415" w:type="dxa"/>
-          </w:tcPr>
-          <w:p>
-            <w:pPr>
-              <w:jc w:val="left"/>
-              <w:rPr>
-                <w:rFonts w:eastAsiaTheme="minorHAnsi"/>
-                <w:sz w:val="12"/>
-                <w:szCs w:val="12"/>
-                <w:u w:val="single"/>
-              </w:rPr>
-            </w:pPr>
-            <w:r>
-              <w:rPr>
-                <w:rFonts w:eastAsiaTheme="minorHAnsi" w:hint="eastAsia"/>
-                <w:sz w:val="12"/>
-                <w:szCs w:val="12"/>
-                <w:u w:val="single"/>
-              </w:rPr>
-              <w:t xml:space="preserve">작업 </w:t>
-            </w:r>
-            <w:proofErr w:type="gramStart"/>
-            <w:r>
-              <w:rPr>
-                <w:rFonts w:eastAsiaTheme="minorHAnsi" w:hint="eastAsia"/>
-                <w:sz w:val="12"/>
-                <w:szCs w:val="12"/>
-                <w:u w:val="single"/>
-              </w:rPr>
-              <w:t xml:space="preserve">체크 </w:t>
-            </w:r>
-            <w:r>
-              <w:rPr>
-                <w:rFonts w:eastAsiaTheme="minorHAnsi"/>
-                <w:sz w:val="12"/>
-                <w:szCs w:val="12"/>
-                <w:u w:val="single"/>
-              </w:rPr>
-              <w:t>:</w:t>
-            </w:r>
-            <w:proofErr w:type="gramEnd"/>
             <w:r>
               <w:rPr>
                 <w:rFonts w:eastAsiaTheme="minorHAnsi"/>
@@ -7302,7 +6768,6 @@
               <w:t>-&gt;</w:t>
             </w:r>
             <w:proofErr w:type="spellStart"/>
-            <w:proofErr w:type="gramStart"/>
             <w:r>
               <w:rPr>
                 <w:rFonts w:hint="eastAsia"/>
@@ -7322,18 +6787,7 @@
                 <w:sz w:val="14"/>
                 <w:szCs w:val="14"/>
               </w:rPr>
-              <w:t xml:space="preserve">  검증</w:t>
-            </w:r>
-            <w:proofErr w:type="gramEnd"/>
-            <w:r>
-              <w:rPr>
-                <w:rFonts w:hint="eastAsia"/>
-                <w:b/>
-                <w:bCs/>
-                <w:sz w:val="14"/>
-                <w:szCs w:val="14"/>
-              </w:rPr>
-              <w:t xml:space="preserve"> 테스트</w:t>
+              <w:t xml:space="preserve">  검증 테스트</w:t>
             </w:r>
           </w:p>
         </w:tc>
@@ -7459,9 +6913,33 @@
                 <w:szCs w:val="12"/>
                 <w:u w:val="single"/>
               </w:rPr>
-              <w:t xml:space="preserve">작업 </w:t>
-            </w:r>
-            <w:proofErr w:type="gramStart"/>
+              <w:t xml:space="preserve">작업 체크 </w:t>
+            </w:r>
+            <w:r>
+              <w:rPr>
+                <w:rFonts w:eastAsiaTheme="minorHAnsi"/>
+                <w:sz w:val="12"/>
+                <w:szCs w:val="12"/>
+                <w:u w:val="single"/>
+              </w:rPr>
+              <w:t xml:space="preserve">: </w:t>
+            </w:r>
+          </w:p>
+        </w:tc>
+        <w:tc>
+          <w:tcPr>
+            <w:tcW w:w="1414" w:type="dxa"/>
+          </w:tcPr>
+          <w:p>
+            <w:pPr>
+              <w:jc w:val="left"/>
+              <w:rPr>
+                <w:rFonts w:eastAsiaTheme="minorHAnsi"/>
+                <w:sz w:val="12"/>
+                <w:szCs w:val="12"/>
+                <w:u w:val="single"/>
+              </w:rPr>
+            </w:pPr>
             <w:r>
               <w:rPr>
                 <w:rFonts w:eastAsiaTheme="minorHAnsi" w:hint="eastAsia"/>
@@ -7469,7 +6947,7 @@
                 <w:szCs w:val="12"/>
                 <w:u w:val="single"/>
               </w:rPr>
-              <w:t xml:space="preserve">체크 </w:t>
+              <w:t xml:space="preserve">작업 체크 </w:t>
             </w:r>
             <w:r>
               <w:rPr>
@@ -7480,10 +6958,160 @@
               </w:rPr>
               <w:t>:</w:t>
             </w:r>
-            <w:proofErr w:type="gramEnd"/>
-            <w:r>
-              <w:rPr>
-                <w:rFonts w:eastAsiaTheme="minorHAnsi"/>
+          </w:p>
+        </w:tc>
+        <w:tc>
+          <w:tcPr>
+            <w:tcW w:w="1414" w:type="dxa"/>
+          </w:tcPr>
+          <w:p>
+            <w:pPr>
+              <w:jc w:val="left"/>
+              <w:rPr>
+                <w:rFonts w:eastAsiaTheme="minorHAnsi"/>
+                <w:sz w:val="12"/>
+                <w:szCs w:val="12"/>
+                <w:u w:val="single"/>
+              </w:rPr>
+            </w:pPr>
+            <w:r>
+              <w:rPr>
+                <w:rFonts w:eastAsiaTheme="minorHAnsi" w:hint="eastAsia"/>
+                <w:sz w:val="12"/>
+                <w:szCs w:val="12"/>
+                <w:u w:val="single"/>
+              </w:rPr>
+              <w:t xml:space="preserve">작업 체크 </w:t>
+            </w:r>
+            <w:r>
+              <w:rPr>
+                <w:rFonts w:eastAsiaTheme="minorHAnsi"/>
+                <w:sz w:val="12"/>
+                <w:szCs w:val="12"/>
+                <w:u w:val="single"/>
+              </w:rPr>
+              <w:t>:</w:t>
+            </w:r>
+          </w:p>
+        </w:tc>
+        <w:tc>
+          <w:tcPr>
+            <w:tcW w:w="1414" w:type="dxa"/>
+          </w:tcPr>
+          <w:p>
+            <w:pPr>
+              <w:jc w:val="left"/>
+              <w:rPr>
+                <w:rFonts w:eastAsiaTheme="minorHAnsi"/>
+                <w:sz w:val="12"/>
+                <w:szCs w:val="12"/>
+                <w:u w:val="single"/>
+              </w:rPr>
+            </w:pPr>
+            <w:r>
+              <w:rPr>
+                <w:rFonts w:eastAsiaTheme="minorHAnsi" w:hint="eastAsia"/>
+                <w:sz w:val="12"/>
+                <w:szCs w:val="12"/>
+                <w:u w:val="single"/>
+              </w:rPr>
+              <w:t xml:space="preserve">작업 체크 </w:t>
+            </w:r>
+            <w:r>
+              <w:rPr>
+                <w:rFonts w:eastAsiaTheme="minorHAnsi"/>
+                <w:sz w:val="12"/>
+                <w:szCs w:val="12"/>
+                <w:u w:val="single"/>
+              </w:rPr>
+              <w:t xml:space="preserve">: </w:t>
+            </w:r>
+          </w:p>
+        </w:tc>
+        <w:tc>
+          <w:tcPr>
+            <w:tcW w:w="1414" w:type="dxa"/>
+          </w:tcPr>
+          <w:p>
+            <w:pPr>
+              <w:jc w:val="left"/>
+              <w:rPr>
+                <w:rFonts w:eastAsiaTheme="minorHAnsi"/>
+                <w:sz w:val="12"/>
+                <w:szCs w:val="12"/>
+                <w:u w:val="single"/>
+              </w:rPr>
+            </w:pPr>
+            <w:r>
+              <w:rPr>
+                <w:rFonts w:eastAsiaTheme="minorHAnsi" w:hint="eastAsia"/>
+                <w:sz w:val="12"/>
+                <w:szCs w:val="12"/>
+                <w:u w:val="single"/>
+              </w:rPr>
+              <w:t xml:space="preserve">작업 체크 </w:t>
+            </w:r>
+            <w:r>
+              <w:rPr>
+                <w:rFonts w:eastAsiaTheme="minorHAnsi"/>
+                <w:sz w:val="12"/>
+                <w:szCs w:val="12"/>
+                <w:u w:val="single"/>
+              </w:rPr>
+              <w:t>:</w:t>
+            </w:r>
+            <w:r>
+              <w:rPr>
+                <w:rFonts w:eastAsiaTheme="minorHAnsi"/>
+                <w:b/>
+                <w:bCs/>
+                <w:color w:val="FF0000"/>
+                <w:sz w:val="12"/>
+                <w:szCs w:val="12"/>
+                <w:u w:val="single"/>
+              </w:rPr>
+              <w:t xml:space="preserve"> O</w:t>
+            </w:r>
+          </w:p>
+        </w:tc>
+        <w:tc>
+          <w:tcPr>
+            <w:tcW w:w="1414" w:type="dxa"/>
+          </w:tcPr>
+          <w:p>
+            <w:pPr>
+              <w:jc w:val="left"/>
+              <w:rPr>
+                <w:rFonts w:eastAsiaTheme="minorHAnsi"/>
+                <w:sz w:val="12"/>
+                <w:szCs w:val="12"/>
+                <w:u w:val="single"/>
+              </w:rPr>
+            </w:pPr>
+            <w:r>
+              <w:rPr>
+                <w:rFonts w:eastAsiaTheme="minorHAnsi" w:hint="eastAsia"/>
+                <w:sz w:val="12"/>
+                <w:szCs w:val="12"/>
+                <w:u w:val="single"/>
+              </w:rPr>
+              <w:t xml:space="preserve">작업 체크 </w:t>
+            </w:r>
+            <w:r>
+              <w:rPr>
+                <w:rFonts w:eastAsiaTheme="minorHAnsi"/>
+                <w:sz w:val="12"/>
+                <w:szCs w:val="12"/>
+                <w:u w:val="single"/>
+              </w:rPr>
+              <w:t>:</w:t>
+            </w:r>
+            <w:r>
+              <w:rPr>
+                <w:rFonts w:eastAsiaTheme="minorHAnsi"/>
+                <w:b/>
+                <w:bCs/>
+                <w:color w:val="FF0000"/>
                 <w:sz w:val="12"/>
                 <w:szCs w:val="12"/>
                 <w:u w:val="single"/>
@@ -7494,7 +7122,7 @@
         </w:tc>
         <w:tc>
           <w:tcPr>
-            <w:tcW w:w="1414" w:type="dxa"/>
+            <w:tcW w:w="1415" w:type="dxa"/>
           </w:tcPr>
           <w:p>
             <w:pPr>
@@ -7524,253 +7152,6 @@
               </w:rPr>
               <w:t>:</w:t>
             </w:r>
-          </w:p>
-        </w:tc>
-        <w:tc>
-          <w:tcPr>
-            <w:tcW w:w="1414" w:type="dxa"/>
-          </w:tcPr>
-          <w:p>
-            <w:pPr>
-              <w:jc w:val="left"/>
-              <w:rPr>
-                <w:rFonts w:eastAsiaTheme="minorHAnsi"/>
-                <w:sz w:val="12"/>
-                <w:szCs w:val="12"/>
-                <w:u w:val="single"/>
-              </w:rPr>
-            </w:pPr>
-            <w:r>
-              <w:rPr>
-                <w:rFonts w:eastAsiaTheme="minorHAnsi" w:hint="eastAsia"/>
-                <w:sz w:val="12"/>
-                <w:szCs w:val="12"/>
-                <w:u w:val="single"/>
-              </w:rPr>
-              <w:t xml:space="preserve">작업 체크 </w:t>
-            </w:r>
-            <w:r>
-              <w:rPr>
-                <w:rFonts w:eastAsiaTheme="minorHAnsi"/>
-                <w:sz w:val="12"/>
-                <w:szCs w:val="12"/>
-                <w:u w:val="single"/>
-              </w:rPr>
-              <w:t>:</w:t>
-            </w:r>
-          </w:p>
-        </w:tc>
-        <w:tc>
-          <w:tcPr>
-            <w:tcW w:w="1414" w:type="dxa"/>
-          </w:tcPr>
-          <w:p>
-            <w:pPr>
-              <w:jc w:val="left"/>
-              <w:rPr>
-                <w:rFonts w:eastAsiaTheme="minorHAnsi"/>
-                <w:sz w:val="12"/>
-                <w:szCs w:val="12"/>
-                <w:u w:val="single"/>
-              </w:rPr>
-            </w:pPr>
-            <w:r>
-              <w:rPr>
-                <w:rFonts w:eastAsiaTheme="minorHAnsi" w:hint="eastAsia"/>
-                <w:sz w:val="12"/>
-                <w:szCs w:val="12"/>
-                <w:u w:val="single"/>
-              </w:rPr>
-              <w:t xml:space="preserve">작업 </w:t>
-            </w:r>
-            <w:proofErr w:type="gramStart"/>
-            <w:r>
-              <w:rPr>
-                <w:rFonts w:eastAsiaTheme="minorHAnsi" w:hint="eastAsia"/>
-                <w:sz w:val="12"/>
-                <w:szCs w:val="12"/>
-                <w:u w:val="single"/>
-              </w:rPr>
-              <w:t xml:space="preserve">체크 </w:t>
-            </w:r>
-            <w:r>
-              <w:rPr>
-                <w:rFonts w:eastAsiaTheme="minorHAnsi"/>
-                <w:sz w:val="12"/>
-                <w:szCs w:val="12"/>
-                <w:u w:val="single"/>
-              </w:rPr>
-              <w:t>:</w:t>
-            </w:r>
-            <w:proofErr w:type="gramEnd"/>
-            <w:r>
-              <w:rPr>
-                <w:rFonts w:eastAsiaTheme="minorHAnsi"/>
-                <w:sz w:val="12"/>
-                <w:szCs w:val="12"/>
-                <w:u w:val="single"/>
-              </w:rPr>
-              <w:t xml:space="preserve"> </w:t>
-            </w:r>
-          </w:p>
-        </w:tc>
-        <w:tc>
-          <w:tcPr>
-            <w:tcW w:w="1414" w:type="dxa"/>
-          </w:tcPr>
-          <w:p>
-            <w:pPr>
-              <w:jc w:val="left"/>
-              <w:rPr>
-                <w:rFonts w:eastAsiaTheme="minorHAnsi"/>
-                <w:sz w:val="12"/>
-                <w:szCs w:val="12"/>
-                <w:u w:val="single"/>
-              </w:rPr>
-            </w:pPr>
-            <w:r>
-              <w:rPr>
-                <w:rFonts w:eastAsiaTheme="minorHAnsi" w:hint="eastAsia"/>
-                <w:sz w:val="12"/>
-                <w:szCs w:val="12"/>
-                <w:u w:val="single"/>
-              </w:rPr>
-              <w:t xml:space="preserve">작업 </w:t>
-            </w:r>
-            <w:proofErr w:type="gramStart"/>
-            <w:r>
-              <w:rPr>
-                <w:rFonts w:eastAsiaTheme="minorHAnsi" w:hint="eastAsia"/>
-                <w:sz w:val="12"/>
-                <w:szCs w:val="12"/>
-                <w:u w:val="single"/>
-              </w:rPr>
-              <w:t xml:space="preserve">체크 </w:t>
-            </w:r>
-            <w:r>
-              <w:rPr>
-                <w:rFonts w:eastAsiaTheme="minorHAnsi"/>
-                <w:sz w:val="12"/>
-                <w:szCs w:val="12"/>
-                <w:u w:val="single"/>
-              </w:rPr>
-              <w:t>:</w:t>
-            </w:r>
-            <w:proofErr w:type="gramEnd"/>
-            <w:r>
-              <w:rPr>
-                <w:rFonts w:eastAsiaTheme="minorHAnsi"/>
-                <w:b/>
-                <w:bCs/>
-                <w:color w:val="FF0000"/>
-                <w:sz w:val="12"/>
-                <w:szCs w:val="12"/>
-                <w:u w:val="single"/>
-              </w:rPr>
-              <w:t xml:space="preserve"> O</w:t>
-            </w:r>
-          </w:p>
-        </w:tc>
-        <w:tc>
-          <w:tcPr>
-            <w:tcW w:w="1414" w:type="dxa"/>
-          </w:tcPr>
-          <w:p>
-            <w:pPr>
-              <w:jc w:val="left"/>
-              <w:rPr>
-                <w:rFonts w:eastAsiaTheme="minorHAnsi"/>
-                <w:sz w:val="12"/>
-                <w:szCs w:val="12"/>
-                <w:u w:val="single"/>
-              </w:rPr>
-            </w:pPr>
-            <w:r>
-              <w:rPr>
-                <w:rFonts w:eastAsiaTheme="minorHAnsi" w:hint="eastAsia"/>
-                <w:sz w:val="12"/>
-                <w:szCs w:val="12"/>
-                <w:u w:val="single"/>
-              </w:rPr>
-              <w:t xml:space="preserve">작업 </w:t>
-            </w:r>
-            <w:proofErr w:type="gramStart"/>
-            <w:r>
-              <w:rPr>
-                <w:rFonts w:eastAsiaTheme="minorHAnsi" w:hint="eastAsia"/>
-                <w:sz w:val="12"/>
-                <w:szCs w:val="12"/>
-                <w:u w:val="single"/>
-              </w:rPr>
-              <w:t xml:space="preserve">체크 </w:t>
-            </w:r>
-            <w:r>
-              <w:rPr>
-                <w:rFonts w:eastAsiaTheme="minorHAnsi"/>
-                <w:sz w:val="12"/>
-                <w:szCs w:val="12"/>
-                <w:u w:val="single"/>
-              </w:rPr>
-              <w:t>:</w:t>
-            </w:r>
-            <w:proofErr w:type="gramEnd"/>
-            <w:r>
-              <w:rPr>
-                <w:rFonts w:eastAsiaTheme="minorHAnsi"/>
-                <w:b/>
-                <w:bCs/>
-                <w:color w:val="FF0000"/>
-                <w:sz w:val="12"/>
-                <w:szCs w:val="12"/>
-                <w:u w:val="single"/>
-              </w:rPr>
-              <w:t xml:space="preserve"> </w:t>
-            </w:r>
-          </w:p>
-        </w:tc>
-        <w:tc>
-          <w:tcPr>
-            <w:tcW w:w="1415" w:type="dxa"/>
-          </w:tcPr>
-          <w:p>
-            <w:pPr>
-              <w:jc w:val="left"/>
-              <w:rPr>
-                <w:rFonts w:eastAsiaTheme="minorHAnsi"/>
-                <w:sz w:val="12"/>
-                <w:szCs w:val="12"/>
-                <w:u w:val="single"/>
-              </w:rPr>
-            </w:pPr>
-            <w:r>
-              <w:rPr>
-                <w:rFonts w:eastAsiaTheme="minorHAnsi" w:hint="eastAsia"/>
-                <w:sz w:val="12"/>
-                <w:szCs w:val="12"/>
-                <w:u w:val="single"/>
-              </w:rPr>
-              <w:t xml:space="preserve">작업 </w:t>
-            </w:r>
-            <w:proofErr w:type="gramStart"/>
-            <w:r>
-              <w:rPr>
-                <w:rFonts w:eastAsiaTheme="minorHAnsi" w:hint="eastAsia"/>
-                <w:sz w:val="12"/>
-                <w:szCs w:val="12"/>
-                <w:u w:val="single"/>
-              </w:rPr>
-              <w:t xml:space="preserve">체크 </w:t>
-            </w:r>
-            <w:r>
-              <w:rPr>
-                <w:rFonts w:eastAsiaTheme="minorHAnsi"/>
-                <w:sz w:val="12"/>
-                <w:szCs w:val="12"/>
-                <w:u w:val="single"/>
-              </w:rPr>
-              <w:t>:</w:t>
-            </w:r>
-            <w:proofErr w:type="gramEnd"/>
             <w:r>
               <w:rPr>
                 <w:rFonts w:eastAsiaTheme="minorHAnsi"/>
@@ -8381,9 +7762,33 @@
                 <w:szCs w:val="12"/>
                 <w:u w:val="single"/>
               </w:rPr>
-              <w:t xml:space="preserve">작업 </w:t>
-            </w:r>
-            <w:proofErr w:type="gramStart"/>
+              <w:t xml:space="preserve">작업 체크 </w:t>
+            </w:r>
+            <w:r>
+              <w:rPr>
+                <w:rFonts w:eastAsiaTheme="minorHAnsi"/>
+                <w:sz w:val="12"/>
+                <w:szCs w:val="12"/>
+                <w:u w:val="single"/>
+              </w:rPr>
+              <w:t xml:space="preserve">: </w:t>
+            </w:r>
+          </w:p>
+        </w:tc>
+        <w:tc>
+          <w:tcPr>
+            <w:tcW w:w="1414" w:type="dxa"/>
+          </w:tcPr>
+          <w:p>
+            <w:pPr>
+              <w:jc w:val="left"/>
+              <w:rPr>
+                <w:rFonts w:eastAsiaTheme="minorHAnsi"/>
+                <w:sz w:val="12"/>
+                <w:szCs w:val="12"/>
+                <w:u w:val="single"/>
+              </w:rPr>
+            </w:pPr>
             <w:r>
               <w:rPr>
                 <w:rFonts w:eastAsiaTheme="minorHAnsi" w:hint="eastAsia"/>
@@ -8391,7 +7796,7 @@
                 <w:szCs w:val="12"/>
                 <w:u w:val="single"/>
               </w:rPr>
-              <w:t xml:space="preserve">체크 </w:t>
+              <w:t xml:space="preserve">작업 체크 </w:t>
             </w:r>
             <w:r>
               <w:rPr>
@@ -8402,10 +7807,46 @@
               </w:rPr>
               <w:t>:</w:t>
             </w:r>
-            <w:proofErr w:type="gramEnd"/>
-            <w:r>
-              <w:rPr>
-                <w:rFonts w:eastAsiaTheme="minorHAnsi"/>
+          </w:p>
+        </w:tc>
+        <w:tc>
+          <w:tcPr>
+            <w:tcW w:w="1414" w:type="dxa"/>
+          </w:tcPr>
+          <w:p>
+            <w:pPr>
+              <w:jc w:val="left"/>
+              <w:rPr>
+                <w:rFonts w:eastAsiaTheme="minorHAnsi"/>
+                <w:sz w:val="12"/>
+                <w:szCs w:val="12"/>
+                <w:u w:val="single"/>
+              </w:rPr>
+            </w:pPr>
+            <w:r>
+              <w:rPr>
+                <w:rFonts w:eastAsiaTheme="minorHAnsi" w:hint="eastAsia"/>
+                <w:sz w:val="12"/>
+                <w:szCs w:val="12"/>
+                <w:u w:val="single"/>
+              </w:rPr>
+              <w:t xml:space="preserve">작업 체크 </w:t>
+            </w:r>
+            <w:r>
+              <w:rPr>
+                <w:rFonts w:eastAsiaTheme="minorHAnsi"/>
+                <w:sz w:val="12"/>
+                <w:szCs w:val="12"/>
+                <w:u w:val="single"/>
+              </w:rPr>
+              <w:t>:</w:t>
+            </w:r>
+            <w:r>
+              <w:rPr>
+                <w:rFonts w:eastAsiaTheme="minorHAnsi"/>
+                <w:b/>
+                <w:bCs/>
+                <w:color w:val="FF0000"/>
                 <w:sz w:val="12"/>
                 <w:szCs w:val="12"/>
                 <w:u w:val="single"/>
@@ -8444,164 +7885,42 @@
                 <w:szCs w:val="12"/>
                 <w:u w:val="single"/>
               </w:rPr>
+              <w:t xml:space="preserve">: </w:t>
+            </w:r>
+          </w:p>
+        </w:tc>
+        <w:tc>
+          <w:tcPr>
+            <w:tcW w:w="1414" w:type="dxa"/>
+          </w:tcPr>
+          <w:p>
+            <w:pPr>
+              <w:jc w:val="left"/>
+              <w:rPr>
+                <w:rFonts w:eastAsiaTheme="minorHAnsi"/>
+                <w:sz w:val="12"/>
+                <w:szCs w:val="12"/>
+                <w:u w:val="single"/>
+              </w:rPr>
+            </w:pPr>
+            <w:r>
+              <w:rPr>
+                <w:rFonts w:eastAsiaTheme="minorHAnsi" w:hint="eastAsia"/>
+                <w:sz w:val="12"/>
+                <w:szCs w:val="12"/>
+                <w:u w:val="single"/>
+              </w:rPr>
+              <w:t xml:space="preserve">작업 체크 </w:t>
+            </w:r>
+            <w:r>
+              <w:rPr>
+                <w:rFonts w:eastAsiaTheme="minorHAnsi"/>
+                <w:sz w:val="12"/>
+                <w:szCs w:val="12"/>
+                <w:u w:val="single"/>
+              </w:rPr>
               <w:t>:</w:t>
             </w:r>
-          </w:p>
-        </w:tc>
-        <w:tc>
-          <w:tcPr>
-            <w:tcW w:w="1414" w:type="dxa"/>
-          </w:tcPr>
-          <w:p>
-            <w:pPr>
-              <w:jc w:val="left"/>
-              <w:rPr>
-                <w:rFonts w:eastAsiaTheme="minorHAnsi"/>
-                <w:sz w:val="12"/>
-                <w:szCs w:val="12"/>
-                <w:u w:val="single"/>
-              </w:rPr>
-            </w:pPr>
-            <w:r>
-              <w:rPr>
-                <w:rFonts w:eastAsiaTheme="minorHAnsi" w:hint="eastAsia"/>
-                <w:sz w:val="12"/>
-                <w:szCs w:val="12"/>
-                <w:u w:val="single"/>
-              </w:rPr>
-              <w:t xml:space="preserve">작업 </w:t>
-            </w:r>
-            <w:proofErr w:type="gramStart"/>
-            <w:r>
-              <w:rPr>
-                <w:rFonts w:eastAsiaTheme="minorHAnsi" w:hint="eastAsia"/>
-                <w:sz w:val="12"/>
-                <w:szCs w:val="12"/>
-                <w:u w:val="single"/>
-              </w:rPr>
-              <w:t xml:space="preserve">체크 </w:t>
-            </w:r>
-            <w:r>
-              <w:rPr>
-                <w:rFonts w:eastAsiaTheme="minorHAnsi"/>
-                <w:sz w:val="12"/>
-                <w:szCs w:val="12"/>
-                <w:u w:val="single"/>
-              </w:rPr>
-              <w:t>:</w:t>
-            </w:r>
-            <w:proofErr w:type="gramEnd"/>
-            <w:r>
-              <w:rPr>
-                <w:rFonts w:eastAsiaTheme="minorHAnsi"/>
-                <w:b/>
-                <w:bCs/>
-                <w:color w:val="FF0000"/>
-                <w:sz w:val="12"/>
-                <w:szCs w:val="12"/>
-                <w:u w:val="single"/>
-              </w:rPr>
-              <w:t xml:space="preserve"> </w:t>
-            </w:r>
-          </w:p>
-        </w:tc>
-        <w:tc>
-          <w:tcPr>
-            <w:tcW w:w="1414" w:type="dxa"/>
-          </w:tcPr>
-          <w:p>
-            <w:pPr>
-              <w:jc w:val="left"/>
-              <w:rPr>
-                <w:rFonts w:eastAsiaTheme="minorHAnsi"/>
-                <w:sz w:val="12"/>
-                <w:szCs w:val="12"/>
-                <w:u w:val="single"/>
-              </w:rPr>
-            </w:pPr>
-            <w:r>
-              <w:rPr>
-                <w:rFonts w:eastAsiaTheme="minorHAnsi" w:hint="eastAsia"/>
-                <w:sz w:val="12"/>
-                <w:szCs w:val="12"/>
-                <w:u w:val="single"/>
-              </w:rPr>
-              <w:t xml:space="preserve">작업 </w:t>
-            </w:r>
-            <w:proofErr w:type="gramStart"/>
-            <w:r>
-              <w:rPr>
-                <w:rFonts w:eastAsiaTheme="minorHAnsi" w:hint="eastAsia"/>
-                <w:sz w:val="12"/>
-                <w:szCs w:val="12"/>
-                <w:u w:val="single"/>
-              </w:rPr>
-              <w:t xml:space="preserve">체크 </w:t>
-            </w:r>
-            <w:r>
-              <w:rPr>
-                <w:rFonts w:eastAsiaTheme="minorHAnsi"/>
-                <w:sz w:val="12"/>
-                <w:szCs w:val="12"/>
-                <w:u w:val="single"/>
-              </w:rPr>
-              <w:t>:</w:t>
-            </w:r>
-            <w:proofErr w:type="gramEnd"/>
-            <w:r>
-              <w:rPr>
-                <w:rFonts w:eastAsiaTheme="minorHAnsi"/>
-                <w:sz w:val="12"/>
-                <w:szCs w:val="12"/>
-                <w:u w:val="single"/>
-              </w:rPr>
-              <w:t xml:space="preserve"> </w:t>
-            </w:r>
-          </w:p>
-        </w:tc>
-        <w:tc>
-          <w:tcPr>
-            <w:tcW w:w="1414" w:type="dxa"/>
-          </w:tcPr>
-          <w:p>
-            <w:pPr>
-              <w:jc w:val="left"/>
-              <w:rPr>
-                <w:rFonts w:eastAsiaTheme="minorHAnsi"/>
-                <w:sz w:val="12"/>
-                <w:szCs w:val="12"/>
-                <w:u w:val="single"/>
-              </w:rPr>
-            </w:pPr>
-            <w:r>
-              <w:rPr>
-                <w:rFonts w:eastAsiaTheme="minorHAnsi" w:hint="eastAsia"/>
-                <w:sz w:val="12"/>
-                <w:szCs w:val="12"/>
-                <w:u w:val="single"/>
-              </w:rPr>
-              <w:t xml:space="preserve">작업 </w:t>
-            </w:r>
-            <w:proofErr w:type="gramStart"/>
-            <w:r>
-              <w:rPr>
-                <w:rFonts w:eastAsiaTheme="minorHAnsi" w:hint="eastAsia"/>
-                <w:sz w:val="12"/>
-                <w:szCs w:val="12"/>
-                <w:u w:val="single"/>
-              </w:rPr>
-              <w:t xml:space="preserve">체크 </w:t>
-            </w:r>
-            <w:r>
-              <w:rPr>
-                <w:rFonts w:eastAsiaTheme="minorHAnsi"/>
-                <w:sz w:val="12"/>
-                <w:szCs w:val="12"/>
-                <w:u w:val="single"/>
-              </w:rPr>
-              <w:t>:</w:t>
-            </w:r>
-            <w:proofErr w:type="gramEnd"/>
             <w:r>
               <w:rPr>
                 <w:rFonts w:eastAsiaTheme="minorHAnsi"/>
@@ -9133,30 +8452,30 @@
                 <w:sz w:val="14"/>
                 <w:szCs w:val="14"/>
               </w:rPr>
+              <w:t xml:space="preserve"> 패킷 에 대해 어떻게 </w:t>
+            </w:r>
+            <w:proofErr w:type="spellStart"/>
+            <w:r>
+              <w:rPr>
+                <w:rFonts w:hint="eastAsia"/>
+                <w:b/>
+                <w:bCs/>
+                <w:sz w:val="14"/>
+                <w:szCs w:val="14"/>
+              </w:rPr>
+              <w:t>반응할것인지</w:t>
+            </w:r>
+            <w:proofErr w:type="spellEnd"/>
+            <w:r>
+              <w:rPr>
+                <w:rFonts w:hint="eastAsia"/>
+                <w:b/>
+                <w:bCs/>
+                <w:sz w:val="14"/>
+                <w:szCs w:val="14"/>
+              </w:rPr>
               <w:t xml:space="preserve"> </w:t>
             </w:r>
-            <w:proofErr w:type="gramStart"/>
-            <w:r>
-              <w:rPr>
-                <w:rFonts w:hint="eastAsia"/>
-                <w:b/>
-                <w:bCs/>
-                <w:sz w:val="14"/>
-                <w:szCs w:val="14"/>
-              </w:rPr>
-              <w:t>패킷 에</w:t>
-            </w:r>
-            <w:proofErr w:type="gramEnd"/>
-            <w:r>
-              <w:rPr>
-                <w:rFonts w:hint="eastAsia"/>
-                <w:b/>
-                <w:bCs/>
-                <w:sz w:val="14"/>
-                <w:szCs w:val="14"/>
-              </w:rPr>
-              <w:t xml:space="preserve"> 대해 어떻게 </w:t>
-            </w:r>
             <w:proofErr w:type="spellStart"/>
             <w:r>
               <w:rPr>
@@ -9166,7 +8485,7 @@
                 <w:sz w:val="14"/>
                 <w:szCs w:val="14"/>
               </w:rPr>
-              <w:t>반응할것인지</w:t>
+              <w:t>에대한</w:t>
             </w:r>
             <w:proofErr w:type="spellEnd"/>
             <w:r>
@@ -9177,8 +8496,166 @@
                 <w:sz w:val="14"/>
                 <w:szCs w:val="14"/>
               </w:rPr>
+              <w:t xml:space="preserve"> 처리</w:t>
+            </w:r>
+          </w:p>
+          <w:p>
+            <w:pPr>
+              <w:jc w:val="left"/>
+              <w:rPr>
+                <w:rFonts w:eastAsiaTheme="minorHAnsi"/>
+                <w:sz w:val="14"/>
+                <w:szCs w:val="14"/>
+                <w:u w:val="single"/>
+              </w:rPr>
+            </w:pPr>
+            <w:r>
+              <w:rPr>
+                <w:rFonts w:hint="eastAsia"/>
+                <w:b/>
+                <w:bCs/>
+                <w:sz w:val="14"/>
+                <w:szCs w:val="14"/>
+              </w:rPr>
+              <w:t>Restart /</w:t>
+            </w:r>
+            <w:proofErr w:type="spellStart"/>
+            <w:r>
+              <w:rPr>
+                <w:rFonts w:hint="eastAsia"/>
+                <w:b/>
+                <w:bCs/>
+                <w:sz w:val="14"/>
+                <w:szCs w:val="14"/>
+              </w:rPr>
+              <w:t>ReturnMenu</w:t>
+            </w:r>
+            <w:proofErr w:type="spellEnd"/>
+          </w:p>
+        </w:tc>
+        <w:tc>
+          <w:tcPr>
+            <w:tcW w:w="1414" w:type="dxa"/>
+          </w:tcPr>
+          <w:p>
+            <w:pPr>
+              <w:jc w:val="left"/>
+              <w:rPr>
+                <w:rFonts w:eastAsiaTheme="minorHAnsi"/>
+                <w:sz w:val="14"/>
+                <w:szCs w:val="14"/>
+                <w:u w:val="single"/>
+              </w:rPr>
+            </w:pPr>
+          </w:p>
+        </w:tc>
+        <w:tc>
+          <w:tcPr>
+            <w:tcW w:w="1414" w:type="dxa"/>
+          </w:tcPr>
+          <w:p>
+            <w:pPr>
+              <w:jc w:val="left"/>
+              <w:rPr>
+                <w:rFonts w:eastAsiaTheme="minorHAnsi"/>
+                <w:sz w:val="14"/>
+                <w:szCs w:val="14"/>
+                <w:u w:val="single"/>
+              </w:rPr>
+            </w:pPr>
+          </w:p>
+        </w:tc>
+        <w:tc>
+          <w:tcPr>
+            <w:tcW w:w="1414" w:type="dxa"/>
+          </w:tcPr>
+          <w:p>
+            <w:pPr>
+              <w:spacing w:line="259" w:lineRule="auto"/>
+              <w:jc w:val="left"/>
+              <w:rPr>
+                <w:sz w:val="14"/>
+                <w:szCs w:val="14"/>
+              </w:rPr>
+            </w:pPr>
+            <w:proofErr w:type="spellStart"/>
+            <w:r>
+              <w:rPr>
+                <w:rFonts w:hint="eastAsia"/>
+                <w:b/>
+                <w:bCs/>
+                <w:sz w:val="14"/>
+                <w:szCs w:val="14"/>
+              </w:rPr>
+              <w:t>LobbySession</w:t>
+            </w:r>
+            <w:proofErr w:type="spellEnd"/>
+            <w:r>
+              <w:rPr>
+                <w:rFonts w:hint="eastAsia"/>
+                <w:b/>
+                <w:bCs/>
+                <w:sz w:val="14"/>
+                <w:szCs w:val="14"/>
+              </w:rPr>
               <w:t xml:space="preserve"> </w:t>
             </w:r>
+          </w:p>
+          <w:p>
+            <w:pPr>
+              <w:spacing w:line="259" w:lineRule="auto"/>
+              <w:jc w:val="left"/>
+              <w:rPr>
+                <w:sz w:val="14"/>
+                <w:szCs w:val="14"/>
+              </w:rPr>
+            </w:pPr>
+            <w:r>
+              <w:rPr>
+                <w:rFonts w:hint="eastAsia"/>
+                <w:b/>
+                <w:bCs/>
+                <w:sz w:val="14"/>
+                <w:szCs w:val="14"/>
+              </w:rPr>
+              <w:t xml:space="preserve">-Restart()  </w:t>
+            </w:r>
+          </w:p>
+          <w:p>
+            <w:pPr>
+              <w:jc w:val="left"/>
+              <w:rPr>
+                <w:rFonts w:eastAsiaTheme="minorHAnsi"/>
+                <w:sz w:val="14"/>
+                <w:szCs w:val="14"/>
+                <w:u w:val="single"/>
+              </w:rPr>
+            </w:pPr>
+            <w:r>
+              <w:rPr>
+                <w:rFonts w:hint="eastAsia"/>
+                <w:b/>
+                <w:bCs/>
+                <w:sz w:val="14"/>
+                <w:szCs w:val="14"/>
+              </w:rPr>
+              <w:t>에 대한처리</w:t>
+            </w:r>
+          </w:p>
+        </w:tc>
+        <w:tc>
+          <w:tcPr>
+            <w:tcW w:w="1414" w:type="dxa"/>
+          </w:tcPr>
+          <w:p>
+            <w:pPr>
+              <w:spacing w:line="259" w:lineRule="auto"/>
+              <w:jc w:val="left"/>
+              <w:rPr>
+                <w:sz w:val="14"/>
+                <w:szCs w:val="14"/>
+              </w:rPr>
+            </w:pPr>
             <w:proofErr w:type="spellStart"/>
             <w:r>
               <w:rPr>
@@ -9188,7 +8665,7 @@
                 <w:sz w:val="14"/>
                 <w:szCs w:val="14"/>
               </w:rPr>
-              <w:t>에대한</w:t>
+              <w:t>LobbySession</w:t>
             </w:r>
             <w:proofErr w:type="spellEnd"/>
             <w:r>
@@ -9199,29 +8676,18 @@
                 <w:sz w:val="14"/>
                 <w:szCs w:val="14"/>
               </w:rPr>
-              <w:t xml:space="preserve"> 처리</w:t>
-            </w:r>
-          </w:p>
-          <w:p>
-            <w:pPr>
-              <w:jc w:val="left"/>
-              <w:rPr>
-                <w:rFonts w:eastAsiaTheme="minorHAnsi"/>
-                <w:sz w:val="14"/>
-                <w:szCs w:val="14"/>
-                <w:u w:val="single"/>
-              </w:rPr>
-            </w:pPr>
-            <w:r>
-              <w:rPr>
-                <w:rFonts w:hint="eastAsia"/>
-                <w:b/>
-                <w:bCs/>
-                <w:sz w:val="14"/>
-                <w:szCs w:val="14"/>
-              </w:rPr>
-              <w:t>Restart /</w:t>
-            </w:r>
+              <w:t xml:space="preserve"> </w:t>
+            </w:r>
+          </w:p>
+          <w:p>
+            <w:pPr>
+              <w:spacing w:line="259" w:lineRule="auto"/>
+              <w:jc w:val="left"/>
+              <w:rPr>
+                <w:sz w:val="14"/>
+                <w:szCs w:val="14"/>
+              </w:rPr>
+            </w:pPr>
             <w:proofErr w:type="spellStart"/>
             <w:r>
               <w:rPr>
@@ -9234,218 +8700,15 @@
               <w:t>ReturnMenu</w:t>
             </w:r>
             <w:proofErr w:type="spellEnd"/>
-          </w:p>
-        </w:tc>
-        <w:tc>
-          <w:tcPr>
-            <w:tcW w:w="1414" w:type="dxa"/>
-          </w:tcPr>
-          <w:p>
-            <w:pPr>
-              <w:jc w:val="left"/>
-              <w:rPr>
-                <w:rFonts w:eastAsiaTheme="minorHAnsi"/>
-                <w:sz w:val="14"/>
-                <w:szCs w:val="14"/>
-                <w:u w:val="single"/>
-              </w:rPr>
-            </w:pPr>
-          </w:p>
-        </w:tc>
-        <w:tc>
-          <w:tcPr>
-            <w:tcW w:w="1414" w:type="dxa"/>
-          </w:tcPr>
-          <w:p>
-            <w:pPr>
-              <w:jc w:val="left"/>
-              <w:rPr>
-                <w:rFonts w:eastAsiaTheme="minorHAnsi"/>
-                <w:sz w:val="14"/>
-                <w:szCs w:val="14"/>
-                <w:u w:val="single"/>
-              </w:rPr>
-            </w:pPr>
-          </w:p>
-        </w:tc>
-        <w:tc>
-          <w:tcPr>
-            <w:tcW w:w="1414" w:type="dxa"/>
-          </w:tcPr>
-          <w:p>
-            <w:pPr>
-              <w:spacing w:line="259" w:lineRule="auto"/>
-              <w:jc w:val="left"/>
-              <w:rPr>
-                <w:sz w:val="14"/>
-                <w:szCs w:val="14"/>
-              </w:rPr>
-            </w:pPr>
-            <w:proofErr w:type="spellStart"/>
-            <w:r>
-              <w:rPr>
-                <w:rFonts w:hint="eastAsia"/>
-                <w:b/>
-                <w:bCs/>
-                <w:sz w:val="14"/>
-                <w:szCs w:val="14"/>
-              </w:rPr>
-              <w:t>LobbySession</w:t>
-            </w:r>
-            <w:proofErr w:type="spellEnd"/>
-            <w:r>
-              <w:rPr>
-                <w:rFonts w:hint="eastAsia"/>
-                <w:b/>
-                <w:bCs/>
-                <w:sz w:val="14"/>
-                <w:szCs w:val="14"/>
-              </w:rPr>
-              <w:t xml:space="preserve"> </w:t>
-            </w:r>
-          </w:p>
-          <w:p>
-            <w:pPr>
-              <w:spacing w:line="259" w:lineRule="auto"/>
-              <w:jc w:val="left"/>
-              <w:rPr>
-                <w:sz w:val="14"/>
-                <w:szCs w:val="14"/>
-              </w:rPr>
-            </w:pPr>
-            <w:r>
-              <w:rPr>
-                <w:rFonts w:hint="eastAsia"/>
-                <w:b/>
-                <w:bCs/>
-                <w:sz w:val="14"/>
-                <w:szCs w:val="14"/>
-              </w:rPr>
-              <w:t>-</w:t>
-            </w:r>
-            <w:proofErr w:type="gramStart"/>
-            <w:r>
-              <w:rPr>
-                <w:rFonts w:hint="eastAsia"/>
-                <w:b/>
-                <w:bCs/>
-                <w:sz w:val="14"/>
-                <w:szCs w:val="14"/>
-              </w:rPr>
-              <w:t>Restart(</w:t>
-            </w:r>
-            <w:proofErr w:type="gramEnd"/>
-            <w:r>
-              <w:rPr>
-                <w:rFonts w:hint="eastAsia"/>
-                <w:b/>
-                <w:bCs/>
-                <w:sz w:val="14"/>
-                <w:szCs w:val="14"/>
-              </w:rPr>
-              <w:t xml:space="preserve">)  </w:t>
-            </w:r>
-          </w:p>
-          <w:p>
-            <w:pPr>
-              <w:jc w:val="left"/>
-              <w:rPr>
-                <w:rFonts w:eastAsiaTheme="minorHAnsi"/>
-                <w:sz w:val="14"/>
-                <w:szCs w:val="14"/>
-                <w:u w:val="single"/>
-              </w:rPr>
-            </w:pPr>
-            <w:r>
-              <w:rPr>
-                <w:rFonts w:hint="eastAsia"/>
-                <w:b/>
-                <w:bCs/>
-                <w:sz w:val="14"/>
-                <w:szCs w:val="14"/>
-              </w:rPr>
-              <w:t>에 대한처리</w:t>
-            </w:r>
-          </w:p>
-        </w:tc>
-        <w:tc>
-          <w:tcPr>
-            <w:tcW w:w="1414" w:type="dxa"/>
-          </w:tcPr>
-          <w:p>
-            <w:pPr>
-              <w:spacing w:line="259" w:lineRule="auto"/>
-              <w:jc w:val="left"/>
-              <w:rPr>
-                <w:sz w:val="14"/>
-                <w:szCs w:val="14"/>
-              </w:rPr>
-            </w:pPr>
-            <w:proofErr w:type="spellStart"/>
-            <w:r>
-              <w:rPr>
-                <w:rFonts w:hint="eastAsia"/>
-                <w:b/>
-                <w:bCs/>
-                <w:sz w:val="14"/>
-                <w:szCs w:val="14"/>
-              </w:rPr>
-              <w:t>LobbySession</w:t>
-            </w:r>
-            <w:proofErr w:type="spellEnd"/>
-            <w:r>
-              <w:rPr>
-                <w:rFonts w:hint="eastAsia"/>
-                <w:b/>
-                <w:bCs/>
-                <w:sz w:val="14"/>
-                <w:szCs w:val="14"/>
-              </w:rPr>
-              <w:t xml:space="preserve"> </w:t>
-            </w:r>
-          </w:p>
-          <w:p>
-            <w:pPr>
-              <w:spacing w:line="259" w:lineRule="auto"/>
-              <w:jc w:val="left"/>
-              <w:rPr>
-                <w:sz w:val="14"/>
-                <w:szCs w:val="14"/>
-              </w:rPr>
-            </w:pPr>
-            <w:proofErr w:type="spellStart"/>
-            <w:proofErr w:type="gramStart"/>
-            <w:r>
-              <w:rPr>
-                <w:rFonts w:hint="eastAsia"/>
-                <w:b/>
-                <w:bCs/>
-                <w:sz w:val="14"/>
-                <w:szCs w:val="14"/>
-              </w:rPr>
-              <w:t>ReturnMenu</w:t>
-            </w:r>
-            <w:proofErr w:type="spellEnd"/>
-            <w:r>
-              <w:rPr>
-                <w:rFonts w:hint="eastAsia"/>
-                <w:b/>
-                <w:bCs/>
-                <w:sz w:val="14"/>
-                <w:szCs w:val="14"/>
-              </w:rPr>
-              <w:t>(</w:t>
-            </w:r>
-            <w:proofErr w:type="gramEnd"/>
-            <w:r>
-              <w:rPr>
-                <w:rFonts w:hint="eastAsia"/>
-                <w:b/>
-                <w:bCs/>
-                <w:sz w:val="14"/>
-                <w:szCs w:val="14"/>
-              </w:rPr>
-              <w:t>)</w:t>
+            <w:r>
+              <w:rPr>
+                <w:rFonts w:hint="eastAsia"/>
+                <w:b/>
+                <w:bCs/>
+                <w:sz w:val="14"/>
+                <w:szCs w:val="14"/>
+              </w:rPr>
+              <w:t>()</w:t>
             </w:r>
           </w:p>
           <w:p>
@@ -10048,29 +9311,7 @@
                 <w:sz w:val="14"/>
                 <w:szCs w:val="14"/>
               </w:rPr>
-              <w:t xml:space="preserve">플레이어 </w:t>
-            </w:r>
-            <w:proofErr w:type="gramStart"/>
-            <w:r>
-              <w:rPr>
-                <w:rFonts w:hint="eastAsia"/>
-                <w:b/>
-                <w:bCs/>
-                <w:sz w:val="14"/>
-                <w:szCs w:val="14"/>
-              </w:rPr>
-              <w:t>위치 ,</w:t>
-            </w:r>
-            <w:proofErr w:type="gramEnd"/>
-            <w:r>
-              <w:rPr>
-                <w:rFonts w:hint="eastAsia"/>
-                <w:b/>
-                <w:bCs/>
-                <w:sz w:val="14"/>
-                <w:szCs w:val="14"/>
-              </w:rPr>
-              <w:t xml:space="preserve"> 색상 , 크기 정보 구조체 패킷화 작업 </w:t>
+              <w:t xml:space="preserve">플레이어 위치 , 색상 , 크기 정보 구조체 패킷화 작업 </w:t>
             </w:r>
           </w:p>
         </w:tc>
@@ -10108,7 +9349,6 @@
               </w:rPr>
             </w:pPr>
             <w:proofErr w:type="spellStart"/>
-            <w:proofErr w:type="gramStart"/>
             <w:r>
               <w:rPr>
                 <w:rFonts w:hint="eastAsia"/>
@@ -10128,18 +9368,7 @@
                 <w:sz w:val="14"/>
                 <w:szCs w:val="14"/>
               </w:rPr>
-              <w:t xml:space="preserve"> ,</w:t>
-            </w:r>
-            <w:proofErr w:type="gramEnd"/>
-            <w:r>
-              <w:rPr>
-                <w:rFonts w:hint="eastAsia"/>
-                <w:b/>
-                <w:bCs/>
-                <w:sz w:val="14"/>
-                <w:szCs w:val="14"/>
-              </w:rPr>
-              <w:t xml:space="preserve"> </w:t>
+              <w:t xml:space="preserve"> , </w:t>
             </w:r>
             <w:proofErr w:type="spellStart"/>
             <w:r>
@@ -10293,9 +9522,45 @@
                 <w:szCs w:val="12"/>
                 <w:u w:val="single"/>
               </w:rPr>
-              <w:t xml:space="preserve">작업 </w:t>
-            </w:r>
-            <w:proofErr w:type="gramStart"/>
+              <w:t xml:space="preserve">작업 체크 </w:t>
+            </w:r>
+            <w:r>
+              <w:rPr>
+                <w:rFonts w:eastAsiaTheme="minorHAnsi"/>
+                <w:sz w:val="12"/>
+                <w:szCs w:val="12"/>
+                <w:u w:val="single"/>
+              </w:rPr>
+              <w:t xml:space="preserve">: </w:t>
+            </w:r>
+            <w:r>
+              <w:rPr>
+                <w:rFonts w:eastAsiaTheme="minorHAnsi"/>
+                <w:b/>
+                <w:bCs/>
+                <w:color w:val="FF0000"/>
+                <w:sz w:val="12"/>
+                <w:szCs w:val="12"/>
+                <w:u w:val="single"/>
+              </w:rPr>
+              <w:t>O</w:t>
+            </w:r>
+          </w:p>
+        </w:tc>
+        <w:tc>
+          <w:tcPr>
+            <w:tcW w:w="1558" w:type="dxa"/>
+          </w:tcPr>
+          <w:p>
+            <w:pPr>
+              <w:jc w:val="left"/>
+              <w:rPr>
+                <w:rFonts w:eastAsiaTheme="minorHAnsi"/>
+                <w:sz w:val="12"/>
+                <w:szCs w:val="12"/>
+                <w:u w:val="single"/>
+              </w:rPr>
+            </w:pPr>
             <w:r>
               <w:rPr>
                 <w:rFonts w:eastAsiaTheme="minorHAnsi" w:hint="eastAsia"/>
@@ -10303,7 +9568,7 @@
                 <w:szCs w:val="12"/>
                 <w:u w:val="single"/>
               </w:rPr>
-              <w:t xml:space="preserve">체크 </w:t>
+              <w:t xml:space="preserve">작업 체크 </w:t>
             </w:r>
             <w:r>
               <w:rPr>
@@ -10314,16 +9579,6 @@
               </w:rPr>
               <w:t>:</w:t>
             </w:r>
-            <w:proofErr w:type="gramEnd"/>
-            <w:r>
-              <w:rPr>
-                <w:rFonts w:eastAsiaTheme="minorHAnsi"/>
-                <w:sz w:val="12"/>
-                <w:szCs w:val="12"/>
-                <w:u w:val="single"/>
-              </w:rPr>
-              <w:t xml:space="preserve"> </w:t>
-            </w:r>
             <w:r>
               <w:rPr>
                 <w:rFonts w:eastAsiaTheme="minorHAnsi"/>
@@ -10334,13 +9589,13 @@
                 <w:szCs w:val="12"/>
                 <w:u w:val="single"/>
               </w:rPr>
-              <w:t>O</w:t>
-            </w:r>
-          </w:p>
-        </w:tc>
-        <w:tc>
-          <w:tcPr>
-            <w:tcW w:w="1558" w:type="dxa"/>
+              <w:t xml:space="preserve"> O</w:t>
+            </w:r>
+          </w:p>
+        </w:tc>
+        <w:tc>
+          <w:tcPr>
+            <w:tcW w:w="1189" w:type="dxa"/>
           </w:tcPr>
           <w:p>
             <w:pPr>
@@ -10359,17 +9614,7 @@
                 <w:szCs w:val="12"/>
                 <w:u w:val="single"/>
               </w:rPr>
-              <w:t xml:space="preserve">작업 </w:t>
-            </w:r>
-            <w:proofErr w:type="gramStart"/>
-            <w:r>
-              <w:rPr>
-                <w:rFonts w:eastAsiaTheme="minorHAnsi" w:hint="eastAsia"/>
-                <w:sz w:val="12"/>
-                <w:szCs w:val="12"/>
-                <w:u w:val="single"/>
-              </w:rPr>
-              <w:t xml:space="preserve">체크 </w:t>
+              <w:t xml:space="preserve">작업 체크 </w:t>
             </w:r>
             <w:r>
               <w:rPr>
@@ -10380,64 +9625,6 @@
               </w:rPr>
               <w:t>:</w:t>
             </w:r>
-            <w:proofErr w:type="gramEnd"/>
-            <w:r>
-              <w:rPr>
-                <w:rFonts w:eastAsiaTheme="minorHAnsi"/>
-                <w:b/>
-                <w:bCs/>
-                <w:color w:val="FF0000"/>
-                <w:sz w:val="12"/>
-                <w:szCs w:val="12"/>
-                <w:u w:val="single"/>
-              </w:rPr>
-              <w:t xml:space="preserve"> O</w:t>
-            </w:r>
-          </w:p>
-        </w:tc>
-        <w:tc>
-          <w:tcPr>
-            <w:tcW w:w="1189" w:type="dxa"/>
-          </w:tcPr>
-          <w:p>
-            <w:pPr>
-              <w:jc w:val="left"/>
-              <w:rPr>
-                <w:rFonts w:eastAsiaTheme="minorHAnsi"/>
-                <w:sz w:val="12"/>
-                <w:szCs w:val="12"/>
-                <w:u w:val="single"/>
-              </w:rPr>
-            </w:pPr>
-            <w:r>
-              <w:rPr>
-                <w:rFonts w:eastAsiaTheme="minorHAnsi" w:hint="eastAsia"/>
-                <w:sz w:val="12"/>
-                <w:szCs w:val="12"/>
-                <w:u w:val="single"/>
-              </w:rPr>
-              <w:t xml:space="preserve">작업 </w:t>
-            </w:r>
-            <w:proofErr w:type="gramStart"/>
-            <w:r>
-              <w:rPr>
-                <w:rFonts w:eastAsiaTheme="minorHAnsi" w:hint="eastAsia"/>
-                <w:sz w:val="12"/>
-                <w:szCs w:val="12"/>
-                <w:u w:val="single"/>
-              </w:rPr>
-              <w:t xml:space="preserve">체크 </w:t>
-            </w:r>
-            <w:r>
-              <w:rPr>
-                <w:rFonts w:eastAsiaTheme="minorHAnsi"/>
-                <w:sz w:val="12"/>
-                <w:szCs w:val="12"/>
-                <w:u w:val="single"/>
-              </w:rPr>
-              <w:t>:</w:t>
-            </w:r>
-            <w:proofErr w:type="gramEnd"/>
             <w:r>
               <w:rPr>
                 <w:rFonts w:eastAsiaTheme="minorHAnsi"/>
@@ -10905,7 +10092,6 @@
               </w:rPr>
             </w:pPr>
             <w:proofErr w:type="spellStart"/>
-            <w:proofErr w:type="gramStart"/>
             <w:r>
               <w:rPr>
                 <w:rFonts w:hint="eastAsia"/>
@@ -10925,9 +10111,124 @@
                 <w:sz w:val="14"/>
                 <w:szCs w:val="14"/>
               </w:rPr>
-              <w:t>(</w:t>
-            </w:r>
-            <w:proofErr w:type="gramEnd"/>
+              <w:t>()</w:t>
+            </w:r>
+          </w:p>
+          <w:p>
+            <w:pPr>
+              <w:spacing w:line="259" w:lineRule="auto"/>
+              <w:rPr>
+                <w:b/>
+                <w:bCs/>
+                <w:sz w:val="14"/>
+                <w:szCs w:val="14"/>
+              </w:rPr>
+            </w:pPr>
+            <w:proofErr w:type="spellStart"/>
+            <w:r>
+              <w:rPr>
+                <w:rFonts w:hint="eastAsia"/>
+                <w:b/>
+                <w:bCs/>
+                <w:sz w:val="14"/>
+                <w:szCs w:val="14"/>
+              </w:rPr>
+              <w:t>CreateClientPlayer</w:t>
+            </w:r>
+            <w:proofErr w:type="spellEnd"/>
+            <w:r>
+              <w:rPr>
+                <w:rFonts w:hint="eastAsia"/>
+                <w:b/>
+                <w:bCs/>
+                <w:sz w:val="14"/>
+                <w:szCs w:val="14"/>
+              </w:rPr>
+              <w:t>()</w:t>
+            </w:r>
+          </w:p>
+          <w:p>
+            <w:pPr>
+              <w:jc w:val="left"/>
+              <w:rPr>
+                <w:rFonts w:eastAsiaTheme="minorHAnsi"/>
+                <w:sz w:val="14"/>
+                <w:szCs w:val="14"/>
+                <w:u w:val="single"/>
+              </w:rPr>
+            </w:pPr>
+            <w:proofErr w:type="spellStart"/>
+            <w:r>
+              <w:rPr>
+                <w:rFonts w:hint="eastAsia"/>
+                <w:b/>
+                <w:bCs/>
+                <w:sz w:val="14"/>
+                <w:szCs w:val="14"/>
+              </w:rPr>
+              <w:t>RemoveClientPlayer</w:t>
+            </w:r>
+            <w:proofErr w:type="spellEnd"/>
+            <w:r>
+              <w:rPr>
+                <w:rFonts w:hint="eastAsia"/>
+                <w:b/>
+                <w:bCs/>
+                <w:sz w:val="14"/>
+                <w:szCs w:val="14"/>
+              </w:rPr>
+              <w:t>()</w:t>
+            </w:r>
+          </w:p>
+        </w:tc>
+        <w:tc>
+          <w:tcPr>
+            <w:tcW w:w="1558" w:type="dxa"/>
+          </w:tcPr>
+          <w:p>
+            <w:pPr>
+              <w:spacing w:line="259" w:lineRule="auto"/>
+              <w:rPr>
+                <w:b/>
+                <w:bCs/>
+                <w:sz w:val="14"/>
+                <w:szCs w:val="14"/>
+              </w:rPr>
+            </w:pPr>
+            <w:proofErr w:type="spellStart"/>
+            <w:r>
+              <w:rPr>
+                <w:rFonts w:hint="eastAsia"/>
+                <w:b/>
+                <w:bCs/>
+                <w:sz w:val="14"/>
+                <w:szCs w:val="14"/>
+              </w:rPr>
+              <w:t>ConnectClient</w:t>
+            </w:r>
+            <w:proofErr w:type="spellEnd"/>
+            <w:r>
+              <w:rPr>
+                <w:rFonts w:hint="eastAsia"/>
+                <w:b/>
+                <w:bCs/>
+                <w:sz w:val="14"/>
+                <w:szCs w:val="14"/>
+              </w:rPr>
+              <w:t xml:space="preserve">(int </w:t>
+            </w:r>
+            <w:proofErr w:type="spellStart"/>
+            <w:r>
+              <w:rPr>
+                <w:rFonts w:hint="eastAsia"/>
+                <w:b/>
+                <w:bCs/>
+                <w:sz w:val="14"/>
+                <w:szCs w:val="14"/>
+              </w:rPr>
+              <w:t>clientID</w:t>
+            </w:r>
+            <w:proofErr w:type="spellEnd"/>
             <w:r>
               <w:rPr>
                 <w:rFonts w:hint="eastAsia"/>
@@ -10941,25 +10242,24 @@
           </w:p>
           <w:p>
             <w:pPr>
-              <w:spacing w:line="259" w:lineRule="auto"/>
-              <w:rPr>
-                <w:b/>
-                <w:bCs/>
-                <w:sz w:val="14"/>
-                <w:szCs w:val="14"/>
+              <w:jc w:val="left"/>
+              <w:rPr>
+                <w:rFonts w:eastAsiaTheme="minorHAnsi"/>
+                <w:sz w:val="14"/>
+                <w:szCs w:val="14"/>
+                <w:u w:val="single"/>
               </w:rPr>
             </w:pPr>
             <w:proofErr w:type="spellStart"/>
-            <w:proofErr w:type="gramStart"/>
-            <w:r>
-              <w:rPr>
-                <w:rFonts w:hint="eastAsia"/>
-                <w:b/>
-                <w:bCs/>
-                <w:sz w:val="14"/>
-                <w:szCs w:val="14"/>
-              </w:rPr>
-              <w:t>CreateClientPlayer</w:t>
+            <w:r>
+              <w:rPr>
+                <w:rFonts w:hint="eastAsia"/>
+                <w:b/>
+                <w:bCs/>
+                <w:sz w:val="14"/>
+                <w:szCs w:val="14"/>
+              </w:rPr>
+              <w:t>DisconnectClient</w:t>
             </w:r>
             <w:proofErr w:type="spellEnd"/>
             <w:r>
@@ -10970,180 +10270,7 @@
                 <w:sz w:val="14"/>
                 <w:szCs w:val="14"/>
               </w:rPr>
-              <w:t>(</w:t>
-            </w:r>
-            <w:proofErr w:type="gramEnd"/>
-            <w:r>
-              <w:rPr>
-                <w:rFonts w:hint="eastAsia"/>
-                <w:b/>
-                <w:bCs/>
-                <w:sz w:val="14"/>
-                <w:szCs w:val="14"/>
-              </w:rPr>
-              <w:t>)</w:t>
-            </w:r>
-          </w:p>
-          <w:p>
-            <w:pPr>
-              <w:jc w:val="left"/>
-              <w:rPr>
-                <w:rFonts w:eastAsiaTheme="minorHAnsi"/>
-                <w:sz w:val="14"/>
-                <w:szCs w:val="14"/>
-                <w:u w:val="single"/>
-              </w:rPr>
-            </w:pPr>
-            <w:proofErr w:type="spellStart"/>
-            <w:proofErr w:type="gramStart"/>
-            <w:r>
-              <w:rPr>
-                <w:rFonts w:hint="eastAsia"/>
-                <w:b/>
-                <w:bCs/>
-                <w:sz w:val="14"/>
-                <w:szCs w:val="14"/>
-              </w:rPr>
-              <w:t>RemoveClientPlayer</w:t>
-            </w:r>
-            <w:proofErr w:type="spellEnd"/>
-            <w:r>
-              <w:rPr>
-                <w:rFonts w:hint="eastAsia"/>
-                <w:b/>
-                <w:bCs/>
-                <w:sz w:val="14"/>
-                <w:szCs w:val="14"/>
-              </w:rPr>
-              <w:t>(</w:t>
-            </w:r>
-            <w:proofErr w:type="gramEnd"/>
-            <w:r>
-              <w:rPr>
-                <w:rFonts w:hint="eastAsia"/>
-                <w:b/>
-                <w:bCs/>
-                <w:sz w:val="14"/>
-                <w:szCs w:val="14"/>
-              </w:rPr>
-              <w:t>)</w:t>
-            </w:r>
-          </w:p>
-        </w:tc>
-        <w:tc>
-          <w:tcPr>
-            <w:tcW w:w="1558" w:type="dxa"/>
-          </w:tcPr>
-          <w:p>
-            <w:pPr>
-              <w:spacing w:line="259" w:lineRule="auto"/>
-              <w:rPr>
-                <w:b/>
-                <w:bCs/>
-                <w:sz w:val="14"/>
-                <w:szCs w:val="14"/>
-              </w:rPr>
-            </w:pPr>
-            <w:proofErr w:type="spellStart"/>
-            <w:proofErr w:type="gramStart"/>
-            <w:r>
-              <w:rPr>
-                <w:rFonts w:hint="eastAsia"/>
-                <w:b/>
-                <w:bCs/>
-                <w:sz w:val="14"/>
-                <w:szCs w:val="14"/>
-              </w:rPr>
-              <w:t>ConnectClient</w:t>
-            </w:r>
-            <w:proofErr w:type="spellEnd"/>
-            <w:r>
-              <w:rPr>
-                <w:rFonts w:hint="eastAsia"/>
-                <w:b/>
-                <w:bCs/>
-                <w:sz w:val="14"/>
-                <w:szCs w:val="14"/>
-              </w:rPr>
-              <w:t>(</w:t>
-            </w:r>
-            <w:proofErr w:type="gramEnd"/>
-            <w:r>
-              <w:rPr>
-                <w:rFonts w:hint="eastAsia"/>
-                <w:b/>
-                <w:bCs/>
-                <w:sz w:val="14"/>
-                <w:szCs w:val="14"/>
-              </w:rPr>
-              <w:t xml:space="preserve">int </w:t>
-            </w:r>
-            <w:proofErr w:type="spellStart"/>
-            <w:r>
-              <w:rPr>
-                <w:rFonts w:hint="eastAsia"/>
-                <w:b/>
-                <w:bCs/>
-                <w:sz w:val="14"/>
-                <w:szCs w:val="14"/>
-              </w:rPr>
-              <w:t>clientID</w:t>
-            </w:r>
-            <w:proofErr w:type="spellEnd"/>
-            <w:r>
-              <w:rPr>
-                <w:rFonts w:hint="eastAsia"/>
-                <w:b/>
-                <w:bCs/>
-                <w:sz w:val="14"/>
-                <w:szCs w:val="14"/>
-              </w:rPr>
-              <w:t>)</w:t>
-            </w:r>
-          </w:p>
-          <w:p>
-            <w:pPr>
-              <w:jc w:val="left"/>
-              <w:rPr>
-                <w:rFonts w:eastAsiaTheme="minorHAnsi"/>
-                <w:sz w:val="14"/>
-                <w:szCs w:val="14"/>
-                <w:u w:val="single"/>
-              </w:rPr>
-            </w:pPr>
-            <w:proofErr w:type="spellStart"/>
-            <w:proofErr w:type="gramStart"/>
-            <w:r>
-              <w:rPr>
-                <w:rFonts w:hint="eastAsia"/>
-                <w:b/>
-                <w:bCs/>
-                <w:sz w:val="14"/>
-                <w:szCs w:val="14"/>
-              </w:rPr>
-              <w:t>DisconnectClient</w:t>
-            </w:r>
-            <w:proofErr w:type="spellEnd"/>
-            <w:r>
-              <w:rPr>
-                <w:rFonts w:hint="eastAsia"/>
-                <w:b/>
-                <w:bCs/>
-                <w:sz w:val="14"/>
-                <w:szCs w:val="14"/>
-              </w:rPr>
-              <w:t>(</w:t>
-            </w:r>
-            <w:proofErr w:type="gramEnd"/>
-            <w:r>
-              <w:rPr>
-                <w:rFonts w:hint="eastAsia"/>
-                <w:b/>
-                <w:bCs/>
-                <w:sz w:val="14"/>
-                <w:szCs w:val="14"/>
-              </w:rPr>
-              <w:t xml:space="preserve">int </w:t>
+              <w:t xml:space="preserve">(int </w:t>
             </w:r>
             <w:proofErr w:type="spellStart"/>
             <w:r>
@@ -11243,9 +10370,33 @@
                 <w:szCs w:val="12"/>
                 <w:u w:val="single"/>
               </w:rPr>
-              <w:t xml:space="preserve">작업 </w:t>
-            </w:r>
-            <w:proofErr w:type="gramStart"/>
+              <w:t xml:space="preserve">작업 체크 </w:t>
+            </w:r>
+            <w:r>
+              <w:rPr>
+                <w:rFonts w:eastAsiaTheme="minorHAnsi"/>
+                <w:sz w:val="12"/>
+                <w:szCs w:val="12"/>
+                <w:u w:val="single"/>
+              </w:rPr>
+              <w:t xml:space="preserve">: </w:t>
+            </w:r>
+          </w:p>
+        </w:tc>
+        <w:tc>
+          <w:tcPr>
+            <w:tcW w:w="1188" w:type="dxa"/>
+          </w:tcPr>
+          <w:p>
+            <w:pPr>
+              <w:jc w:val="left"/>
+              <w:rPr>
+                <w:rFonts w:eastAsiaTheme="minorHAnsi"/>
+                <w:sz w:val="12"/>
+                <w:szCs w:val="12"/>
+                <w:u w:val="single"/>
+              </w:rPr>
+            </w:pPr>
             <w:r>
               <w:rPr>
                 <w:rFonts w:eastAsiaTheme="minorHAnsi" w:hint="eastAsia"/>
@@ -11253,7 +10404,7 @@
                 <w:szCs w:val="12"/>
                 <w:u w:val="single"/>
               </w:rPr>
-              <w:t xml:space="preserve">체크 </w:t>
+              <w:t xml:space="preserve">작업 체크 </w:t>
             </w:r>
             <w:r>
               <w:rPr>
@@ -11264,15 +10415,39 @@
               </w:rPr>
               <w:t>:</w:t>
             </w:r>
-            <w:proofErr w:type="gramEnd"/>
-            <w:r>
-              <w:rPr>
-                <w:rFonts w:eastAsiaTheme="minorHAnsi"/>
-                <w:sz w:val="12"/>
-                <w:szCs w:val="12"/>
-                <w:u w:val="single"/>
-              </w:rPr>
-              <w:t xml:space="preserve"> </w:t>
+          </w:p>
+        </w:tc>
+        <w:tc>
+          <w:tcPr>
+            <w:tcW w:w="1368" w:type="dxa"/>
+          </w:tcPr>
+          <w:p>
+            <w:pPr>
+              <w:jc w:val="left"/>
+              <w:rPr>
+                <w:rFonts w:eastAsiaTheme="minorHAnsi"/>
+                <w:sz w:val="12"/>
+                <w:szCs w:val="12"/>
+                <w:u w:val="single"/>
+              </w:rPr>
+            </w:pPr>
+            <w:r>
+              <w:rPr>
+                <w:rFonts w:eastAsiaTheme="minorHAnsi" w:hint="eastAsia"/>
+                <w:sz w:val="12"/>
+                <w:szCs w:val="12"/>
+                <w:u w:val="single"/>
+              </w:rPr>
+              <w:t xml:space="preserve">작업 체크 </w:t>
+            </w:r>
+            <w:r>
+              <w:rPr>
+                <w:rFonts w:eastAsiaTheme="minorHAnsi"/>
+                <w:sz w:val="12"/>
+                <w:szCs w:val="12"/>
+                <w:u w:val="single"/>
+              </w:rPr>
+              <w:t>:</w:t>
             </w:r>
           </w:p>
         </w:tc>
@@ -11306,13 +10481,59 @@
                 <w:szCs w:val="12"/>
                 <w:u w:val="single"/>
               </w:rPr>
+              <w:t xml:space="preserve">: </w:t>
+            </w:r>
+          </w:p>
+        </w:tc>
+        <w:tc>
+          <w:tcPr>
+            <w:tcW w:w="1636" w:type="dxa"/>
+          </w:tcPr>
+          <w:p>
+            <w:pPr>
+              <w:jc w:val="left"/>
+              <w:rPr>
+                <w:rFonts w:eastAsiaTheme="minorHAnsi"/>
+                <w:sz w:val="12"/>
+                <w:szCs w:val="12"/>
+                <w:u w:val="single"/>
+              </w:rPr>
+            </w:pPr>
+            <w:r>
+              <w:rPr>
+                <w:rFonts w:eastAsiaTheme="minorHAnsi" w:hint="eastAsia"/>
+                <w:sz w:val="12"/>
+                <w:szCs w:val="12"/>
+                <w:u w:val="single"/>
+              </w:rPr>
+              <w:t xml:space="preserve">작업 체크 </w:t>
+            </w:r>
+            <w:r>
+              <w:rPr>
+                <w:rFonts w:eastAsiaTheme="minorHAnsi"/>
+                <w:sz w:val="12"/>
+                <w:szCs w:val="12"/>
+                <w:u w:val="single"/>
+              </w:rPr>
               <w:t>:</w:t>
             </w:r>
-          </w:p>
-        </w:tc>
-        <w:tc>
-          <w:tcPr>
-            <w:tcW w:w="1368" w:type="dxa"/>
+            <w:r>
+              <w:rPr>
+                <w:rFonts w:eastAsiaTheme="minorHAnsi"/>
+                <w:b/>
+                <w:bCs/>
+                <w:color w:val="FF0000"/>
+                <w:sz w:val="12"/>
+                <w:szCs w:val="12"/>
+                <w:u w:val="single"/>
+              </w:rPr>
+              <w:t xml:space="preserve"> O</w:t>
+            </w:r>
+          </w:p>
+        </w:tc>
+        <w:tc>
+          <w:tcPr>
+            <w:tcW w:w="1558" w:type="dxa"/>
           </w:tcPr>
           <w:p>
             <w:pPr>
@@ -11342,11 +10563,23 @@
               </w:rPr>
               <w:t>:</w:t>
             </w:r>
-          </w:p>
-        </w:tc>
-        <w:tc>
-          <w:tcPr>
-            <w:tcW w:w="1188" w:type="dxa"/>
+            <w:r>
+              <w:rPr>
+                <w:rFonts w:eastAsiaTheme="minorHAnsi"/>
+                <w:b/>
+                <w:bCs/>
+                <w:color w:val="FF0000"/>
+                <w:sz w:val="12"/>
+                <w:szCs w:val="12"/>
+                <w:u w:val="single"/>
+              </w:rPr>
+              <w:t xml:space="preserve"> O</w:t>
+            </w:r>
+          </w:p>
+        </w:tc>
+        <w:tc>
+          <w:tcPr>
+            <w:tcW w:w="1189" w:type="dxa"/>
           </w:tcPr>
           <w:p>
             <w:pPr>
@@ -11365,17 +10598,7 @@
                 <w:szCs w:val="12"/>
                 <w:u w:val="single"/>
               </w:rPr>
-              <w:t xml:space="preserve">작업 </w:t>
-            </w:r>
-            <w:proofErr w:type="gramStart"/>
-            <w:r>
-              <w:rPr>
-                <w:rFonts w:eastAsiaTheme="minorHAnsi" w:hint="eastAsia"/>
-                <w:sz w:val="12"/>
-                <w:szCs w:val="12"/>
-                <w:u w:val="single"/>
-              </w:rPr>
-              <w:t xml:space="preserve">체크 </w:t>
+              <w:t xml:space="preserve">작업 체크 </w:t>
             </w:r>
             <w:r>
               <w:rPr>
@@ -11386,175 +10609,6 @@
               </w:rPr>
               <w:t>:</w:t>
             </w:r>
-            <w:proofErr w:type="gramEnd"/>
-            <w:r>
-              <w:rPr>
-                <w:rFonts w:eastAsiaTheme="minorHAnsi"/>
-                <w:sz w:val="12"/>
-                <w:szCs w:val="12"/>
-                <w:u w:val="single"/>
-              </w:rPr>
-              <w:t xml:space="preserve"> </w:t>
-            </w:r>
-          </w:p>
-        </w:tc>
-        <w:tc>
-          <w:tcPr>
-            <w:tcW w:w="1636" w:type="dxa"/>
-          </w:tcPr>
-          <w:p>
-            <w:pPr>
-              <w:jc w:val="left"/>
-              <w:rPr>
-                <w:rFonts w:eastAsiaTheme="minorHAnsi"/>
-                <w:sz w:val="12"/>
-                <w:szCs w:val="12"/>
-                <w:u w:val="single"/>
-              </w:rPr>
-            </w:pPr>
-            <w:r>
-              <w:rPr>
-                <w:rFonts w:eastAsiaTheme="minorHAnsi" w:hint="eastAsia"/>
-                <w:sz w:val="12"/>
-                <w:szCs w:val="12"/>
-                <w:u w:val="single"/>
-              </w:rPr>
-              <w:t xml:space="preserve">작업 </w:t>
-            </w:r>
-            <w:proofErr w:type="gramStart"/>
-            <w:r>
-              <w:rPr>
-                <w:rFonts w:eastAsiaTheme="minorHAnsi" w:hint="eastAsia"/>
-                <w:sz w:val="12"/>
-                <w:szCs w:val="12"/>
-                <w:u w:val="single"/>
-              </w:rPr>
-              <w:t xml:space="preserve">체크 </w:t>
-            </w:r>
-            <w:r>
-              <w:rPr>
-                <w:rFonts w:eastAsiaTheme="minorHAnsi"/>
-                <w:sz w:val="12"/>
-                <w:szCs w:val="12"/>
-                <w:u w:val="single"/>
-              </w:rPr>
-              <w:t>:</w:t>
-            </w:r>
-            <w:proofErr w:type="gramEnd"/>
-            <w:r>
-              <w:rPr>
-                <w:rFonts w:eastAsiaTheme="minorHAnsi"/>
-                <w:b/>
-                <w:bCs/>
-                <w:color w:val="FF0000"/>
-                <w:sz w:val="12"/>
-                <w:szCs w:val="12"/>
-                <w:u w:val="single"/>
-              </w:rPr>
-              <w:t xml:space="preserve"> O</w:t>
-            </w:r>
-          </w:p>
-        </w:tc>
-        <w:tc>
-          <w:tcPr>
-            <w:tcW w:w="1558" w:type="dxa"/>
-          </w:tcPr>
-          <w:p>
-            <w:pPr>
-              <w:jc w:val="left"/>
-              <w:rPr>
-                <w:rFonts w:eastAsiaTheme="minorHAnsi"/>
-                <w:sz w:val="12"/>
-                <w:szCs w:val="12"/>
-                <w:u w:val="single"/>
-              </w:rPr>
-            </w:pPr>
-            <w:r>
-              <w:rPr>
-                <w:rFonts w:eastAsiaTheme="minorHAnsi" w:hint="eastAsia"/>
-                <w:sz w:val="12"/>
-                <w:szCs w:val="12"/>
-                <w:u w:val="single"/>
-              </w:rPr>
-              <w:t xml:space="preserve">작업 </w:t>
-            </w:r>
-            <w:proofErr w:type="gramStart"/>
-            <w:r>
-              <w:rPr>
-                <w:rFonts w:eastAsiaTheme="minorHAnsi" w:hint="eastAsia"/>
-                <w:sz w:val="12"/>
-                <w:szCs w:val="12"/>
-                <w:u w:val="single"/>
-              </w:rPr>
-              <w:t xml:space="preserve">체크 </w:t>
-            </w:r>
-            <w:r>
-              <w:rPr>
-                <w:rFonts w:eastAsiaTheme="minorHAnsi"/>
-                <w:sz w:val="12"/>
-                <w:szCs w:val="12"/>
-                <w:u w:val="single"/>
-              </w:rPr>
-              <w:t>:</w:t>
-            </w:r>
-            <w:proofErr w:type="gramEnd"/>
-            <w:r>
-              <w:rPr>
-                <w:rFonts w:eastAsiaTheme="minorHAnsi"/>
-                <w:b/>
-                <w:bCs/>
-                <w:color w:val="FF0000"/>
-                <w:sz w:val="12"/>
-                <w:szCs w:val="12"/>
-                <w:u w:val="single"/>
-              </w:rPr>
-              <w:t xml:space="preserve"> O</w:t>
-            </w:r>
-          </w:p>
-        </w:tc>
-        <w:tc>
-          <w:tcPr>
-            <w:tcW w:w="1189" w:type="dxa"/>
-          </w:tcPr>
-          <w:p>
-            <w:pPr>
-              <w:jc w:val="left"/>
-              <w:rPr>
-                <w:rFonts w:eastAsiaTheme="minorHAnsi"/>
-                <w:sz w:val="12"/>
-                <w:szCs w:val="12"/>
-                <w:u w:val="single"/>
-              </w:rPr>
-            </w:pPr>
-            <w:r>
-              <w:rPr>
-                <w:rFonts w:eastAsiaTheme="minorHAnsi" w:hint="eastAsia"/>
-                <w:sz w:val="12"/>
-                <w:szCs w:val="12"/>
-                <w:u w:val="single"/>
-              </w:rPr>
-              <w:t xml:space="preserve">작업 </w:t>
-            </w:r>
-            <w:proofErr w:type="gramStart"/>
-            <w:r>
-              <w:rPr>
-                <w:rFonts w:eastAsiaTheme="minorHAnsi" w:hint="eastAsia"/>
-                <w:sz w:val="12"/>
-                <w:szCs w:val="12"/>
-                <w:u w:val="single"/>
-              </w:rPr>
-              <w:t xml:space="preserve">체크 </w:t>
-            </w:r>
-            <w:r>
-              <w:rPr>
-                <w:rFonts w:eastAsiaTheme="minorHAnsi"/>
-                <w:sz w:val="12"/>
-                <w:szCs w:val="12"/>
-                <w:u w:val="single"/>
-              </w:rPr>
-              <w:t>:</w:t>
-            </w:r>
-            <w:proofErr w:type="gramEnd"/>
             <w:r>
               <w:rPr>
                 <w:rFonts w:eastAsiaTheme="minorHAnsi"/>
@@ -11965,29 +11019,7 @@
                 <w:sz w:val="14"/>
                 <w:szCs w:val="14"/>
               </w:rPr>
-              <w:t>플레이어 패킷 서버로 Send(</w:t>
-            </w:r>
-            <w:proofErr w:type="gramStart"/>
-            <w:r>
-              <w:rPr>
-                <w:rFonts w:hint="eastAsia"/>
-                <w:b/>
-                <w:bCs/>
-                <w:sz w:val="14"/>
-                <w:szCs w:val="14"/>
-              </w:rPr>
-              <w:t>) ,</w:t>
-            </w:r>
-            <w:proofErr w:type="gramEnd"/>
-            <w:r>
-              <w:rPr>
-                <w:rFonts w:hint="eastAsia"/>
-                <w:b/>
-                <w:bCs/>
-                <w:sz w:val="14"/>
-                <w:szCs w:val="14"/>
-              </w:rPr>
-              <w:t xml:space="preserve"> </w:t>
+              <w:t xml:space="preserve">플레이어 패킷 서버로 Send() , </w:t>
             </w:r>
             <w:proofErr w:type="spellStart"/>
             <w:r>
@@ -12260,9 +11292,45 @@
                 <w:szCs w:val="12"/>
                 <w:u w:val="single"/>
               </w:rPr>
-              <w:t xml:space="preserve">작업 </w:t>
-            </w:r>
-            <w:proofErr w:type="gramStart"/>
+              <w:t xml:space="preserve">작업 체크 </w:t>
+            </w:r>
+            <w:r>
+              <w:rPr>
+                <w:rFonts w:eastAsiaTheme="minorHAnsi"/>
+                <w:sz w:val="12"/>
+                <w:szCs w:val="12"/>
+                <w:u w:val="single"/>
+              </w:rPr>
+              <w:t xml:space="preserve">: </w:t>
+            </w:r>
+            <w:r>
+              <w:rPr>
+                <w:rFonts w:eastAsiaTheme="minorHAnsi"/>
+                <w:b/>
+                <w:bCs/>
+                <w:color w:val="FF0000"/>
+                <w:sz w:val="12"/>
+                <w:szCs w:val="12"/>
+                <w:u w:val="single"/>
+              </w:rPr>
+              <w:t>O</w:t>
+            </w:r>
+          </w:p>
+        </w:tc>
+        <w:tc>
+          <w:tcPr>
+            <w:tcW w:w="1188" w:type="dxa"/>
+          </w:tcPr>
+          <w:p>
+            <w:pPr>
+              <w:jc w:val="left"/>
+              <w:rPr>
+                <w:rFonts w:eastAsiaTheme="minorHAnsi"/>
+                <w:sz w:val="12"/>
+                <w:szCs w:val="12"/>
+                <w:u w:val="single"/>
+              </w:rPr>
+            </w:pPr>
             <w:r>
               <w:rPr>
                 <w:rFonts w:eastAsiaTheme="minorHAnsi" w:hint="eastAsia"/>
@@ -12270,7 +11338,7 @@
                 <w:szCs w:val="12"/>
                 <w:u w:val="single"/>
               </w:rPr>
-              <w:t xml:space="preserve">체크 </w:t>
+              <w:t xml:space="preserve">작업 체크 </w:t>
             </w:r>
             <w:r>
               <w:rPr>
@@ -12281,10 +11349,46 @@
               </w:rPr>
               <w:t>:</w:t>
             </w:r>
-            <w:proofErr w:type="gramEnd"/>
-            <w:r>
-              <w:rPr>
-                <w:rFonts w:eastAsiaTheme="minorHAnsi"/>
+          </w:p>
+        </w:tc>
+        <w:tc>
+          <w:tcPr>
+            <w:tcW w:w="1368" w:type="dxa"/>
+          </w:tcPr>
+          <w:p>
+            <w:pPr>
+              <w:jc w:val="left"/>
+              <w:rPr>
+                <w:rFonts w:eastAsiaTheme="minorHAnsi"/>
+                <w:sz w:val="12"/>
+                <w:szCs w:val="12"/>
+                <w:u w:val="single"/>
+              </w:rPr>
+            </w:pPr>
+            <w:r>
+              <w:rPr>
+                <w:rFonts w:eastAsiaTheme="minorHAnsi" w:hint="eastAsia"/>
+                <w:sz w:val="12"/>
+                <w:szCs w:val="12"/>
+                <w:u w:val="single"/>
+              </w:rPr>
+              <w:t xml:space="preserve">작업 체크 </w:t>
+            </w:r>
+            <w:r>
+              <w:rPr>
+                <w:rFonts w:eastAsiaTheme="minorHAnsi"/>
+                <w:sz w:val="12"/>
+                <w:szCs w:val="12"/>
+                <w:u w:val="single"/>
+              </w:rPr>
+              <w:t>:</w:t>
+            </w:r>
+            <w:r>
+              <w:rPr>
+                <w:rFonts w:eastAsiaTheme="minorHAnsi"/>
+                <w:b/>
+                <w:bCs/>
+                <w:color w:val="FF0000"/>
                 <w:sz w:val="12"/>
                 <w:szCs w:val="12"/>
                 <w:u w:val="single"/>
@@ -12293,7 +11397,7 @@
             </w:r>
             <w:r>
               <w:rPr>
-                <w:rFonts w:eastAsiaTheme="minorHAnsi"/>
+                <w:rFonts w:eastAsiaTheme="minorHAnsi" w:hint="eastAsia"/>
                 <w:b/>
                 <w:bCs/>
                 <w:color w:val="FF0000"/>
@@ -12301,7 +11405,7 @@
                 <w:szCs w:val="12"/>
                 <w:u w:val="single"/>
               </w:rPr>
-              <w:t>O</w:t>
+              <w:t>X</w:t>
             </w:r>
           </w:p>
         </w:tc>
@@ -12335,53 +11439,42 @@
                 <w:szCs w:val="12"/>
                 <w:u w:val="single"/>
               </w:rPr>
+              <w:t xml:space="preserve">: </w:t>
+            </w:r>
+          </w:p>
+        </w:tc>
+        <w:tc>
+          <w:tcPr>
+            <w:tcW w:w="1636" w:type="dxa"/>
+          </w:tcPr>
+          <w:p>
+            <w:pPr>
+              <w:jc w:val="left"/>
+              <w:rPr>
+                <w:rFonts w:eastAsiaTheme="minorHAnsi"/>
+                <w:sz w:val="12"/>
+                <w:szCs w:val="12"/>
+                <w:u w:val="single"/>
+              </w:rPr>
+            </w:pPr>
+            <w:r>
+              <w:rPr>
+                <w:rFonts w:eastAsiaTheme="minorHAnsi" w:hint="eastAsia"/>
+                <w:sz w:val="12"/>
+                <w:szCs w:val="12"/>
+                <w:u w:val="single"/>
+              </w:rPr>
+              <w:t xml:space="preserve">작업 체크 </w:t>
+            </w:r>
+            <w:r>
+              <w:rPr>
+                <w:rFonts w:eastAsiaTheme="minorHAnsi"/>
+                <w:sz w:val="12"/>
+                <w:szCs w:val="12"/>
+                <w:u w:val="single"/>
+              </w:rPr>
               <w:t>:</w:t>
             </w:r>
-          </w:p>
-        </w:tc>
-        <w:tc>
-          <w:tcPr>
-            <w:tcW w:w="1368" w:type="dxa"/>
-          </w:tcPr>
-          <w:p>
-            <w:pPr>
-              <w:jc w:val="left"/>
-              <w:rPr>
-                <w:rFonts w:eastAsiaTheme="minorHAnsi"/>
-                <w:sz w:val="12"/>
-                <w:szCs w:val="12"/>
-                <w:u w:val="single"/>
-              </w:rPr>
-            </w:pPr>
-            <w:r>
-              <w:rPr>
-                <w:rFonts w:eastAsiaTheme="minorHAnsi" w:hint="eastAsia"/>
-                <w:sz w:val="12"/>
-                <w:szCs w:val="12"/>
-                <w:u w:val="single"/>
-              </w:rPr>
-              <w:t xml:space="preserve">작업 </w:t>
-            </w:r>
-            <w:proofErr w:type="gramStart"/>
-            <w:r>
-              <w:rPr>
-                <w:rFonts w:eastAsiaTheme="minorHAnsi" w:hint="eastAsia"/>
-                <w:sz w:val="12"/>
-                <w:szCs w:val="12"/>
-                <w:u w:val="single"/>
-              </w:rPr>
-              <w:t xml:space="preserve">체크 </w:t>
-            </w:r>
-            <w:r>
-              <w:rPr>
-                <w:rFonts w:eastAsiaTheme="minorHAnsi"/>
-                <w:sz w:val="12"/>
-                <w:szCs w:val="12"/>
-                <w:u w:val="single"/>
-              </w:rPr>
-              <w:t>:</w:t>
-            </w:r>
-            <w:proofErr w:type="gramEnd"/>
             <w:r>
               <w:rPr>
                 <w:rFonts w:eastAsiaTheme="minorHAnsi"/>
@@ -12392,118 +11485,7 @@
                 <w:szCs w:val="12"/>
                 <w:u w:val="single"/>
               </w:rPr>
-              <w:t xml:space="preserve"> O</w:t>
-            </w:r>
-          </w:p>
-        </w:tc>
-        <w:tc>
-          <w:tcPr>
-            <w:tcW w:w="1188" w:type="dxa"/>
-          </w:tcPr>
-          <w:p>
-            <w:pPr>
-              <w:jc w:val="left"/>
-              <w:rPr>
-                <w:rFonts w:eastAsiaTheme="minorHAnsi"/>
-                <w:sz w:val="12"/>
-                <w:szCs w:val="12"/>
-                <w:u w:val="single"/>
-              </w:rPr>
-            </w:pPr>
-            <w:r>
-              <w:rPr>
-                <w:rFonts w:eastAsiaTheme="minorHAnsi" w:hint="eastAsia"/>
-                <w:sz w:val="12"/>
-                <w:szCs w:val="12"/>
-                <w:u w:val="single"/>
-              </w:rPr>
-              <w:t xml:space="preserve">작업 </w:t>
-            </w:r>
-            <w:proofErr w:type="gramStart"/>
-            <w:r>
-              <w:rPr>
-                <w:rFonts w:eastAsiaTheme="minorHAnsi" w:hint="eastAsia"/>
-                <w:sz w:val="12"/>
-                <w:szCs w:val="12"/>
-                <w:u w:val="single"/>
-              </w:rPr>
-              <w:t xml:space="preserve">체크 </w:t>
-            </w:r>
-            <w:r>
-              <w:rPr>
-                <w:rFonts w:eastAsiaTheme="minorHAnsi"/>
-                <w:sz w:val="12"/>
-                <w:szCs w:val="12"/>
-                <w:u w:val="single"/>
-              </w:rPr>
-              <w:t>:</w:t>
-            </w:r>
-            <w:proofErr w:type="gramEnd"/>
-            <w:r>
-              <w:rPr>
-                <w:rFonts w:eastAsiaTheme="minorHAnsi"/>
-                <w:sz w:val="12"/>
-                <w:szCs w:val="12"/>
-                <w:u w:val="single"/>
-              </w:rPr>
               <w:t xml:space="preserve"> </w:t>
-            </w:r>
-          </w:p>
-        </w:tc>
-        <w:tc>
-          <w:tcPr>
-            <w:tcW w:w="1636" w:type="dxa"/>
-          </w:tcPr>
-          <w:p>
-            <w:pPr>
-              <w:jc w:val="left"/>
-              <w:rPr>
-                <w:rFonts w:eastAsiaTheme="minorHAnsi"/>
-                <w:sz w:val="12"/>
-                <w:szCs w:val="12"/>
-                <w:u w:val="single"/>
-              </w:rPr>
-            </w:pPr>
-            <w:r>
-              <w:rPr>
-                <w:rFonts w:eastAsiaTheme="minorHAnsi" w:hint="eastAsia"/>
-                <w:sz w:val="12"/>
-                <w:szCs w:val="12"/>
-                <w:u w:val="single"/>
-              </w:rPr>
-              <w:t xml:space="preserve">작업 </w:t>
-            </w:r>
-            <w:proofErr w:type="gramStart"/>
-            <w:r>
-              <w:rPr>
-                <w:rFonts w:eastAsiaTheme="minorHAnsi" w:hint="eastAsia"/>
-                <w:sz w:val="12"/>
-                <w:szCs w:val="12"/>
-                <w:u w:val="single"/>
-              </w:rPr>
-              <w:t xml:space="preserve">체크 </w:t>
-            </w:r>
-            <w:r>
-              <w:rPr>
-                <w:rFonts w:eastAsiaTheme="minorHAnsi"/>
-                <w:sz w:val="12"/>
-                <w:szCs w:val="12"/>
-                <w:u w:val="single"/>
-              </w:rPr>
-              <w:t>:</w:t>
-            </w:r>
-            <w:proofErr w:type="gramEnd"/>
-            <w:r>
-              <w:rPr>
-                <w:rFonts w:eastAsiaTheme="minorHAnsi"/>
-                <w:b/>
-                <w:bCs/>
-                <w:color w:val="FF0000"/>
-                <w:sz w:val="12"/>
-                <w:szCs w:val="12"/>
-                <w:u w:val="single"/>
-              </w:rPr>
-              <w:t xml:space="preserve"> O</w:t>
             </w:r>
           </w:p>
         </w:tc>
@@ -13303,7 +12285,6 @@
       <w:pPr>
         <w:spacing w:after="0"/>
         <w:rPr>
-          <w:rFonts w:hint="eastAsia"/>
           <w:b/>
           <w:bCs/>
           <w:sz w:val="36"/>
@@ -13732,6 +12713,7 @@
   <w:style w:type="character" w:default="1" w:styleId="a0">
     <w:name w:val="Default Paragraph Font"/>
     <w:uiPriority w:val="1"/>
+    <w:semiHidden/>
     <w:unhideWhenUsed/>
   </w:style>
   <w:style w:type="table" w:default="1" w:styleId="a1">

--- a/일정관리 보고서.docx
+++ b/일정관리 보고서.docx
@@ -1,6 +1,6 @@
 
 <file path=word/document.xml><?xml version="1.0" encoding="utf-8"?>
-<w:document xmlns:wpc="http://schemas.microsoft.com/office/word/2010/wordprocessingCanvas" xmlns:cx="http://schemas.microsoft.com/office/drawing/2014/chartex" xmlns:cx1="http://schemas.microsoft.com/office/drawing/2015/9/8/chartex" xmlns:cx2="http://schemas.microsoft.com/office/drawing/2015/10/21/chartex" xmlns:cx3="http://schemas.microsoft.com/office/drawing/2016/5/9/chartex" xmlns:cx4="http://schemas.microsoft.com/office/drawing/2016/5/10/chartex" xmlns:cx5="http://schemas.microsoft.com/office/drawing/2016/5/11/chartex" xmlns:cx6="http://schemas.microsoft.com/office/drawing/2016/5/12/chartex" xmlns:cx7="http://schemas.microsoft.com/office/drawing/2016/5/13/chartex" xmlns:cx8="http://schemas.microsoft.com/office/drawing/2016/5/14/chartex" xmlns:mc="http://schemas.openxmlformats.org/markup-compatibility/2006" xmlns:aink="http://schemas.microsoft.com/office/drawing/2016/ink" xmlns:am3d="http://schemas.microsoft.com/office/drawing/2017/model3d" xmlns:o="urn:schemas-microsoft-com:office:office" xmlns:r="http://schemas.openxmlformats.org/officeDocument/2006/relationships" xmlns:m="http://schemas.openxmlformats.org/officeDocument/2006/math" xmlns:v="urn:schemas-microsoft-com:vml" xmlns:wp14="http://schemas.microsoft.com/office/word/2010/wordprocessingDrawing" xmlns:wp="http://schemas.openxmlformats.org/drawingml/2006/wordprocessingDrawing" xmlns:w10="urn:schemas-microsoft-com:office:word" xmlns:w="http://schemas.openxmlformats.org/wordprocessingml/2006/main" xmlns:w14="http://schemas.microsoft.com/office/word/2010/wordml" xmlns:w15="http://schemas.microsoft.com/office/word/2012/wordml" xmlns:w16cex="http://schemas.microsoft.com/office/word/2018/wordml/cex" xmlns:w16cid="http://schemas.microsoft.com/office/word/2016/wordml/cid" xmlns:w16="http://schemas.microsoft.com/office/word/2018/wordml" xmlns:w16sdtdh="http://schemas.microsoft.com/office/word/2020/wordml/sdtdatahash" xmlns:w16se="http://schemas.microsoft.com/office/word/2015/wordml/symex" xmlns:wpg="http://schemas.microsoft.com/office/word/2010/wordprocessingGroup" xmlns:wpi="http://schemas.microsoft.com/office/word/2010/wordprocessingInk" xmlns:wne="http://schemas.microsoft.com/office/word/2006/wordml" xmlns:wps="http://schemas.microsoft.com/office/word/2010/wordprocessingShape" mc:Ignorable="w14 w15 w16se w16cid w16 w16cex w16sdtdh wp14">
+<w:document xmlns:wpc="http://schemas.microsoft.com/office/word/2010/wordprocessingCanvas" xmlns:cx="http://schemas.microsoft.com/office/drawing/2014/chartex" xmlns:cx1="http://schemas.microsoft.com/office/drawing/2015/9/8/chartex" xmlns:cx2="http://schemas.microsoft.com/office/drawing/2015/10/21/chartex" xmlns:cx3="http://schemas.microsoft.com/office/drawing/2016/5/9/chartex" xmlns:cx4="http://schemas.microsoft.com/office/drawing/2016/5/10/chartex" xmlns:cx5="http://schemas.microsoft.com/office/drawing/2016/5/11/chartex" xmlns:cx6="http://schemas.microsoft.com/office/drawing/2016/5/12/chartex" xmlns:cx7="http://schemas.microsoft.com/office/drawing/2016/5/13/chartex" xmlns:cx8="http://schemas.microsoft.com/office/drawing/2016/5/14/chartex" xmlns:mc="http://schemas.openxmlformats.org/markup-compatibility/2006" xmlns:aink="http://schemas.microsoft.com/office/drawing/2016/ink" xmlns:am3d="http://schemas.microsoft.com/office/drawing/2017/model3d" xmlns:o="urn:schemas-microsoft-com:office:office" xmlns:oel="http://schemas.microsoft.com/office/2019/extlst" xmlns:r="http://schemas.openxmlformats.org/officeDocument/2006/relationships" xmlns:m="http://schemas.openxmlformats.org/officeDocument/2006/math" xmlns:v="urn:schemas-microsoft-com:vml" xmlns:wp14="http://schemas.microsoft.com/office/word/2010/wordprocessingDrawing" xmlns:wp="http://schemas.openxmlformats.org/drawingml/2006/wordprocessingDrawing" xmlns:w10="urn:schemas-microsoft-com:office:word" xmlns:w="http://schemas.openxmlformats.org/wordprocessingml/2006/main" xmlns:w14="http://schemas.microsoft.com/office/word/2010/wordml" xmlns:w15="http://schemas.microsoft.com/office/word/2012/wordml" xmlns:w16cex="http://schemas.microsoft.com/office/word/2018/wordml/cex" xmlns:w16cid="http://schemas.microsoft.com/office/word/2016/wordml/cid" xmlns:w16="http://schemas.microsoft.com/office/word/2018/wordml" xmlns:w16du="http://schemas.microsoft.com/office/word/2023/wordml/word16du" xmlns:w16sdtdh="http://schemas.microsoft.com/office/word/2020/wordml/sdtdatahash" xmlns:w16sdtfl="http://schemas.microsoft.com/office/word/2024/wordml/sdtformatlock" xmlns:w16se="http://schemas.microsoft.com/office/word/2015/wordml/symex" xmlns:wpg="http://schemas.microsoft.com/office/word/2010/wordprocessingGroup" xmlns:wpi="http://schemas.microsoft.com/office/word/2010/wordprocessingInk" xmlns:wne="http://schemas.microsoft.com/office/word/2006/wordml" xmlns:wps="http://schemas.microsoft.com/office/word/2010/wordprocessingShape" mc:Ignorable="w14 w15 w16se w16cid w16 w16cex w16sdtdh w16sdtfl w16du wp14">
   <w:body>
     <w:p>
       <w:pPr>
@@ -273,36 +273,7 @@
         <w:spacing w:after="0"/>
       </w:pPr>
       <w:r>
-        <w:t xml:space="preserve">void </w:t>
-      </w:r>
-      <w:proofErr w:type="spellStart"/>
-      <w:r>
-        <w:t>CreateClientPlayer</w:t>
-      </w:r>
-      <w:proofErr w:type="spellEnd"/>
-      <w:r>
-        <w:t xml:space="preserve">(int ClientID); </w:t>
-      </w:r>
-    </w:p>
-    <w:p>
-      <w:pPr>
-        <w:spacing w:after="0"/>
-      </w:pPr>
-      <w:proofErr w:type="spellStart"/>
-      <w:r>
-        <w:t>ViewerPlayer</w:t>
-      </w:r>
-      <w:proofErr w:type="spellEnd"/>
-      <w:r>
-        <w:t xml:space="preserve">* </w:t>
-      </w:r>
-      <w:proofErr w:type="spellStart"/>
-      <w:r>
-        <w:t>FindClientPlayer</w:t>
-      </w:r>
-      <w:proofErr w:type="spellEnd"/>
-      <w:r>
-        <w:t xml:space="preserve">(int ClientID); </w:t>
+        <w:t xml:space="preserve">void CreateClientPlayer(int ClientID); </w:t>
       </w:r>
     </w:p>
     <w:p>
@@ -310,15 +281,15 @@
         <w:spacing w:after="0"/>
       </w:pPr>
       <w:r>
-        <w:t xml:space="preserve">void </w:t>
+        <w:t xml:space="preserve">ViewerPlayer* FindClientPlayer(int ClientID); </w:t>
       </w:r>
-      <w:proofErr w:type="spellStart"/>
+    </w:p>
+    <w:p>
+      <w:pPr>
+        <w:spacing w:after="0"/>
+      </w:pPr>
       <w:r>
-        <w:t>RemoveClientPlayer</w:t>
-      </w:r>
-      <w:proofErr w:type="spellEnd"/>
-      <w:r>
-        <w:t xml:space="preserve">(int ClientID); </w:t>
+        <w:t xml:space="preserve">void RemoveClientPlayer(int ClientID); </w:t>
       </w:r>
     </w:p>
     <w:p>
@@ -358,15 +329,7 @@
         <w:spacing w:after="0"/>
       </w:pPr>
       <w:r>
-        <w:t xml:space="preserve">void </w:t>
-      </w:r>
-      <w:proofErr w:type="spellStart"/>
-      <w:r>
-        <w:t>DisConnectClient</w:t>
-      </w:r>
-      <w:proofErr w:type="spellEnd"/>
-      <w:r>
-        <w:t>();</w:t>
+        <w:t>void DisConnectClient();</w:t>
       </w:r>
     </w:p>
     <w:p>
@@ -393,23 +356,7 @@
         <w:spacing w:after="0"/>
       </w:pPr>
       <w:r>
-        <w:t xml:space="preserve">void </w:t>
-      </w:r>
-      <w:proofErr w:type="spellStart"/>
-      <w:r>
-        <w:t>DeleteOtherClient</w:t>
-      </w:r>
-      <w:proofErr w:type="spellEnd"/>
-      <w:r>
-        <w:t xml:space="preserve">(int ClientID, bool </w:t>
-      </w:r>
-      <w:proofErr w:type="spellStart"/>
-      <w:r>
-        <w:t>isMaster</w:t>
-      </w:r>
-      <w:proofErr w:type="spellEnd"/>
-      <w:r>
-        <w:t>);</w:t>
+        <w:t>void DeleteOtherClient(int ClientID, bool isMaster);</w:t>
       </w:r>
     </w:p>
     <w:p>
@@ -449,15 +396,7 @@
         <w:spacing w:after="0"/>
       </w:pPr>
       <w:r>
-        <w:t xml:space="preserve">void </w:t>
-      </w:r>
-      <w:proofErr w:type="spellStart"/>
-      <w:r>
-        <w:t>SendPlayerInfo</w:t>
-      </w:r>
-      <w:proofErr w:type="spellEnd"/>
-      <w:r>
-        <w:t>();</w:t>
+        <w:t>void SendPlayerInfo();</w:t>
       </w:r>
     </w:p>
     <w:p>
@@ -476,15 +415,7 @@
         <w:t>다른</w:t>
       </w:r>
       <w:r>
-        <w:t xml:space="preserve"> 클라이언트의 위치, 색깔, 크기 정보가 변경되었을 때 </w:t>
-      </w:r>
-      <w:proofErr w:type="spellStart"/>
-      <w:r>
-        <w:t>뷰어플레이어</w:t>
-      </w:r>
-      <w:proofErr w:type="spellEnd"/>
-      <w:r>
-        <w:t xml:space="preserve"> 객체를 업데이트 해주는 함수 작성</w:t>
+        <w:t xml:space="preserve"> 클라이언트의 위치, 색깔, 크기 정보가 변경되었을 때 뷰어플레이어 객체를 업데이트 해주는 함수 작성</w:t>
       </w:r>
     </w:p>
     <w:p>
@@ -492,31 +423,7 @@
         <w:spacing w:after="0"/>
       </w:pPr>
       <w:r>
-        <w:t xml:space="preserve">void </w:t>
-      </w:r>
-      <w:proofErr w:type="spellStart"/>
-      <w:r>
-        <w:t>RecvClientInfo</w:t>
-      </w:r>
-      <w:proofErr w:type="spellEnd"/>
-      <w:r>
-        <w:t xml:space="preserve">(int ClientID , </w:t>
-      </w:r>
-      <w:proofErr w:type="spellStart"/>
-      <w:r>
-        <w:t>ClientInfoPacket</w:t>
-      </w:r>
-      <w:proofErr w:type="spellEnd"/>
-      <w:r>
-        <w:t xml:space="preserve"> </w:t>
-      </w:r>
-      <w:proofErr w:type="spellStart"/>
-      <w:r>
-        <w:t>cInfo</w:t>
-      </w:r>
-      <w:proofErr w:type="spellEnd"/>
-      <w:r>
-        <w:t>);</w:t>
+        <w:t>void RecvClientInfo(int ClientID , ClientInfoPacket cInfo);</w:t>
       </w:r>
     </w:p>
     <w:p>
@@ -556,39 +463,7 @@
         <w:spacing w:after="0"/>
       </w:pPr>
       <w:r>
-        <w:t xml:space="preserve">void </w:t>
-      </w:r>
-      <w:proofErr w:type="spellStart"/>
-      <w:r>
-        <w:t>updateViewerPosX</w:t>
-      </w:r>
-      <w:proofErr w:type="spellEnd"/>
-      <w:r>
-        <w:t>(</w:t>
-      </w:r>
-      <w:proofErr w:type="spellStart"/>
-      <w:r>
-        <w:t>ViewerPlayer</w:t>
-      </w:r>
-      <w:proofErr w:type="spellEnd"/>
-      <w:r>
-        <w:t xml:space="preserve">* </w:t>
-      </w:r>
-      <w:proofErr w:type="spellStart"/>
-      <w:r>
-        <w:t>pViewer</w:t>
-      </w:r>
-      <w:proofErr w:type="spellEnd"/>
-      <w:r>
-        <w:t xml:space="preserve"> , float </w:t>
-      </w:r>
-      <w:proofErr w:type="spellStart"/>
-      <w:r>
-        <w:t>PosX</w:t>
-      </w:r>
-      <w:proofErr w:type="spellEnd"/>
-      <w:r>
-        <w:t>);</w:t>
+        <w:t>void updateViewerPosX(ViewerPlayer* pViewer , float PosX);</w:t>
       </w:r>
     </w:p>
     <w:p>
@@ -630,13 +505,8 @@
       <w:pPr>
         <w:spacing w:after="0"/>
       </w:pPr>
-      <w:proofErr w:type="spellStart"/>
       <w:r>
-        <w:t>Clinet</w:t>
-      </w:r>
-      <w:proofErr w:type="spellEnd"/>
-      <w:r>
-        <w:t xml:space="preserve"> ,Server 프레임 워크 완성 작업 완료</w:t>
+        <w:t>Clinet ,Server 프레임 워크 완성 작업 완료</w:t>
       </w:r>
     </w:p>
     <w:p>
@@ -649,60 +519,7 @@
         <w:spacing w:after="0"/>
       </w:pPr>
       <w:r>
-        <w:t xml:space="preserve">Client - </w:t>
-      </w:r>
-      <w:proofErr w:type="spellStart"/>
-      <w:r>
-        <w:t>PacketDecode</w:t>
-      </w:r>
-      <w:proofErr w:type="spellEnd"/>
-      <w:r>
-        <w:t xml:space="preserve">() - 프로토콜에 따라 </w:t>
-      </w:r>
-      <w:proofErr w:type="spellStart"/>
-      <w:r>
-        <w:t>패킷해석및</w:t>
-      </w:r>
-      <w:proofErr w:type="spellEnd"/>
-      <w:r>
-        <w:t xml:space="preserve"> </w:t>
-      </w:r>
-      <w:proofErr w:type="spellStart"/>
-      <w:r>
-        <w:t>로직실행</w:t>
-      </w:r>
-      <w:proofErr w:type="spellEnd"/>
-    </w:p>
-    <w:p>
-      <w:pPr>
-        <w:spacing w:after="0"/>
-      </w:pPr>
-      <w:r>
-        <w:t xml:space="preserve">          </w:t>
-      </w:r>
-      <w:proofErr w:type="spellStart"/>
-      <w:r>
-        <w:t>SendConnect</w:t>
-      </w:r>
-      <w:proofErr w:type="spellEnd"/>
-      <w:r>
-        <w:t xml:space="preserve">()  - </w:t>
-      </w:r>
-      <w:proofErr w:type="spellStart"/>
-      <w:r>
-        <w:t>접속시</w:t>
-      </w:r>
-      <w:proofErr w:type="spellEnd"/>
-      <w:r>
-        <w:t xml:space="preserve"> 서버에게 아이디 </w:t>
-      </w:r>
-      <w:proofErr w:type="spellStart"/>
-      <w:r>
-        <w:t>부여패킷</w:t>
-      </w:r>
-      <w:proofErr w:type="spellEnd"/>
-      <w:r>
-        <w:t xml:space="preserve"> 요청</w:t>
+        <w:t>Client - PacketDecode() - 프로토콜에 따라 패킷해석및 로직실행</w:t>
       </w:r>
     </w:p>
     <w:p>
@@ -710,15 +527,7 @@
         <w:spacing w:after="0"/>
       </w:pPr>
       <w:r>
-        <w:t xml:space="preserve">          </w:t>
-      </w:r>
-      <w:proofErr w:type="spellStart"/>
-      <w:r>
-        <w:t>RecvConnect</w:t>
-      </w:r>
-      <w:proofErr w:type="spellEnd"/>
-      <w:r>
-        <w:t>() - 서버에게서 아이디 부여 받음</w:t>
+        <w:t xml:space="preserve">          SendConnect()  - 접속시 서버에게 아이디 부여패킷 요청</w:t>
       </w:r>
     </w:p>
     <w:p>
@@ -726,15 +535,7 @@
         <w:spacing w:after="0"/>
       </w:pPr>
       <w:r>
-        <w:t xml:space="preserve">          </w:t>
-      </w:r>
-      <w:proofErr w:type="spellStart"/>
-      <w:r>
-        <w:t>SendStartGame</w:t>
-      </w:r>
-      <w:proofErr w:type="spellEnd"/>
-      <w:r>
-        <w:t>()  -서버에 레디 패킷 전송</w:t>
+        <w:t xml:space="preserve">          RecvConnect() - 서버에게서 아이디 부여 받음</w:t>
       </w:r>
     </w:p>
     <w:p>
@@ -742,60 +543,7 @@
         <w:spacing w:after="0"/>
       </w:pPr>
       <w:r>
-        <w:t xml:space="preserve">          </w:t>
-      </w:r>
-      <w:proofErr w:type="spellStart"/>
-      <w:r>
-        <w:t>RecvStartGame</w:t>
-      </w:r>
-      <w:proofErr w:type="spellEnd"/>
-      <w:r>
-        <w:t xml:space="preserve">() - 서버로 </w:t>
-      </w:r>
-      <w:proofErr w:type="spellStart"/>
-      <w:r>
-        <w:t>부터</w:t>
-      </w:r>
-      <w:proofErr w:type="spellEnd"/>
-      <w:r>
-        <w:t xml:space="preserve"> 3명이 접속하여 </w:t>
-      </w:r>
-      <w:proofErr w:type="spellStart"/>
-      <w:r>
-        <w:t>레디한</w:t>
-      </w:r>
-      <w:proofErr w:type="spellEnd"/>
-      <w:r>
-        <w:t xml:space="preserve"> 상태로 게임 시작 패킷 수신 및 </w:t>
-      </w:r>
-      <w:proofErr w:type="spellStart"/>
-      <w:r>
-        <w:t>로직실행</w:t>
-      </w:r>
-      <w:proofErr w:type="spellEnd"/>
-    </w:p>
-    <w:p>
-      <w:pPr>
-        <w:spacing w:after="0"/>
-      </w:pPr>
-      <w:r>
-        <w:t xml:space="preserve">          </w:t>
-      </w:r>
-      <w:proofErr w:type="spellStart"/>
-      <w:r>
-        <w:t>SendChattingData</w:t>
-      </w:r>
-      <w:proofErr w:type="spellEnd"/>
-      <w:r>
-        <w:t xml:space="preserve">() -  서버에게 </w:t>
-      </w:r>
-      <w:proofErr w:type="spellStart"/>
-      <w:r>
-        <w:t>메세지</w:t>
-      </w:r>
-      <w:proofErr w:type="spellEnd"/>
-      <w:r>
-        <w:t xml:space="preserve"> 패킷 전송</w:t>
+        <w:t xml:space="preserve">          SendStartGame()  -서버에 레디 패킷 전송</w:t>
       </w:r>
     </w:p>
     <w:p>
@@ -803,31 +551,23 @@
         <w:spacing w:after="0"/>
       </w:pPr>
       <w:r>
-        <w:t xml:space="preserve">          </w:t>
+        <w:t xml:space="preserve">          RecvStartGame() - 서버로 부터 3명이 접속하여 레디한 상태로 게임 시작 패킷 수신 및 로직실행</w:t>
       </w:r>
-      <w:proofErr w:type="spellStart"/>
+    </w:p>
+    <w:p>
+      <w:pPr>
+        <w:spacing w:after="0"/>
+      </w:pPr>
       <w:r>
-        <w:t>RecvChattingData</w:t>
+        <w:t xml:space="preserve">          SendChattingData() -  서버에게 메세지 패킷 전송</w:t>
       </w:r>
-      <w:proofErr w:type="spellEnd"/>
+    </w:p>
+    <w:p>
+      <w:pPr>
+        <w:spacing w:after="0"/>
+      </w:pPr>
       <w:r>
-        <w:t xml:space="preserve">()  -  서버로부터 </w:t>
-      </w:r>
-      <w:proofErr w:type="spellStart"/>
-      <w:r>
-        <w:t>다른클라이언트에게서</w:t>
-      </w:r>
-      <w:proofErr w:type="spellEnd"/>
-      <w:r>
-        <w:t xml:space="preserve"> 받은 </w:t>
-      </w:r>
-      <w:proofErr w:type="spellStart"/>
-      <w:r>
-        <w:t>메세지</w:t>
-      </w:r>
-      <w:proofErr w:type="spellEnd"/>
-      <w:r>
-        <w:t xml:space="preserve"> 수신</w:t>
+        <w:t xml:space="preserve">          RecvChattingData()  -  서버로부터 다른클라이언트에게서 받은 메세지 수신</w:t>
       </w:r>
     </w:p>
     <w:p>
@@ -853,81 +593,7 @@
         <w:spacing w:after="0"/>
       </w:pPr>
       <w:r>
-        <w:t>Server -</w:t>
-      </w:r>
-      <w:proofErr w:type="spellStart"/>
-      <w:r>
-        <w:t>PacketDecode</w:t>
-      </w:r>
-      <w:proofErr w:type="spellEnd"/>
-      <w:r>
-        <w:t xml:space="preserve">() - 프로토콜에 따라 </w:t>
-      </w:r>
-      <w:proofErr w:type="spellStart"/>
-      <w:r>
-        <w:t>패킷해석및</w:t>
-      </w:r>
-      <w:proofErr w:type="spellEnd"/>
-      <w:r>
-        <w:t xml:space="preserve"> </w:t>
-      </w:r>
-      <w:proofErr w:type="spellStart"/>
-      <w:r>
-        <w:t>로직실행</w:t>
-      </w:r>
-      <w:proofErr w:type="spellEnd"/>
-    </w:p>
-    <w:p>
-      <w:pPr>
-        <w:spacing w:after="0"/>
-      </w:pPr>
-      <w:r>
-        <w:t xml:space="preserve">          </w:t>
-      </w:r>
-      <w:proofErr w:type="spellStart"/>
-      <w:r>
-        <w:t>SendConnect</w:t>
-      </w:r>
-      <w:proofErr w:type="spellEnd"/>
-      <w:r>
-        <w:t xml:space="preserve">()  - 클라이언트에게 ID 부여작업 </w:t>
-      </w:r>
-      <w:proofErr w:type="spellStart"/>
-      <w:r>
-        <w:t>패킷전송</w:t>
-      </w:r>
-      <w:proofErr w:type="spellEnd"/>
-    </w:p>
-    <w:p>
-      <w:pPr>
-        <w:spacing w:after="0"/>
-      </w:pPr>
-      <w:r>
-        <w:t xml:space="preserve">          </w:t>
-      </w:r>
-      <w:proofErr w:type="spellStart"/>
-      <w:r>
-        <w:t>RecvConnect</w:t>
-      </w:r>
-      <w:proofErr w:type="spellEnd"/>
-      <w:r>
-        <w:t xml:space="preserve">() -  클라이언트로 </w:t>
-      </w:r>
-      <w:proofErr w:type="spellStart"/>
-      <w:r>
-        <w:t>부터</w:t>
-      </w:r>
-      <w:proofErr w:type="spellEnd"/>
-      <w:r>
-        <w:t xml:space="preserve"> ID 부여작업 </w:t>
-      </w:r>
-      <w:proofErr w:type="spellStart"/>
-      <w:r>
-        <w:t>요청받음</w:t>
-      </w:r>
-      <w:proofErr w:type="spellEnd"/>
-      <w:r>
-        <w:t>.</w:t>
+        <w:t>Server -PacketDecode() - 프로토콜에 따라 패킷해석및 로직실행</w:t>
       </w:r>
     </w:p>
     <w:p>
@@ -935,68 +601,7 @@
         <w:spacing w:after="0"/>
       </w:pPr>
       <w:r>
-        <w:t xml:space="preserve">          </w:t>
-      </w:r>
-      <w:proofErr w:type="spellStart"/>
-      <w:r>
-        <w:t>RecvSendStartGame</w:t>
-      </w:r>
-      <w:proofErr w:type="spellEnd"/>
-      <w:r>
-        <w:t xml:space="preserve">()  - 클라이언트로부터 레디 상태 </w:t>
-      </w:r>
-      <w:proofErr w:type="spellStart"/>
-      <w:r>
-        <w:t>입력받아</w:t>
-      </w:r>
-      <w:proofErr w:type="spellEnd"/>
-      <w:r>
-        <w:t xml:space="preserve"> 3명 </w:t>
-      </w:r>
-      <w:proofErr w:type="spellStart"/>
-      <w:r>
-        <w:t>만족시</w:t>
-      </w:r>
-      <w:proofErr w:type="spellEnd"/>
-      <w:r>
-        <w:t xml:space="preserve"> </w:t>
-      </w:r>
-      <w:proofErr w:type="spellStart"/>
-      <w:r>
-        <w:t>씬전환</w:t>
-      </w:r>
-      <w:proofErr w:type="spellEnd"/>
-      <w:r>
-        <w:t xml:space="preserve"> </w:t>
-      </w:r>
-      <w:proofErr w:type="spellStart"/>
-      <w:r>
-        <w:t>패킷전송</w:t>
-      </w:r>
-      <w:proofErr w:type="spellEnd"/>
-    </w:p>
-    <w:p>
-      <w:pPr>
-        <w:spacing w:after="0"/>
-      </w:pPr>
-      <w:r>
-        <w:t xml:space="preserve">          </w:t>
-      </w:r>
-      <w:proofErr w:type="spellStart"/>
-      <w:r>
-        <w:t>RecvMathcingCancle</w:t>
-      </w:r>
-      <w:proofErr w:type="spellEnd"/>
-      <w:r>
-        <w:t xml:space="preserve">()  - 클라이언트로부터 </w:t>
-      </w:r>
-      <w:proofErr w:type="spellStart"/>
-      <w:r>
-        <w:t>Mathcing</w:t>
-      </w:r>
-      <w:proofErr w:type="spellEnd"/>
-      <w:r>
-        <w:t xml:space="preserve"> 취소 요청  처리</w:t>
+        <w:t xml:space="preserve">          SendConnect()  - 클라이언트에게 ID 부여작업 패킷전송</w:t>
       </w:r>
     </w:p>
     <w:p>
@@ -1004,29 +609,32 @@
         <w:spacing w:after="0"/>
       </w:pPr>
       <w:r>
-        <w:t xml:space="preserve">          </w:t>
+        <w:t xml:space="preserve">          RecvConnect() -  클라이언트로 부터 ID 부여작업 요청받음.</w:t>
       </w:r>
-      <w:proofErr w:type="spellStart"/>
+    </w:p>
+    <w:p>
+      <w:pPr>
+        <w:spacing w:after="0"/>
+      </w:pPr>
       <w:r>
-        <w:t>RecvSendChattingData</w:t>
+        <w:t xml:space="preserve">          RecvSendStartGame()  - 클라이언트로부터 레디 상태 입력받아 3명 만족시 씬전환 패킷전송</w:t>
       </w:r>
-      <w:proofErr w:type="spellEnd"/>
+    </w:p>
+    <w:p>
+      <w:pPr>
+        <w:spacing w:after="0"/>
+      </w:pPr>
       <w:r>
-        <w:t xml:space="preserve">() - 클라이언트로부터 채팅 메시지 </w:t>
+        <w:t xml:space="preserve">          RecvMathcingCancle()  - 클라이언트로부터 Mathcing 취소 요청  처리</w:t>
       </w:r>
-      <w:proofErr w:type="spellStart"/>
+    </w:p>
+    <w:p>
+      <w:pPr>
+        <w:spacing w:after="0"/>
+      </w:pPr>
       <w:r>
-        <w:t>입력받아</w:t>
+        <w:t xml:space="preserve">          RecvSendChattingData() - 클라이언트로부터 채팅 메시지 입력받아 브로드캐스팅</w:t>
       </w:r>
-      <w:proofErr w:type="spellEnd"/>
-      <w:r>
-        <w:t xml:space="preserve"> </w:t>
-      </w:r>
-      <w:proofErr w:type="spellStart"/>
-      <w:r>
-        <w:t>브로드캐스팅</w:t>
-      </w:r>
-      <w:proofErr w:type="spellEnd"/>
     </w:p>
     <w:p>
       <w:pPr>
@@ -1111,15 +719,7 @@
         <w:ind w:leftChars="200" w:left="400"/>
       </w:pPr>
       <w:r>
-        <w:t xml:space="preserve">void </w:t>
-      </w:r>
-      <w:proofErr w:type="spellStart"/>
-      <w:r>
-        <w:t>BlockCreate</w:t>
-      </w:r>
-      <w:proofErr w:type="spellEnd"/>
-      <w:r>
-        <w:t>();</w:t>
+        <w:t>void BlockCreate();</w:t>
       </w:r>
     </w:p>
     <w:p>
@@ -1128,15 +728,7 @@
         <w:ind w:leftChars="200" w:left="400"/>
       </w:pPr>
       <w:r>
-        <w:t xml:space="preserve">void </w:t>
-      </w:r>
-      <w:proofErr w:type="spellStart"/>
-      <w:r>
-        <w:t>BlockCreateReceive</w:t>
-      </w:r>
-      <w:proofErr w:type="spellEnd"/>
-      <w:r>
-        <w:t>();</w:t>
+        <w:t>void BlockCreateReceive();</w:t>
       </w:r>
     </w:p>
     <w:p>
@@ -1145,15 +737,7 @@
         <w:ind w:leftChars="200" w:left="400"/>
       </w:pPr>
       <w:r>
-        <w:t xml:space="preserve">void </w:t>
-      </w:r>
-      <w:proofErr w:type="spellStart"/>
-      <w:r>
-        <w:t>HpUpdate</w:t>
-      </w:r>
-      <w:proofErr w:type="spellEnd"/>
-      <w:r>
-        <w:t>(int hp)</w:t>
+        <w:t>void HpUpdate(int hp)</w:t>
       </w:r>
     </w:p>
     <w:p>
@@ -1198,13 +782,8 @@
         <w:spacing w:after="0"/>
         <w:ind w:leftChars="200" w:left="400"/>
       </w:pPr>
-      <w:proofErr w:type="spellStart"/>
       <w:r>
-        <w:t>BlockDataRecv</w:t>
-      </w:r>
-      <w:proofErr w:type="spellEnd"/>
-      <w:r>
-        <w:t>,</w:t>
+        <w:t>BlockDataRecv,</w:t>
       </w:r>
     </w:p>
     <w:p>
@@ -1212,13 +791,8 @@
         <w:spacing w:after="0"/>
         <w:ind w:leftChars="200" w:left="400"/>
       </w:pPr>
-      <w:proofErr w:type="spellStart"/>
       <w:r>
-        <w:t>BlockCollision</w:t>
-      </w:r>
-      <w:proofErr w:type="spellEnd"/>
-      <w:r>
-        <w:t>,</w:t>
+        <w:t>BlockCollision,</w:t>
       </w:r>
     </w:p>
     <w:p>
@@ -1226,13 +800,8 @@
         <w:spacing w:after="0"/>
         <w:ind w:leftChars="200" w:left="400"/>
       </w:pPr>
-      <w:proofErr w:type="spellStart"/>
       <w:r>
-        <w:t>HPSync</w:t>
-      </w:r>
-      <w:proofErr w:type="spellEnd"/>
-      <w:r>
-        <w:t>,</w:t>
+        <w:t>HPSync,</w:t>
       </w:r>
     </w:p>
     <w:p>
@@ -1284,13 +853,8 @@
         <w:ind w:leftChars="200" w:left="400"/>
       </w:pPr>
       <w:r>
-        <w:t xml:space="preserve">struct </w:t>
+        <w:t>struct BlockCreateInfo</w:t>
       </w:r>
-      <w:proofErr w:type="spellStart"/>
-      <w:r>
-        <w:t>BlockCreateInfo</w:t>
-      </w:r>
-      <w:proofErr w:type="spellEnd"/>
     </w:p>
     <w:p>
       <w:pPr>
@@ -1318,13 +882,8 @@
       <w:r>
         <w:t xml:space="preserve"> </w:t>
       </w:r>
-      <w:proofErr w:type="spellStart"/>
       <w:r>
-        <w:t>random_num</w:t>
-      </w:r>
-      <w:proofErr w:type="spellEnd"/>
-      <w:r>
-        <w:t>[36][3];</w:t>
+        <w:t>random_num[36][3];</w:t>
       </w:r>
     </w:p>
     <w:p>
@@ -1334,15 +893,7 @@
       </w:pPr>
       <w:r>
         <w:tab/>
-        <w:t xml:space="preserve">int </w:t>
-      </w:r>
-      <w:proofErr w:type="spellStart"/>
-      <w:r>
-        <w:t>cur_idx</w:t>
-      </w:r>
-      <w:proofErr w:type="spellEnd"/>
-      <w:r>
-        <w:t xml:space="preserve"> = 0;</w:t>
+        <w:t>int cur_idx = 0;</w:t>
       </w:r>
     </w:p>
     <w:p>
@@ -1376,13 +927,8 @@
         <w:ind w:leftChars="200" w:left="400"/>
       </w:pPr>
       <w:r>
-        <w:t xml:space="preserve">struct </w:t>
+        <w:t>struct HPInfo</w:t>
       </w:r>
-      <w:proofErr w:type="spellStart"/>
-      <w:r>
-        <w:t>HPInfo</w:t>
-      </w:r>
-      <w:proofErr w:type="spellEnd"/>
     </w:p>
     <w:p>
       <w:pPr>
@@ -1455,37 +1001,7 @@
         <w:ind w:leftChars="200" w:left="400"/>
       </w:pPr>
       <w:r>
-        <w:t>Client::</w:t>
-      </w:r>
-      <w:proofErr w:type="spellStart"/>
-      <w:r>
-        <w:t>BlockCreate</w:t>
-      </w:r>
-      <w:proofErr w:type="spellEnd"/>
-      <w:r>
-        <w:t xml:space="preserve">() </w:t>
-      </w:r>
-      <w:proofErr w:type="spellStart"/>
-      <w:r>
-        <w:t>마스터클라이언트의</w:t>
-      </w:r>
-      <w:proofErr w:type="spellEnd"/>
-      <w:r>
-        <w:t xml:space="preserve"> 블록정보 전송 함수 작업.</w:t>
-      </w:r>
-    </w:p>
-    <w:p>
-      <w:pPr>
-        <w:spacing w:after="0"/>
-        <w:ind w:leftChars="200" w:left="400"/>
-      </w:pPr>
-      <w:proofErr w:type="spellStart"/>
-      <w:r>
-        <w:t>BlockCreateReceive</w:t>
-      </w:r>
-      <w:proofErr w:type="spellEnd"/>
-      <w:r>
-        <w:t>() 게스트 클라이언트 블록정보 수신 및 반영 함수 작업,</w:t>
+        <w:t>Client::BlockCreate() 마스터클라이언트의 블록정보 전송 함수 작업.</w:t>
       </w:r>
     </w:p>
     <w:p>
@@ -1494,15 +1010,7 @@
         <w:ind w:leftChars="200" w:left="400"/>
       </w:pPr>
       <w:r>
-        <w:t>Client::</w:t>
-      </w:r>
-      <w:proofErr w:type="spellStart"/>
-      <w:r>
-        <w:t>HpUpdate</w:t>
-      </w:r>
-      <w:proofErr w:type="spellEnd"/>
-      <w:r>
-        <w:t>() 수정 및 HP 정보 수신 함수 작업.</w:t>
+        <w:t>BlockCreateReceive() 게스트 클라이언트 블록정보 수신 및 반영 함수 작업,</w:t>
       </w:r>
     </w:p>
     <w:p>
@@ -1511,23 +1019,16 @@
         <w:ind w:leftChars="200" w:left="400"/>
       </w:pPr>
       <w:r>
-        <w:t>Client::</w:t>
+        <w:t>Client::HpUpdate() 수정 및 HP 정보 수신 함수 작업.</w:t>
       </w:r>
-      <w:proofErr w:type="spellStart"/>
+    </w:p>
+    <w:p>
+      <w:pPr>
+        <w:spacing w:after="0"/>
+        <w:ind w:leftChars="200" w:left="400"/>
+      </w:pPr>
       <w:r>
-        <w:t>BlockCollision</w:t>
-      </w:r>
-      <w:proofErr w:type="spellEnd"/>
-      <w:r>
-        <w:t xml:space="preserve">() </w:t>
-      </w:r>
-      <w:proofErr w:type="spellStart"/>
-      <w:r>
-        <w:t>충돌시</w:t>
-      </w:r>
-      <w:proofErr w:type="spellEnd"/>
-      <w:r>
-        <w:t xml:space="preserve"> 충돌 이벤트 전</w:t>
+        <w:t>Client::BlockCollision() 충돌시 충돌 이벤트 전</w:t>
       </w:r>
       <w:r>
         <w:t>송 함수 작업.</w:t>
@@ -1576,15 +1077,7 @@
         <w:ind w:leftChars="200" w:left="400"/>
       </w:pPr>
       <w:r>
-        <w:t>case ENUM::</w:t>
-      </w:r>
-      <w:proofErr w:type="spellStart"/>
-      <w:r>
-        <w:t>BlockDataRecv</w:t>
-      </w:r>
-      <w:proofErr w:type="spellEnd"/>
-      <w:r>
-        <w:t>:</w:t>
+        <w:t>case ENUM::BlockDataRecv:</w:t>
       </w:r>
     </w:p>
     <w:p>
@@ -1594,14 +1087,7 @@
       </w:pPr>
       <w:r>
         <w:tab/>
-      </w:r>
-      <w:proofErr w:type="spellStart"/>
-      <w:r>
-        <w:t>MakeBlockSend</w:t>
-      </w:r>
-      <w:proofErr w:type="spellEnd"/>
-      <w:r>
-        <w:t>(socket);</w:t>
+        <w:t>MakeBlockSend(socket);</w:t>
       </w:r>
     </w:p>
     <w:p>
@@ -1620,15 +1106,7 @@
         <w:ind w:leftChars="200" w:left="400"/>
       </w:pPr>
       <w:r>
-        <w:t>case ENUM::</w:t>
-      </w:r>
-      <w:proofErr w:type="spellStart"/>
-      <w:r>
-        <w:t>BlockCollision</w:t>
-      </w:r>
-      <w:proofErr w:type="spellEnd"/>
-      <w:r>
-        <w:t>:</w:t>
+        <w:t>case ENUM::BlockCollision:</w:t>
       </w:r>
     </w:p>
     <w:p>
@@ -1638,14 +1116,7 @@
       </w:pPr>
       <w:r>
         <w:tab/>
-      </w:r>
-      <w:proofErr w:type="spellStart"/>
-      <w:r>
-        <w:t>BlockCollision</w:t>
-      </w:r>
-      <w:proofErr w:type="spellEnd"/>
-      <w:r>
-        <w:t>(socket);</w:t>
+        <w:t>BlockCollision(socket);</w:t>
       </w:r>
     </w:p>
     <w:p>
@@ -2068,27 +1539,7 @@
                 <w:sz w:val="14"/>
                 <w:szCs w:val="14"/>
               </w:rPr>
-              <w:t xml:space="preserve">각각의 작업 </w:t>
-            </w:r>
-            <w:proofErr w:type="spellStart"/>
-            <w:r>
-              <w:rPr>
-                <w:rFonts w:eastAsiaTheme="minorHAnsi" w:cs="Arial" w:hint="eastAsia"/>
-                <w:color w:val="000000" w:themeColor="dark1"/>
-                <w:sz w:val="14"/>
-                <w:szCs w:val="14"/>
-              </w:rPr>
-              <w:t>브랜치를</w:t>
-            </w:r>
-            <w:proofErr w:type="spellEnd"/>
-            <w:r>
-              <w:rPr>
-                <w:rFonts w:eastAsiaTheme="minorHAnsi" w:cs="Arial" w:hint="eastAsia"/>
-                <w:color w:val="000000" w:themeColor="dark1"/>
-                <w:sz w:val="14"/>
-                <w:szCs w:val="14"/>
-              </w:rPr>
-              <w:t xml:space="preserve"> Marge해서 종합 빌드 테스트 및 개발 일정 피드백</w:t>
+              <w:t>각각의 작업 브랜치를 Marge해서 종합 빌드 테스트 및 개발 일정 피드백</w:t>
             </w:r>
           </w:p>
         </w:tc>
@@ -2768,8 +2219,8 @@
                 <w:szCs w:val="14"/>
               </w:rPr>
               <w:br/>
-            </w:r>
-            <w:proofErr w:type="spellStart"/>
+              <w:t>MakeBlock() 함수</w:t>
+            </w:r>
             <w:r>
               <w:rPr>
                 <w:rFonts w:eastAsiaTheme="minorHAnsi" w:cs="Arial" w:hint="eastAsia"/>
@@ -2777,9 +2228,25 @@
                 <w:sz w:val="14"/>
                 <w:szCs w:val="14"/>
               </w:rPr>
-              <w:t>MakeBlock</w:t>
-            </w:r>
-            <w:proofErr w:type="spellEnd"/>
+              <w:br/>
+              <w:t>해당 정보를 Send로 송신</w:t>
+            </w:r>
+          </w:p>
+        </w:tc>
+        <w:tc>
+          <w:tcPr>
+            <w:tcW w:w="1331" w:type="dxa"/>
+          </w:tcPr>
+          <w:p>
+            <w:pPr>
+              <w:jc w:val="left"/>
+              <w:rPr>
+                <w:rFonts w:eastAsiaTheme="minorHAnsi"/>
+                <w:sz w:val="14"/>
+                <w:szCs w:val="14"/>
+                <w:u w:val="single"/>
+              </w:rPr>
+            </w:pPr>
             <w:r>
               <w:rPr>
                 <w:rFonts w:eastAsiaTheme="minorHAnsi" w:cs="Arial" w:hint="eastAsia"/>
@@ -2787,7 +2254,7 @@
                 <w:sz w:val="14"/>
                 <w:szCs w:val="14"/>
               </w:rPr>
-              <w:t>() 함수</w:t>
+              <w:t>블록과 충돌을 검사하여 해당 사실을 서버에게 알리 BlockCollision()</w:t>
             </w:r>
             <w:r>
               <w:rPr>
@@ -2797,13 +2264,13 @@
                 <w:szCs w:val="14"/>
               </w:rPr>
               <w:br/>
-              <w:t>해당 정보를 Send로 송신</w:t>
-            </w:r>
-          </w:p>
-        </w:tc>
-        <w:tc>
-          <w:tcPr>
-            <w:tcW w:w="1331" w:type="dxa"/>
+              <w:t>작업</w:t>
+            </w:r>
+          </w:p>
+        </w:tc>
+        <w:tc>
+          <w:tcPr>
+            <w:tcW w:w="1332" w:type="dxa"/>
           </w:tcPr>
           <w:p>
             <w:pPr>
@@ -2822,82 +2289,7 @@
                 <w:sz w:val="14"/>
                 <w:szCs w:val="14"/>
               </w:rPr>
-              <w:t xml:space="preserve">블록과 충돌을 검사하여 해당 사실을 서버에게 알리 </w:t>
-            </w:r>
-            <w:proofErr w:type="spellStart"/>
-            <w:r>
-              <w:rPr>
-                <w:rFonts w:eastAsiaTheme="minorHAnsi" w:cs="Arial" w:hint="eastAsia"/>
-                <w:color w:val="000000" w:themeColor="dark1"/>
-                <w:sz w:val="14"/>
-                <w:szCs w:val="14"/>
-              </w:rPr>
-              <w:t>BlockCollision</w:t>
-            </w:r>
-            <w:proofErr w:type="spellEnd"/>
-            <w:r>
-              <w:rPr>
-                <w:rFonts w:eastAsiaTheme="minorHAnsi" w:cs="Arial" w:hint="eastAsia"/>
-                <w:color w:val="000000" w:themeColor="dark1"/>
-                <w:sz w:val="14"/>
-                <w:szCs w:val="14"/>
-              </w:rPr>
-              <w:t>()</w:t>
-            </w:r>
-            <w:r>
-              <w:rPr>
-                <w:rFonts w:eastAsiaTheme="minorHAnsi" w:cs="Arial" w:hint="eastAsia"/>
-                <w:color w:val="000000" w:themeColor="dark1"/>
-                <w:sz w:val="14"/>
-                <w:szCs w:val="14"/>
-              </w:rPr>
-              <w:br/>
-              <w:t>작업</w:t>
-            </w:r>
-          </w:p>
-        </w:tc>
-        <w:tc>
-          <w:tcPr>
-            <w:tcW w:w="1332" w:type="dxa"/>
-          </w:tcPr>
-          <w:p>
-            <w:pPr>
-              <w:jc w:val="left"/>
-              <w:rPr>
-                <w:rFonts w:eastAsiaTheme="minorHAnsi"/>
-                <w:sz w:val="14"/>
-                <w:szCs w:val="14"/>
-                <w:u w:val="single"/>
-              </w:rPr>
-            </w:pPr>
-            <w:r>
-              <w:rPr>
-                <w:rFonts w:eastAsiaTheme="minorHAnsi" w:cs="Arial" w:hint="eastAsia"/>
-                <w:color w:val="000000" w:themeColor="dark1"/>
-                <w:sz w:val="14"/>
-                <w:szCs w:val="14"/>
-              </w:rPr>
-              <w:t xml:space="preserve">각각의 작업 </w:t>
-            </w:r>
-            <w:proofErr w:type="spellStart"/>
-            <w:r>
-              <w:rPr>
-                <w:rFonts w:eastAsiaTheme="minorHAnsi" w:cs="Arial" w:hint="eastAsia"/>
-                <w:color w:val="000000" w:themeColor="dark1"/>
-                <w:sz w:val="14"/>
-                <w:szCs w:val="14"/>
-              </w:rPr>
-              <w:t>브랜치를</w:t>
-            </w:r>
-            <w:proofErr w:type="spellEnd"/>
-            <w:r>
-              <w:rPr>
-                <w:rFonts w:eastAsiaTheme="minorHAnsi" w:cs="Arial" w:hint="eastAsia"/>
-                <w:color w:val="000000" w:themeColor="dark1"/>
-                <w:sz w:val="14"/>
-                <w:szCs w:val="14"/>
-              </w:rPr>
-              <w:t xml:space="preserve"> Marge해서 종합 빌드 테스트 및 개발 일정 피드백</w:t>
+              <w:t>각각의 작업 브랜치를 Marge해서 종합 빌드 테스트 및 개발 일정 피드백</w:t>
             </w:r>
           </w:p>
         </w:tc>
@@ -3618,7 +3010,6 @@
                 <w:u w:val="single"/>
               </w:rPr>
             </w:pPr>
-            <w:proofErr w:type="spellStart"/>
             <w:r>
               <w:rPr>
                 <w:rFonts w:eastAsiaTheme="minorHAnsi" w:cs="Arial" w:hint="eastAsia"/>
@@ -3626,9 +3017,40 @@
                 <w:sz w:val="14"/>
                 <w:szCs w:val="14"/>
               </w:rPr>
-              <w:t>PacketDecode</w:t>
-            </w:r>
-            <w:proofErr w:type="spellEnd"/>
+              <w:t>PacketDecode() 함수에 HP 감소 로직 추가</w:t>
+            </w:r>
+          </w:p>
+        </w:tc>
+        <w:tc>
+          <w:tcPr>
+            <w:tcW w:w="1331" w:type="dxa"/>
+          </w:tcPr>
+          <w:p>
+            <w:pPr>
+              <w:jc w:val="left"/>
+              <w:rPr>
+                <w:rFonts w:eastAsiaTheme="minorHAnsi"/>
+                <w:sz w:val="14"/>
+                <w:szCs w:val="14"/>
+                <w:u w:val="single"/>
+              </w:rPr>
+            </w:pPr>
+          </w:p>
+        </w:tc>
+        <w:tc>
+          <w:tcPr>
+            <w:tcW w:w="1332" w:type="dxa"/>
+          </w:tcPr>
+          <w:p>
+            <w:pPr>
+              <w:jc w:val="left"/>
+              <w:rPr>
+                <w:rFonts w:eastAsiaTheme="minorHAnsi"/>
+                <w:sz w:val="14"/>
+                <w:szCs w:val="14"/>
+                <w:u w:val="single"/>
+              </w:rPr>
+            </w:pPr>
             <w:r>
               <w:rPr>
                 <w:rFonts w:eastAsiaTheme="minorHAnsi" w:cs="Arial" w:hint="eastAsia"/>
@@ -3636,7 +3058,7 @@
                 <w:sz w:val="14"/>
                 <w:szCs w:val="14"/>
               </w:rPr>
-              <w:t>() 함수에 HP 감소 로직 추가</w:t>
+              <w:t>서버측에서 충돌을 감지해서 체력을 감소시키는 BlockCollision() 작업</w:t>
             </w:r>
           </w:p>
         </w:tc>
@@ -3654,23 +3076,6 @@
                 <w:u w:val="single"/>
               </w:rPr>
             </w:pPr>
-          </w:p>
-        </w:tc>
-        <w:tc>
-          <w:tcPr>
-            <w:tcW w:w="1332" w:type="dxa"/>
-          </w:tcPr>
-          <w:p>
-            <w:pPr>
-              <w:jc w:val="left"/>
-              <w:rPr>
-                <w:rFonts w:eastAsiaTheme="minorHAnsi"/>
-                <w:sz w:val="14"/>
-                <w:szCs w:val="14"/>
-                <w:u w:val="single"/>
-              </w:rPr>
-            </w:pPr>
-            <w:proofErr w:type="spellStart"/>
             <w:r>
               <w:rPr>
                 <w:rFonts w:eastAsiaTheme="minorHAnsi" w:cs="Arial" w:hint="eastAsia"/>
@@ -3678,9 +3083,24 @@
                 <w:sz w:val="14"/>
                 <w:szCs w:val="14"/>
               </w:rPr>
-              <w:t>서버측에서</w:t>
-            </w:r>
-            <w:proofErr w:type="spellEnd"/>
+              <w:t>HP 체력 감소에 대한 이벤트를 서버로부터 수신하는 작업.</w:t>
+            </w:r>
+          </w:p>
+        </w:tc>
+        <w:tc>
+          <w:tcPr>
+            <w:tcW w:w="1332" w:type="dxa"/>
+          </w:tcPr>
+          <w:p>
+            <w:pPr>
+              <w:jc w:val="left"/>
+              <w:rPr>
+                <w:rFonts w:eastAsiaTheme="minorHAnsi"/>
+                <w:sz w:val="14"/>
+                <w:szCs w:val="14"/>
+                <w:u w:val="single"/>
+              </w:rPr>
+            </w:pPr>
             <w:r>
               <w:rPr>
                 <w:rFonts w:eastAsiaTheme="minorHAnsi" w:cs="Arial" w:hint="eastAsia"/>
@@ -3688,97 +3108,7 @@
                 <w:sz w:val="14"/>
                 <w:szCs w:val="14"/>
               </w:rPr>
-              <w:t xml:space="preserve"> 충돌을 감지해서 체력을 감소시키는 </w:t>
-            </w:r>
-            <w:proofErr w:type="spellStart"/>
-            <w:r>
-              <w:rPr>
-                <w:rFonts w:eastAsiaTheme="minorHAnsi" w:cs="Arial" w:hint="eastAsia"/>
-                <w:color w:val="000000" w:themeColor="dark1"/>
-                <w:sz w:val="14"/>
-                <w:szCs w:val="14"/>
-              </w:rPr>
-              <w:t>BlockCollision</w:t>
-            </w:r>
-            <w:proofErr w:type="spellEnd"/>
-            <w:r>
-              <w:rPr>
-                <w:rFonts w:eastAsiaTheme="minorHAnsi" w:cs="Arial" w:hint="eastAsia"/>
-                <w:color w:val="000000" w:themeColor="dark1"/>
-                <w:sz w:val="14"/>
-                <w:szCs w:val="14"/>
-              </w:rPr>
-              <w:t>() 작업</w:t>
-            </w:r>
-          </w:p>
-        </w:tc>
-        <w:tc>
-          <w:tcPr>
-            <w:tcW w:w="1331" w:type="dxa"/>
-          </w:tcPr>
-          <w:p>
-            <w:pPr>
-              <w:jc w:val="left"/>
-              <w:rPr>
-                <w:rFonts w:eastAsiaTheme="minorHAnsi"/>
-                <w:sz w:val="14"/>
-                <w:szCs w:val="14"/>
-                <w:u w:val="single"/>
-              </w:rPr>
-            </w:pPr>
-            <w:r>
-              <w:rPr>
-                <w:rFonts w:eastAsiaTheme="minorHAnsi" w:cs="Arial" w:hint="eastAsia"/>
-                <w:color w:val="000000" w:themeColor="dark1"/>
-                <w:sz w:val="14"/>
-                <w:szCs w:val="14"/>
-              </w:rPr>
-              <w:t>HP 체력 감소에 대한 이벤트를 서버로부터 수신하는 작업.</w:t>
-            </w:r>
-          </w:p>
-        </w:tc>
-        <w:tc>
-          <w:tcPr>
-            <w:tcW w:w="1332" w:type="dxa"/>
-          </w:tcPr>
-          <w:p>
-            <w:pPr>
-              <w:jc w:val="left"/>
-              <w:rPr>
-                <w:rFonts w:eastAsiaTheme="minorHAnsi"/>
-                <w:sz w:val="14"/>
-                <w:szCs w:val="14"/>
-                <w:u w:val="single"/>
-              </w:rPr>
-            </w:pPr>
-            <w:r>
-              <w:rPr>
-                <w:rFonts w:eastAsiaTheme="minorHAnsi" w:cs="Arial" w:hint="eastAsia"/>
-                <w:color w:val="000000" w:themeColor="dark1"/>
-                <w:sz w:val="14"/>
-                <w:szCs w:val="14"/>
-              </w:rPr>
-              <w:t xml:space="preserve"> 각각의 작업 </w:t>
-            </w:r>
-            <w:proofErr w:type="spellStart"/>
-            <w:r>
-              <w:rPr>
-                <w:rFonts w:eastAsiaTheme="minorHAnsi" w:cs="Arial" w:hint="eastAsia"/>
-                <w:color w:val="000000" w:themeColor="dark1"/>
-                <w:sz w:val="14"/>
-                <w:szCs w:val="14"/>
-              </w:rPr>
-              <w:t>브랜치를</w:t>
-            </w:r>
-            <w:proofErr w:type="spellEnd"/>
-            <w:r>
-              <w:rPr>
-                <w:rFonts w:eastAsiaTheme="minorHAnsi" w:cs="Arial" w:hint="eastAsia"/>
-                <w:color w:val="000000" w:themeColor="dark1"/>
-                <w:sz w:val="14"/>
-                <w:szCs w:val="14"/>
-              </w:rPr>
-              <w:t xml:space="preserve"> Marge해서 종합 빌드 테스트 및 개발 일정 피드백</w:t>
+              <w:t> 각각의 작업 브랜치를 Marge해서 종합 빌드 테스트 및 개발 일정 피드백</w:t>
             </w:r>
           </w:p>
         </w:tc>
@@ -4547,27 +3877,7 @@
                 <w:sz w:val="14"/>
                 <w:szCs w:val="14"/>
               </w:rPr>
-              <w:t xml:space="preserve">각각의 작업 </w:t>
-            </w:r>
-            <w:proofErr w:type="spellStart"/>
-            <w:r>
-              <w:rPr>
-                <w:rFonts w:eastAsiaTheme="minorHAnsi" w:cs="Arial" w:hint="eastAsia"/>
-                <w:color w:val="000000" w:themeColor="dark1"/>
-                <w:sz w:val="14"/>
-                <w:szCs w:val="14"/>
-              </w:rPr>
-              <w:t>브랜치를</w:t>
-            </w:r>
-            <w:proofErr w:type="spellEnd"/>
-            <w:r>
-              <w:rPr>
-                <w:rFonts w:eastAsiaTheme="minorHAnsi" w:cs="Arial" w:hint="eastAsia"/>
-                <w:color w:val="000000" w:themeColor="dark1"/>
-                <w:sz w:val="14"/>
-                <w:szCs w:val="14"/>
-              </w:rPr>
-              <w:t xml:space="preserve"> Marge해서 종합 빌드 테스트 및 개발 일정 피드백</w:t>
+              <w:t>각각의 작업 브랜치를 Marge해서 종합 빌드 테스트 및 개발 일정 피드백</w:t>
             </w:r>
           </w:p>
         </w:tc>
@@ -5075,7 +4385,6 @@
                 <w:szCs w:val="14"/>
               </w:rPr>
             </w:pPr>
-            <w:proofErr w:type="spellStart"/>
             <w:r>
               <w:rPr>
                 <w:rFonts w:hint="eastAsia"/>
@@ -5084,9 +4393,18 @@
                 <w:sz w:val="14"/>
                 <w:szCs w:val="14"/>
               </w:rPr>
-              <w:t>공통프레임워크</w:t>
-            </w:r>
-            <w:proofErr w:type="spellEnd"/>
+              <w:t>공통프레임워크 제작</w:t>
+            </w:r>
+          </w:p>
+          <w:p>
+            <w:pPr>
+              <w:spacing w:line="259" w:lineRule="auto"/>
+              <w:jc w:val="left"/>
+              <w:rPr>
+                <w:sz w:val="14"/>
+                <w:szCs w:val="14"/>
+              </w:rPr>
+            </w:pPr>
             <w:r>
               <w:rPr>
                 <w:rFonts w:hint="eastAsia"/>
@@ -5095,7 +4413,7 @@
                 <w:sz w:val="14"/>
                 <w:szCs w:val="14"/>
               </w:rPr>
-              <w:t xml:space="preserve"> 제작</w:t>
+              <w:t>ServerManager 작업</w:t>
             </w:r>
           </w:p>
           <w:p>
@@ -5107,7 +4425,6 @@
                 <w:szCs w:val="14"/>
               </w:rPr>
             </w:pPr>
-            <w:proofErr w:type="spellStart"/>
             <w:r>
               <w:rPr>
                 <w:rFonts w:hint="eastAsia"/>
@@ -5116,9 +4433,18 @@
                 <w:sz w:val="14"/>
                 <w:szCs w:val="14"/>
               </w:rPr>
-              <w:t>ServerManager</w:t>
-            </w:r>
-            <w:proofErr w:type="spellEnd"/>
+              <w:t>-LobbySession 작업</w:t>
+            </w:r>
+          </w:p>
+          <w:p>
+            <w:pPr>
+              <w:spacing w:line="259" w:lineRule="auto"/>
+              <w:jc w:val="left"/>
+              <w:rPr>
+                <w:sz w:val="14"/>
+                <w:szCs w:val="14"/>
+              </w:rPr>
+            </w:pPr>
             <w:r>
               <w:rPr>
                 <w:rFonts w:hint="eastAsia"/>
@@ -5127,9 +4453,35 @@
                 <w:sz w:val="14"/>
                 <w:szCs w:val="14"/>
               </w:rPr>
-              <w:t xml:space="preserve"> 작업</w:t>
-            </w:r>
-          </w:p>
+              <w:t>(SendMessageToAllclient)</w:t>
+            </w:r>
+          </w:p>
+          <w:p>
+            <w:pPr>
+              <w:jc w:val="left"/>
+              <w:rPr>
+                <w:rFonts w:eastAsiaTheme="minorHAnsi"/>
+                <w:sz w:val="14"/>
+                <w:szCs w:val="14"/>
+                <w:u w:val="single"/>
+              </w:rPr>
+            </w:pPr>
+            <w:r>
+              <w:rPr>
+                <w:rFonts w:hint="eastAsia"/>
+                <w:b/>
+                <w:bCs/>
+                <w:sz w:val="14"/>
+                <w:szCs w:val="14"/>
+              </w:rPr>
+              <w:t>(ConnectionClient)</w:t>
+            </w:r>
+          </w:p>
+        </w:tc>
+        <w:tc>
+          <w:tcPr>
+            <w:tcW w:w="1414" w:type="dxa"/>
+          </w:tcPr>
           <w:p>
             <w:pPr>
               <w:spacing w:line="259" w:lineRule="auto"/>
@@ -5147,9 +4499,18 @@
                 <w:sz w:val="14"/>
                 <w:szCs w:val="14"/>
               </w:rPr>
-              <w:t>-</w:t>
-            </w:r>
-            <w:proofErr w:type="spellStart"/>
+              <w:t>공통프레임워크 제작</w:t>
+            </w:r>
+          </w:p>
+          <w:p>
+            <w:pPr>
+              <w:spacing w:line="259" w:lineRule="auto"/>
+              <w:jc w:val="left"/>
+              <w:rPr>
+                <w:sz w:val="14"/>
+                <w:szCs w:val="14"/>
+              </w:rPr>
+            </w:pPr>
             <w:r>
               <w:rPr>
                 <w:rFonts w:hint="eastAsia"/>
@@ -5158,9 +4519,18 @@
                 <w:sz w:val="14"/>
                 <w:szCs w:val="14"/>
               </w:rPr>
-              <w:t>LobbySession</w:t>
-            </w:r>
-            <w:proofErr w:type="spellEnd"/>
+              <w:t>ClientManager 작업</w:t>
+            </w:r>
+          </w:p>
+          <w:p>
+            <w:pPr>
+              <w:spacing w:line="259" w:lineRule="auto"/>
+              <w:jc w:val="left"/>
+              <w:rPr>
+                <w:sz w:val="14"/>
+                <w:szCs w:val="14"/>
+              </w:rPr>
+            </w:pPr>
             <w:r>
               <w:rPr>
                 <w:rFonts w:hint="eastAsia"/>
@@ -5169,7 +4539,7 @@
                 <w:sz w:val="14"/>
                 <w:szCs w:val="14"/>
               </w:rPr>
-              <w:t xml:space="preserve"> 작업</w:t>
+              <w:t>-LobbySession 작업</w:t>
             </w:r>
           </w:p>
           <w:p>
@@ -5189,9 +4559,19 @@
                 <w:sz w:val="14"/>
                 <w:szCs w:val="14"/>
               </w:rPr>
-              <w:t>(</w:t>
-            </w:r>
-            <w:proofErr w:type="spellStart"/>
+              <w:t>(SendMessageToAllclient)</w:t>
+            </w:r>
+          </w:p>
+          <w:p>
+            <w:pPr>
+              <w:jc w:val="left"/>
+              <w:rPr>
+                <w:rFonts w:eastAsiaTheme="minorHAnsi"/>
+                <w:sz w:val="14"/>
+                <w:szCs w:val="14"/>
+                <w:u w:val="single"/>
+              </w:rPr>
+            </w:pPr>
             <w:r>
               <w:rPr>
                 <w:rFonts w:hint="eastAsia"/>
@@ -5200,9 +4580,23 @@
                 <w:sz w:val="14"/>
                 <w:szCs w:val="14"/>
               </w:rPr>
-              <w:t>SendMessageToAllclient</w:t>
-            </w:r>
-            <w:proofErr w:type="spellEnd"/>
+              <w:t>(SendConnectServer)</w:t>
+            </w:r>
+          </w:p>
+        </w:tc>
+        <w:tc>
+          <w:tcPr>
+            <w:tcW w:w="1414" w:type="dxa"/>
+          </w:tcPr>
+          <w:p>
+            <w:pPr>
+              <w:spacing w:line="259" w:lineRule="auto"/>
+              <w:jc w:val="left"/>
+              <w:rPr>
+                <w:sz w:val="14"/>
+                <w:szCs w:val="14"/>
+              </w:rPr>
+            </w:pPr>
             <w:r>
               <w:rPr>
                 <w:rFonts w:hint="eastAsia"/>
@@ -5211,17 +4605,16 @@
                 <w:sz w:val="14"/>
                 <w:szCs w:val="14"/>
               </w:rPr>
-              <w:t>)</w:t>
-            </w:r>
-          </w:p>
-          <w:p>
-            <w:pPr>
-              <w:jc w:val="left"/>
-              <w:rPr>
-                <w:rFonts w:eastAsiaTheme="minorHAnsi"/>
-                <w:sz w:val="14"/>
-                <w:szCs w:val="14"/>
-                <w:u w:val="single"/>
+              <w:t>LobbySession 작업</w:t>
+            </w:r>
+          </w:p>
+          <w:p>
+            <w:pPr>
+              <w:spacing w:line="259" w:lineRule="auto"/>
+              <w:jc w:val="left"/>
+              <w:rPr>
+                <w:sz w:val="14"/>
+                <w:szCs w:val="14"/>
               </w:rPr>
             </w:pPr>
             <w:r>
@@ -5232,9 +4625,19 @@
                 <w:sz w:val="14"/>
                 <w:szCs w:val="14"/>
               </w:rPr>
-              <w:t>(</w:t>
-            </w:r>
-            <w:proofErr w:type="spellStart"/>
+              <w:t>(SendMathcingStart,</w:t>
+            </w:r>
+          </w:p>
+          <w:p>
+            <w:pPr>
+              <w:jc w:val="left"/>
+              <w:rPr>
+                <w:rFonts w:eastAsiaTheme="minorHAnsi"/>
+                <w:sz w:val="14"/>
+                <w:szCs w:val="14"/>
+                <w:u w:val="single"/>
+              </w:rPr>
+            </w:pPr>
             <w:r>
               <w:rPr>
                 <w:rFonts w:hint="eastAsia"/>
@@ -5243,9 +4646,23 @@
                 <w:sz w:val="14"/>
                 <w:szCs w:val="14"/>
               </w:rPr>
-              <w:t>ConnectionClient</w:t>
-            </w:r>
-            <w:proofErr w:type="spellEnd"/>
+              <w:t>MathcingAccept,</w:t>
+            </w:r>
+          </w:p>
+        </w:tc>
+        <w:tc>
+          <w:tcPr>
+            <w:tcW w:w="1414" w:type="dxa"/>
+          </w:tcPr>
+          <w:p>
+            <w:pPr>
+              <w:spacing w:line="259" w:lineRule="auto"/>
+              <w:jc w:val="left"/>
+              <w:rPr>
+                <w:sz w:val="14"/>
+                <w:szCs w:val="14"/>
+              </w:rPr>
+            </w:pPr>
             <w:r>
               <w:rPr>
                 <w:rFonts w:hint="eastAsia"/>
@@ -5254,7 +4671,68 @@
                 <w:sz w:val="14"/>
                 <w:szCs w:val="14"/>
               </w:rPr>
-              <w:t>)</w:t>
+              <w:t>11/5 작업이어서</w:t>
+            </w:r>
+          </w:p>
+          <w:p>
+            <w:pPr>
+              <w:spacing w:line="259" w:lineRule="auto"/>
+              <w:jc w:val="left"/>
+              <w:rPr>
+                <w:sz w:val="14"/>
+                <w:szCs w:val="14"/>
+              </w:rPr>
+            </w:pPr>
+            <w:r>
+              <w:rPr>
+                <w:rFonts w:hint="eastAsia"/>
+                <w:b/>
+                <w:bCs/>
+                <w:sz w:val="14"/>
+                <w:szCs w:val="14"/>
+              </w:rPr>
+              <w:t>공통프레임워크 제작</w:t>
+            </w:r>
+          </w:p>
+          <w:p>
+            <w:pPr>
+              <w:spacing w:line="259" w:lineRule="auto"/>
+              <w:jc w:val="left"/>
+              <w:rPr>
+                <w:sz w:val="14"/>
+                <w:szCs w:val="14"/>
+              </w:rPr>
+            </w:pPr>
+            <w:r>
+              <w:rPr>
+                <w:rFonts w:hint="eastAsia"/>
+                <w:b/>
+                <w:bCs/>
+                <w:sz w:val="14"/>
+                <w:szCs w:val="14"/>
+              </w:rPr>
+              <w:t xml:space="preserve">로비테스트 검증 </w:t>
+            </w:r>
+          </w:p>
+          <w:p>
+            <w:pPr>
+              <w:jc w:val="left"/>
+              <w:rPr>
+                <w:rFonts w:eastAsiaTheme="minorHAnsi"/>
+                <w:sz w:val="14"/>
+                <w:szCs w:val="14"/>
+                <w:u w:val="single"/>
+              </w:rPr>
+            </w:pPr>
+            <w:r>
+              <w:rPr>
+                <w:rFonts w:hint="eastAsia"/>
+                <w:b/>
+                <w:bCs/>
+                <w:sz w:val="14"/>
+                <w:szCs w:val="14"/>
+              </w:rPr>
+              <w:t>-&gt;Acccept  검증 완료</w:t>
             </w:r>
           </w:p>
         </w:tc>
@@ -5264,6 +4742,32 @@
           </w:tcPr>
           <w:p>
             <w:pPr>
+              <w:jc w:val="left"/>
+              <w:rPr>
+                <w:rFonts w:eastAsiaTheme="minorHAnsi"/>
+                <w:sz w:val="14"/>
+                <w:szCs w:val="14"/>
+                <w:u w:val="single"/>
+              </w:rPr>
+            </w:pPr>
+            <w:r>
+              <w:rPr>
+                <w:rFonts w:hint="eastAsia"/>
+                <w:b/>
+                <w:bCs/>
+                <w:sz w:val="14"/>
+                <w:szCs w:val="14"/>
+              </w:rPr>
+              <w:t> </w:t>
+            </w:r>
+          </w:p>
+        </w:tc>
+        <w:tc>
+          <w:tcPr>
+            <w:tcW w:w="1414" w:type="dxa"/>
+          </w:tcPr>
+          <w:p>
+            <w:pPr>
               <w:spacing w:line="259" w:lineRule="auto"/>
               <w:jc w:val="left"/>
               <w:rPr>
@@ -5271,7 +4775,6 @@
                 <w:szCs w:val="14"/>
               </w:rPr>
             </w:pPr>
-            <w:proofErr w:type="spellStart"/>
             <w:r>
               <w:rPr>
                 <w:rFonts w:hint="eastAsia"/>
@@ -5280,9 +4783,18 @@
                 <w:sz w:val="14"/>
                 <w:szCs w:val="14"/>
               </w:rPr>
-              <w:t>공통프레임워크</w:t>
-            </w:r>
-            <w:proofErr w:type="spellEnd"/>
+              <w:t>LobbySession 작업</w:t>
+            </w:r>
+          </w:p>
+          <w:p>
+            <w:pPr>
+              <w:spacing w:line="259" w:lineRule="auto"/>
+              <w:jc w:val="left"/>
+              <w:rPr>
+                <w:sz w:val="14"/>
+                <w:szCs w:val="14"/>
+              </w:rPr>
+            </w:pPr>
             <w:r>
               <w:rPr>
                 <w:rFonts w:hint="eastAsia"/>
@@ -5291,9 +4803,35 @@
                 <w:sz w:val="14"/>
                 <w:szCs w:val="14"/>
               </w:rPr>
-              <w:t xml:space="preserve"> 제작</w:t>
-            </w:r>
-          </w:p>
+              <w:t>SendMatchingCancle,</w:t>
+            </w:r>
+          </w:p>
+          <w:p>
+            <w:pPr>
+              <w:jc w:val="left"/>
+              <w:rPr>
+                <w:rFonts w:eastAsiaTheme="minorHAnsi"/>
+                <w:sz w:val="14"/>
+                <w:szCs w:val="14"/>
+                <w:u w:val="single"/>
+              </w:rPr>
+            </w:pPr>
+            <w:r>
+              <w:rPr>
+                <w:rFonts w:hint="eastAsia"/>
+                <w:b/>
+                <w:bCs/>
+                <w:sz w:val="14"/>
+                <w:szCs w:val="14"/>
+              </w:rPr>
+              <w:t>MathcingOff)</w:t>
+            </w:r>
+          </w:p>
+        </w:tc>
+        <w:tc>
+          <w:tcPr>
+            <w:tcW w:w="1415" w:type="dxa"/>
+          </w:tcPr>
           <w:p>
             <w:pPr>
               <w:spacing w:line="259" w:lineRule="auto"/>
@@ -5303,7 +4841,6 @@
                 <w:szCs w:val="14"/>
               </w:rPr>
             </w:pPr>
-            <w:proofErr w:type="spellStart"/>
             <w:r>
               <w:rPr>
                 <w:rFonts w:hint="eastAsia"/>
@@ -5312,9 +4849,19 @@
                 <w:sz w:val="14"/>
                 <w:szCs w:val="14"/>
               </w:rPr>
-              <w:t>ClientManager</w:t>
-            </w:r>
-            <w:proofErr w:type="spellEnd"/>
+              <w:t>각각의 작업 브랜치를</w:t>
+            </w:r>
+          </w:p>
+          <w:p>
+            <w:pPr>
+              <w:jc w:val="left"/>
+              <w:rPr>
+                <w:rFonts w:eastAsiaTheme="minorHAnsi"/>
+                <w:sz w:val="14"/>
+                <w:szCs w:val="14"/>
+                <w:u w:val="single"/>
+              </w:rPr>
+            </w:pPr>
             <w:r>
               <w:rPr>
                 <w:rFonts w:hint="eastAsia"/>
@@ -5323,574 +4870,7 @@
                 <w:sz w:val="14"/>
                 <w:szCs w:val="14"/>
               </w:rPr>
-              <w:t xml:space="preserve"> 작업</w:t>
-            </w:r>
-          </w:p>
-          <w:p>
-            <w:pPr>
-              <w:spacing w:line="259" w:lineRule="auto"/>
-              <w:jc w:val="left"/>
-              <w:rPr>
-                <w:sz w:val="14"/>
-                <w:szCs w:val="14"/>
-              </w:rPr>
-            </w:pPr>
-            <w:r>
-              <w:rPr>
-                <w:rFonts w:hint="eastAsia"/>
-                <w:b/>
-                <w:bCs/>
-                <w:sz w:val="14"/>
-                <w:szCs w:val="14"/>
-              </w:rPr>
-              <w:t>-</w:t>
-            </w:r>
-            <w:proofErr w:type="spellStart"/>
-            <w:r>
-              <w:rPr>
-                <w:rFonts w:hint="eastAsia"/>
-                <w:b/>
-                <w:bCs/>
-                <w:sz w:val="14"/>
-                <w:szCs w:val="14"/>
-              </w:rPr>
-              <w:t>LobbySession</w:t>
-            </w:r>
-            <w:proofErr w:type="spellEnd"/>
-            <w:r>
-              <w:rPr>
-                <w:rFonts w:hint="eastAsia"/>
-                <w:b/>
-                <w:bCs/>
-                <w:sz w:val="14"/>
-                <w:szCs w:val="14"/>
-              </w:rPr>
-              <w:t xml:space="preserve"> 작업</w:t>
-            </w:r>
-          </w:p>
-          <w:p>
-            <w:pPr>
-              <w:spacing w:line="259" w:lineRule="auto"/>
-              <w:jc w:val="left"/>
-              <w:rPr>
-                <w:sz w:val="14"/>
-                <w:szCs w:val="14"/>
-              </w:rPr>
-            </w:pPr>
-            <w:r>
-              <w:rPr>
-                <w:rFonts w:hint="eastAsia"/>
-                <w:b/>
-                <w:bCs/>
-                <w:sz w:val="14"/>
-                <w:szCs w:val="14"/>
-              </w:rPr>
-              <w:t>(</w:t>
-            </w:r>
-            <w:proofErr w:type="spellStart"/>
-            <w:r>
-              <w:rPr>
-                <w:rFonts w:hint="eastAsia"/>
-                <w:b/>
-                <w:bCs/>
-                <w:sz w:val="14"/>
-                <w:szCs w:val="14"/>
-              </w:rPr>
-              <w:t>SendMessageToAllclient</w:t>
-            </w:r>
-            <w:proofErr w:type="spellEnd"/>
-            <w:r>
-              <w:rPr>
-                <w:rFonts w:hint="eastAsia"/>
-                <w:b/>
-                <w:bCs/>
-                <w:sz w:val="14"/>
-                <w:szCs w:val="14"/>
-              </w:rPr>
-              <w:t>)</w:t>
-            </w:r>
-          </w:p>
-          <w:p>
-            <w:pPr>
-              <w:jc w:val="left"/>
-              <w:rPr>
-                <w:rFonts w:eastAsiaTheme="minorHAnsi"/>
-                <w:sz w:val="14"/>
-                <w:szCs w:val="14"/>
-                <w:u w:val="single"/>
-              </w:rPr>
-            </w:pPr>
-            <w:r>
-              <w:rPr>
-                <w:rFonts w:hint="eastAsia"/>
-                <w:b/>
-                <w:bCs/>
-                <w:sz w:val="14"/>
-                <w:szCs w:val="14"/>
-              </w:rPr>
-              <w:t>(</w:t>
-            </w:r>
-            <w:proofErr w:type="spellStart"/>
-            <w:r>
-              <w:rPr>
-                <w:rFonts w:hint="eastAsia"/>
-                <w:b/>
-                <w:bCs/>
-                <w:sz w:val="14"/>
-                <w:szCs w:val="14"/>
-              </w:rPr>
-              <w:t>SendConnectServer</w:t>
-            </w:r>
-            <w:proofErr w:type="spellEnd"/>
-            <w:r>
-              <w:rPr>
-                <w:rFonts w:hint="eastAsia"/>
-                <w:b/>
-                <w:bCs/>
-                <w:sz w:val="14"/>
-                <w:szCs w:val="14"/>
-              </w:rPr>
-              <w:t>)</w:t>
-            </w:r>
-          </w:p>
-        </w:tc>
-        <w:tc>
-          <w:tcPr>
-            <w:tcW w:w="1414" w:type="dxa"/>
-          </w:tcPr>
-          <w:p>
-            <w:pPr>
-              <w:spacing w:line="259" w:lineRule="auto"/>
-              <w:jc w:val="left"/>
-              <w:rPr>
-                <w:sz w:val="14"/>
-                <w:szCs w:val="14"/>
-              </w:rPr>
-            </w:pPr>
-            <w:proofErr w:type="spellStart"/>
-            <w:r>
-              <w:rPr>
-                <w:rFonts w:hint="eastAsia"/>
-                <w:b/>
-                <w:bCs/>
-                <w:sz w:val="14"/>
-                <w:szCs w:val="14"/>
-              </w:rPr>
-              <w:t>LobbySession</w:t>
-            </w:r>
-            <w:proofErr w:type="spellEnd"/>
-            <w:r>
-              <w:rPr>
-                <w:rFonts w:hint="eastAsia"/>
-                <w:b/>
-                <w:bCs/>
-                <w:sz w:val="14"/>
-                <w:szCs w:val="14"/>
-              </w:rPr>
-              <w:t xml:space="preserve"> 작업</w:t>
-            </w:r>
-          </w:p>
-          <w:p>
-            <w:pPr>
-              <w:spacing w:line="259" w:lineRule="auto"/>
-              <w:jc w:val="left"/>
-              <w:rPr>
-                <w:sz w:val="14"/>
-                <w:szCs w:val="14"/>
-              </w:rPr>
-            </w:pPr>
-            <w:r>
-              <w:rPr>
-                <w:rFonts w:hint="eastAsia"/>
-                <w:b/>
-                <w:bCs/>
-                <w:sz w:val="14"/>
-                <w:szCs w:val="14"/>
-              </w:rPr>
-              <w:t>(</w:t>
-            </w:r>
-            <w:proofErr w:type="spellStart"/>
-            <w:r>
-              <w:rPr>
-                <w:rFonts w:hint="eastAsia"/>
-                <w:b/>
-                <w:bCs/>
-                <w:sz w:val="14"/>
-                <w:szCs w:val="14"/>
-              </w:rPr>
-              <w:t>SendMathcingStart</w:t>
-            </w:r>
-            <w:proofErr w:type="spellEnd"/>
-            <w:r>
-              <w:rPr>
-                <w:rFonts w:hint="eastAsia"/>
-                <w:b/>
-                <w:bCs/>
-                <w:sz w:val="14"/>
-                <w:szCs w:val="14"/>
-              </w:rPr>
-              <w:t>,</w:t>
-            </w:r>
-          </w:p>
-          <w:p>
-            <w:pPr>
-              <w:jc w:val="left"/>
-              <w:rPr>
-                <w:rFonts w:eastAsiaTheme="minorHAnsi"/>
-                <w:sz w:val="14"/>
-                <w:szCs w:val="14"/>
-                <w:u w:val="single"/>
-              </w:rPr>
-            </w:pPr>
-            <w:proofErr w:type="spellStart"/>
-            <w:r>
-              <w:rPr>
-                <w:rFonts w:hint="eastAsia"/>
-                <w:b/>
-                <w:bCs/>
-                <w:sz w:val="14"/>
-                <w:szCs w:val="14"/>
-              </w:rPr>
-              <w:t>MathcingAccept</w:t>
-            </w:r>
-            <w:proofErr w:type="spellEnd"/>
-            <w:r>
-              <w:rPr>
-                <w:rFonts w:hint="eastAsia"/>
-                <w:b/>
-                <w:bCs/>
-                <w:sz w:val="14"/>
-                <w:szCs w:val="14"/>
-              </w:rPr>
-              <w:t>,</w:t>
-            </w:r>
-          </w:p>
-        </w:tc>
-        <w:tc>
-          <w:tcPr>
-            <w:tcW w:w="1414" w:type="dxa"/>
-          </w:tcPr>
-          <w:p>
-            <w:pPr>
-              <w:spacing w:line="259" w:lineRule="auto"/>
-              <w:jc w:val="left"/>
-              <w:rPr>
-                <w:sz w:val="14"/>
-                <w:szCs w:val="14"/>
-              </w:rPr>
-            </w:pPr>
-            <w:r>
-              <w:rPr>
-                <w:rFonts w:hint="eastAsia"/>
-                <w:b/>
-                <w:bCs/>
-                <w:sz w:val="14"/>
-                <w:szCs w:val="14"/>
-              </w:rPr>
-              <w:t>11/5 작업이어서</w:t>
-            </w:r>
-          </w:p>
-          <w:p>
-            <w:pPr>
-              <w:spacing w:line="259" w:lineRule="auto"/>
-              <w:jc w:val="left"/>
-              <w:rPr>
-                <w:sz w:val="14"/>
-                <w:szCs w:val="14"/>
-              </w:rPr>
-            </w:pPr>
-            <w:proofErr w:type="spellStart"/>
-            <w:r>
-              <w:rPr>
-                <w:rFonts w:hint="eastAsia"/>
-                <w:b/>
-                <w:bCs/>
-                <w:sz w:val="14"/>
-                <w:szCs w:val="14"/>
-              </w:rPr>
-              <w:t>공통프레임워크</w:t>
-            </w:r>
-            <w:proofErr w:type="spellEnd"/>
-            <w:r>
-              <w:rPr>
-                <w:rFonts w:hint="eastAsia"/>
-                <w:b/>
-                <w:bCs/>
-                <w:sz w:val="14"/>
-                <w:szCs w:val="14"/>
-              </w:rPr>
-              <w:t xml:space="preserve"> 제작</w:t>
-            </w:r>
-          </w:p>
-          <w:p>
-            <w:pPr>
-              <w:spacing w:line="259" w:lineRule="auto"/>
-              <w:jc w:val="left"/>
-              <w:rPr>
-                <w:sz w:val="14"/>
-                <w:szCs w:val="14"/>
-              </w:rPr>
-            </w:pPr>
-            <w:r>
-              <w:rPr>
-                <w:rFonts w:hint="eastAsia"/>
-                <w:b/>
-                <w:bCs/>
-                <w:sz w:val="14"/>
-                <w:szCs w:val="14"/>
-              </w:rPr>
-              <w:t xml:space="preserve">로비테스트 검증 </w:t>
-            </w:r>
-          </w:p>
-          <w:p>
-            <w:pPr>
-              <w:jc w:val="left"/>
-              <w:rPr>
-                <w:rFonts w:eastAsiaTheme="minorHAnsi"/>
-                <w:sz w:val="14"/>
-                <w:szCs w:val="14"/>
-                <w:u w:val="single"/>
-              </w:rPr>
-            </w:pPr>
-            <w:r>
-              <w:rPr>
-                <w:rFonts w:hint="eastAsia"/>
-                <w:b/>
-                <w:bCs/>
-                <w:sz w:val="14"/>
-                <w:szCs w:val="14"/>
-              </w:rPr>
-              <w:t>-&gt;</w:t>
-            </w:r>
-            <w:proofErr w:type="spellStart"/>
-            <w:r>
-              <w:rPr>
-                <w:rFonts w:hint="eastAsia"/>
-                <w:b/>
-                <w:bCs/>
-                <w:sz w:val="14"/>
-                <w:szCs w:val="14"/>
-              </w:rPr>
-              <w:t>Acccept</w:t>
-            </w:r>
-            <w:proofErr w:type="spellEnd"/>
-            <w:r>
-              <w:rPr>
-                <w:rFonts w:hint="eastAsia"/>
-                <w:b/>
-                <w:bCs/>
-                <w:sz w:val="14"/>
-                <w:szCs w:val="14"/>
-              </w:rPr>
-              <w:t xml:space="preserve">  검증 완료</w:t>
-            </w:r>
-          </w:p>
-        </w:tc>
-        <w:tc>
-          <w:tcPr>
-            <w:tcW w:w="1414" w:type="dxa"/>
-          </w:tcPr>
-          <w:p>
-            <w:pPr>
-              <w:jc w:val="left"/>
-              <w:rPr>
-                <w:rFonts w:eastAsiaTheme="minorHAnsi"/>
-                <w:sz w:val="14"/>
-                <w:szCs w:val="14"/>
-                <w:u w:val="single"/>
-              </w:rPr>
-            </w:pPr>
-            <w:r>
-              <w:rPr>
-                <w:rFonts w:hint="eastAsia"/>
-                <w:b/>
-                <w:bCs/>
-                <w:sz w:val="14"/>
-                <w:szCs w:val="14"/>
-              </w:rPr>
-              <w:t> </w:t>
-            </w:r>
-          </w:p>
-        </w:tc>
-        <w:tc>
-          <w:tcPr>
-            <w:tcW w:w="1414" w:type="dxa"/>
-          </w:tcPr>
-          <w:p>
-            <w:pPr>
-              <w:spacing w:line="259" w:lineRule="auto"/>
-              <w:jc w:val="left"/>
-              <w:rPr>
-                <w:sz w:val="14"/>
-                <w:szCs w:val="14"/>
-              </w:rPr>
-            </w:pPr>
-            <w:proofErr w:type="spellStart"/>
-            <w:r>
-              <w:rPr>
-                <w:rFonts w:hint="eastAsia"/>
-                <w:b/>
-                <w:bCs/>
-                <w:sz w:val="14"/>
-                <w:szCs w:val="14"/>
-              </w:rPr>
-              <w:t>LobbySession</w:t>
-            </w:r>
-            <w:proofErr w:type="spellEnd"/>
-            <w:r>
-              <w:rPr>
-                <w:rFonts w:hint="eastAsia"/>
-                <w:b/>
-                <w:bCs/>
-                <w:sz w:val="14"/>
-                <w:szCs w:val="14"/>
-              </w:rPr>
-              <w:t xml:space="preserve"> 작업</w:t>
-            </w:r>
-          </w:p>
-          <w:p>
-            <w:pPr>
-              <w:spacing w:line="259" w:lineRule="auto"/>
-              <w:jc w:val="left"/>
-              <w:rPr>
-                <w:sz w:val="14"/>
-                <w:szCs w:val="14"/>
-              </w:rPr>
-            </w:pPr>
-            <w:proofErr w:type="spellStart"/>
-            <w:r>
-              <w:rPr>
-                <w:rFonts w:hint="eastAsia"/>
-                <w:b/>
-                <w:bCs/>
-                <w:sz w:val="14"/>
-                <w:szCs w:val="14"/>
-              </w:rPr>
-              <w:t>SendMatchingCancle</w:t>
-            </w:r>
-            <w:proofErr w:type="spellEnd"/>
-            <w:r>
-              <w:rPr>
-                <w:rFonts w:hint="eastAsia"/>
-                <w:b/>
-                <w:bCs/>
-                <w:sz w:val="14"/>
-                <w:szCs w:val="14"/>
-              </w:rPr>
-              <w:t>,</w:t>
-            </w:r>
-          </w:p>
-          <w:p>
-            <w:pPr>
-              <w:jc w:val="left"/>
-              <w:rPr>
-                <w:rFonts w:eastAsiaTheme="minorHAnsi"/>
-                <w:sz w:val="14"/>
-                <w:szCs w:val="14"/>
-                <w:u w:val="single"/>
-              </w:rPr>
-            </w:pPr>
-            <w:proofErr w:type="spellStart"/>
-            <w:r>
-              <w:rPr>
-                <w:rFonts w:hint="eastAsia"/>
-                <w:b/>
-                <w:bCs/>
-                <w:sz w:val="14"/>
-                <w:szCs w:val="14"/>
-              </w:rPr>
-              <w:t>MathcingOff</w:t>
-            </w:r>
-            <w:proofErr w:type="spellEnd"/>
-            <w:r>
-              <w:rPr>
-                <w:rFonts w:hint="eastAsia"/>
-                <w:b/>
-                <w:bCs/>
-                <w:sz w:val="14"/>
-                <w:szCs w:val="14"/>
-              </w:rPr>
-              <w:t>)</w:t>
-            </w:r>
-          </w:p>
-        </w:tc>
-        <w:tc>
-          <w:tcPr>
-            <w:tcW w:w="1415" w:type="dxa"/>
-          </w:tcPr>
-          <w:p>
-            <w:pPr>
-              <w:spacing w:line="259" w:lineRule="auto"/>
-              <w:jc w:val="left"/>
-              <w:rPr>
-                <w:sz w:val="14"/>
-                <w:szCs w:val="14"/>
-              </w:rPr>
-            </w:pPr>
-            <w:r>
-              <w:rPr>
-                <w:rFonts w:hint="eastAsia"/>
-                <w:b/>
-                <w:bCs/>
-                <w:sz w:val="14"/>
-                <w:szCs w:val="14"/>
-              </w:rPr>
-              <w:t xml:space="preserve">각각의 작업 </w:t>
-            </w:r>
-            <w:proofErr w:type="spellStart"/>
-            <w:r>
-              <w:rPr>
-                <w:rFonts w:hint="eastAsia"/>
-                <w:b/>
-                <w:bCs/>
-                <w:sz w:val="14"/>
-                <w:szCs w:val="14"/>
-              </w:rPr>
-              <w:t>브랜치를</w:t>
-            </w:r>
-            <w:proofErr w:type="spellEnd"/>
-          </w:p>
-          <w:p>
-            <w:pPr>
-              <w:jc w:val="left"/>
-              <w:rPr>
-                <w:rFonts w:eastAsiaTheme="minorHAnsi"/>
-                <w:sz w:val="14"/>
-                <w:szCs w:val="14"/>
-                <w:u w:val="single"/>
-              </w:rPr>
-            </w:pPr>
-            <w:r>
-              <w:rPr>
-                <w:rFonts w:hint="eastAsia"/>
-                <w:b/>
-                <w:bCs/>
-                <w:sz w:val="14"/>
-                <w:szCs w:val="14"/>
-              </w:rPr>
-              <w:t xml:space="preserve">Merge해서 </w:t>
-            </w:r>
-            <w:proofErr w:type="spellStart"/>
-            <w:r>
-              <w:rPr>
-                <w:rFonts w:hint="eastAsia"/>
-                <w:b/>
-                <w:bCs/>
-                <w:sz w:val="14"/>
-                <w:szCs w:val="14"/>
-              </w:rPr>
-              <w:t>종합빌드</w:t>
-            </w:r>
-            <w:proofErr w:type="spellEnd"/>
-            <w:r>
-              <w:rPr>
-                <w:rFonts w:hint="eastAsia"/>
-                <w:b/>
-                <w:bCs/>
-                <w:sz w:val="14"/>
-                <w:szCs w:val="14"/>
-              </w:rPr>
-              <w:t xml:space="preserve"> 테스트 및 개발 일정 피드백</w:t>
+              <w:t>Merge해서 종합빌드 테스트 및 개발 일정 피드백</w:t>
             </w:r>
           </w:p>
         </w:tc>
@@ -6660,7 +5640,6 @@
                 <w:szCs w:val="14"/>
               </w:rPr>
             </w:pPr>
-            <w:proofErr w:type="spellStart"/>
             <w:r>
               <w:rPr>
                 <w:rFonts w:hint="eastAsia"/>
@@ -6669,9 +5648,18 @@
                 <w:sz w:val="14"/>
                 <w:szCs w:val="14"/>
               </w:rPr>
-              <w:t>LobbySession</w:t>
-            </w:r>
-            <w:proofErr w:type="spellEnd"/>
+              <w:t>LobbySession 작업</w:t>
+            </w:r>
+          </w:p>
+          <w:p>
+            <w:pPr>
+              <w:spacing w:line="259" w:lineRule="auto"/>
+              <w:jc w:val="left"/>
+              <w:rPr>
+                <w:sz w:val="14"/>
+                <w:szCs w:val="14"/>
+              </w:rPr>
+            </w:pPr>
             <w:r>
               <w:rPr>
                 <w:rFonts w:hint="eastAsia"/>
@@ -6680,7 +5668,7 @@
                 <w:sz w:val="14"/>
                 <w:szCs w:val="14"/>
               </w:rPr>
-              <w:t xml:space="preserve"> 작업</w:t>
+              <w:t>SendMatchingCancle,</w:t>
             </w:r>
           </w:p>
           <w:p>
@@ -6692,7 +5680,6 @@
                 <w:szCs w:val="14"/>
               </w:rPr>
             </w:pPr>
-            <w:proofErr w:type="spellStart"/>
             <w:r>
               <w:rPr>
                 <w:rFonts w:hint="eastAsia"/>
@@ -6701,9 +5688,19 @@
                 <w:sz w:val="14"/>
                 <w:szCs w:val="14"/>
               </w:rPr>
-              <w:t>SendMatchingCancle</w:t>
-            </w:r>
-            <w:proofErr w:type="spellEnd"/>
+              <w:t>MathcingOff)</w:t>
+            </w:r>
+          </w:p>
+          <w:p>
+            <w:pPr>
+              <w:jc w:val="left"/>
+              <w:rPr>
+                <w:rFonts w:eastAsiaTheme="minorHAnsi"/>
+                <w:sz w:val="14"/>
+                <w:szCs w:val="14"/>
+                <w:u w:val="single"/>
+              </w:rPr>
+            </w:pPr>
             <w:r>
               <w:rPr>
                 <w:rFonts w:hint="eastAsia"/>
@@ -6712,9 +5709,30 @@
                 <w:sz w:val="14"/>
                 <w:szCs w:val="14"/>
               </w:rPr>
-              <w:t>,</w:t>
-            </w:r>
-          </w:p>
+              <w:t>-&gt;Cancle  검증 테스트</w:t>
+            </w:r>
+          </w:p>
+        </w:tc>
+        <w:tc>
+          <w:tcPr>
+            <w:tcW w:w="1414" w:type="dxa"/>
+          </w:tcPr>
+          <w:p>
+            <w:pPr>
+              <w:jc w:val="left"/>
+              <w:rPr>
+                <w:rFonts w:eastAsiaTheme="minorHAnsi"/>
+                <w:sz w:val="14"/>
+                <w:szCs w:val="14"/>
+                <w:u w:val="single"/>
+              </w:rPr>
+            </w:pPr>
+          </w:p>
+        </w:tc>
+        <w:tc>
+          <w:tcPr>
+            <w:tcW w:w="1415" w:type="dxa"/>
+          </w:tcPr>
           <w:p>
             <w:pPr>
               <w:spacing w:line="259" w:lineRule="auto"/>
@@ -6724,7 +5742,6 @@
                 <w:szCs w:val="14"/>
               </w:rPr>
             </w:pPr>
-            <w:proofErr w:type="spellStart"/>
             <w:r>
               <w:rPr>
                 <w:rFonts w:hint="eastAsia"/>
@@ -6733,9 +5750,19 @@
                 <w:sz w:val="14"/>
                 <w:szCs w:val="14"/>
               </w:rPr>
-              <w:t>MathcingOff</w:t>
-            </w:r>
-            <w:proofErr w:type="spellEnd"/>
+              <w:t>각각의 작업 브랜치를</w:t>
+            </w:r>
+          </w:p>
+          <w:p>
+            <w:pPr>
+              <w:jc w:val="left"/>
+              <w:rPr>
+                <w:rFonts w:eastAsiaTheme="minorHAnsi"/>
+                <w:sz w:val="14"/>
+                <w:szCs w:val="14"/>
+                <w:u w:val="single"/>
+              </w:rPr>
+            </w:pPr>
             <w:r>
               <w:rPr>
                 <w:rFonts w:hint="eastAsia"/>
@@ -6744,146 +5771,7 @@
                 <w:sz w:val="14"/>
                 <w:szCs w:val="14"/>
               </w:rPr>
-              <w:t>)</w:t>
-            </w:r>
-          </w:p>
-          <w:p>
-            <w:pPr>
-              <w:jc w:val="left"/>
-              <w:rPr>
-                <w:rFonts w:eastAsiaTheme="minorHAnsi"/>
-                <w:sz w:val="14"/>
-                <w:szCs w:val="14"/>
-                <w:u w:val="single"/>
-              </w:rPr>
-            </w:pPr>
-            <w:r>
-              <w:rPr>
-                <w:rFonts w:hint="eastAsia"/>
-                <w:b/>
-                <w:bCs/>
-                <w:sz w:val="14"/>
-                <w:szCs w:val="14"/>
-              </w:rPr>
-              <w:t>-&gt;</w:t>
-            </w:r>
-            <w:proofErr w:type="spellStart"/>
-            <w:r>
-              <w:rPr>
-                <w:rFonts w:hint="eastAsia"/>
-                <w:b/>
-                <w:bCs/>
-                <w:sz w:val="14"/>
-                <w:szCs w:val="14"/>
-              </w:rPr>
-              <w:t>Cancle</w:t>
-            </w:r>
-            <w:proofErr w:type="spellEnd"/>
-            <w:r>
-              <w:rPr>
-                <w:rFonts w:hint="eastAsia"/>
-                <w:b/>
-                <w:bCs/>
-                <w:sz w:val="14"/>
-                <w:szCs w:val="14"/>
-              </w:rPr>
-              <w:t xml:space="preserve">  검증 테스트</w:t>
-            </w:r>
-          </w:p>
-        </w:tc>
-        <w:tc>
-          <w:tcPr>
-            <w:tcW w:w="1414" w:type="dxa"/>
-          </w:tcPr>
-          <w:p>
-            <w:pPr>
-              <w:jc w:val="left"/>
-              <w:rPr>
-                <w:rFonts w:eastAsiaTheme="minorHAnsi"/>
-                <w:sz w:val="14"/>
-                <w:szCs w:val="14"/>
-                <w:u w:val="single"/>
-              </w:rPr>
-            </w:pPr>
-          </w:p>
-        </w:tc>
-        <w:tc>
-          <w:tcPr>
-            <w:tcW w:w="1415" w:type="dxa"/>
-          </w:tcPr>
-          <w:p>
-            <w:pPr>
-              <w:spacing w:line="259" w:lineRule="auto"/>
-              <w:jc w:val="left"/>
-              <w:rPr>
-                <w:sz w:val="14"/>
-                <w:szCs w:val="14"/>
-              </w:rPr>
-            </w:pPr>
-            <w:r>
-              <w:rPr>
-                <w:rFonts w:hint="eastAsia"/>
-                <w:b/>
-                <w:bCs/>
-                <w:sz w:val="14"/>
-                <w:szCs w:val="14"/>
-              </w:rPr>
-              <w:t xml:space="preserve">각각의 작업 </w:t>
-            </w:r>
-            <w:proofErr w:type="spellStart"/>
-            <w:r>
-              <w:rPr>
-                <w:rFonts w:hint="eastAsia"/>
-                <w:b/>
-                <w:bCs/>
-                <w:sz w:val="14"/>
-                <w:szCs w:val="14"/>
-              </w:rPr>
-              <w:t>브랜치를</w:t>
-            </w:r>
-            <w:proofErr w:type="spellEnd"/>
-          </w:p>
-          <w:p>
-            <w:pPr>
-              <w:jc w:val="left"/>
-              <w:rPr>
-                <w:rFonts w:eastAsiaTheme="minorHAnsi"/>
-                <w:sz w:val="14"/>
-                <w:szCs w:val="14"/>
-                <w:u w:val="single"/>
-              </w:rPr>
-            </w:pPr>
-            <w:r>
-              <w:rPr>
-                <w:rFonts w:hint="eastAsia"/>
-                <w:b/>
-                <w:bCs/>
-                <w:sz w:val="14"/>
-                <w:szCs w:val="14"/>
-              </w:rPr>
-              <w:t xml:space="preserve">Merge해서 </w:t>
-            </w:r>
-            <w:proofErr w:type="spellStart"/>
-            <w:r>
-              <w:rPr>
-                <w:rFonts w:hint="eastAsia"/>
-                <w:b/>
-                <w:bCs/>
-                <w:sz w:val="14"/>
-                <w:szCs w:val="14"/>
-              </w:rPr>
-              <w:t>종합빌드</w:t>
-            </w:r>
-            <w:proofErr w:type="spellEnd"/>
-            <w:r>
-              <w:rPr>
-                <w:rFonts w:hint="eastAsia"/>
-                <w:b/>
-                <w:bCs/>
-                <w:sz w:val="14"/>
-                <w:szCs w:val="14"/>
-              </w:rPr>
-              <w:t xml:space="preserve"> 테스트 및 개발 일정 피드백</w:t>
+              <w:t>Merge해서 종합빌드 테스트 및 개발 일정 피드백</w:t>
             </w:r>
           </w:p>
         </w:tc>
@@ -7640,33 +6528,44 @@
                 <w:sz w:val="14"/>
                 <w:szCs w:val="14"/>
               </w:rPr>
-              <w:t xml:space="preserve">HP 감소를 체크하여 GAMEOVER </w:t>
-            </w:r>
-            <w:proofErr w:type="spellStart"/>
+              <w:t>HP 감소를 체크하여 GAMEOVER 패킷보냄</w:t>
+            </w:r>
+          </w:p>
+        </w:tc>
+        <w:tc>
+          <w:tcPr>
+            <w:tcW w:w="1415" w:type="dxa"/>
+          </w:tcPr>
+          <w:p>
+            <w:pPr>
+              <w:spacing w:line="259" w:lineRule="auto"/>
+              <w:jc w:val="left"/>
+              <w:rPr>
+                <w:b/>
+                <w:bCs/>
+                <w:sz w:val="14"/>
+                <w:szCs w:val="14"/>
+              </w:rPr>
+            </w:pPr>
             <w:r>
               <w:rPr>
                 <w:rFonts w:hint="eastAsia"/>
-                <w:sz w:val="14"/>
-                <w:szCs w:val="14"/>
-              </w:rPr>
-              <w:t>패킷보냄</w:t>
-            </w:r>
-            <w:proofErr w:type="spellEnd"/>
-          </w:p>
-        </w:tc>
-        <w:tc>
-          <w:tcPr>
-            <w:tcW w:w="1415" w:type="dxa"/>
-          </w:tcPr>
-          <w:p>
-            <w:pPr>
-              <w:spacing w:line="259" w:lineRule="auto"/>
-              <w:jc w:val="left"/>
-              <w:rPr>
-                <w:b/>
-                <w:bCs/>
-                <w:sz w:val="14"/>
-                <w:szCs w:val="14"/>
+                <w:b/>
+                <w:bCs/>
+                <w:sz w:val="14"/>
+                <w:szCs w:val="14"/>
+              </w:rPr>
+              <w:t> 각각의 작업 브랜치를</w:t>
+            </w:r>
+          </w:p>
+          <w:p>
+            <w:pPr>
+              <w:jc w:val="left"/>
+              <w:rPr>
+                <w:rFonts w:eastAsiaTheme="minorHAnsi"/>
+                <w:sz w:val="14"/>
+                <w:szCs w:val="14"/>
+                <w:u w:val="single"/>
               </w:rPr>
             </w:pPr>
             <w:r>
@@ -7677,62 +6576,7 @@
                 <w:sz w:val="14"/>
                 <w:szCs w:val="14"/>
               </w:rPr>
-              <w:t xml:space="preserve"> 각각의 작업 </w:t>
-            </w:r>
-            <w:proofErr w:type="spellStart"/>
-            <w:r>
-              <w:rPr>
-                <w:rFonts w:hint="eastAsia"/>
-                <w:b/>
-                <w:bCs/>
-                <w:sz w:val="14"/>
-                <w:szCs w:val="14"/>
-              </w:rPr>
-              <w:t>브랜치를</w:t>
-            </w:r>
-            <w:proofErr w:type="spellEnd"/>
-          </w:p>
-          <w:p>
-            <w:pPr>
-              <w:jc w:val="left"/>
-              <w:rPr>
-                <w:rFonts w:eastAsiaTheme="minorHAnsi"/>
-                <w:sz w:val="14"/>
-                <w:szCs w:val="14"/>
-                <w:u w:val="single"/>
-              </w:rPr>
-            </w:pPr>
-            <w:r>
-              <w:rPr>
-                <w:rFonts w:hint="eastAsia"/>
-                <w:b/>
-                <w:bCs/>
-                <w:sz w:val="14"/>
-                <w:szCs w:val="14"/>
-              </w:rPr>
-              <w:t xml:space="preserve">Merge해서 </w:t>
-            </w:r>
-            <w:proofErr w:type="spellStart"/>
-            <w:r>
-              <w:rPr>
-                <w:rFonts w:hint="eastAsia"/>
-                <w:b/>
-                <w:bCs/>
-                <w:sz w:val="14"/>
-                <w:szCs w:val="14"/>
-              </w:rPr>
-              <w:t>종합빌드</w:t>
-            </w:r>
-            <w:proofErr w:type="spellEnd"/>
-            <w:r>
-              <w:rPr>
-                <w:rFonts w:hint="eastAsia"/>
-                <w:b/>
-                <w:bCs/>
-                <w:sz w:val="14"/>
-                <w:szCs w:val="14"/>
-              </w:rPr>
-              <w:t xml:space="preserve"> 테스트 및 개발 일정 피드백</w:t>
+              <w:t>Merge해서 종합빌드 테스트 및 개발 일정 피드백</w:t>
             </w:r>
           </w:p>
         </w:tc>
@@ -8398,9 +7242,18 @@
                 <w:sz w:val="14"/>
                 <w:szCs w:val="14"/>
               </w:rPr>
-              <w:t> </w:t>
-            </w:r>
-            <w:proofErr w:type="spellStart"/>
+              <w:t> LobbySession</w:t>
+            </w:r>
+          </w:p>
+          <w:p>
+            <w:pPr>
+              <w:spacing w:line="259" w:lineRule="auto"/>
+              <w:jc w:val="left"/>
+              <w:rPr>
+                <w:sz w:val="14"/>
+                <w:szCs w:val="14"/>
+              </w:rPr>
+            </w:pPr>
             <w:r>
               <w:rPr>
                 <w:rFonts w:hint="eastAsia"/>
@@ -8409,10 +7262,67 @@
                 <w:sz w:val="14"/>
                 <w:szCs w:val="14"/>
               </w:rPr>
-              <w:t>LobbySession</w:t>
-            </w:r>
-            <w:proofErr w:type="spellEnd"/>
-          </w:p>
+              <w:t>-GameOver 패킷 에 대해 어떻게 반응할것인지 에대한 처리</w:t>
+            </w:r>
+          </w:p>
+          <w:p>
+            <w:pPr>
+              <w:jc w:val="left"/>
+              <w:rPr>
+                <w:rFonts w:eastAsiaTheme="minorHAnsi"/>
+                <w:sz w:val="14"/>
+                <w:szCs w:val="14"/>
+                <w:u w:val="single"/>
+              </w:rPr>
+            </w:pPr>
+            <w:r>
+              <w:rPr>
+                <w:rFonts w:hint="eastAsia"/>
+                <w:b/>
+                <w:bCs/>
+                <w:sz w:val="14"/>
+                <w:szCs w:val="14"/>
+              </w:rPr>
+              <w:t>Restart /ReturnMenu</w:t>
+            </w:r>
+          </w:p>
+        </w:tc>
+        <w:tc>
+          <w:tcPr>
+            <w:tcW w:w="1414" w:type="dxa"/>
+          </w:tcPr>
+          <w:p>
+            <w:pPr>
+              <w:jc w:val="left"/>
+              <w:rPr>
+                <w:rFonts w:eastAsiaTheme="minorHAnsi"/>
+                <w:sz w:val="14"/>
+                <w:szCs w:val="14"/>
+                <w:u w:val="single"/>
+              </w:rPr>
+            </w:pPr>
+          </w:p>
+        </w:tc>
+        <w:tc>
+          <w:tcPr>
+            <w:tcW w:w="1414" w:type="dxa"/>
+          </w:tcPr>
+          <w:p>
+            <w:pPr>
+              <w:jc w:val="left"/>
+              <w:rPr>
+                <w:rFonts w:eastAsiaTheme="minorHAnsi"/>
+                <w:sz w:val="14"/>
+                <w:szCs w:val="14"/>
+                <w:u w:val="single"/>
+              </w:rPr>
+            </w:pPr>
+          </w:p>
+        </w:tc>
+        <w:tc>
+          <w:tcPr>
+            <w:tcW w:w="1414" w:type="dxa"/>
+          </w:tcPr>
           <w:p>
             <w:pPr>
               <w:spacing w:line="259" w:lineRule="auto"/>
@@ -8430,9 +7340,18 @@
                 <w:sz w:val="14"/>
                 <w:szCs w:val="14"/>
               </w:rPr>
-              <w:t>-</w:t>
-            </w:r>
-            <w:proofErr w:type="spellStart"/>
+              <w:t xml:space="preserve">LobbySession </w:t>
+            </w:r>
+          </w:p>
+          <w:p>
+            <w:pPr>
+              <w:spacing w:line="259" w:lineRule="auto"/>
+              <w:jc w:val="left"/>
+              <w:rPr>
+                <w:sz w:val="14"/>
+                <w:szCs w:val="14"/>
+              </w:rPr>
+            </w:pPr>
             <w:r>
               <w:rPr>
                 <w:rFonts w:hint="eastAsia"/>
@@ -8441,9 +7360,19 @@
                 <w:sz w:val="14"/>
                 <w:szCs w:val="14"/>
               </w:rPr>
-              <w:t>GameOver</w:t>
-            </w:r>
-            <w:proofErr w:type="spellEnd"/>
+              <w:t xml:space="preserve">-Restart()  </w:t>
+            </w:r>
+          </w:p>
+          <w:p>
+            <w:pPr>
+              <w:jc w:val="left"/>
+              <w:rPr>
+                <w:rFonts w:eastAsiaTheme="minorHAnsi"/>
+                <w:sz w:val="14"/>
+                <w:szCs w:val="14"/>
+                <w:u w:val="single"/>
+              </w:rPr>
+            </w:pPr>
             <w:r>
               <w:rPr>
                 <w:rFonts w:hint="eastAsia"/>
@@ -8452,9 +7381,23 @@
                 <w:sz w:val="14"/>
                 <w:szCs w:val="14"/>
               </w:rPr>
-              <w:t xml:space="preserve"> 패킷 에 대해 어떻게 </w:t>
-            </w:r>
-            <w:proofErr w:type="spellStart"/>
+              <w:t>에 대한처리</w:t>
+            </w:r>
+          </w:p>
+        </w:tc>
+        <w:tc>
+          <w:tcPr>
+            <w:tcW w:w="1414" w:type="dxa"/>
+          </w:tcPr>
+          <w:p>
+            <w:pPr>
+              <w:spacing w:line="259" w:lineRule="auto"/>
+              <w:jc w:val="left"/>
+              <w:rPr>
+                <w:sz w:val="14"/>
+                <w:szCs w:val="14"/>
+              </w:rPr>
+            </w:pPr>
             <w:r>
               <w:rPr>
                 <w:rFonts w:hint="eastAsia"/>
@@ -8463,9 +7406,18 @@
                 <w:sz w:val="14"/>
                 <w:szCs w:val="14"/>
               </w:rPr>
-              <w:t>반응할것인지</w:t>
-            </w:r>
-            <w:proofErr w:type="spellEnd"/>
+              <w:t xml:space="preserve">LobbySession </w:t>
+            </w:r>
+          </w:p>
+          <w:p>
+            <w:pPr>
+              <w:spacing w:line="259" w:lineRule="auto"/>
+              <w:jc w:val="left"/>
+              <w:rPr>
+                <w:sz w:val="14"/>
+                <w:szCs w:val="14"/>
+              </w:rPr>
+            </w:pPr>
             <w:r>
               <w:rPr>
                 <w:rFonts w:hint="eastAsia"/>
@@ -8474,9 +7426,19 @@
                 <w:sz w:val="14"/>
                 <w:szCs w:val="14"/>
               </w:rPr>
-              <w:t xml:space="preserve"> </w:t>
-            </w:r>
-            <w:proofErr w:type="spellStart"/>
+              <w:t>ReturnMenu()</w:t>
+            </w:r>
+          </w:p>
+          <w:p>
+            <w:pPr>
+              <w:jc w:val="left"/>
+              <w:rPr>
+                <w:rFonts w:eastAsiaTheme="minorHAnsi"/>
+                <w:sz w:val="14"/>
+                <w:szCs w:val="14"/>
+                <w:u w:val="single"/>
+              </w:rPr>
+            </w:pPr>
             <w:r>
               <w:rPr>
                 <w:rFonts w:hint="eastAsia"/>
@@ -8485,9 +7447,39 @@
                 <w:sz w:val="14"/>
                 <w:szCs w:val="14"/>
               </w:rPr>
-              <w:t>에대한</w:t>
-            </w:r>
-            <w:proofErr w:type="spellEnd"/>
+              <w:t>에 대한처리</w:t>
+            </w:r>
+          </w:p>
+        </w:tc>
+        <w:tc>
+          <w:tcPr>
+            <w:tcW w:w="1414" w:type="dxa"/>
+          </w:tcPr>
+          <w:p>
+            <w:pPr>
+              <w:jc w:val="left"/>
+              <w:rPr>
+                <w:rFonts w:eastAsiaTheme="minorHAnsi"/>
+                <w:sz w:val="14"/>
+                <w:szCs w:val="14"/>
+                <w:u w:val="single"/>
+              </w:rPr>
+            </w:pPr>
+          </w:p>
+        </w:tc>
+        <w:tc>
+          <w:tcPr>
+            <w:tcW w:w="1415" w:type="dxa"/>
+          </w:tcPr>
+          <w:p>
+            <w:pPr>
+              <w:spacing w:line="259" w:lineRule="auto"/>
+              <w:jc w:val="left"/>
+              <w:rPr>
+                <w:sz w:val="14"/>
+                <w:szCs w:val="14"/>
+              </w:rPr>
+            </w:pPr>
             <w:r>
               <w:rPr>
                 <w:rFonts w:hint="eastAsia"/>
@@ -8496,7 +7488,7 @@
                 <w:sz w:val="14"/>
                 <w:szCs w:val="14"/>
               </w:rPr>
-              <w:t xml:space="preserve"> 처리</w:t>
+              <w:t> 각각의 작업 브랜치를</w:t>
             </w:r>
           </w:p>
           <w:p>
@@ -8517,315 +7509,7 @@
                 <w:sz w:val="14"/>
                 <w:szCs w:val="14"/>
               </w:rPr>
-              <w:t>Restart /</w:t>
-            </w:r>
-            <w:proofErr w:type="spellStart"/>
-            <w:r>
-              <w:rPr>
-                <w:rFonts w:hint="eastAsia"/>
-                <w:b/>
-                <w:bCs/>
-                <w:sz w:val="14"/>
-                <w:szCs w:val="14"/>
-              </w:rPr>
-              <w:t>ReturnMenu</w:t>
-            </w:r>
-            <w:proofErr w:type="spellEnd"/>
-          </w:p>
-        </w:tc>
-        <w:tc>
-          <w:tcPr>
-            <w:tcW w:w="1414" w:type="dxa"/>
-          </w:tcPr>
-          <w:p>
-            <w:pPr>
-              <w:jc w:val="left"/>
-              <w:rPr>
-                <w:rFonts w:eastAsiaTheme="minorHAnsi"/>
-                <w:sz w:val="14"/>
-                <w:szCs w:val="14"/>
-                <w:u w:val="single"/>
-              </w:rPr>
-            </w:pPr>
-          </w:p>
-        </w:tc>
-        <w:tc>
-          <w:tcPr>
-            <w:tcW w:w="1414" w:type="dxa"/>
-          </w:tcPr>
-          <w:p>
-            <w:pPr>
-              <w:jc w:val="left"/>
-              <w:rPr>
-                <w:rFonts w:eastAsiaTheme="minorHAnsi"/>
-                <w:sz w:val="14"/>
-                <w:szCs w:val="14"/>
-                <w:u w:val="single"/>
-              </w:rPr>
-            </w:pPr>
-          </w:p>
-        </w:tc>
-        <w:tc>
-          <w:tcPr>
-            <w:tcW w:w="1414" w:type="dxa"/>
-          </w:tcPr>
-          <w:p>
-            <w:pPr>
-              <w:spacing w:line="259" w:lineRule="auto"/>
-              <w:jc w:val="left"/>
-              <w:rPr>
-                <w:sz w:val="14"/>
-                <w:szCs w:val="14"/>
-              </w:rPr>
-            </w:pPr>
-            <w:proofErr w:type="spellStart"/>
-            <w:r>
-              <w:rPr>
-                <w:rFonts w:hint="eastAsia"/>
-                <w:b/>
-                <w:bCs/>
-                <w:sz w:val="14"/>
-                <w:szCs w:val="14"/>
-              </w:rPr>
-              <w:t>LobbySession</w:t>
-            </w:r>
-            <w:proofErr w:type="spellEnd"/>
-            <w:r>
-              <w:rPr>
-                <w:rFonts w:hint="eastAsia"/>
-                <w:b/>
-                <w:bCs/>
-                <w:sz w:val="14"/>
-                <w:szCs w:val="14"/>
-              </w:rPr>
-              <w:t xml:space="preserve"> </w:t>
-            </w:r>
-          </w:p>
-          <w:p>
-            <w:pPr>
-              <w:spacing w:line="259" w:lineRule="auto"/>
-              <w:jc w:val="left"/>
-              <w:rPr>
-                <w:sz w:val="14"/>
-                <w:szCs w:val="14"/>
-              </w:rPr>
-            </w:pPr>
-            <w:r>
-              <w:rPr>
-                <w:rFonts w:hint="eastAsia"/>
-                <w:b/>
-                <w:bCs/>
-                <w:sz w:val="14"/>
-                <w:szCs w:val="14"/>
-              </w:rPr>
-              <w:t xml:space="preserve">-Restart()  </w:t>
-            </w:r>
-          </w:p>
-          <w:p>
-            <w:pPr>
-              <w:jc w:val="left"/>
-              <w:rPr>
-                <w:rFonts w:eastAsiaTheme="minorHAnsi"/>
-                <w:sz w:val="14"/>
-                <w:szCs w:val="14"/>
-                <w:u w:val="single"/>
-              </w:rPr>
-            </w:pPr>
-            <w:r>
-              <w:rPr>
-                <w:rFonts w:hint="eastAsia"/>
-                <w:b/>
-                <w:bCs/>
-                <w:sz w:val="14"/>
-                <w:szCs w:val="14"/>
-              </w:rPr>
-              <w:t>에 대한처리</w:t>
-            </w:r>
-          </w:p>
-        </w:tc>
-        <w:tc>
-          <w:tcPr>
-            <w:tcW w:w="1414" w:type="dxa"/>
-          </w:tcPr>
-          <w:p>
-            <w:pPr>
-              <w:spacing w:line="259" w:lineRule="auto"/>
-              <w:jc w:val="left"/>
-              <w:rPr>
-                <w:sz w:val="14"/>
-                <w:szCs w:val="14"/>
-              </w:rPr>
-            </w:pPr>
-            <w:proofErr w:type="spellStart"/>
-            <w:r>
-              <w:rPr>
-                <w:rFonts w:hint="eastAsia"/>
-                <w:b/>
-                <w:bCs/>
-                <w:sz w:val="14"/>
-                <w:szCs w:val="14"/>
-              </w:rPr>
-              <w:t>LobbySession</w:t>
-            </w:r>
-            <w:proofErr w:type="spellEnd"/>
-            <w:r>
-              <w:rPr>
-                <w:rFonts w:hint="eastAsia"/>
-                <w:b/>
-                <w:bCs/>
-                <w:sz w:val="14"/>
-                <w:szCs w:val="14"/>
-              </w:rPr>
-              <w:t xml:space="preserve"> </w:t>
-            </w:r>
-          </w:p>
-          <w:p>
-            <w:pPr>
-              <w:spacing w:line="259" w:lineRule="auto"/>
-              <w:jc w:val="left"/>
-              <w:rPr>
-                <w:sz w:val="14"/>
-                <w:szCs w:val="14"/>
-              </w:rPr>
-            </w:pPr>
-            <w:proofErr w:type="spellStart"/>
-            <w:r>
-              <w:rPr>
-                <w:rFonts w:hint="eastAsia"/>
-                <w:b/>
-                <w:bCs/>
-                <w:sz w:val="14"/>
-                <w:szCs w:val="14"/>
-              </w:rPr>
-              <w:t>ReturnMenu</w:t>
-            </w:r>
-            <w:proofErr w:type="spellEnd"/>
-            <w:r>
-              <w:rPr>
-                <w:rFonts w:hint="eastAsia"/>
-                <w:b/>
-                <w:bCs/>
-                <w:sz w:val="14"/>
-                <w:szCs w:val="14"/>
-              </w:rPr>
-              <w:t>()</w:t>
-            </w:r>
-          </w:p>
-          <w:p>
-            <w:pPr>
-              <w:jc w:val="left"/>
-              <w:rPr>
-                <w:rFonts w:eastAsiaTheme="minorHAnsi"/>
-                <w:sz w:val="14"/>
-                <w:szCs w:val="14"/>
-                <w:u w:val="single"/>
-              </w:rPr>
-            </w:pPr>
-            <w:r>
-              <w:rPr>
-                <w:rFonts w:hint="eastAsia"/>
-                <w:b/>
-                <w:bCs/>
-                <w:sz w:val="14"/>
-                <w:szCs w:val="14"/>
-              </w:rPr>
-              <w:t>에 대한처리</w:t>
-            </w:r>
-          </w:p>
-        </w:tc>
-        <w:tc>
-          <w:tcPr>
-            <w:tcW w:w="1414" w:type="dxa"/>
-          </w:tcPr>
-          <w:p>
-            <w:pPr>
-              <w:jc w:val="left"/>
-              <w:rPr>
-                <w:rFonts w:eastAsiaTheme="minorHAnsi"/>
-                <w:sz w:val="14"/>
-                <w:szCs w:val="14"/>
-                <w:u w:val="single"/>
-              </w:rPr>
-            </w:pPr>
-          </w:p>
-        </w:tc>
-        <w:tc>
-          <w:tcPr>
-            <w:tcW w:w="1415" w:type="dxa"/>
-          </w:tcPr>
-          <w:p>
-            <w:pPr>
-              <w:spacing w:line="259" w:lineRule="auto"/>
-              <w:jc w:val="left"/>
-              <w:rPr>
-                <w:sz w:val="14"/>
-                <w:szCs w:val="14"/>
-              </w:rPr>
-            </w:pPr>
-            <w:r>
-              <w:rPr>
-                <w:rFonts w:hint="eastAsia"/>
-                <w:b/>
-                <w:bCs/>
-                <w:sz w:val="14"/>
-                <w:szCs w:val="14"/>
-              </w:rPr>
-              <w:t xml:space="preserve"> 각각의 작업 </w:t>
-            </w:r>
-            <w:proofErr w:type="spellStart"/>
-            <w:r>
-              <w:rPr>
-                <w:rFonts w:hint="eastAsia"/>
-                <w:b/>
-                <w:bCs/>
-                <w:sz w:val="14"/>
-                <w:szCs w:val="14"/>
-              </w:rPr>
-              <w:t>브랜치를</w:t>
-            </w:r>
-            <w:proofErr w:type="spellEnd"/>
-          </w:p>
-          <w:p>
-            <w:pPr>
-              <w:jc w:val="left"/>
-              <w:rPr>
-                <w:rFonts w:eastAsiaTheme="minorHAnsi"/>
-                <w:sz w:val="14"/>
-                <w:szCs w:val="14"/>
-                <w:u w:val="single"/>
-              </w:rPr>
-            </w:pPr>
-            <w:r>
-              <w:rPr>
-                <w:rFonts w:hint="eastAsia"/>
-                <w:b/>
-                <w:bCs/>
-                <w:sz w:val="14"/>
-                <w:szCs w:val="14"/>
-              </w:rPr>
-              <w:t xml:space="preserve">Merge해서 </w:t>
-            </w:r>
-            <w:proofErr w:type="spellStart"/>
-            <w:r>
-              <w:rPr>
-                <w:rFonts w:hint="eastAsia"/>
-                <w:b/>
-                <w:bCs/>
-                <w:sz w:val="14"/>
-                <w:szCs w:val="14"/>
-              </w:rPr>
-              <w:t>종합빌드</w:t>
-            </w:r>
-            <w:proofErr w:type="spellEnd"/>
-            <w:r>
-              <w:rPr>
-                <w:rFonts w:hint="eastAsia"/>
-                <w:b/>
-                <w:bCs/>
-                <w:sz w:val="14"/>
-                <w:szCs w:val="14"/>
-              </w:rPr>
-              <w:t xml:space="preserve"> 테스트 및 개발 일정 피드백</w:t>
+              <w:t>Merge해서 종합빌드 테스트 및 개발 일정 피드백</w:t>
             </w:r>
           </w:p>
         </w:tc>
@@ -9348,7 +8032,6 @@
                 <w:u w:val="single"/>
               </w:rPr>
             </w:pPr>
-            <w:proofErr w:type="spellStart"/>
             <w:r>
               <w:rPr>
                 <w:rFonts w:hint="eastAsia"/>
@@ -9357,9 +8040,24 @@
                 <w:sz w:val="14"/>
                 <w:szCs w:val="14"/>
               </w:rPr>
-              <w:t>ViewPlayer.h</w:t>
-            </w:r>
-            <w:proofErr w:type="spellEnd"/>
+              <w:t>ViewPlayer.h , cpp</w:t>
+            </w:r>
+          </w:p>
+        </w:tc>
+        <w:tc>
+          <w:tcPr>
+            <w:tcW w:w="1189" w:type="dxa"/>
+          </w:tcPr>
+          <w:p>
+            <w:pPr>
+              <w:jc w:val="left"/>
+              <w:rPr>
+                <w:rFonts w:eastAsiaTheme="minorHAnsi"/>
+                <w:sz w:val="14"/>
+                <w:szCs w:val="14"/>
+                <w:u w:val="single"/>
+              </w:rPr>
+            </w:pPr>
             <w:r>
               <w:rPr>
                 <w:rFonts w:hint="eastAsia"/>
@@ -9368,67 +8066,7 @@
                 <w:sz w:val="14"/>
                 <w:szCs w:val="14"/>
               </w:rPr>
-              <w:t xml:space="preserve"> , </w:t>
-            </w:r>
-            <w:proofErr w:type="spellStart"/>
-            <w:r>
-              <w:rPr>
-                <w:rFonts w:hint="eastAsia"/>
-                <w:b/>
-                <w:bCs/>
-                <w:sz w:val="14"/>
-                <w:szCs w:val="14"/>
-              </w:rPr>
-              <w:t>cpp</w:t>
-            </w:r>
-            <w:proofErr w:type="spellEnd"/>
-          </w:p>
-        </w:tc>
-        <w:tc>
-          <w:tcPr>
-            <w:tcW w:w="1189" w:type="dxa"/>
-          </w:tcPr>
-          <w:p>
-            <w:pPr>
-              <w:jc w:val="left"/>
-              <w:rPr>
-                <w:rFonts w:eastAsiaTheme="minorHAnsi"/>
-                <w:sz w:val="14"/>
-                <w:szCs w:val="14"/>
-                <w:u w:val="single"/>
-              </w:rPr>
-            </w:pPr>
-            <w:r>
-              <w:rPr>
-                <w:rFonts w:hint="eastAsia"/>
-                <w:b/>
-                <w:bCs/>
-                <w:sz w:val="14"/>
-                <w:szCs w:val="14"/>
-              </w:rPr>
-              <w:t xml:space="preserve">각각의 작업 </w:t>
-            </w:r>
-            <w:proofErr w:type="spellStart"/>
-            <w:r>
-              <w:rPr>
-                <w:rFonts w:hint="eastAsia"/>
-                <w:b/>
-                <w:bCs/>
-                <w:sz w:val="14"/>
-                <w:szCs w:val="14"/>
-              </w:rPr>
-              <w:t>브랜치를</w:t>
-            </w:r>
-            <w:proofErr w:type="spellEnd"/>
-            <w:r>
-              <w:rPr>
-                <w:rFonts w:hint="eastAsia"/>
-                <w:b/>
-                <w:bCs/>
-                <w:sz w:val="14"/>
-                <w:szCs w:val="14"/>
-              </w:rPr>
-              <w:t xml:space="preserve"> Merge해서 종합 빌드 테스트 및 개발 일정 피드백</w:t>
+              <w:t>각각의 작업 브랜치를 Merge해서 종합 빌드 테스트 및 개발 일정 피드백</w:t>
             </w:r>
           </w:p>
         </w:tc>
@@ -10091,7 +8729,6 @@
                 <w:szCs w:val="14"/>
               </w:rPr>
             </w:pPr>
-            <w:proofErr w:type="spellStart"/>
             <w:r>
               <w:rPr>
                 <w:rFonts w:hint="eastAsia"/>
@@ -10100,9 +8737,19 @@
                 <w:sz w:val="14"/>
                 <w:szCs w:val="14"/>
               </w:rPr>
-              <w:t>FindClientPlayer</w:t>
-            </w:r>
-            <w:proofErr w:type="spellEnd"/>
+              <w:t>FindClientPlayer()</w:t>
+            </w:r>
+          </w:p>
+          <w:p>
+            <w:pPr>
+              <w:spacing w:line="259" w:lineRule="auto"/>
+              <w:rPr>
+                <w:b/>
+                <w:bCs/>
+                <w:sz w:val="14"/>
+                <w:szCs w:val="14"/>
+              </w:rPr>
+            </w:pPr>
             <w:r>
               <w:rPr>
                 <w:rFonts w:hint="eastAsia"/>
@@ -10111,9 +8758,35 @@
                 <w:sz w:val="14"/>
                 <w:szCs w:val="14"/>
               </w:rPr>
-              <w:t>()</w:t>
-            </w:r>
-          </w:p>
+              <w:t>CreateClientPlayer()</w:t>
+            </w:r>
+          </w:p>
+          <w:p>
+            <w:pPr>
+              <w:jc w:val="left"/>
+              <w:rPr>
+                <w:rFonts w:eastAsiaTheme="minorHAnsi"/>
+                <w:sz w:val="14"/>
+                <w:szCs w:val="14"/>
+                <w:u w:val="single"/>
+              </w:rPr>
+            </w:pPr>
+            <w:r>
+              <w:rPr>
+                <w:rFonts w:hint="eastAsia"/>
+                <w:b/>
+                <w:bCs/>
+                <w:sz w:val="14"/>
+                <w:szCs w:val="14"/>
+              </w:rPr>
+              <w:t>RemoveClientPlayer()</w:t>
+            </w:r>
+          </w:p>
+        </w:tc>
+        <w:tc>
+          <w:tcPr>
+            <w:tcW w:w="1558" w:type="dxa"/>
+          </w:tcPr>
           <w:p>
             <w:pPr>
               <w:spacing w:line="259" w:lineRule="auto"/>
@@ -10124,7 +8797,6 @@
                 <w:szCs w:val="14"/>
               </w:rPr>
             </w:pPr>
-            <w:proofErr w:type="spellStart"/>
             <w:r>
               <w:rPr>
                 <w:rFonts w:hint="eastAsia"/>
@@ -10133,9 +8805,19 @@
                 <w:sz w:val="14"/>
                 <w:szCs w:val="14"/>
               </w:rPr>
-              <w:t>CreateClientPlayer</w:t>
-            </w:r>
-            <w:proofErr w:type="spellEnd"/>
+              <w:t>ConnectClient(int clientID)</w:t>
+            </w:r>
+          </w:p>
+          <w:p>
+            <w:pPr>
+              <w:jc w:val="left"/>
+              <w:rPr>
+                <w:rFonts w:eastAsiaTheme="minorHAnsi"/>
+                <w:sz w:val="14"/>
+                <w:szCs w:val="14"/>
+                <w:u w:val="single"/>
+              </w:rPr>
+            </w:pPr>
             <w:r>
               <w:rPr>
                 <w:rFonts w:hint="eastAsia"/>
@@ -10144,20 +8826,24 @@
                 <w:sz w:val="14"/>
                 <w:szCs w:val="14"/>
               </w:rPr>
-              <w:t>()</w:t>
-            </w:r>
-          </w:p>
-          <w:p>
-            <w:pPr>
-              <w:jc w:val="left"/>
-              <w:rPr>
-                <w:rFonts w:eastAsiaTheme="minorHAnsi"/>
-                <w:sz w:val="14"/>
-                <w:szCs w:val="14"/>
-                <w:u w:val="single"/>
-              </w:rPr>
-            </w:pPr>
-            <w:proofErr w:type="spellStart"/>
+              <w:t>DisconnectClient(int clientID)</w:t>
+            </w:r>
+          </w:p>
+        </w:tc>
+        <w:tc>
+          <w:tcPr>
+            <w:tcW w:w="1189" w:type="dxa"/>
+          </w:tcPr>
+          <w:p>
+            <w:pPr>
+              <w:jc w:val="left"/>
+              <w:rPr>
+                <w:rFonts w:eastAsiaTheme="minorHAnsi"/>
+                <w:sz w:val="14"/>
+                <w:szCs w:val="14"/>
+                <w:u w:val="single"/>
+              </w:rPr>
+            </w:pPr>
             <w:r>
               <w:rPr>
                 <w:rFonts w:hint="eastAsia"/>
@@ -10166,181 +8852,7 @@
                 <w:sz w:val="14"/>
                 <w:szCs w:val="14"/>
               </w:rPr>
-              <w:t>RemoveClientPlayer</w:t>
-            </w:r>
-            <w:proofErr w:type="spellEnd"/>
-            <w:r>
-              <w:rPr>
-                <w:rFonts w:hint="eastAsia"/>
-                <w:b/>
-                <w:bCs/>
-                <w:sz w:val="14"/>
-                <w:szCs w:val="14"/>
-              </w:rPr>
-              <w:t>()</w:t>
-            </w:r>
-          </w:p>
-        </w:tc>
-        <w:tc>
-          <w:tcPr>
-            <w:tcW w:w="1558" w:type="dxa"/>
-          </w:tcPr>
-          <w:p>
-            <w:pPr>
-              <w:spacing w:line="259" w:lineRule="auto"/>
-              <w:rPr>
-                <w:b/>
-                <w:bCs/>
-                <w:sz w:val="14"/>
-                <w:szCs w:val="14"/>
-              </w:rPr>
-            </w:pPr>
-            <w:proofErr w:type="spellStart"/>
-            <w:r>
-              <w:rPr>
-                <w:rFonts w:hint="eastAsia"/>
-                <w:b/>
-                <w:bCs/>
-                <w:sz w:val="14"/>
-                <w:szCs w:val="14"/>
-              </w:rPr>
-              <w:t>ConnectClient</w:t>
-            </w:r>
-            <w:proofErr w:type="spellEnd"/>
-            <w:r>
-              <w:rPr>
-                <w:rFonts w:hint="eastAsia"/>
-                <w:b/>
-                <w:bCs/>
-                <w:sz w:val="14"/>
-                <w:szCs w:val="14"/>
-              </w:rPr>
-              <w:t xml:space="preserve">(int </w:t>
-            </w:r>
-            <w:proofErr w:type="spellStart"/>
-            <w:r>
-              <w:rPr>
-                <w:rFonts w:hint="eastAsia"/>
-                <w:b/>
-                <w:bCs/>
-                <w:sz w:val="14"/>
-                <w:szCs w:val="14"/>
-              </w:rPr>
-              <w:t>clientID</w:t>
-            </w:r>
-            <w:proofErr w:type="spellEnd"/>
-            <w:r>
-              <w:rPr>
-                <w:rFonts w:hint="eastAsia"/>
-                <w:b/>
-                <w:bCs/>
-                <w:sz w:val="14"/>
-                <w:szCs w:val="14"/>
-              </w:rPr>
-              <w:t>)</w:t>
-            </w:r>
-          </w:p>
-          <w:p>
-            <w:pPr>
-              <w:jc w:val="left"/>
-              <w:rPr>
-                <w:rFonts w:eastAsiaTheme="minorHAnsi"/>
-                <w:sz w:val="14"/>
-                <w:szCs w:val="14"/>
-                <w:u w:val="single"/>
-              </w:rPr>
-            </w:pPr>
-            <w:proofErr w:type="spellStart"/>
-            <w:r>
-              <w:rPr>
-                <w:rFonts w:hint="eastAsia"/>
-                <w:b/>
-                <w:bCs/>
-                <w:sz w:val="14"/>
-                <w:szCs w:val="14"/>
-              </w:rPr>
-              <w:t>DisconnectClient</w:t>
-            </w:r>
-            <w:proofErr w:type="spellEnd"/>
-            <w:r>
-              <w:rPr>
-                <w:rFonts w:hint="eastAsia"/>
-                <w:b/>
-                <w:bCs/>
-                <w:sz w:val="14"/>
-                <w:szCs w:val="14"/>
-              </w:rPr>
-              <w:t xml:space="preserve">(int </w:t>
-            </w:r>
-            <w:proofErr w:type="spellStart"/>
-            <w:r>
-              <w:rPr>
-                <w:rFonts w:hint="eastAsia"/>
-                <w:b/>
-                <w:bCs/>
-                <w:sz w:val="14"/>
-                <w:szCs w:val="14"/>
-              </w:rPr>
-              <w:t>clientID</w:t>
-            </w:r>
-            <w:proofErr w:type="spellEnd"/>
-            <w:r>
-              <w:rPr>
-                <w:rFonts w:hint="eastAsia"/>
-                <w:b/>
-                <w:bCs/>
-                <w:sz w:val="14"/>
-                <w:szCs w:val="14"/>
-              </w:rPr>
-              <w:t>)</w:t>
-            </w:r>
-          </w:p>
-        </w:tc>
-        <w:tc>
-          <w:tcPr>
-            <w:tcW w:w="1189" w:type="dxa"/>
-          </w:tcPr>
-          <w:p>
-            <w:pPr>
-              <w:jc w:val="left"/>
-              <w:rPr>
-                <w:rFonts w:eastAsiaTheme="minorHAnsi"/>
-                <w:sz w:val="14"/>
-                <w:szCs w:val="14"/>
-                <w:u w:val="single"/>
-              </w:rPr>
-            </w:pPr>
-            <w:r>
-              <w:rPr>
-                <w:rFonts w:hint="eastAsia"/>
-                <w:b/>
-                <w:bCs/>
-                <w:sz w:val="14"/>
-                <w:szCs w:val="14"/>
-              </w:rPr>
-              <w:t xml:space="preserve">각각의 작업 </w:t>
-            </w:r>
-            <w:proofErr w:type="spellStart"/>
-            <w:r>
-              <w:rPr>
-                <w:rFonts w:hint="eastAsia"/>
-                <w:b/>
-                <w:bCs/>
-                <w:sz w:val="14"/>
-                <w:szCs w:val="14"/>
-              </w:rPr>
-              <w:t>브랜치를</w:t>
-            </w:r>
-            <w:proofErr w:type="spellEnd"/>
-            <w:r>
-              <w:rPr>
-                <w:rFonts w:hint="eastAsia"/>
-                <w:b/>
-                <w:bCs/>
-                <w:sz w:val="14"/>
-                <w:szCs w:val="14"/>
-              </w:rPr>
-              <w:t xml:space="preserve"> Merge해서 종합 빌드 테스트 및 개발 일정 피드백</w:t>
+              <w:t>각각의 작업 브랜치를 Merge해서 종합 빌드 테스트 및 개발 일정 피드백</w:t>
             </w:r>
           </w:p>
         </w:tc>
@@ -11019,9 +9531,38 @@
                 <w:sz w:val="14"/>
                 <w:szCs w:val="14"/>
               </w:rPr>
-              <w:t xml:space="preserve">플레이어 패킷 서버로 Send() , </w:t>
-            </w:r>
-            <w:proofErr w:type="spellStart"/>
+              <w:t>플레이어 패킷 서버로 Send() , Recv() 작업</w:t>
+            </w:r>
+          </w:p>
+        </w:tc>
+        <w:tc>
+          <w:tcPr>
+            <w:tcW w:w="1188" w:type="dxa"/>
+          </w:tcPr>
+          <w:p>
+            <w:pPr>
+              <w:jc w:val="left"/>
+              <w:rPr>
+                <w:rFonts w:eastAsiaTheme="minorHAnsi"/>
+                <w:sz w:val="14"/>
+                <w:szCs w:val="14"/>
+                <w:u w:val="single"/>
+              </w:rPr>
+            </w:pPr>
+          </w:p>
+        </w:tc>
+        <w:tc>
+          <w:tcPr>
+            <w:tcW w:w="1368" w:type="dxa"/>
+          </w:tcPr>
+          <w:p>
+            <w:pPr>
+              <w:spacing w:line="259" w:lineRule="auto"/>
+              <w:rPr>
+                <w:sz w:val="14"/>
+                <w:szCs w:val="14"/>
+              </w:rPr>
+            </w:pPr>
             <w:r>
               <w:rPr>
                 <w:rFonts w:hint="eastAsia"/>
@@ -11030,9 +9571,19 @@
                 <w:sz w:val="14"/>
                 <w:szCs w:val="14"/>
               </w:rPr>
-              <w:t>Recv</w:t>
-            </w:r>
-            <w:proofErr w:type="spellEnd"/>
+              <w:t>서버에서 받은 패킷을 토대로 다른 클라이언트 위치 동기화</w:t>
+            </w:r>
+          </w:p>
+          <w:p>
+            <w:pPr>
+              <w:jc w:val="left"/>
+              <w:rPr>
+                <w:rFonts w:eastAsiaTheme="minorHAnsi"/>
+                <w:sz w:val="14"/>
+                <w:szCs w:val="14"/>
+                <w:u w:val="single"/>
+              </w:rPr>
+            </w:pPr>
             <w:r>
               <w:rPr>
                 <w:rFonts w:hint="eastAsia"/>
@@ -11041,7 +9592,7 @@
                 <w:sz w:val="14"/>
                 <w:szCs w:val="14"/>
               </w:rPr>
-              <w:t>() 작업</w:t>
+              <w:t>updateViewerPos</w:t>
             </w:r>
           </w:p>
         </w:tc>
@@ -11063,7 +9614,7 @@
         </w:tc>
         <w:tc>
           <w:tcPr>
-            <w:tcW w:w="1368" w:type="dxa"/>
+            <w:tcW w:w="1636" w:type="dxa"/>
           </w:tcPr>
           <w:p>
             <w:pPr>
@@ -11081,20 +9632,19 @@
                 <w:sz w:val="14"/>
                 <w:szCs w:val="14"/>
               </w:rPr>
-              <w:t>서버에서 받은 패킷을 토대로 다른 클라이언트 위치 동기화</w:t>
-            </w:r>
-          </w:p>
-          <w:p>
-            <w:pPr>
-              <w:jc w:val="left"/>
-              <w:rPr>
-                <w:rFonts w:eastAsiaTheme="minorHAnsi"/>
-                <w:sz w:val="14"/>
-                <w:szCs w:val="14"/>
-                <w:u w:val="single"/>
-              </w:rPr>
-            </w:pPr>
-            <w:proofErr w:type="spellStart"/>
+              <w:t> 서버에서 받은 패킷을 토대로 다른 클라이언트 색상 동기화</w:t>
+            </w:r>
+          </w:p>
+          <w:p>
+            <w:pPr>
+              <w:jc w:val="left"/>
+              <w:rPr>
+                <w:rFonts w:eastAsiaTheme="minorHAnsi"/>
+                <w:sz w:val="14"/>
+                <w:szCs w:val="14"/>
+                <w:u w:val="single"/>
+              </w:rPr>
+            </w:pPr>
             <w:r>
               <w:rPr>
                 <w:rFonts w:hint="eastAsia"/>
@@ -11103,30 +9653,13 @@
                 <w:sz w:val="14"/>
                 <w:szCs w:val="14"/>
               </w:rPr>
-              <w:t>updateViewerPos</w:t>
-            </w:r>
-            <w:proofErr w:type="spellEnd"/>
-          </w:p>
-        </w:tc>
-        <w:tc>
-          <w:tcPr>
-            <w:tcW w:w="1188" w:type="dxa"/>
-          </w:tcPr>
-          <w:p>
-            <w:pPr>
-              <w:jc w:val="left"/>
-              <w:rPr>
-                <w:rFonts w:eastAsiaTheme="minorHAnsi"/>
-                <w:sz w:val="14"/>
-                <w:szCs w:val="14"/>
-                <w:u w:val="single"/>
-              </w:rPr>
-            </w:pPr>
-          </w:p>
-        </w:tc>
-        <w:tc>
-          <w:tcPr>
-            <w:tcW w:w="1636" w:type="dxa"/>
+              <w:t>updateViewerColor</w:t>
+            </w:r>
+          </w:p>
+        </w:tc>
+        <w:tc>
+          <w:tcPr>
+            <w:tcW w:w="1558" w:type="dxa"/>
           </w:tcPr>
           <w:p>
             <w:pPr>
@@ -11144,20 +9677,19 @@
                 <w:sz w:val="14"/>
                 <w:szCs w:val="14"/>
               </w:rPr>
-              <w:t> 서버에서 받은 패킷을 토대로 다른 클라이언트 색상 동기화</w:t>
-            </w:r>
-          </w:p>
-          <w:p>
-            <w:pPr>
-              <w:jc w:val="left"/>
-              <w:rPr>
-                <w:rFonts w:eastAsiaTheme="minorHAnsi"/>
-                <w:sz w:val="14"/>
-                <w:szCs w:val="14"/>
-                <w:u w:val="single"/>
-              </w:rPr>
-            </w:pPr>
-            <w:proofErr w:type="spellStart"/>
+              <w:t>서버에서 받은 패킷을 토대로 다른 클라이언트 크기 동기화</w:t>
+            </w:r>
+          </w:p>
+          <w:p>
+            <w:pPr>
+              <w:jc w:val="left"/>
+              <w:rPr>
+                <w:rFonts w:eastAsiaTheme="minorHAnsi"/>
+                <w:sz w:val="14"/>
+                <w:szCs w:val="14"/>
+                <w:u w:val="single"/>
+              </w:rPr>
+            </w:pPr>
             <w:r>
               <w:rPr>
                 <w:rFonts w:hint="eastAsia"/>
@@ -11166,21 +9698,22 @@
                 <w:sz w:val="14"/>
                 <w:szCs w:val="14"/>
               </w:rPr>
-              <w:t>updateViewerColor</w:t>
-            </w:r>
-            <w:proofErr w:type="spellEnd"/>
-          </w:p>
-        </w:tc>
-        <w:tc>
-          <w:tcPr>
-            <w:tcW w:w="1558" w:type="dxa"/>
-          </w:tcPr>
-          <w:p>
-            <w:pPr>
-              <w:spacing w:line="259" w:lineRule="auto"/>
-              <w:rPr>
-                <w:sz w:val="14"/>
-                <w:szCs w:val="14"/>
+              <w:t>updateViewerScale</w:t>
+            </w:r>
+          </w:p>
+        </w:tc>
+        <w:tc>
+          <w:tcPr>
+            <w:tcW w:w="1189" w:type="dxa"/>
+          </w:tcPr>
+          <w:p>
+            <w:pPr>
+              <w:jc w:val="left"/>
+              <w:rPr>
+                <w:rFonts w:eastAsiaTheme="minorHAnsi"/>
+                <w:sz w:val="14"/>
+                <w:szCs w:val="14"/>
+                <w:u w:val="single"/>
               </w:rPr>
             </w:pPr>
             <w:r>
@@ -11191,78 +9724,7 @@
                 <w:sz w:val="14"/>
                 <w:szCs w:val="14"/>
               </w:rPr>
-              <w:t>서버에서 받은 패킷을 토대로 다른 클라이언트 크기 동기화</w:t>
-            </w:r>
-          </w:p>
-          <w:p>
-            <w:pPr>
-              <w:jc w:val="left"/>
-              <w:rPr>
-                <w:rFonts w:eastAsiaTheme="minorHAnsi"/>
-                <w:sz w:val="14"/>
-                <w:szCs w:val="14"/>
-                <w:u w:val="single"/>
-              </w:rPr>
-            </w:pPr>
-            <w:proofErr w:type="spellStart"/>
-            <w:r>
-              <w:rPr>
-                <w:rFonts w:hint="eastAsia"/>
-                <w:b/>
-                <w:bCs/>
-                <w:sz w:val="14"/>
-                <w:szCs w:val="14"/>
-              </w:rPr>
-              <w:t>updateViewerScale</w:t>
-            </w:r>
-            <w:proofErr w:type="spellEnd"/>
-          </w:p>
-        </w:tc>
-        <w:tc>
-          <w:tcPr>
-            <w:tcW w:w="1189" w:type="dxa"/>
-          </w:tcPr>
-          <w:p>
-            <w:pPr>
-              <w:jc w:val="left"/>
-              <w:rPr>
-                <w:rFonts w:eastAsiaTheme="minorHAnsi"/>
-                <w:sz w:val="14"/>
-                <w:szCs w:val="14"/>
-                <w:u w:val="single"/>
-              </w:rPr>
-            </w:pPr>
-            <w:r>
-              <w:rPr>
-                <w:rFonts w:hint="eastAsia"/>
-                <w:b/>
-                <w:bCs/>
-                <w:sz w:val="14"/>
-                <w:szCs w:val="14"/>
-              </w:rPr>
-              <w:t xml:space="preserve"> 각각의 작업 </w:t>
-            </w:r>
-            <w:proofErr w:type="spellStart"/>
-            <w:r>
-              <w:rPr>
-                <w:rFonts w:hint="eastAsia"/>
-                <w:b/>
-                <w:bCs/>
-                <w:sz w:val="14"/>
-                <w:szCs w:val="14"/>
-              </w:rPr>
-              <w:t>브랜치를</w:t>
-            </w:r>
-            <w:proofErr w:type="spellEnd"/>
-            <w:r>
-              <w:rPr>
-                <w:rFonts w:hint="eastAsia"/>
-                <w:b/>
-                <w:bCs/>
-                <w:sz w:val="14"/>
-                <w:szCs w:val="14"/>
-              </w:rPr>
-              <w:t xml:space="preserve"> Merge해서 종합 빌드 테스트 및 개발 일정 피드백</w:t>
+              <w:t> 각각의 작업 브랜치를 Merge해서 종합 빌드 테스트 및 개발 일정 피드백</w:t>
             </w:r>
           </w:p>
         </w:tc>
@@ -11405,7 +9867,7 @@
                 <w:szCs w:val="12"/>
                 <w:u w:val="single"/>
               </w:rPr>
-              <w:t>X</w:t>
+              <w:t>H</w:t>
             </w:r>
           </w:p>
         </w:tc>
@@ -12037,29 +10499,7 @@
                 <w:sz w:val="14"/>
                 <w:szCs w:val="14"/>
               </w:rPr>
-              <w:t xml:space="preserve">각각의 작업 </w:t>
-            </w:r>
-            <w:proofErr w:type="spellStart"/>
-            <w:r>
-              <w:rPr>
-                <w:rFonts w:hint="eastAsia"/>
-                <w:b/>
-                <w:bCs/>
-                <w:sz w:val="14"/>
-                <w:szCs w:val="14"/>
-              </w:rPr>
-              <w:t>브랜치를</w:t>
-            </w:r>
-            <w:proofErr w:type="spellEnd"/>
-            <w:r>
-              <w:rPr>
-                <w:rFonts w:hint="eastAsia"/>
-                <w:b/>
-                <w:bCs/>
-                <w:sz w:val="14"/>
-                <w:szCs w:val="14"/>
-              </w:rPr>
-              <w:t xml:space="preserve"> Merge해서 종합 빌드 테스트 및 개발 일정 피드백</w:t>
+              <w:t>각각의 작업 브랜치를 Merge해서 종합 빌드 테스트 및 개발 일정 피드백</w:t>
             </w:r>
           </w:p>
         </w:tc>
@@ -12304,7 +10744,7 @@
 </file>
 
 <file path=word/styles.xml><?xml version="1.0" encoding="utf-8"?>
-<w:styles xmlns:mc="http://schemas.openxmlformats.org/markup-compatibility/2006" xmlns:r="http://schemas.openxmlformats.org/officeDocument/2006/relationships" xmlns:w="http://schemas.openxmlformats.org/wordprocessingml/2006/main" xmlns:w14="http://schemas.microsoft.com/office/word/2010/wordml" xmlns:w15="http://schemas.microsoft.com/office/word/2012/wordml" xmlns:w16cex="http://schemas.microsoft.com/office/word/2018/wordml/cex" xmlns:w16cid="http://schemas.microsoft.com/office/word/2016/wordml/cid" xmlns:w16="http://schemas.microsoft.com/office/word/2018/wordml" xmlns:w16sdtdh="http://schemas.microsoft.com/office/word/2020/wordml/sdtdatahash" xmlns:w16se="http://schemas.microsoft.com/office/word/2015/wordml/symex" mc:Ignorable="w14 w15 w16se w16cid w16 w16cex w16sdtdh">
+<w:styles xmlns:mc="http://schemas.openxmlformats.org/markup-compatibility/2006" xmlns:r="http://schemas.openxmlformats.org/officeDocument/2006/relationships" xmlns:w="http://schemas.openxmlformats.org/wordprocessingml/2006/main" xmlns:w14="http://schemas.microsoft.com/office/word/2010/wordml" xmlns:w15="http://schemas.microsoft.com/office/word/2012/wordml" xmlns:w16cex="http://schemas.microsoft.com/office/word/2018/wordml/cex" xmlns:w16cid="http://schemas.microsoft.com/office/word/2016/wordml/cid" xmlns:w16="http://schemas.microsoft.com/office/word/2018/wordml" xmlns:w16du="http://schemas.microsoft.com/office/word/2023/wordml/word16du" xmlns:w16sdtdh="http://schemas.microsoft.com/office/word/2020/wordml/sdtdatahash" xmlns:w16sdtfl="http://schemas.microsoft.com/office/word/2024/wordml/sdtformatlock" xmlns:w16se="http://schemas.microsoft.com/office/word/2015/wordml/symex" mc:Ignorable="w14 w15 w16se w16cid w16 w16cex w16sdtdh w16sdtfl w16du">
   <w:docDefaults>
     <w:rPrDefault>
       <w:rPr>

--- a/일정관리 보고서.docx
+++ b/일정관리 보고서.docx
@@ -252,26 +252,26 @@
       <w:pPr>
         <w:spacing w:after="0"/>
       </w:pPr>
-    </w:p>
-    <w:p>
-      <w:pPr>
-        <w:spacing w:after="0"/>
-      </w:pPr>
-      <w:r>
-        <w:rPr>
-          <w:rFonts w:hint="eastAsia"/>
-        </w:rPr>
-        <w:t>뷰어</w:t>
-      </w:r>
-      <w:r>
-        <w:t xml:space="preserve"> 클라이언트를 생성 , 검색 , 삭제 하는 함수 작성</w:t>
-      </w:r>
       <w:r>
         <w:rPr>
           <w:lang w:eastAsia="ko-KR"/>
           <w:rtl w:val="off"/>
         </w:rPr>
-        <w:t xml:space="preserve"> (Client)</w:t>
+        <w:t>&lt;Client&gt;</w:t>
+      </w:r>
+    </w:p>
+    <w:p>
+      <w:pPr>
+        <w:spacing w:after="0"/>
+      </w:pPr>
+      <w:r>
+        <w:rPr>
+          <w:rFonts w:hint="eastAsia"/>
+        </w:rPr>
+        <w:t>뷰어</w:t>
+      </w:r>
+      <w:r>
+        <w:t xml:space="preserve"> 클라이언트를 생성 , 검색 , 삭제 하는 함수 작성</w:t>
       </w:r>
     </w:p>
     <w:p>
@@ -315,26 +315,31 @@
       <w:pPr>
         <w:spacing w:after="0"/>
       </w:pPr>
-    </w:p>
-    <w:p>
-      <w:pPr>
-        <w:spacing w:after="0"/>
-      </w:pPr>
-      <w:r>
-        <w:rPr>
-          <w:rFonts w:hint="eastAsia"/>
-        </w:rPr>
-        <w:t>내</w:t>
-      </w:r>
-      <w:r>
-        <w:t xml:space="preserve"> 클라이언트의 접속을 끊는 함수 작성</w:t>
-      </w:r>
       <w:r>
         <w:rPr>
           <w:lang w:eastAsia="ko-KR"/>
           <w:rtl w:val="off"/>
         </w:rPr>
-        <w:t xml:space="preserve"> (Client)</w:t>
+        <w:t>&lt;Client&gt;</w:t>
+      </w:r>
+    </w:p>
+    <w:p>
+      <w:pPr>
+        <w:spacing w:after="0"/>
+        <w:rPr>
+          <w:lang w:eastAsia="ko-KR"/>
+          <w:rFonts w:hint="eastAsia"/>
+          <w:rtl w:val="off"/>
+        </w:rPr>
+      </w:pPr>
+      <w:r>
+        <w:rPr>
+          <w:rFonts w:hint="eastAsia"/>
+        </w:rPr>
+        <w:t>내</w:t>
+      </w:r>
+      <w:r>
+        <w:t xml:space="preserve"> 클라이언트의 접속을 끊는 함수 작성</w:t>
       </w:r>
     </w:p>
     <w:p>
@@ -344,11 +349,6 @@
       <w:r>
         <w:t>void DisConnectClient();</w:t>
       </w:r>
-    </w:p>
-    <w:p>
-      <w:pPr>
-        <w:spacing w:after="0"/>
-      </w:pPr>
     </w:p>
     <w:p>
       <w:pPr>
@@ -359,7 +359,7 @@
           <w:lang w:eastAsia="ko-KR"/>
           <w:rtl w:val="off"/>
         </w:rPr>
-        <w:t>접속을 끊은 클라이언트가 접속을 끊었다는 패킷을 전송하면 내 클라이언트가 반영하는 함수 (Client)</w:t>
+        <w:t>접속을 끊은 클라이언트가 접속을 끊었다는 패킷을 전송하면 내 클라이언트가 반영하는 함수작성</w:t>
       </w:r>
     </w:p>
     <w:p>
@@ -397,26 +397,26 @@
       <w:pPr>
         <w:spacing w:after="0"/>
       </w:pPr>
-    </w:p>
-    <w:p>
-      <w:pPr>
-        <w:spacing w:after="0"/>
-      </w:pPr>
-      <w:r>
-        <w:rPr>
-          <w:rFonts w:hint="eastAsia"/>
-        </w:rPr>
-        <w:t>내</w:t>
-      </w:r>
-      <w:r>
-        <w:t xml:space="preserve"> 플레이어의 위치, 색깔, 크기 정보가 변경되었을 때 다른 클라이언트들에게 알려주는 함수 작성</w:t>
-      </w:r>
       <w:r>
         <w:rPr>
           <w:lang w:eastAsia="ko-KR"/>
           <w:rtl w:val="off"/>
         </w:rPr>
-        <w:t xml:space="preserve"> (Client)</w:t>
+        <w:t>&lt;Client&gt;</w:t>
+      </w:r>
+    </w:p>
+    <w:p>
+      <w:pPr>
+        <w:spacing w:after="0"/>
+      </w:pPr>
+      <w:r>
+        <w:rPr>
+          <w:rFonts w:hint="eastAsia"/>
+        </w:rPr>
+        <w:t>내</w:t>
+      </w:r>
+      <w:r>
+        <w:t xml:space="preserve"> 플레이어의 위치, 색깔, 크기 정보가 변경되었을 때 다른 클라이언트들에게 알려주는 함수 작성</w:t>
       </w:r>
     </w:p>
     <w:p>
@@ -431,26 +431,31 @@
       <w:pPr>
         <w:spacing w:after="0"/>
       </w:pPr>
-    </w:p>
-    <w:p>
-      <w:pPr>
-        <w:spacing w:after="0"/>
-      </w:pPr>
-      <w:r>
-        <w:rPr>
-          <w:rFonts w:hint="eastAsia"/>
-        </w:rPr>
-        <w:t>다른</w:t>
-      </w:r>
-      <w:r>
-        <w:t xml:space="preserve"> 클라이언트의 위치, 색깔, 크기 정보가 변경되었을 때 뷰어플레이어 객체를 업데이트 해주는 함수 작성</w:t>
-      </w:r>
       <w:r>
         <w:rPr>
           <w:lang w:eastAsia="ko-KR"/>
           <w:rtl w:val="off"/>
         </w:rPr>
-        <w:t xml:space="preserve"> (Client)</w:t>
+        <w:t>&lt;Client&gt;</w:t>
+      </w:r>
+    </w:p>
+    <w:p>
+      <w:pPr>
+        <w:spacing w:after="0"/>
+        <w:rPr>
+          <w:lang w:eastAsia="ko-KR"/>
+          <w:rFonts w:hint="eastAsia"/>
+          <w:rtl w:val="off"/>
+        </w:rPr>
+      </w:pPr>
+      <w:r>
+        <w:rPr>
+          <w:rFonts w:hint="eastAsia"/>
+        </w:rPr>
+        <w:t>다른</w:t>
+      </w:r>
+      <w:r>
+        <w:t xml:space="preserve"> 클라이언트의 위치, 색깔, 크기 정보가 변경되었을 때 뷰어플레이어 객체를 업데이트 해주는 함수 작성</w:t>
       </w:r>
     </w:p>
     <w:p>
@@ -508,26 +513,31 @@
       <w:pPr>
         <w:spacing w:after="0"/>
       </w:pPr>
-    </w:p>
-    <w:p>
-      <w:pPr>
-        <w:spacing w:after="0"/>
-      </w:pPr>
-      <w:r>
-        <w:rPr>
-          <w:rFonts w:hint="eastAsia"/>
-        </w:rPr>
-        <w:t>뷰어</w:t>
-      </w:r>
-      <w:r>
-        <w:t xml:space="preserve"> 플레이어의 X 좌표의 위치를 업데이트하는 함수 작성</w:t>
-      </w:r>
       <w:r>
         <w:rPr>
           <w:lang w:eastAsia="ko-KR"/>
           <w:rtl w:val="off"/>
         </w:rPr>
-        <w:t xml:space="preserve"> (Client)</w:t>
+        <w:t>&lt;Client&gt;</w:t>
+      </w:r>
+    </w:p>
+    <w:p>
+      <w:pPr>
+        <w:spacing w:after="0"/>
+        <w:rPr>
+          <w:lang w:eastAsia="ko-KR"/>
+          <w:rFonts w:hint="eastAsia"/>
+          <w:rtl w:val="off"/>
+        </w:rPr>
+      </w:pPr>
+      <w:r>
+        <w:rPr>
+          <w:rFonts w:hint="eastAsia"/>
+        </w:rPr>
+        <w:t>뷰어</w:t>
+      </w:r>
+      <w:r>
+        <w:t xml:space="preserve"> 플레이어의 X 좌표의 위치를 업데이트하는 함수 작성</w:t>
       </w:r>
     </w:p>
     <w:p>
@@ -541,6 +551,16 @@
       <w:r>
         <w:t>void updateViewerPosX(ViewerPlayer* pViewer , float PosX);</w:t>
       </w:r>
+    </w:p>
+    <w:p>
+      <w:pPr>
+        <w:spacing w:after="0"/>
+        <w:rPr>
+          <w:lang w:eastAsia="ko-KR"/>
+          <w:rFonts w:hint="eastAsia"/>
+          <w:rtl w:val="off"/>
+        </w:rPr>
+      </w:pPr>
     </w:p>
     <w:p>
       <w:pPr>
@@ -639,6 +659,13 @@
           <w:rtl w:val="off"/>
         </w:rPr>
       </w:pPr>
+      <w:r>
+        <w:rPr>
+          <w:lang w:eastAsia="ko-KR"/>
+          <w:rtl w:val="off"/>
+        </w:rPr>
+        <w:t>&lt;Client&gt;</w:t>
+      </w:r>
     </w:p>
     <w:p>
       <w:pPr>
@@ -665,14 +692,7 @@
           <w:spacing w:val="0"/>
           <w:rtl w:val="off"/>
         </w:rPr>
-        <w:t xml:space="preserve">다른 클라이언트의 위치가 바뀌면 그 클라이언트 ID 를 가지는 뷰어 플레이어의 색과 크기를 변경하는 함수를 작성함 </w:t>
-      </w:r>
-      <w:r>
-        <w:rPr>
-          <w:lang w:eastAsia="ko-KR"/>
-          <w:rtl w:val="off"/>
-        </w:rPr>
-        <w:t>(Client)</w:t>
+        <w:t>다른 클라이언트의 위치가 바뀌면 그 클라이언트 ID 를 가지는 뷰어 플레이어의 색과 크기를 변경하는 함수를 작성함</w:t>
       </w:r>
     </w:p>
     <w:p>
@@ -707,13 +727,15 @@
     <w:p>
       <w:pPr>
         <w:rPr>
-          <w:rFonts w:ascii="맑은 고딕" w:eastAsia="맑은 고딕" w:hAnsi="맑은 고딕" w:cs="맑은 고딕"/>
+          <w:lang w:eastAsia="ko-KR"/>
+          <w:rFonts w:ascii="맑은 고딕" w:eastAsia="맑은 고딕" w:hAnsi="맑은 고딕" w:cs="맑은 고딕" w:hint="eastAsia"/>
           <w:color w:val="000000"/>
           <w:sz w:val="20"/>
           <w:szCs w:val="20"/>
           <w:highlight w:val="white"/>
           <w:u w:color="auto"/>
           <w:spacing w:val="0"/>
+          <w:rtl w:val="off"/>
         </w:rPr>
       </w:pPr>
       <w:r>
@@ -743,26 +765,32 @@
       <w:r>
         <w:rPr>
           <w:lang w:eastAsia="ko-KR"/>
+          <w:rFonts w:hint="eastAsia"/>
           <w:rtl w:val="off"/>
         </w:rPr>
-        <w:t>어떤 플레이어의 정보가 변경되었을 때 서버에서 다른 모든 클라이언트에게 그 정보를 쏴주는 함수 작성 (Server)</w:t>
-      </w:r>
-    </w:p>
-    <w:p>
-      <w:pPr>
-        <w:spacing w:after="0"/>
+        <w:t>인게임 시작 전 ViewerPlayer 객체들을 생성하는 함수 작성</w:t>
+      </w:r>
+    </w:p>
+    <w:p>
+      <w:pPr>
+        <w:spacing w:after="0"/>
+        <w:rPr>
+          <w:rFonts w:ascii="맑은 고딕" w:eastAsia="맑은 고딕" w:hAnsi="맑은 고딕" w:cs="맑은 고딕"/>
+          <w:color w:val="000000"/>
+          <w:sz w:val="20"/>
+          <w:szCs w:val="20"/>
+          <w:highlight w:val="white"/>
+          <w:u w:color="auto"/>
+          <w:spacing w:val="0"/>
+        </w:rPr>
+      </w:pPr>
+      <w:r>
         <w:rPr>
           <w:lang w:eastAsia="ko-KR"/>
           <w:rFonts w:hint="eastAsia"/>
           <w:rtl w:val="off"/>
         </w:rPr>
-      </w:pPr>
-      <w:r>
-        <w:rPr>
-          <w:lang w:eastAsia="ko-KR"/>
-          <w:rtl w:val="off"/>
-        </w:rPr>
-        <w:t>void PlayerInfo(SOCKET socket , int clientID , const ClientInfoPacket&amp; Info);</w:t>
+        <w:t>void InitViewerPlayer(int MyClientID);</w:t>
       </w:r>
     </w:p>
     <w:p>
@@ -774,6 +802,13 @@
           <w:rtl w:val="off"/>
         </w:rPr>
       </w:pPr>
+      <w:r>
+        <w:rPr>
+          <w:lang w:eastAsia="ko-KR"/>
+          <w:rtl w:val="off"/>
+        </w:rPr>
+        <w:t>&lt;Server&gt;</w:t>
+      </w:r>
     </w:p>
     <w:p>
       <w:pPr>
@@ -787,17 +822,9 @@
       <w:r>
         <w:rPr>
           <w:lang w:eastAsia="ko-KR"/>
-          <w:rFonts w:hint="eastAsia"/>
           <w:rtl w:val="off"/>
         </w:rPr>
-        <w:t xml:space="preserve">인게임 시작 전 ViewerPlayer 객체들을 생성하는 함수 작성 </w:t>
-      </w:r>
-      <w:r>
-        <w:rPr>
-          <w:lang w:eastAsia="ko-KR"/>
-          <w:rtl w:val="off"/>
-        </w:rPr>
-        <w:t>(Client)</w:t>
+        <w:t>어떤 플레이어의 정보가 변경되었을 때 서버에서 다른 모든 클라이언트에게 그 정보를 쏴주는 함수 작성</w:t>
       </w:r>
     </w:p>
     <w:p>
@@ -812,10 +839,9 @@
       <w:r>
         <w:rPr>
           <w:lang w:eastAsia="ko-KR"/>
-          <w:rFonts w:hint="eastAsia"/>
           <w:rtl w:val="off"/>
         </w:rPr>
-        <w:t>void InitViewerPlayer(int MyClientID);</w:t>
+        <w:t>void PlayerInfo(SOCKET socket , int clientID , const ClientInfoPacket&amp; Info);</w:t>
       </w:r>
     </w:p>
     <w:p>
@@ -827,6 +853,15 @@
           <w:rtl w:val="off"/>
         </w:rPr>
       </w:pPr>
+      <w:r>
+        <w:rPr>
+          <w:lang w:eastAsia="ko-KR"/>
+          <w:b/>
+          <w:bCs/>
+          <w:rtl w:val="off"/>
+        </w:rPr>
+        <w:t>위치 동기화 테스트 및 구현 완료</w:t>
+      </w:r>
     </w:p>
     <w:p>
       <w:pPr>
@@ -837,13 +872,6 @@
           <w:rtl w:val="off"/>
         </w:rPr>
       </w:pPr>
-      <w:r>
-        <w:rPr>
-          <w:lang w:eastAsia="ko-KR"/>
-          <w:rtl w:val="off"/>
-        </w:rPr>
-        <w:t>위치 동기화 테스트 및 구현 완료</w:t>
-      </w:r>
     </w:p>
     <w:p>
       <w:pPr>
@@ -854,16 +882,14 @@
           <w:rtl w:val="off"/>
         </w:rPr>
       </w:pPr>
-    </w:p>
-    <w:p>
-      <w:pPr>
-        <w:spacing w:after="0"/>
+      <w:r>
         <w:rPr>
           <w:lang w:eastAsia="ko-KR"/>
           <w:rFonts w:hint="eastAsia"/>
           <w:rtl w:val="off"/>
         </w:rPr>
-      </w:pPr>
+        <w:t>11월 22일 금요일</w:t>
+      </w:r>
     </w:p>
     <w:p>
       <w:pPr>
@@ -874,16 +900,14 @@
           <w:rtl w:val="off"/>
         </w:rPr>
       </w:pPr>
-    </w:p>
-    <w:p>
-      <w:pPr>
-        <w:spacing w:after="0"/>
+      <w:r>
         <w:rPr>
           <w:lang w:eastAsia="ko-KR"/>
           <w:rFonts w:hint="eastAsia"/>
           <w:rtl w:val="off"/>
         </w:rPr>
-      </w:pPr>
+        <w:t>뷰어 플레이어 캐릭터의 모델을 마법사 모델로 변경</w:t>
+      </w:r>
     </w:p>
     <w:p>
       <w:pPr>
@@ -894,16 +918,14 @@
           <w:rtl w:val="off"/>
         </w:rPr>
       </w:pPr>
-    </w:p>
-    <w:p>
-      <w:pPr>
-        <w:spacing w:after="0"/>
+      <w:r>
         <w:rPr>
           <w:lang w:eastAsia="ko-KR"/>
           <w:rFonts w:hint="eastAsia"/>
           <w:rtl w:val="off"/>
         </w:rPr>
-      </w:pPr>
+        <w:t>스테이지 인덱스 오류 수정</w:t>
+      </w:r>
     </w:p>
     <w:p>
       <w:pPr>
@@ -914,16 +936,14 @@
           <w:rtl w:val="off"/>
         </w:rPr>
       </w:pPr>
-    </w:p>
-    <w:p>
-      <w:pPr>
-        <w:spacing w:after="0"/>
+      <w:r>
         <w:rPr>
           <w:lang w:eastAsia="ko-KR"/>
           <w:rFonts w:hint="eastAsia"/>
           <w:rtl w:val="off"/>
         </w:rPr>
-      </w:pPr>
+        <w:t>인게임에 hp 스크린 추가</w:t>
+      </w:r>
     </w:p>
     <w:p>
       <w:pPr>
@@ -944,16 +964,14 @@
           <w:rtl w:val="off"/>
         </w:rPr>
       </w:pPr>
-    </w:p>
-    <w:p>
-      <w:pPr>
-        <w:spacing w:after="0"/>
+      <w:r>
         <w:rPr>
           <w:lang w:eastAsia="ko-KR"/>
           <w:rFonts w:hint="eastAsia"/>
           <w:rtl w:val="off"/>
         </w:rPr>
-      </w:pPr>
+        <w:t>11월 23일 토요일</w:t>
+      </w:r>
     </w:p>
     <w:p>
       <w:pPr>
@@ -964,16 +982,14 @@
           <w:rtl w:val="off"/>
         </w:rPr>
       </w:pPr>
-    </w:p>
-    <w:p>
-      <w:pPr>
-        <w:spacing w:after="0"/>
+      <w:r>
         <w:rPr>
           <w:lang w:eastAsia="ko-KR"/>
           <w:rFonts w:hint="eastAsia"/>
           <w:rtl w:val="off"/>
         </w:rPr>
-      </w:pPr>
+        <w:t>현재까지 구현한 내용 테스트 수행</w:t>
+      </w:r>
     </w:p>
     <w:p>
       <w:pPr>
@@ -1048,25 +1064,88 @@
     <w:p>
       <w:pPr>
         <w:spacing w:after="0"/>
-      </w:pPr>
-    </w:p>
-    <w:p>
-      <w:pPr>
-        <w:spacing w:after="0"/>
-        <w:rPr>
-          <w:b/>
-          <w:bCs/>
-          <w:sz w:val="28"/>
-          <w:szCs w:val="36"/>
-        </w:rPr>
-      </w:pPr>
-      <w:r>
-        <w:rPr>
+        <w:rPr>
+          <w:lang w:eastAsia="ko-KR"/>
+          <w:rFonts w:hint="eastAsia"/>
+          <w:rtl w:val="off"/>
+        </w:rPr>
+      </w:pPr>
+    </w:p>
+    <w:p>
+      <w:pPr>
+        <w:spacing w:after="0"/>
+        <w:rPr>
+          <w:lang w:eastAsia="ko-KR"/>
+          <w:rFonts w:hint="eastAsia"/>
+          <w:rtl w:val="off"/>
+        </w:rPr>
+      </w:pPr>
+    </w:p>
+    <w:p>
+      <w:pPr>
+        <w:spacing w:after="0"/>
+        <w:rPr>
+          <w:lang w:eastAsia="ko-KR"/>
+          <w:rFonts w:hint="eastAsia"/>
+          <w:rtl w:val="off"/>
+        </w:rPr>
+      </w:pPr>
+    </w:p>
+    <w:p>
+      <w:pPr>
+        <w:spacing w:after="0"/>
+        <w:rPr>
+          <w:lang w:eastAsia="ko-KR"/>
+          <w:rFonts w:hint="eastAsia"/>
+          <w:rtl w:val="off"/>
+        </w:rPr>
+      </w:pPr>
+    </w:p>
+    <w:p>
+      <w:pPr>
+        <w:spacing w:after="0"/>
+        <w:rPr>
+          <w:lang w:eastAsia="ko-KR"/>
           <w:rFonts w:hint="eastAsia"/>
           <w:b/>
           <w:bCs/>
           <w:sz w:val="28"/>
           <w:szCs w:val="36"/>
+          <w:rtl w:val="off"/>
+        </w:rPr>
+      </w:pPr>
+    </w:p>
+    <w:p>
+      <w:pPr>
+        <w:spacing w:after="0"/>
+        <w:rPr>
+          <w:lang w:eastAsia="ko-KR"/>
+          <w:rFonts w:hint="eastAsia"/>
+          <w:b/>
+          <w:bCs/>
+          <w:sz w:val="28"/>
+          <w:szCs w:val="36"/>
+          <w:rtl w:val="off"/>
+        </w:rPr>
+      </w:pPr>
+    </w:p>
+    <w:p>
+      <w:pPr>
+        <w:spacing w:after="0"/>
+        <w:rPr>
+          <w:b/>
+          <w:bCs/>
+          <w:sz w:val="28"/>
+          <w:szCs w:val="36"/>
+        </w:rPr>
+      </w:pPr>
+      <w:r>
+        <w:rPr>
+          <w:rFonts w:hint="eastAsia"/>
+          <w:b/>
+          <w:bCs/>
+          <w:sz w:val="28"/>
+          <w:szCs w:val="36"/>
         </w:rPr>
         <w:t>김상혁</w:t>
       </w:r>
@@ -1223,11 +1302,6 @@
       <w:r>
         <w:br w:type="page"/>
       </w:r>
-    </w:p>
-    <w:p>
-      <w:pPr>
-        <w:spacing w:after="0"/>
-      </w:pPr>
     </w:p>
     <w:p>
       <w:pPr>
@@ -1748,7 +1822,7 @@
     <w:tbl>
       <w:tblPr>
         <w:tblStyle w:val="a3"/>
-        <w:tblpPr w:leftFromText="142" w:rightFromText="142" w:vertAnchor="page" w:tblpY="2146"/>
+        <w:tblpPr w:leftFromText="142" w:rightFromText="142" w:vertAnchor="page" w:horzAnchor="text" w:tblpY="2146"/>
         <w:tblW w:w="9320" w:type="dxa"/>
         <w:tblLook w:val="04A0" w:firstRow="1" w:lastRow="0" w:firstColumn="1" w:lastColumn="0" w:noHBand="0" w:noVBand="1"/>
       </w:tblPr>
@@ -4738,7 +4812,7 @@
     <w:tbl>
       <w:tblPr>
         <w:tblStyle w:val="a3"/>
-        <w:tblpPr w:leftFromText="142" w:rightFromText="142" w:vertAnchor="page" w:tblpY="2146"/>
+        <w:tblpPr w:leftFromText="142" w:rightFromText="142" w:vertAnchor="page" w:horzAnchor="text" w:tblpY="2146"/>
         <w:tblW w:w="9899" w:type="dxa"/>
         <w:tblLook w:val="04A0" w:firstRow="1" w:lastRow="0" w:firstColumn="1" w:lastColumn="0" w:noHBand="0" w:noVBand="1"/>
         <w:tblLayout w:type="fixed"/>
@@ -8276,7 +8350,7 @@
     <w:tbl>
       <w:tblPr>
         <w:tblStyle w:val="a3"/>
-        <w:tblpPr w:leftFromText="142" w:rightFromText="142" w:vertAnchor="page" w:tblpY="2146"/>
+        <w:tblpPr w:leftFromText="142" w:rightFromText="142" w:vertAnchor="page" w:horzAnchor="text" w:tblpY="2146"/>
         <w:tblW w:w="9320" w:type="dxa"/>
         <w:tblLook w:val="04A0" w:firstRow="1" w:lastRow="0" w:firstColumn="1" w:lastColumn="0" w:noHBand="0" w:noVBand="1"/>
       </w:tblPr>
@@ -9752,6 +9826,20 @@
               </w:rPr>
               <w:t xml:space="preserve"> </w:t>
             </w:r>
+            <w:r>
+              <w:rPr>
+                <w:lang w:eastAsia="ko-KR"/>
+                <w:rFonts w:eastAsiaTheme="minorHAnsi"/>
+                <w:b/>
+                <w:bCs/>
+                <w:color w:val="FF0000"/>
+                <w:sz w:val="12"/>
+                <w:szCs w:val="12"/>
+                <w:u w:val="single" w:color="auto"/>
+                <w:rtl w:val="off"/>
+              </w:rPr>
+              <w:t>O</w:t>
+            </w:r>
           </w:p>
         </w:tc>
         <w:tc>
@@ -9797,6 +9885,20 @@
                 <w:u w:val="single" w:color="auto"/>
               </w:rPr>
               <w:t xml:space="preserve"> </w:t>
+            </w:r>
+            <w:r>
+              <w:rPr>
+                <w:lang w:eastAsia="ko-KR"/>
+                <w:rFonts w:eastAsiaTheme="minorHAnsi"/>
+                <w:b/>
+                <w:bCs/>
+                <w:color w:val="FF0000"/>
+                <w:sz w:val="12"/>
+                <w:szCs w:val="12"/>
+                <w:u w:val="single" w:color="auto"/>
+                <w:rtl w:val="off"/>
+              </w:rPr>
+              <w:t>O</w:t>
             </w:r>
           </w:p>
         </w:tc>
@@ -10297,30 +10399,71 @@
                 <w:sz w:val="14"/>
                 <w:szCs w:val="14"/>
               </w:rPr>
-              <w:t> 서버에서 받은 패킷을 토대로 다른 클라이언트 색상 동기화</w:t>
-            </w:r>
-          </w:p>
-          <w:p>
-            <w:pPr>
-              <w:jc w:val="left"/>
-              <w:rPr>
-                <w:rFonts w:eastAsiaTheme="minorHAnsi"/>
-                <w:sz w:val="14"/>
-                <w:szCs w:val="14"/>
-                <w:u w:val="single" w:color="auto"/>
-              </w:rPr>
-            </w:pPr>
-            <w:r>
-              <w:rPr>
+              <w:t> 서버에서 받은 패킷을 토대로 다른 클라이언트 색상</w:t>
+            </w:r>
+            <w:r>
+              <w:rPr>
+                <w:lang w:eastAsia="ko-KR"/>
                 <w:rFonts w:hint="eastAsia"/>
                 <w:b/>
                 <w:bCs/>
                 <w:sz w:val="14"/>
                 <w:szCs w:val="14"/>
+                <w:rtl w:val="off"/>
+              </w:rPr>
+              <w:t xml:space="preserve"> , 크기</w:t>
+            </w:r>
+            <w:r>
+              <w:rPr>
+                <w:rFonts w:hint="eastAsia"/>
+                <w:b/>
+                <w:bCs/>
+                <w:sz w:val="14"/>
+                <w:szCs w:val="14"/>
+              </w:rPr>
+              <w:t xml:space="preserve"> 동기화</w:t>
+            </w:r>
+          </w:p>
+          <w:p>
+            <w:pPr>
+              <w:jc w:val="left"/>
+              <w:rPr>
+                <w:sz w:val="14"/>
+                <w:szCs w:val="14"/>
+              </w:rPr>
+            </w:pPr>
+            <w:r>
+              <w:rPr>
+                <w:rFonts w:hint="eastAsia"/>
+                <w:b/>
+                <w:bCs/>
+                <w:sz w:val="14"/>
+                <w:szCs w:val="14"/>
               </w:rPr>
               <w:t>updateViewerColor</w:t>
             </w:r>
           </w:p>
+          <w:p>
+            <w:pPr>
+              <w:jc w:val="left"/>
+              <w:rPr>
+                <w:rFonts w:eastAsiaTheme="minorHAnsi"/>
+                <w:sz w:val="14"/>
+                <w:szCs w:val="14"/>
+                <w:u w:val="single" w:color="auto"/>
+              </w:rPr>
+            </w:pPr>
+            <w:r>
+              <w:rPr>
+                <w:rFonts w:hint="eastAsia"/>
+                <w:b/>
+                <w:bCs/>
+                <w:sz w:val="14"/>
+                <w:szCs w:val="14"/>
+              </w:rPr>
+              <w:t>updateViewerScale</w:t>
+            </w:r>
+          </w:p>
         </w:tc>
         <w:tc>
           <w:tcPr>
@@ -10328,42 +10471,77 @@
           </w:tcPr>
           <w:p>
             <w:pPr>
-              <w:spacing w:line="259" w:lineRule="auto"/>
-              <w:rPr>
-                <w:sz w:val="14"/>
-                <w:szCs w:val="14"/>
-              </w:rPr>
-            </w:pPr>
-            <w:r>
-              <w:rPr>
+              <w:spacing w:after="0"/>
+              <w:rPr>
+                <w:lang w:eastAsia="ko-KR"/>
                 <w:rFonts w:hint="eastAsia"/>
                 <w:b/>
                 <w:bCs/>
                 <w:sz w:val="14"/>
                 <w:szCs w:val="14"/>
-              </w:rPr>
-              <w:t>서버에서 받은 패킷을 토대로 다른 클라이언트 크기 동기화</w:t>
-            </w:r>
-          </w:p>
-          <w:p>
-            <w:pPr>
-              <w:jc w:val="left"/>
-              <w:rPr>
-                <w:rFonts w:eastAsiaTheme="minorHAnsi"/>
-                <w:sz w:val="14"/>
-                <w:szCs w:val="14"/>
-                <w:u w:val="single" w:color="auto"/>
-              </w:rPr>
-            </w:pPr>
-            <w:r>
-              <w:rPr>
+                <w:rtl w:val="off"/>
+              </w:rPr>
+            </w:pPr>
+            <w:r>
+              <w:rPr>
+                <w:lang w:eastAsia="ko-KR"/>
                 <w:rFonts w:hint="eastAsia"/>
                 <w:b/>
                 <w:bCs/>
                 <w:sz w:val="14"/>
                 <w:szCs w:val="14"/>
-              </w:rPr>
-              <w:t>updateViewerScale</w:t>
+                <w:rtl w:val="off"/>
+              </w:rPr>
+              <w:t>뷰어 플레이어 캐릭터의 모델을 마법사 모델로 변경</w:t>
+            </w:r>
+          </w:p>
+          <w:p>
+            <w:pPr>
+              <w:spacing w:after="0"/>
+              <w:rPr>
+                <w:lang w:eastAsia="ko-KR"/>
+                <w:rFonts w:hint="eastAsia"/>
+                <w:b/>
+                <w:bCs/>
+                <w:sz w:val="14"/>
+                <w:szCs w:val="14"/>
+                <w:rtl w:val="off"/>
+              </w:rPr>
+            </w:pPr>
+            <w:r>
+              <w:rPr>
+                <w:lang w:eastAsia="ko-KR"/>
+                <w:rFonts w:hint="eastAsia"/>
+                <w:b/>
+                <w:bCs/>
+                <w:sz w:val="14"/>
+                <w:szCs w:val="14"/>
+                <w:rtl w:val="off"/>
+              </w:rPr>
+              <w:t>스테이지 인덱스 오류 수정</w:t>
+            </w:r>
+          </w:p>
+          <w:p>
+            <w:pPr>
+              <w:jc w:val="left"/>
+              <w:rPr>
+                <w:rFonts w:eastAsiaTheme="minorHAnsi"/>
+                <w:sz w:val="14"/>
+                <w:szCs w:val="14"/>
+                <w:u w:val="single" w:color="auto"/>
+              </w:rPr>
+            </w:pPr>
+            <w:r>
+              <w:rPr>
+                <w:lang w:eastAsia="ko-KR"/>
+                <w:rFonts w:hint="eastAsia"/>
+                <w:b/>
+                <w:bCs/>
+                <w:sz w:val="14"/>
+                <w:szCs w:val="14"/>
+                <w:rtl w:val="off"/>
+              </w:rPr>
+              <w:t>인게임에 hp 스크린 추가</w:t>
             </w:r>
           </w:p>
         </w:tc>
@@ -10428,7 +10606,39 @@
                 <w:szCs w:val="12"/>
                 <w:u w:val="single" w:color="auto"/>
               </w:rPr>
-              <w:t xml:space="preserve">: </w:t>
+              <w:t>:</w:t>
+            </w:r>
+            <w:r>
+              <w:rPr>
+                <w:lang w:eastAsia="ko-KR"/>
+                <w:rFonts w:eastAsiaTheme="minorHAnsi"/>
+                <w:sz w:val="12"/>
+                <w:szCs w:val="12"/>
+                <w:u w:val="single" w:color="auto"/>
+                <w:rtl w:val="off"/>
+              </w:rPr>
+              <w:t xml:space="preserve"> </w:t>
+            </w:r>
+            <w:r>
+              <w:rPr>
+                <w:rFonts w:eastAsiaTheme="minorHAnsi"/>
+                <w:b/>
+                <w:bCs/>
+                <w:color w:val="FF0000"/>
+                <w:sz w:val="12"/>
+                <w:szCs w:val="12"/>
+                <w:u w:val="single" w:color="auto"/>
+              </w:rPr>
+              <w:t>O</w:t>
+            </w:r>
+            <w:r>
+              <w:rPr>
+                <w:rFonts w:eastAsiaTheme="minorHAnsi"/>
+                <w:sz w:val="12"/>
+                <w:szCs w:val="12"/>
+                <w:u w:val="single" w:color="auto"/>
+              </w:rPr>
+              <w:t xml:space="preserve"> </w:t>
             </w:r>
           </w:p>
         </w:tc>
@@ -11422,22 +11632,22 @@
     <w:lsdException w:name="index 7" w:semiHidden="1" w:unhideWhenUsed="1"/>
     <w:lsdException w:name="index 8" w:semiHidden="1" w:unhideWhenUsed="1"/>
     <w:lsdException w:name="index 9" w:semiHidden="1" w:unhideWhenUsed="1"/>
-    <w:lsdException w:name="toc 1" w:semiHidden="1" w:uiPriority="57" w:unhideWhenUsed="1"/>
-    <w:lsdException w:name="toc 2" w:semiHidden="1" w:uiPriority="57" w:unhideWhenUsed="1"/>
-    <w:lsdException w:name="toc 3" w:semiHidden="1" w:uiPriority="57" w:unhideWhenUsed="1"/>
-    <w:lsdException w:name="toc 4" w:semiHidden="1" w:uiPriority="57" w:unhideWhenUsed="1"/>
-    <w:lsdException w:name="toc 5" w:semiHidden="1" w:uiPriority="57" w:unhideWhenUsed="1"/>
-    <w:lsdException w:name="toc 6" w:semiHidden="1" w:uiPriority="57" w:unhideWhenUsed="1"/>
-    <w:lsdException w:name="toc 7" w:semiHidden="1" w:uiPriority="57" w:unhideWhenUsed="1"/>
-    <w:lsdException w:name="toc 8" w:semiHidden="1" w:uiPriority="57" w:unhideWhenUsed="1"/>
-    <w:lsdException w:name="toc 9" w:semiHidden="1" w:uiPriority="57" w:unhideWhenUsed="1"/>
+    <w:lsdException w:name="toc 1" w:semiHidden="1" w:uiPriority="87" w:unhideWhenUsed="1"/>
+    <w:lsdException w:name="toc 2" w:semiHidden="1" w:uiPriority="87" w:unhideWhenUsed="1"/>
+    <w:lsdException w:name="toc 3" w:semiHidden="1" w:uiPriority="87" w:unhideWhenUsed="1"/>
+    <w:lsdException w:name="toc 4" w:semiHidden="1" w:uiPriority="87" w:unhideWhenUsed="1"/>
+    <w:lsdException w:name="toc 5" w:semiHidden="1" w:uiPriority="87" w:unhideWhenUsed="1"/>
+    <w:lsdException w:name="toc 6" w:semiHidden="1" w:uiPriority="87" w:unhideWhenUsed="1"/>
+    <w:lsdException w:name="toc 7" w:semiHidden="1" w:uiPriority="87" w:unhideWhenUsed="1"/>
+    <w:lsdException w:name="toc 8" w:semiHidden="1" w:uiPriority="87" w:unhideWhenUsed="1"/>
+    <w:lsdException w:name="toc 9" w:semiHidden="1" w:uiPriority="87" w:unhideWhenUsed="1"/>
     <w:lsdException w:name="Normal Indent" w:semiHidden="1" w:unhideWhenUsed="1"/>
     <w:lsdException w:name="footnote text" w:semiHidden="1" w:unhideWhenUsed="1"/>
     <w:lsdException w:name="annotation text" w:semiHidden="1" w:unhideWhenUsed="1"/>
     <w:lsdException w:name="header" w:semiHidden="1" w:unhideWhenUsed="1"/>
     <w:lsdException w:name="footer" w:semiHidden="1" w:unhideWhenUsed="1"/>
     <w:lsdException w:name="index heading" w:semiHidden="1" w:unhideWhenUsed="1"/>
-    <w:lsdException w:name="caption" w:semiHidden="1" w:uiPriority="53" w:unhideWhenUsed="1" w:qFormat="1"/>
+    <w:lsdException w:name="caption" w:semiHidden="1" w:uiPriority="83" w:unhideWhenUsed="1" w:qFormat="1"/>
     <w:lsdException w:name="table of figures" w:semiHidden="1" w:unhideWhenUsed="1"/>
     <w:lsdException w:name="envelope address" w:semiHidden="1" w:unhideWhenUsed="1"/>
     <w:lsdException w:name="envelope return" w:semiHidden="1" w:unhideWhenUsed="1"/>
@@ -11465,7 +11675,7 @@
     <w:lsdException w:name="List Number 3" w:semiHidden="1" w:unhideWhenUsed="1"/>
     <w:lsdException w:name="List Number 4" w:semiHidden="1" w:unhideWhenUsed="1"/>
     <w:lsdException w:name="List Number 5" w:semiHidden="1" w:unhideWhenUsed="1"/>
-    <w:lsdException w:name="Title" w:uiPriority="16" w:qFormat="1"/>
+    <w:lsdException w:name="Title" w:uiPriority="22" w:qFormat="1"/>
     <w:lsdException w:name="Closing" w:semiHidden="1" w:unhideWhenUsed="1"/>
     <w:lsdException w:name="Signature" w:semiHidden="1" w:unhideWhenUsed="1"/>
     <w:lsdException w:name="Default Paragraph Font" w:semiHidden="1" w:uiPriority="1" w:unhideWhenUsed="1"/>
@@ -11477,7 +11687,7 @@
     <w:lsdException w:name="List Continue 4" w:semiHidden="1" w:unhideWhenUsed="1"/>
     <w:lsdException w:name="List Continue 5" w:semiHidden="1" w:unhideWhenUsed="1"/>
     <w:lsdException w:name="Message Header" w:semiHidden="1" w:unhideWhenUsed="1"/>
-    <w:lsdException w:name="Subtitle" w:uiPriority="17" w:qFormat="1"/>
+    <w:lsdException w:name="Subtitle" w:uiPriority="23" w:qFormat="1"/>
     <w:lsdException w:name="Salutation" w:semiHidden="1" w:unhideWhenUsed="1"/>
     <w:lsdException w:name="Date" w:semiHidden="1" w:unhideWhenUsed="1"/>
     <w:lsdException w:name="Body Text First Indent" w:semiHidden="1" w:unhideWhenUsed="1"/>
@@ -11490,8 +11700,8 @@
     <w:lsdException w:name="Block Text" w:semiHidden="1" w:unhideWhenUsed="1"/>
     <w:lsdException w:name="Hyperlink" w:semiHidden="1" w:unhideWhenUsed="1"/>
     <w:lsdException w:name="FollowedHyperlink" w:semiHidden="1" w:unhideWhenUsed="1"/>
-    <w:lsdException w:name="Strong" w:uiPriority="34" w:qFormat="1"/>
-    <w:lsdException w:name="Emphasis" w:uiPriority="32" w:qFormat="1"/>
+    <w:lsdException w:name="Strong" w:uiPriority="52" w:qFormat="1"/>
+    <w:lsdException w:name="Emphasis" w:uiPriority="50" w:qFormat="1"/>
     <w:lsdException w:name="Document Map" w:semiHidden="1" w:unhideWhenUsed="1"/>
     <w:lsdException w:name="Plain Text" w:semiHidden="1" w:unhideWhenUsed="1"/>
     <w:lsdException w:name="E-mail Signature" w:semiHidden="1" w:unhideWhenUsed="1"/>
@@ -11557,223 +11767,223 @@
     <w:lsdException w:name="Table Web 2" w:semiHidden="1" w:unhideWhenUsed="1"/>
     <w:lsdException w:name="Table Web 3" w:semiHidden="1" w:unhideWhenUsed="1"/>
     <w:lsdException w:name="Balloon Text" w:semiHidden="1" w:unhideWhenUsed="1"/>
-    <w:lsdException w:name="Table Grid" w:uiPriority="57"/>
+    <w:lsdException w:name="Table Grid" w:uiPriority="87"/>
     <w:lsdException w:name="Table Theme" w:semiHidden="1" w:unhideWhenUsed="1"/>
     <w:lsdException w:name="Placeholder Text" w:semiHidden="1"/>
     <w:lsdException w:name="No Spacing" w:uiPriority="1" w:qFormat="1"/>
-    <w:lsdException w:name="Light Shading" w:uiPriority="96"/>
-    <w:lsdException w:name="Light List" w:uiPriority="97"/>
-    <w:lsdException w:name="Light Grid" w:uiPriority="98"/>
-    <w:lsdException w:name="Medium Shading 1" w:uiPriority="99"/>
-    <w:lsdException w:name="Medium Shading 2" w:uiPriority="100"/>
-    <w:lsdException w:name="Medium List 1" w:uiPriority="101"/>
-    <w:lsdException w:name="Medium List 2" w:uiPriority="102"/>
-    <w:lsdException w:name="Medium Grid 1" w:uiPriority="103"/>
-    <w:lsdException w:name="Medium Grid 2" w:uiPriority="104"/>
-    <w:lsdException w:name="Medium Grid 3" w:uiPriority="105"/>
-    <w:lsdException w:name="Dark List" w:uiPriority="112"/>
-    <w:lsdException w:name="Colorful Shading" w:uiPriority="113"/>
-    <w:lsdException w:name="Colorful List" w:uiPriority="114"/>
-    <w:lsdException w:name="Colorful Grid" w:uiPriority="115"/>
-    <w:lsdException w:name="Light Shading Accent 1" w:uiPriority="96"/>
-    <w:lsdException w:name="Light List Accent 1" w:uiPriority="97"/>
-    <w:lsdException w:name="Light Grid Accent 1" w:uiPriority="98"/>
-    <w:lsdException w:name="Medium Shading 1 Accent 1" w:uiPriority="99"/>
-    <w:lsdException w:name="Medium Shading 2 Accent 1" w:uiPriority="100"/>
-    <w:lsdException w:name="Medium List 1 Accent 1" w:uiPriority="101"/>
+    <w:lsdException w:name="Light Shading" w:uiPriority="150"/>
+    <w:lsdException w:name="Light List" w:uiPriority="151"/>
+    <w:lsdException w:name="Light Grid" w:uiPriority="152"/>
+    <w:lsdException w:name="Medium Shading 1" w:uiPriority="153"/>
+    <w:lsdException w:name="Medium Shading 2" w:uiPriority="256"/>
+    <w:lsdException w:name="Medium List 1" w:uiPriority="257"/>
+    <w:lsdException w:name="Medium List 2" w:uiPriority="258"/>
+    <w:lsdException w:name="Medium Grid 1" w:uiPriority="259"/>
+    <w:lsdException w:name="Medium Grid 2" w:uiPriority="260"/>
+    <w:lsdException w:name="Medium Grid 3" w:uiPriority="261"/>
+    <w:lsdException w:name="Dark List" w:uiPriority="274"/>
+    <w:lsdException w:name="Colorful Shading" w:uiPriority="275"/>
+    <w:lsdException w:name="Colorful List" w:uiPriority="276"/>
+    <w:lsdException w:name="Colorful Grid" w:uiPriority="277"/>
+    <w:lsdException w:name="Light Shading Accent 1" w:uiPriority="150"/>
+    <w:lsdException w:name="Light List Accent 1" w:uiPriority="151"/>
+    <w:lsdException w:name="Light Grid Accent 1" w:uiPriority="152"/>
+    <w:lsdException w:name="Medium Shading 1 Accent 1" w:uiPriority="153"/>
+    <w:lsdException w:name="Medium Shading 2 Accent 1" w:uiPriority="256"/>
+    <w:lsdException w:name="Medium List 1 Accent 1" w:uiPriority="257"/>
     <w:lsdException w:name="Revision" w:semiHidden="1"/>
-    <w:lsdException w:name="List Paragraph" w:uiPriority="52" w:qFormat="1"/>
-    <w:lsdException w:name="Quote" w:uiPriority="41" w:qFormat="1"/>
-    <w:lsdException w:name="Intense Quote" w:uiPriority="48" w:qFormat="1"/>
-    <w:lsdException w:name="Medium List 2 Accent 1" w:uiPriority="102"/>
-    <w:lsdException w:name="Medium Grid 1 Accent 1" w:uiPriority="103"/>
-    <w:lsdException w:name="Medium Grid 2 Accent 1" w:uiPriority="104"/>
-    <w:lsdException w:name="Medium Grid 3 Accent 1" w:uiPriority="105"/>
-    <w:lsdException w:name="Dark List Accent 1" w:uiPriority="112"/>
-    <w:lsdException w:name="Colorful Shading Accent 1" w:uiPriority="113"/>
-    <w:lsdException w:name="Colorful List Accent 1" w:uiPriority="114"/>
-    <w:lsdException w:name="Colorful Grid Accent 1" w:uiPriority="115"/>
-    <w:lsdException w:name="Light Shading Accent 2" w:uiPriority="96"/>
-    <w:lsdException w:name="Light List Accent 2" w:uiPriority="97"/>
-    <w:lsdException w:name="Light Grid Accent 2" w:uiPriority="98"/>
-    <w:lsdException w:name="Medium Shading 1 Accent 2" w:uiPriority="99"/>
-    <w:lsdException w:name="Medium Shading 2 Accent 2" w:uiPriority="100"/>
-    <w:lsdException w:name="Medium List 1 Accent 2" w:uiPriority="101"/>
-    <w:lsdException w:name="Medium List 2 Accent 2" w:uiPriority="102"/>
-    <w:lsdException w:name="Medium Grid 1 Accent 2" w:uiPriority="103"/>
-    <w:lsdException w:name="Medium Grid 2 Accent 2" w:uiPriority="104"/>
-    <w:lsdException w:name="Medium Grid 3 Accent 2" w:uiPriority="105"/>
-    <w:lsdException w:name="Dark List Accent 2" w:uiPriority="112"/>
-    <w:lsdException w:name="Colorful Shading Accent 2" w:uiPriority="113"/>
-    <w:lsdException w:name="Colorful List Accent 2" w:uiPriority="114"/>
-    <w:lsdException w:name="Colorful Grid Accent 2" w:uiPriority="115"/>
-    <w:lsdException w:name="Light Shading Accent 3" w:uiPriority="96"/>
-    <w:lsdException w:name="Light List Accent 3" w:uiPriority="97"/>
-    <w:lsdException w:name="Light Grid Accent 3" w:uiPriority="98"/>
-    <w:lsdException w:name="Medium Shading 1 Accent 3" w:uiPriority="99"/>
-    <w:lsdException w:name="Medium Shading 2 Accent 3" w:uiPriority="100"/>
-    <w:lsdException w:name="Medium List 1 Accent 3" w:uiPriority="101"/>
-    <w:lsdException w:name="Medium List 2 Accent 3" w:uiPriority="102"/>
-    <w:lsdException w:name="Medium Grid 1 Accent 3" w:uiPriority="103"/>
-    <w:lsdException w:name="Medium Grid 2 Accent 3" w:uiPriority="104"/>
-    <w:lsdException w:name="Medium Grid 3 Accent 3" w:uiPriority="105"/>
-    <w:lsdException w:name="Dark List Accent 3" w:uiPriority="112"/>
-    <w:lsdException w:name="Colorful Shading Accent 3" w:uiPriority="113"/>
-    <w:lsdException w:name="Colorful List Accent 3" w:uiPriority="114"/>
-    <w:lsdException w:name="Colorful Grid Accent 3" w:uiPriority="115"/>
-    <w:lsdException w:name="Light Shading Accent 4" w:uiPriority="96"/>
-    <w:lsdException w:name="Light List Accent 4" w:uiPriority="97"/>
-    <w:lsdException w:name="Light Grid Accent 4" w:uiPriority="98"/>
-    <w:lsdException w:name="Medium Shading 1 Accent 4" w:uiPriority="99"/>
-    <w:lsdException w:name="Medium Shading 2 Accent 4" w:uiPriority="100"/>
-    <w:lsdException w:name="Medium List 1 Accent 4" w:uiPriority="101"/>
-    <w:lsdException w:name="Medium List 2 Accent 4" w:uiPriority="102"/>
-    <w:lsdException w:name="Medium Grid 1 Accent 4" w:uiPriority="103"/>
-    <w:lsdException w:name="Medium Grid 2 Accent 4" w:uiPriority="104"/>
-    <w:lsdException w:name="Medium Grid 3 Accent 4" w:uiPriority="105"/>
-    <w:lsdException w:name="Dark List Accent 4" w:uiPriority="112"/>
-    <w:lsdException w:name="Colorful Shading Accent 4" w:uiPriority="113"/>
-    <w:lsdException w:name="Colorful List Accent 4" w:uiPriority="114"/>
-    <w:lsdException w:name="Colorful Grid Accent 4" w:uiPriority="115"/>
-    <w:lsdException w:name="Light Shading Accent 5" w:uiPriority="96"/>
-    <w:lsdException w:name="Light List Accent 5" w:uiPriority="97"/>
-    <w:lsdException w:name="Light Grid Accent 5" w:uiPriority="98"/>
-    <w:lsdException w:name="Medium Shading 1 Accent 5" w:uiPriority="99"/>
-    <w:lsdException w:name="Medium Shading 2 Accent 5" w:uiPriority="100"/>
-    <w:lsdException w:name="Medium List 1 Accent 5" w:uiPriority="101"/>
-    <w:lsdException w:name="Medium List 2 Accent 5" w:uiPriority="102"/>
-    <w:lsdException w:name="Medium Grid 1 Accent 5" w:uiPriority="103"/>
-    <w:lsdException w:name="Medium Grid 2 Accent 5" w:uiPriority="104"/>
-    <w:lsdException w:name="Medium Grid 3 Accent 5" w:uiPriority="105"/>
-    <w:lsdException w:name="Dark List Accent 5" w:uiPriority="112"/>
-    <w:lsdException w:name="Colorful Shading Accent 5" w:uiPriority="113"/>
-    <w:lsdException w:name="Colorful List Accent 5" w:uiPriority="114"/>
-    <w:lsdException w:name="Colorful Grid Accent 5" w:uiPriority="115"/>
-    <w:lsdException w:name="Light Shading Accent 6" w:uiPriority="96"/>
-    <w:lsdException w:name="Light List Accent 6" w:uiPriority="97"/>
-    <w:lsdException w:name="Light Grid Accent 6" w:uiPriority="98"/>
-    <w:lsdException w:name="Medium Shading 1 Accent 6" w:uiPriority="99"/>
-    <w:lsdException w:name="Medium Shading 2 Accent 6" w:uiPriority="100"/>
-    <w:lsdException w:name="Medium List 1 Accent 6" w:uiPriority="101"/>
-    <w:lsdException w:name="Medium List 2 Accent 6" w:uiPriority="102"/>
-    <w:lsdException w:name="Medium Grid 1 Accent 6" w:uiPriority="103"/>
-    <w:lsdException w:name="Medium Grid 2 Accent 6" w:uiPriority="104"/>
-    <w:lsdException w:name="Medium Grid 3 Accent 6" w:uiPriority="105"/>
-    <w:lsdException w:name="Dark List Accent 6" w:uiPriority="112"/>
-    <w:lsdException w:name="Colorful Shading Accent 6" w:uiPriority="113"/>
-    <w:lsdException w:name="Colorful List Accent 6" w:uiPriority="114"/>
-    <w:lsdException w:name="Colorful Grid Accent 6" w:uiPriority="115"/>
-    <w:lsdException w:name="Subtle Emphasis" w:uiPriority="25" w:qFormat="1"/>
-    <w:lsdException w:name="Intense Emphasis" w:uiPriority="33" w:qFormat="1"/>
-    <w:lsdException w:name="Subtle Reference" w:uiPriority="49" w:qFormat="1"/>
-    <w:lsdException w:name="Intense Reference" w:uiPriority="50" w:qFormat="1"/>
-    <w:lsdException w:name="Book Title" w:uiPriority="51" w:qFormat="1"/>
-    <w:lsdException w:name="Bibliography" w:semiHidden="1" w:uiPriority="55" w:unhideWhenUsed="1"/>
-    <w:lsdException w:name="TOC Heading" w:semiHidden="1" w:uiPriority="57" w:unhideWhenUsed="1" w:qFormat="1"/>
-    <w:lsdException w:name="Plain Table 1" w:uiPriority="65"/>
-    <w:lsdException w:name="Plain Table 2" w:uiPriority="66"/>
-    <w:lsdException w:name="Plain Table 3" w:uiPriority="67"/>
-    <w:lsdException w:name="Plain Table 4" w:uiPriority="68"/>
-    <w:lsdException w:name="Plain Table 5" w:uiPriority="69"/>
-    <w:lsdException w:name="Grid Table Light" w:uiPriority="64"/>
-    <w:lsdException w:name="Grid Table 1 Light" w:uiPriority="70"/>
-    <w:lsdException w:name="Grid Table 2" w:uiPriority="71"/>
-    <w:lsdException w:name="Grid Table 3" w:uiPriority="72"/>
-    <w:lsdException w:name="Grid Table 4" w:uiPriority="73"/>
-    <w:lsdException w:name="Grid Table 5 Dark" w:uiPriority="80"/>
-    <w:lsdException w:name="Grid Table 6 Colorful" w:uiPriority="81"/>
-    <w:lsdException w:name="Grid Table 7 Colorful" w:uiPriority="82"/>
-    <w:lsdException w:name="Grid Table 1 Light Accent 1" w:uiPriority="70"/>
-    <w:lsdException w:name="Grid Table 2 Accent 1" w:uiPriority="71"/>
-    <w:lsdException w:name="Grid Table 3 Accent 1" w:uiPriority="72"/>
-    <w:lsdException w:name="Grid Table 4 Accent 1" w:uiPriority="73"/>
-    <w:lsdException w:name="Grid Table 5 Dark Accent 1" w:uiPriority="80"/>
-    <w:lsdException w:name="Grid Table 6 Colorful Accent 1" w:uiPriority="81"/>
-    <w:lsdException w:name="Grid Table 7 Colorful Accent 1" w:uiPriority="82"/>
-    <w:lsdException w:name="Grid Table 1 Light Accent 2" w:uiPriority="70"/>
-    <w:lsdException w:name="Grid Table 2 Accent 2" w:uiPriority="71"/>
-    <w:lsdException w:name="Grid Table 3 Accent 2" w:uiPriority="72"/>
-    <w:lsdException w:name="Grid Table 4 Accent 2" w:uiPriority="73"/>
-    <w:lsdException w:name="Grid Table 5 Dark Accent 2" w:uiPriority="80"/>
-    <w:lsdException w:name="Grid Table 6 Colorful Accent 2" w:uiPriority="81"/>
-    <w:lsdException w:name="Grid Table 7 Colorful Accent 2" w:uiPriority="82"/>
-    <w:lsdException w:name="Grid Table 1 Light Accent 3" w:uiPriority="70"/>
-    <w:lsdException w:name="Grid Table 2 Accent 3" w:uiPriority="71"/>
-    <w:lsdException w:name="Grid Table 3 Accent 3" w:uiPriority="72"/>
-    <w:lsdException w:name="Grid Table 4 Accent 3" w:uiPriority="73"/>
-    <w:lsdException w:name="Grid Table 5 Dark Accent 3" w:uiPriority="80"/>
-    <w:lsdException w:name="Grid Table 6 Colorful Accent 3" w:uiPriority="81"/>
-    <w:lsdException w:name="Grid Table 7 Colorful Accent 3" w:uiPriority="82"/>
-    <w:lsdException w:name="Grid Table 1 Light Accent 4" w:uiPriority="70"/>
-    <w:lsdException w:name="Grid Table 2 Accent 4" w:uiPriority="71"/>
-    <w:lsdException w:name="Grid Table 3 Accent 4" w:uiPriority="72"/>
-    <w:lsdException w:name="Grid Table 4 Accent 4" w:uiPriority="73"/>
-    <w:lsdException w:name="Grid Table 5 Dark Accent 4" w:uiPriority="80"/>
-    <w:lsdException w:name="Grid Table 6 Colorful Accent 4" w:uiPriority="81"/>
-    <w:lsdException w:name="Grid Table 7 Colorful Accent 4" w:uiPriority="82"/>
-    <w:lsdException w:name="Grid Table 1 Light Accent 5" w:uiPriority="70"/>
-    <w:lsdException w:name="Grid Table 2 Accent 5" w:uiPriority="71"/>
-    <w:lsdException w:name="Grid Table 3 Accent 5" w:uiPriority="72"/>
-    <w:lsdException w:name="Grid Table 4 Accent 5" w:uiPriority="73"/>
-    <w:lsdException w:name="Grid Table 5 Dark Accent 5" w:uiPriority="80"/>
-    <w:lsdException w:name="Grid Table 6 Colorful Accent 5" w:uiPriority="81"/>
-    <w:lsdException w:name="Grid Table 7 Colorful Accent 5" w:uiPriority="82"/>
-    <w:lsdException w:name="Grid Table 1 Light Accent 6" w:uiPriority="70"/>
-    <w:lsdException w:name="Grid Table 2 Accent 6" w:uiPriority="71"/>
-    <w:lsdException w:name="Grid Table 3 Accent 6" w:uiPriority="72"/>
-    <w:lsdException w:name="Grid Table 4 Accent 6" w:uiPriority="73"/>
-    <w:lsdException w:name="Grid Table 5 Dark Accent 6" w:uiPriority="80"/>
-    <w:lsdException w:name="Grid Table 6 Colorful Accent 6" w:uiPriority="81"/>
-    <w:lsdException w:name="Grid Table 7 Colorful Accent 6" w:uiPriority="82"/>
-    <w:lsdException w:name="List Table 1 Light" w:uiPriority="70"/>
-    <w:lsdException w:name="List Table 2" w:uiPriority="71"/>
-    <w:lsdException w:name="List Table 3" w:uiPriority="72"/>
-    <w:lsdException w:name="List Table 4" w:uiPriority="73"/>
-    <w:lsdException w:name="List Table 5 Dark" w:uiPriority="80"/>
-    <w:lsdException w:name="List Table 6 Colorful" w:uiPriority="81"/>
-    <w:lsdException w:name="List Table 7 Colorful" w:uiPriority="82"/>
-    <w:lsdException w:name="List Table 1 Light Accent 1" w:uiPriority="70"/>
-    <w:lsdException w:name="List Table 2 Accent 1" w:uiPriority="71"/>
-    <w:lsdException w:name="List Table 3 Accent 1" w:uiPriority="72"/>
-    <w:lsdException w:name="List Table 4 Accent 1" w:uiPriority="73"/>
-    <w:lsdException w:name="List Table 5 Dark Accent 1" w:uiPriority="80"/>
-    <w:lsdException w:name="List Table 6 Colorful Accent 1" w:uiPriority="81"/>
-    <w:lsdException w:name="List Table 7 Colorful Accent 1" w:uiPriority="82"/>
-    <w:lsdException w:name="List Table 1 Light Accent 2" w:uiPriority="70"/>
-    <w:lsdException w:name="List Table 2 Accent 2" w:uiPriority="71"/>
-    <w:lsdException w:name="List Table 3 Accent 2" w:uiPriority="72"/>
-    <w:lsdException w:name="List Table 4 Accent 2" w:uiPriority="73"/>
-    <w:lsdException w:name="List Table 5 Dark Accent 2" w:uiPriority="80"/>
-    <w:lsdException w:name="List Table 6 Colorful Accent 2" w:uiPriority="81"/>
-    <w:lsdException w:name="List Table 7 Colorful Accent 2" w:uiPriority="82"/>
-    <w:lsdException w:name="List Table 1 Light Accent 3" w:uiPriority="70"/>
-    <w:lsdException w:name="List Table 2 Accent 3" w:uiPriority="71"/>
-    <w:lsdException w:name="List Table 3 Accent 3" w:uiPriority="72"/>
-    <w:lsdException w:name="List Table 4 Accent 3" w:uiPriority="73"/>
-    <w:lsdException w:name="List Table 5 Dark Accent 3" w:uiPriority="80"/>
-    <w:lsdException w:name="List Table 6 Colorful Accent 3" w:uiPriority="81"/>
-    <w:lsdException w:name="List Table 7 Colorful Accent 3" w:uiPriority="82"/>
-    <w:lsdException w:name="List Table 1 Light Accent 4" w:uiPriority="70"/>
-    <w:lsdException w:name="List Table 2 Accent 4" w:uiPriority="71"/>
-    <w:lsdException w:name="List Table 3 Accent 4" w:uiPriority="72"/>
-    <w:lsdException w:name="List Table 4 Accent 4" w:uiPriority="73"/>
-    <w:lsdException w:name="List Table 5 Dark Accent 4" w:uiPriority="80"/>
-    <w:lsdException w:name="List Table 6 Colorful Accent 4" w:uiPriority="81"/>
-    <w:lsdException w:name="List Table 7 Colorful Accent 4" w:uiPriority="82"/>
-    <w:lsdException w:name="List Table 1 Light Accent 5" w:uiPriority="70"/>
-    <w:lsdException w:name="List Table 2 Accent 5" w:uiPriority="71"/>
-    <w:lsdException w:name="List Table 3 Accent 5" w:uiPriority="72"/>
-    <w:lsdException w:name="List Table 4 Accent 5" w:uiPriority="73"/>
-    <w:lsdException w:name="List Table 5 Dark Accent 5" w:uiPriority="80"/>
-    <w:lsdException w:name="List Table 6 Colorful Accent 5" w:uiPriority="81"/>
-    <w:lsdException w:name="List Table 7 Colorful Accent 5" w:uiPriority="82"/>
-    <w:lsdException w:name="List Table 1 Light Accent 6" w:uiPriority="70"/>
-    <w:lsdException w:name="List Table 2 Accent 6" w:uiPriority="71"/>
-    <w:lsdException w:name="List Table 3 Accent 6" w:uiPriority="72"/>
-    <w:lsdException w:name="List Table 4 Accent 6" w:uiPriority="73"/>
-    <w:lsdException w:name="List Table 5 Dark Accent 6" w:uiPriority="80"/>
-    <w:lsdException w:name="List Table 6 Colorful Accent 6" w:uiPriority="81"/>
-    <w:lsdException w:name="List Table 7 Colorful Accent 6" w:uiPriority="82"/>
+    <w:lsdException w:name="List Paragraph" w:uiPriority="82" w:qFormat="1"/>
+    <w:lsdException w:name="Quote" w:uiPriority="65" w:qFormat="1"/>
+    <w:lsdException w:name="Intense Quote" w:uiPriority="72" w:qFormat="1"/>
+    <w:lsdException w:name="Medium List 2 Accent 1" w:uiPriority="258"/>
+    <w:lsdException w:name="Medium Grid 1 Accent 1" w:uiPriority="259"/>
+    <w:lsdException w:name="Medium Grid 2 Accent 1" w:uiPriority="260"/>
+    <w:lsdException w:name="Medium Grid 3 Accent 1" w:uiPriority="261"/>
+    <w:lsdException w:name="Dark List Accent 1" w:uiPriority="274"/>
+    <w:lsdException w:name="Colorful Shading Accent 1" w:uiPriority="275"/>
+    <w:lsdException w:name="Colorful List Accent 1" w:uiPriority="276"/>
+    <w:lsdException w:name="Colorful Grid Accent 1" w:uiPriority="277"/>
+    <w:lsdException w:name="Light Shading Accent 2" w:uiPriority="150"/>
+    <w:lsdException w:name="Light List Accent 2" w:uiPriority="151"/>
+    <w:lsdException w:name="Light Grid Accent 2" w:uiPriority="152"/>
+    <w:lsdException w:name="Medium Shading 1 Accent 2" w:uiPriority="153"/>
+    <w:lsdException w:name="Medium Shading 2 Accent 2" w:uiPriority="256"/>
+    <w:lsdException w:name="Medium List 1 Accent 2" w:uiPriority="257"/>
+    <w:lsdException w:name="Medium List 2 Accent 2" w:uiPriority="258"/>
+    <w:lsdException w:name="Medium Grid 1 Accent 2" w:uiPriority="259"/>
+    <w:lsdException w:name="Medium Grid 2 Accent 2" w:uiPriority="260"/>
+    <w:lsdException w:name="Medium Grid 3 Accent 2" w:uiPriority="261"/>
+    <w:lsdException w:name="Dark List Accent 2" w:uiPriority="274"/>
+    <w:lsdException w:name="Colorful Shading Accent 2" w:uiPriority="275"/>
+    <w:lsdException w:name="Colorful List Accent 2" w:uiPriority="276"/>
+    <w:lsdException w:name="Colorful Grid Accent 2" w:uiPriority="277"/>
+    <w:lsdException w:name="Light Shading Accent 3" w:uiPriority="150"/>
+    <w:lsdException w:name="Light List Accent 3" w:uiPriority="151"/>
+    <w:lsdException w:name="Light Grid Accent 3" w:uiPriority="152"/>
+    <w:lsdException w:name="Medium Shading 1 Accent 3" w:uiPriority="153"/>
+    <w:lsdException w:name="Medium Shading 2 Accent 3" w:uiPriority="256"/>
+    <w:lsdException w:name="Medium List 1 Accent 3" w:uiPriority="257"/>
+    <w:lsdException w:name="Medium List 2 Accent 3" w:uiPriority="258"/>
+    <w:lsdException w:name="Medium Grid 1 Accent 3" w:uiPriority="259"/>
+    <w:lsdException w:name="Medium Grid 2 Accent 3" w:uiPriority="260"/>
+    <w:lsdException w:name="Medium Grid 3 Accent 3" w:uiPriority="261"/>
+    <w:lsdException w:name="Dark List Accent 3" w:uiPriority="274"/>
+    <w:lsdException w:name="Colorful Shading Accent 3" w:uiPriority="275"/>
+    <w:lsdException w:name="Colorful List Accent 3" w:uiPriority="276"/>
+    <w:lsdException w:name="Colorful Grid Accent 3" w:uiPriority="277"/>
+    <w:lsdException w:name="Light Shading Accent 4" w:uiPriority="150"/>
+    <w:lsdException w:name="Light List Accent 4" w:uiPriority="151"/>
+    <w:lsdException w:name="Light Grid Accent 4" w:uiPriority="152"/>
+    <w:lsdException w:name="Medium Shading 1 Accent 4" w:uiPriority="153"/>
+    <w:lsdException w:name="Medium Shading 2 Accent 4" w:uiPriority="256"/>
+    <w:lsdException w:name="Medium List 1 Accent 4" w:uiPriority="257"/>
+    <w:lsdException w:name="Medium List 2 Accent 4" w:uiPriority="258"/>
+    <w:lsdException w:name="Medium Grid 1 Accent 4" w:uiPriority="259"/>
+    <w:lsdException w:name="Medium Grid 2 Accent 4" w:uiPriority="260"/>
+    <w:lsdException w:name="Medium Grid 3 Accent 4" w:uiPriority="261"/>
+    <w:lsdException w:name="Dark List Accent 4" w:uiPriority="274"/>
+    <w:lsdException w:name="Colorful Shading Accent 4" w:uiPriority="275"/>
+    <w:lsdException w:name="Colorful List Accent 4" w:uiPriority="276"/>
+    <w:lsdException w:name="Colorful Grid Accent 4" w:uiPriority="277"/>
+    <w:lsdException w:name="Light Shading Accent 5" w:uiPriority="150"/>
+    <w:lsdException w:name="Light List Accent 5" w:uiPriority="151"/>
+    <w:lsdException w:name="Light Grid Accent 5" w:uiPriority="152"/>
+    <w:lsdException w:name="Medium Shading 1 Accent 5" w:uiPriority="153"/>
+    <w:lsdException w:name="Medium Shading 2 Accent 5" w:uiPriority="256"/>
+    <w:lsdException w:name="Medium List 1 Accent 5" w:uiPriority="257"/>
+    <w:lsdException w:name="Medium List 2 Accent 5" w:uiPriority="258"/>
+    <w:lsdException w:name="Medium Grid 1 Accent 5" w:uiPriority="259"/>
+    <w:lsdException w:name="Medium Grid 2 Accent 5" w:uiPriority="260"/>
+    <w:lsdException w:name="Medium Grid 3 Accent 5" w:uiPriority="261"/>
+    <w:lsdException w:name="Dark List Accent 5" w:uiPriority="274"/>
+    <w:lsdException w:name="Colorful Shading Accent 5" w:uiPriority="275"/>
+    <w:lsdException w:name="Colorful List Accent 5" w:uiPriority="276"/>
+    <w:lsdException w:name="Colorful Grid Accent 5" w:uiPriority="277"/>
+    <w:lsdException w:name="Light Shading Accent 6" w:uiPriority="150"/>
+    <w:lsdException w:name="Light List Accent 6" w:uiPriority="151"/>
+    <w:lsdException w:name="Light Grid Accent 6" w:uiPriority="152"/>
+    <w:lsdException w:name="Medium Shading 1 Accent 6" w:uiPriority="153"/>
+    <w:lsdException w:name="Medium Shading 2 Accent 6" w:uiPriority="256"/>
+    <w:lsdException w:name="Medium List 1 Accent 6" w:uiPriority="257"/>
+    <w:lsdException w:name="Medium List 2 Accent 6" w:uiPriority="258"/>
+    <w:lsdException w:name="Medium Grid 1 Accent 6" w:uiPriority="259"/>
+    <w:lsdException w:name="Medium Grid 2 Accent 6" w:uiPriority="260"/>
+    <w:lsdException w:name="Medium Grid 3 Accent 6" w:uiPriority="261"/>
+    <w:lsdException w:name="Dark List Accent 6" w:uiPriority="274"/>
+    <w:lsdException w:name="Colorful Shading Accent 6" w:uiPriority="275"/>
+    <w:lsdException w:name="Colorful List Accent 6" w:uiPriority="276"/>
+    <w:lsdException w:name="Colorful Grid Accent 6" w:uiPriority="277"/>
+    <w:lsdException w:name="Subtle Emphasis" w:uiPriority="37" w:qFormat="1"/>
+    <w:lsdException w:name="Intense Emphasis" w:uiPriority="51" w:qFormat="1"/>
+    <w:lsdException w:name="Subtle Reference" w:uiPriority="73" w:qFormat="1"/>
+    <w:lsdException w:name="Intense Reference" w:uiPriority="80" w:qFormat="1"/>
+    <w:lsdException w:name="Book Title" w:uiPriority="81" w:qFormat="1"/>
+    <w:lsdException w:name="Bibliography" w:semiHidden="1" w:uiPriority="85" w:unhideWhenUsed="1"/>
+    <w:lsdException w:name="TOC Heading" w:semiHidden="1" w:uiPriority="87" w:unhideWhenUsed="1" w:qFormat="1"/>
+    <w:lsdException w:name="Plain Table 1" w:uiPriority="101"/>
+    <w:lsdException w:name="Plain Table 2" w:uiPriority="102"/>
+    <w:lsdException w:name="Plain Table 3" w:uiPriority="103"/>
+    <w:lsdException w:name="Plain Table 4" w:uiPriority="104"/>
+    <w:lsdException w:name="Plain Table 5" w:uiPriority="105"/>
+    <w:lsdException w:name="Grid Table Light" w:uiPriority="100"/>
+    <w:lsdException w:name="Grid Table 1 Light" w:uiPriority="112"/>
+    <w:lsdException w:name="Grid Table 2" w:uiPriority="113"/>
+    <w:lsdException w:name="Grid Table 3" w:uiPriority="114"/>
+    <w:lsdException w:name="Grid Table 4" w:uiPriority="115"/>
+    <w:lsdException w:name="Grid Table 5 Dark" w:uiPriority="128"/>
+    <w:lsdException w:name="Grid Table 6 Colorful" w:uiPriority="129"/>
+    <w:lsdException w:name="Grid Table 7 Colorful" w:uiPriority="130"/>
+    <w:lsdException w:name="Grid Table 1 Light Accent 1" w:uiPriority="112"/>
+    <w:lsdException w:name="Grid Table 2 Accent 1" w:uiPriority="113"/>
+    <w:lsdException w:name="Grid Table 3 Accent 1" w:uiPriority="114"/>
+    <w:lsdException w:name="Grid Table 4 Accent 1" w:uiPriority="115"/>
+    <w:lsdException w:name="Grid Table 5 Dark Accent 1" w:uiPriority="128"/>
+    <w:lsdException w:name="Grid Table 6 Colorful Accent 1" w:uiPriority="129"/>
+    <w:lsdException w:name="Grid Table 7 Colorful Accent 1" w:uiPriority="130"/>
+    <w:lsdException w:name="Grid Table 1 Light Accent 2" w:uiPriority="112"/>
+    <w:lsdException w:name="Grid Table 2 Accent 2" w:uiPriority="113"/>
+    <w:lsdException w:name="Grid Table 3 Accent 2" w:uiPriority="114"/>
+    <w:lsdException w:name="Grid Table 4 Accent 2" w:uiPriority="115"/>
+    <w:lsdException w:name="Grid Table 5 Dark Accent 2" w:uiPriority="128"/>
+    <w:lsdException w:name="Grid Table 6 Colorful Accent 2" w:uiPriority="129"/>
+    <w:lsdException w:name="Grid Table 7 Colorful Accent 2" w:uiPriority="130"/>
+    <w:lsdException w:name="Grid Table 1 Light Accent 3" w:uiPriority="112"/>
+    <w:lsdException w:name="Grid Table 2 Accent 3" w:uiPriority="113"/>
+    <w:lsdException w:name="Grid Table 3 Accent 3" w:uiPriority="114"/>
+    <w:lsdException w:name="Grid Table 4 Accent 3" w:uiPriority="115"/>
+    <w:lsdException w:name="Grid Table 5 Dark Accent 3" w:uiPriority="128"/>
+    <w:lsdException w:name="Grid Table 6 Colorful Accent 3" w:uiPriority="129"/>
+    <w:lsdException w:name="Grid Table 7 Colorful Accent 3" w:uiPriority="130"/>
+    <w:lsdException w:name="Grid Table 1 Light Accent 4" w:uiPriority="112"/>
+    <w:lsdException w:name="Grid Table 2 Accent 4" w:uiPriority="113"/>
+    <w:lsdException w:name="Grid Table 3 Accent 4" w:uiPriority="114"/>
+    <w:lsdException w:name="Grid Table 4 Accent 4" w:uiPriority="115"/>
+    <w:lsdException w:name="Grid Table 5 Dark Accent 4" w:uiPriority="128"/>
+    <w:lsdException w:name="Grid Table 6 Colorful Accent 4" w:uiPriority="129"/>
+    <w:lsdException w:name="Grid Table 7 Colorful Accent 4" w:uiPriority="130"/>
+    <w:lsdException w:name="Grid Table 1 Light Accent 5" w:uiPriority="112"/>
+    <w:lsdException w:name="Grid Table 2 Accent 5" w:uiPriority="113"/>
+    <w:lsdException w:name="Grid Table 3 Accent 5" w:uiPriority="114"/>
+    <w:lsdException w:name="Grid Table 4 Accent 5" w:uiPriority="115"/>
+    <w:lsdException w:name="Grid Table 5 Dark Accent 5" w:uiPriority="128"/>
+    <w:lsdException w:name="Grid Table 6 Colorful Accent 5" w:uiPriority="129"/>
+    <w:lsdException w:name="Grid Table 7 Colorful Accent 5" w:uiPriority="130"/>
+    <w:lsdException w:name="Grid Table 1 Light Accent 6" w:uiPriority="112"/>
+    <w:lsdException w:name="Grid Table 2 Accent 6" w:uiPriority="113"/>
+    <w:lsdException w:name="Grid Table 3 Accent 6" w:uiPriority="114"/>
+    <w:lsdException w:name="Grid Table 4 Accent 6" w:uiPriority="115"/>
+    <w:lsdException w:name="Grid Table 5 Dark Accent 6" w:uiPriority="128"/>
+    <w:lsdException w:name="Grid Table 6 Colorful Accent 6" w:uiPriority="129"/>
+    <w:lsdException w:name="Grid Table 7 Colorful Accent 6" w:uiPriority="130"/>
+    <w:lsdException w:name="List Table 1 Light" w:uiPriority="112"/>
+    <w:lsdException w:name="List Table 2" w:uiPriority="113"/>
+    <w:lsdException w:name="List Table 3" w:uiPriority="114"/>
+    <w:lsdException w:name="List Table 4" w:uiPriority="115"/>
+    <w:lsdException w:name="List Table 5 Dark" w:uiPriority="128"/>
+    <w:lsdException w:name="List Table 6 Colorful" w:uiPriority="129"/>
+    <w:lsdException w:name="List Table 7 Colorful" w:uiPriority="130"/>
+    <w:lsdException w:name="List Table 1 Light Accent 1" w:uiPriority="112"/>
+    <w:lsdException w:name="List Table 2 Accent 1" w:uiPriority="113"/>
+    <w:lsdException w:name="List Table 3 Accent 1" w:uiPriority="114"/>
+    <w:lsdException w:name="List Table 4 Accent 1" w:uiPriority="115"/>
+    <w:lsdException w:name="List Table 5 Dark Accent 1" w:uiPriority="128"/>
+    <w:lsdException w:name="List Table 6 Colorful Accent 1" w:uiPriority="129"/>
+    <w:lsdException w:name="List Table 7 Colorful Accent 1" w:uiPriority="130"/>
+    <w:lsdException w:name="List Table 1 Light Accent 2" w:uiPriority="112"/>
+    <w:lsdException w:name="List Table 2 Accent 2" w:uiPriority="113"/>
+    <w:lsdException w:name="List Table 3 Accent 2" w:uiPriority="114"/>
+    <w:lsdException w:name="List Table 4 Accent 2" w:uiPriority="115"/>
+    <w:lsdException w:name="List Table 5 Dark Accent 2" w:uiPriority="128"/>
+    <w:lsdException w:name="List Table 6 Colorful Accent 2" w:uiPriority="129"/>
+    <w:lsdException w:name="List Table 7 Colorful Accent 2" w:uiPriority="130"/>
+    <w:lsdException w:name="List Table 1 Light Accent 3" w:uiPriority="112"/>
+    <w:lsdException w:name="List Table 2 Accent 3" w:uiPriority="113"/>
+    <w:lsdException w:name="List Table 3 Accent 3" w:uiPriority="114"/>
+    <w:lsdException w:name="List Table 4 Accent 3" w:uiPriority="115"/>
+    <w:lsdException w:name="List Table 5 Dark Accent 3" w:uiPriority="128"/>
+    <w:lsdException w:name="List Table 6 Colorful Accent 3" w:uiPriority="129"/>
+    <w:lsdException w:name="List Table 7 Colorful Accent 3" w:uiPriority="130"/>
+    <w:lsdException w:name="List Table 1 Light Accent 4" w:uiPriority="112"/>
+    <w:lsdException w:name="List Table 2 Accent 4" w:uiPriority="113"/>
+    <w:lsdException w:name="List Table 3 Accent 4" w:uiPriority="114"/>
+    <w:lsdException w:name="List Table 4 Accent 4" w:uiPriority="115"/>
+    <w:lsdException w:name="List Table 5 Dark Accent 4" w:uiPriority="128"/>
+    <w:lsdException w:name="List Table 6 Colorful Accent 4" w:uiPriority="129"/>
+    <w:lsdException w:name="List Table 7 Colorful Accent 4" w:uiPriority="130"/>
+    <w:lsdException w:name="List Table 1 Light Accent 5" w:uiPriority="112"/>
+    <w:lsdException w:name="List Table 2 Accent 5" w:uiPriority="113"/>
+    <w:lsdException w:name="List Table 3 Accent 5" w:uiPriority="114"/>
+    <w:lsdException w:name="List Table 4 Accent 5" w:uiPriority="115"/>
+    <w:lsdException w:name="List Table 5 Dark Accent 5" w:uiPriority="128"/>
+    <w:lsdException w:name="List Table 6 Colorful Accent 5" w:uiPriority="129"/>
+    <w:lsdException w:name="List Table 7 Colorful Accent 5" w:uiPriority="130"/>
+    <w:lsdException w:name="List Table 1 Light Accent 6" w:uiPriority="112"/>
+    <w:lsdException w:name="List Table 2 Accent 6" w:uiPriority="113"/>
+    <w:lsdException w:name="List Table 3 Accent 6" w:uiPriority="114"/>
+    <w:lsdException w:name="List Table 4 Accent 6" w:uiPriority="115"/>
+    <w:lsdException w:name="List Table 5 Dark Accent 6" w:uiPriority="128"/>
+    <w:lsdException w:name="List Table 6 Colorful Accent 6" w:uiPriority="129"/>
+    <w:lsdException w:name="List Table 7 Colorful Accent 6" w:uiPriority="130"/>
     <w:lsdException w:name="Mention" w:semiHidden="1" w:unhideWhenUsed="1"/>
     <w:lsdException w:name="Smart Hyperlink" w:semiHidden="1" w:unhideWhenUsed="1"/>
     <w:lsdException w:name="Hashtag" w:semiHidden="1" w:unhideWhenUsed="1"/>

--- a/일정관리 보고서.docx
+++ b/일정관리 보고서.docx
@@ -1,11 +1,11 @@
 
 <file path=word/document.xml><?xml version="1.0" encoding="utf-8"?>
-<w:document xmlns:wpc="http://schemas.microsoft.com/office/word/2010/wordprocessingCanvas" xmlns:cx="http://schemas.microsoft.com/office/drawing/2014/chartex" xmlns:cx1="http://schemas.microsoft.com/office/drawing/2015/9/8/chartex" xmlns:cx2="http://schemas.microsoft.com/office/drawing/2015/10/21/chartex" xmlns:cx3="http://schemas.microsoft.com/office/drawing/2016/5/9/chartex" xmlns:cx4="http://schemas.microsoft.com/office/drawing/2016/5/10/chartex" xmlns:cx5="http://schemas.microsoft.com/office/drawing/2016/5/11/chartex" xmlns:cx6="http://schemas.microsoft.com/office/drawing/2016/5/12/chartex" xmlns:cx7="http://schemas.microsoft.com/office/drawing/2016/5/13/chartex" xmlns:cx8="http://schemas.microsoft.com/office/drawing/2016/5/14/chartex" xmlns:mc="http://schemas.openxmlformats.org/markup-compatibility/2006" xmlns:aink="http://schemas.microsoft.com/office/drawing/2016/ink" xmlns:am3d="http://schemas.microsoft.com/office/drawing/2017/model3d" xmlns:o="urn:schemas-microsoft-com:office:office" xmlns:r="http://schemas.openxmlformats.org/officeDocument/2006/relationships" xmlns:m="http://schemas.openxmlformats.org/officeDocument/2006/math" xmlns:v="urn:schemas-microsoft-com:vml" xmlns:wp14="http://schemas.microsoft.com/office/word/2010/wordprocessingDrawing" xmlns:wp="http://schemas.openxmlformats.org/drawingml/2006/wordprocessingDrawing" xmlns:w10="urn:schemas-microsoft-com:office:word" xmlns:w="http://schemas.openxmlformats.org/wordprocessingml/2006/main" xmlns:w14="http://schemas.microsoft.com/office/word/2010/wordml" xmlns:w15="http://schemas.microsoft.com/office/word/2012/wordml" xmlns:w16cex="http://schemas.microsoft.com/office/word/2018/wordml/cex" xmlns:w16cid="http://schemas.microsoft.com/office/word/2016/wordml/cid" xmlns:w16="http://schemas.microsoft.com/office/word/2018/wordml" xmlns:w16sdtdh="http://schemas.microsoft.com/office/word/2020/wordml/sdtdatahash" xmlns:w16se="http://schemas.microsoft.com/office/word/2015/wordml/symex" xmlns:wpg="http://schemas.microsoft.com/office/word/2010/wordprocessingGroup" xmlns:wpi="http://schemas.microsoft.com/office/word/2010/wordprocessingInk" xmlns:wne="http://schemas.microsoft.com/office/word/2006/wordml" xmlns:wps="http://schemas.microsoft.com/office/word/2010/wordprocessingShape" mc:Ignorable="w14 w15 w16se w16cid w16 w16cex w16sdtdh wp14">
+<w:document xmlns:wpc="http://schemas.microsoft.com/office/word/2010/wordprocessingCanvas" xmlns:mc="http://schemas.openxmlformats.org/markup-compatibility/2006" xmlns:o="urn:schemas-microsoft-com:office:office" xmlns:r="http://schemas.openxmlformats.org/officeDocument/2006/relationships" xmlns:m="http://schemas.openxmlformats.org/officeDocument/2006/math" xmlns:v="urn:schemas-microsoft-com:vml" xmlns:wp14="http://schemas.microsoft.com/office/word/2010/wordprocessingDrawing" xmlns:wp="http://schemas.openxmlformats.org/drawingml/2006/wordprocessingDrawing" xmlns:w10="urn:schemas-microsoft-com:office:word" xmlns:w="http://schemas.openxmlformats.org/wordprocessingml/2006/main" xmlns:w14="http://schemas.microsoft.com/office/word/2010/wordml" xmlns:w15="http://schemas.microsoft.com/office/word/2012/wordml" xmlns:wpg="http://schemas.microsoft.com/office/word/2010/wordprocessingGroup" xmlns:wpi="http://schemas.microsoft.com/office/word/2010/wordprocessingInk" xmlns:wne="http://schemas.microsoft.com/office/word/2006/wordml" xmlns:wps="http://schemas.microsoft.com/office/word/2010/wordprocessingShape">
   <w:body>
     <w:p>
       <w:pPr>
+        <w:jc w:val="center"/>
         <w:spacing w:after="0"/>
-        <w:jc w:val="center"/>
         <w:rPr>
           <w:b/>
           <w:bCs/>
@@ -16,8 +16,8 @@
     </w:p>
     <w:p>
       <w:pPr>
+        <w:jc w:val="center"/>
         <w:spacing w:after="0"/>
-        <w:jc w:val="center"/>
         <w:rPr>
           <w:b/>
           <w:bCs/>
@@ -28,8 +28,8 @@
     </w:p>
     <w:p>
       <w:pPr>
+        <w:jc w:val="center"/>
         <w:spacing w:after="0"/>
-        <w:jc w:val="center"/>
         <w:rPr>
           <w:b/>
           <w:bCs/>
@@ -40,8 +40,8 @@
     </w:p>
     <w:p>
       <w:pPr>
+        <w:jc w:val="center"/>
         <w:spacing w:after="0"/>
-        <w:jc w:val="center"/>
         <w:rPr>
           <w:sz w:val="80"/>
           <w:szCs w:val="80"/>
@@ -126,8 +126,8 @@
     </w:p>
     <w:p>
       <w:pPr>
+        <w:jc w:val="center"/>
         <w:spacing w:after="0"/>
-        <w:jc w:val="center"/>
         <w:rPr>
           <w:sz w:val="28"/>
           <w:szCs w:val="28"/>
@@ -245,7 +245,6 @@
           <w:sz w:val="36"/>
           <w:szCs w:val="36"/>
         </w:rPr>
-        <w:lastRenderedPageBreak/>
         <w:t>1</w:t>
       </w:r>
       <w:r>
@@ -996,7 +995,6 @@
           <w:szCs w:val="20"/>
           <w:highlight w:val="white"/>
         </w:rPr>
-        <w:lastRenderedPageBreak/>
         <w:t>11</w:t>
       </w:r>
       <w:r>
@@ -2186,7 +2184,6 @@
           <w:sz w:val="28"/>
           <w:szCs w:val="36"/>
         </w:rPr>
-        <w:lastRenderedPageBreak/>
         <w:t>김상혁</w:t>
       </w:r>
     </w:p>
@@ -2726,11 +2723,70 @@
     <w:p>
       <w:pPr>
         <w:spacing w:after="0"/>
+        <w:rPr>
+          <w:lang/>
+          <w:rtl w:val="off"/>
+        </w:rPr>
       </w:pPr>
     </w:p>
     <w:p>
       <w:pPr>
         <w:spacing w:after="0"/>
+        <w:rPr>
+          <w:lang/>
+          <w:rtl w:val="off"/>
+        </w:rPr>
+      </w:pPr>
+    </w:p>
+    <w:p>
+      <w:pPr>
+        <w:spacing w:after="0"/>
+        <w:rPr>
+          <w:lang w:eastAsia="ko-KR"/>
+          <w:rFonts w:hint="eastAsia"/>
+          <w:rtl w:val="off"/>
+        </w:rPr>
+      </w:pPr>
+      <w:r>
+        <w:rPr>
+          <w:lang w:eastAsia="ko-KR"/>
+          <w:rtl w:val="off"/>
+        </w:rPr>
+        <w:t>11/17 ~11/30</w:t>
+      </w:r>
+    </w:p>
+    <w:p>
+      <w:pPr>
+        <w:spacing w:after="0"/>
+        <w:rPr>
+          <w:lang w:eastAsia="ko-KR"/>
+          <w:rFonts w:hint="eastAsia"/>
+          <w:rtl w:val="off"/>
+        </w:rPr>
+      </w:pPr>
+      <w:r>
+        <w:rPr>
+          <w:lang w:eastAsia="ko-KR"/>
+          <w:rtl w:val="off"/>
+        </w:rPr>
+        <w:t>벽동기화작업 /  클라이언트 나갔을때 에 대한 처리</w:t>
+      </w:r>
+    </w:p>
+    <w:p>
+      <w:pPr>
+        <w:spacing w:after="0"/>
+      </w:pPr>
+      <w:r>
+        <w:rPr>
+          <w:lang w:eastAsia="ko-KR"/>
+          <w:rtl w:val="off"/>
+        </w:rPr>
+        <w:t>게임 끝날시 다시 게임 재시작할수있게 수정</w:t>
+      </w:r>
+    </w:p>
+    <w:p>
+      <w:pPr>
+        <w:spacing w:after="0"/>
       </w:pPr>
       <w:r>
         <w:br w:type="page"/>
@@ -2754,7 +2810,6 @@
           <w:sz w:val="28"/>
           <w:szCs w:val="36"/>
         </w:rPr>
-        <w:lastRenderedPageBreak/>
         <w:t>진현서</w:t>
       </w:r>
     </w:p>
@@ -2776,8 +2831,8 @@
     </w:p>
     <w:p>
       <w:pPr>
+        <w:ind w:leftChars="200" w:left="400"/>
         <w:spacing w:after="0"/>
-        <w:ind w:leftChars="200" w:left="400"/>
         <w:rPr>
           <w:b/>
           <w:bCs/>
@@ -2818,8 +2873,8 @@
     </w:p>
     <w:p>
       <w:pPr>
+        <w:ind w:leftChars="200" w:left="400"/>
         <w:spacing w:after="0"/>
-        <w:ind w:leftChars="200" w:left="400"/>
       </w:pPr>
       <w:r>
         <w:t>void BlockCreate();</w:t>
@@ -2827,8 +2882,8 @@
     </w:p>
     <w:p>
       <w:pPr>
+        <w:ind w:leftChars="200" w:left="400"/>
         <w:spacing w:after="0"/>
-        <w:ind w:leftChars="200" w:left="400"/>
       </w:pPr>
       <w:r>
         <w:t>void BlockCreateReceive();</w:t>
@@ -2836,8 +2891,8 @@
     </w:p>
     <w:p>
       <w:pPr>
+        <w:ind w:leftChars="200" w:left="400"/>
         <w:spacing w:after="0"/>
-        <w:ind w:leftChars="200" w:left="400"/>
       </w:pPr>
       <w:r>
         <w:t>void HpUpdate(int hp)</w:t>
@@ -2845,14 +2900,14 @@
     </w:p>
     <w:p>
       <w:pPr>
+        <w:ind w:leftChars="200" w:left="400"/>
         <w:spacing w:after="0"/>
-        <w:ind w:leftChars="200" w:left="400"/>
       </w:pPr>
     </w:p>
     <w:p>
       <w:pPr>
+        <w:ind w:leftChars="200" w:left="400"/>
         <w:spacing w:after="0"/>
-        <w:ind w:leftChars="200" w:left="400"/>
         <w:rPr>
           <w:b/>
           <w:bCs/>
@@ -2936,8 +2991,8 @@
     </w:p>
     <w:p>
       <w:pPr>
+        <w:ind w:leftChars="200" w:left="400"/>
         <w:spacing w:after="0"/>
-        <w:ind w:leftChars="200" w:left="400"/>
       </w:pPr>
       <w:r>
         <w:t>BlockDataRecv,</w:t>
@@ -2945,8 +3000,8 @@
     </w:p>
     <w:p>
       <w:pPr>
+        <w:ind w:leftChars="200" w:left="400"/>
         <w:spacing w:after="0"/>
-        <w:ind w:leftChars="200" w:left="400"/>
       </w:pPr>
       <w:r>
         <w:t>BlockCollision,</w:t>
@@ -2954,8 +3009,8 @@
     </w:p>
     <w:p>
       <w:pPr>
+        <w:ind w:leftChars="200" w:left="400"/>
         <w:spacing w:after="0"/>
-        <w:ind w:leftChars="200" w:left="400"/>
       </w:pPr>
       <w:r>
         <w:t>HPSync,</w:t>
@@ -2963,20 +3018,20 @@
     </w:p>
     <w:p>
       <w:pPr>
+        <w:ind w:leftChars="200" w:left="400"/>
         <w:spacing w:after="0"/>
-        <w:ind w:leftChars="200" w:left="400"/>
       </w:pPr>
     </w:p>
     <w:p>
       <w:pPr>
+        <w:ind w:leftChars="200" w:left="400"/>
         <w:spacing w:after="0"/>
-        <w:ind w:leftChars="200" w:left="400"/>
       </w:pPr>
     </w:p>
     <w:p>
       <w:pPr>
+        <w:ind w:leftChars="200" w:left="400"/>
         <w:spacing w:after="0"/>
-        <w:ind w:leftChars="200" w:left="400"/>
         <w:rPr>
           <w:b/>
           <w:bCs/>
@@ -3078,8 +3133,8 @@
     </w:p>
     <w:p>
       <w:pPr>
+        <w:ind w:leftChars="200" w:left="400"/>
         <w:spacing w:after="0"/>
-        <w:ind w:leftChars="200" w:left="400"/>
       </w:pPr>
       <w:r>
         <w:t>struct BlockCreateInfo</w:t>
@@ -3087,8 +3142,8 @@
     </w:p>
     <w:p>
       <w:pPr>
+        <w:ind w:leftChars="200" w:left="400"/>
         <w:spacing w:after="0"/>
-        <w:ind w:leftChars="200" w:left="400"/>
       </w:pPr>
       <w:r>
         <w:t>{</w:t>
@@ -3096,31 +3151,37 @@
     </w:p>
     <w:p>
       <w:pPr>
+        <w:ind w:leftChars="200" w:left="400"/>
         <w:spacing w:after="0"/>
-        <w:ind w:leftChars="200" w:left="400"/>
       </w:pPr>
       <w:r>
         <w:tab/>
+      </w:r>
+      <w:r>
         <w:t>Int random_num[36][3];</w:t>
       </w:r>
     </w:p>
     <w:p>
       <w:pPr>
+        <w:ind w:leftChars="200" w:left="400"/>
         <w:spacing w:after="0"/>
-        <w:ind w:leftChars="200" w:left="400"/>
       </w:pPr>
       <w:r>
         <w:tab/>
+      </w:r>
+      <w:r>
         <w:t>int cur_idx = 0;</w:t>
       </w:r>
     </w:p>
     <w:p>
       <w:pPr>
+        <w:ind w:leftChars="200" w:left="400"/>
         <w:spacing w:after="0"/>
-        <w:ind w:leftChars="200" w:left="400"/>
       </w:pPr>
       <w:r>
         <w:tab/>
+      </w:r>
+      <w:r>
         <w:t>float color[3][3][</w:t>
       </w:r>
       <w:r>
@@ -3129,8 +3190,8 @@
     </w:p>
     <w:p>
       <w:pPr>
+        <w:ind w:leftChars="200" w:left="400"/>
         <w:spacing w:after="0"/>
-        <w:ind w:leftChars="200" w:left="400"/>
       </w:pPr>
       <w:r>
         <w:t>};</w:t>
@@ -3138,14 +3199,14 @@
     </w:p>
     <w:p>
       <w:pPr>
+        <w:ind w:leftChars="200" w:left="400"/>
         <w:spacing w:after="0"/>
-        <w:ind w:leftChars="200" w:left="400"/>
       </w:pPr>
     </w:p>
     <w:p>
       <w:pPr>
+        <w:ind w:leftChars="200" w:left="400"/>
         <w:spacing w:after="0"/>
-        <w:ind w:leftChars="200" w:left="400"/>
       </w:pPr>
       <w:r>
         <w:t>struct HPInfo</w:t>
@@ -3153,8 +3214,8 @@
     </w:p>
     <w:p>
       <w:pPr>
+        <w:ind w:leftChars="200" w:left="400"/>
         <w:spacing w:after="0"/>
-        <w:ind w:leftChars="200" w:left="400"/>
       </w:pPr>
       <w:r>
         <w:t>{</w:t>
@@ -3162,18 +3223,20 @@
     </w:p>
     <w:p>
       <w:pPr>
+        <w:ind w:leftChars="200" w:left="400"/>
         <w:spacing w:after="0"/>
-        <w:ind w:leftChars="200" w:left="400"/>
       </w:pPr>
       <w:r>
         <w:tab/>
+      </w:r>
+      <w:r>
         <w:t>int hp = 3;</w:t>
       </w:r>
     </w:p>
     <w:p>
       <w:pPr>
+        <w:ind w:leftChars="200" w:left="400"/>
         <w:spacing w:after="0"/>
-        <w:ind w:leftChars="200" w:left="400"/>
       </w:pPr>
       <w:r>
         <w:t>};</w:t>
@@ -3181,14 +3244,14 @@
     </w:p>
     <w:p>
       <w:pPr>
+        <w:ind w:leftChars="200" w:left="400"/>
         <w:spacing w:after="0"/>
-        <w:ind w:leftChars="200" w:left="400"/>
       </w:pPr>
     </w:p>
     <w:p>
       <w:pPr>
+        <w:ind w:leftChars="200" w:left="400"/>
         <w:spacing w:after="0"/>
-        <w:ind w:leftChars="200" w:left="400"/>
         <w:rPr>
           <w:b/>
           <w:bCs/>
@@ -3227,8 +3290,8 @@
     </w:p>
     <w:p>
       <w:pPr>
+        <w:ind w:leftChars="200" w:left="400"/>
         <w:spacing w:after="0"/>
-        <w:ind w:leftChars="200" w:left="400"/>
       </w:pPr>
       <w:r>
         <w:t xml:space="preserve">Client::BlockCreate() </w:t>
@@ -3266,8 +3329,8 @@
     </w:p>
     <w:p>
       <w:pPr>
+        <w:ind w:leftChars="200" w:left="400"/>
         <w:spacing w:after="0"/>
-        <w:ind w:leftChars="200" w:left="400"/>
       </w:pPr>
       <w:r>
         <w:t xml:space="preserve">BlockCreateReceive() </w:t>
@@ -3323,8 +3386,8 @@
     </w:p>
     <w:p>
       <w:pPr>
+        <w:ind w:leftChars="200" w:left="400"/>
         <w:spacing w:after="0"/>
-        <w:ind w:leftChars="200" w:left="400"/>
       </w:pPr>
       <w:r>
         <w:t xml:space="preserve">Client::HpUpdate() </w:t>
@@ -3368,8 +3431,8 @@
     </w:p>
     <w:p>
       <w:pPr>
+        <w:ind w:leftChars="200" w:left="400"/>
         <w:spacing w:after="0"/>
-        <w:ind w:leftChars="200" w:left="400"/>
       </w:pPr>
       <w:r>
         <w:t xml:space="preserve">Client::BlockCollision() </w:t>
@@ -3413,14 +3476,14 @@
     </w:p>
     <w:p>
       <w:pPr>
+        <w:ind w:leftChars="200" w:left="400"/>
         <w:spacing w:after="0"/>
-        <w:ind w:leftChars="200" w:left="400"/>
       </w:pPr>
     </w:p>
     <w:p>
       <w:pPr>
+        <w:ind w:leftChars="200" w:left="400"/>
         <w:spacing w:after="0"/>
-        <w:ind w:leftChars="200" w:left="400"/>
         <w:rPr>
           <w:b/>
           <w:bCs/>
@@ -3459,8 +3522,8 @@
     </w:p>
     <w:p>
       <w:pPr>
+        <w:ind w:leftChars="200" w:left="400"/>
         <w:spacing w:after="0"/>
-        <w:ind w:leftChars="200" w:left="400"/>
       </w:pPr>
       <w:r>
         <w:t xml:space="preserve">case </w:t>
@@ -3471,28 +3534,32 @@
     </w:p>
     <w:p>
       <w:pPr>
+        <w:ind w:leftChars="200" w:left="400"/>
         <w:spacing w:after="0"/>
-        <w:ind w:leftChars="200" w:left="400"/>
       </w:pPr>
       <w:r>
         <w:tab/>
+      </w:r>
+      <w:r>
         <w:t>MakeBlockSend(socket);</w:t>
       </w:r>
     </w:p>
     <w:p>
       <w:pPr>
+        <w:ind w:leftChars="200" w:left="400"/>
         <w:spacing w:after="0"/>
-        <w:ind w:leftChars="200" w:left="400"/>
       </w:pPr>
       <w:r>
         <w:tab/>
+      </w:r>
+      <w:r>
         <w:t>break;</w:t>
       </w:r>
     </w:p>
     <w:p>
       <w:pPr>
+        <w:ind w:leftChars="200" w:left="400"/>
         <w:spacing w:after="0"/>
-        <w:ind w:leftChars="200" w:left="400"/>
       </w:pPr>
       <w:r>
         <w:t>case ENUM::BlockCollision:</w:t>
@@ -3500,24 +3567,26 @@
     </w:p>
     <w:p>
       <w:pPr>
+        <w:ind w:leftChars="200" w:left="400"/>
         <w:spacing w:after="0"/>
-        <w:ind w:leftChars="200" w:left="400"/>
       </w:pPr>
       <w:r>
         <w:tab/>
+      </w:r>
+      <w:r>
         <w:t>BlockCollision(socket);</w:t>
       </w:r>
     </w:p>
     <w:p>
       <w:pPr>
+        <w:ind w:leftChars="200" w:left="400"/>
         <w:spacing w:after="0"/>
-        <w:ind w:leftChars="200" w:left="400"/>
       </w:pPr>
     </w:p>
     <w:p>
       <w:pPr>
+        <w:ind w:leftChars="200" w:left="400"/>
         <w:spacing w:after="0"/>
-        <w:ind w:leftChars="200" w:left="400"/>
       </w:pPr>
       <w:r>
         <w:rPr>
@@ -3552,8 +3621,8 @@
     </w:p>
     <w:p>
       <w:pPr>
+        <w:ind w:leftChars="200" w:left="400"/>
         <w:spacing w:after="0"/>
-        <w:ind w:leftChars="200" w:left="400"/>
       </w:pPr>
       <w:r>
         <w:rPr>
@@ -3592,7 +3661,7 @@
     <w:tbl>
       <w:tblPr>
         <w:tblStyle w:val="a3"/>
-        <w:tblpPr w:leftFromText="142" w:rightFromText="142" w:vertAnchor="page" w:tblpY="2146"/>
+        <w:tblpPr w:leftFromText="142" w:rightFromText="142" w:vertAnchor="page" w:horzAnchor="text" w:tblpY="2146"/>
         <w:tblW w:w="9320" w:type="dxa"/>
         <w:tblLook w:val="04A0" w:firstRow="1" w:lastRow="0" w:firstColumn="1" w:lastColumn="0" w:noHBand="0" w:noVBand="1"/>
       </w:tblPr>
@@ -3607,12 +3676,12 @@
       </w:tblGrid>
       <w:tr>
         <w:trPr>
-          <w:trHeight w:val="283"/>
+          <w:trHeight w:val="283" w:hRule="atLeast"/>
         </w:trPr>
         <w:tc>
           <w:tcPr>
             <w:tcW w:w="1331" w:type="dxa"/>
-            <w:shd w:val="clear" w:color="auto" w:fill="E7E6E6" w:themeFill="background2"/>
+            <w:shd w:val="clear" w:color="auto" w:fill="E7E6E6" w:themeFill="lt2"/>
           </w:tcPr>
           <w:p>
             <w:pPr>
@@ -3623,7 +3692,7 @@
                 <w:bCs/>
                 <w:sz w:val="16"/>
                 <w:szCs w:val="16"/>
-                <w:u w:val="single"/>
+                <w:u w:val="single" w:color="auto"/>
               </w:rPr>
             </w:pPr>
           </w:p>
@@ -3631,7 +3700,7 @@
         <w:tc>
           <w:tcPr>
             <w:tcW w:w="1331" w:type="dxa"/>
-            <w:shd w:val="clear" w:color="auto" w:fill="E7E6E6" w:themeFill="background2"/>
+            <w:shd w:val="clear" w:color="auto" w:fill="E7E6E6" w:themeFill="lt2"/>
           </w:tcPr>
           <w:p>
             <w:pPr>
@@ -3642,7 +3711,7 @@
                 <w:bCs/>
                 <w:sz w:val="16"/>
                 <w:szCs w:val="16"/>
-                <w:u w:val="single"/>
+                <w:u w:val="single" w:color="auto"/>
               </w:rPr>
             </w:pPr>
           </w:p>
@@ -3650,7 +3719,7 @@
         <w:tc>
           <w:tcPr>
             <w:tcW w:w="1332" w:type="dxa"/>
-            <w:shd w:val="clear" w:color="auto" w:fill="E7E6E6" w:themeFill="background2"/>
+            <w:shd w:val="clear" w:color="auto" w:fill="E7E6E6" w:themeFill="lt2"/>
           </w:tcPr>
           <w:p>
             <w:pPr>
@@ -3661,7 +3730,7 @@
                 <w:bCs/>
                 <w:sz w:val="16"/>
                 <w:szCs w:val="16"/>
-                <w:u w:val="single"/>
+                <w:u w:val="single" w:color="auto"/>
               </w:rPr>
             </w:pPr>
           </w:p>
@@ -3669,7 +3738,7 @@
         <w:tc>
           <w:tcPr>
             <w:tcW w:w="1331" w:type="dxa"/>
-            <w:shd w:val="clear" w:color="auto" w:fill="E7E6E6" w:themeFill="background2"/>
+            <w:shd w:val="clear" w:color="auto" w:fill="E7E6E6" w:themeFill="lt2"/>
           </w:tcPr>
           <w:p>
             <w:pPr>
@@ -3680,7 +3749,7 @@
                 <w:bCs/>
                 <w:sz w:val="16"/>
                 <w:szCs w:val="16"/>
-                <w:u w:val="single"/>
+                <w:u w:val="single" w:color="auto"/>
               </w:rPr>
             </w:pPr>
           </w:p>
@@ -3688,7 +3757,7 @@
         <w:tc>
           <w:tcPr>
             <w:tcW w:w="1332" w:type="dxa"/>
-            <w:shd w:val="clear" w:color="auto" w:fill="E7E6E6" w:themeFill="background2"/>
+            <w:shd w:val="clear" w:color="auto" w:fill="E7E6E6" w:themeFill="lt2"/>
           </w:tcPr>
           <w:p>
             <w:pPr>
@@ -3699,7 +3768,7 @@
                 <w:bCs/>
                 <w:sz w:val="16"/>
                 <w:szCs w:val="16"/>
-                <w:u w:val="single"/>
+                <w:u w:val="single" w:color="auto"/>
               </w:rPr>
             </w:pPr>
             <w:r>
@@ -3709,7 +3778,7 @@
                 <w:bCs/>
                 <w:sz w:val="16"/>
                 <w:szCs w:val="16"/>
-                <w:u w:val="single"/>
+                <w:u w:val="single" w:color="auto"/>
               </w:rPr>
               <w:t>11/7</w:t>
             </w:r>
@@ -3718,7 +3787,7 @@
         <w:tc>
           <w:tcPr>
             <w:tcW w:w="1331" w:type="dxa"/>
-            <w:shd w:val="clear" w:color="auto" w:fill="E7E6E6" w:themeFill="background2"/>
+            <w:shd w:val="clear" w:color="auto" w:fill="E7E6E6" w:themeFill="lt2"/>
           </w:tcPr>
           <w:p>
             <w:pPr>
@@ -3729,7 +3798,7 @@
                 <w:bCs/>
                 <w:sz w:val="16"/>
                 <w:szCs w:val="16"/>
-                <w:u w:val="single"/>
+                <w:u w:val="single" w:color="auto"/>
               </w:rPr>
             </w:pPr>
             <w:r>
@@ -3739,7 +3808,7 @@
                 <w:bCs/>
                 <w:sz w:val="16"/>
                 <w:szCs w:val="16"/>
-                <w:u w:val="single"/>
+                <w:u w:val="single" w:color="auto"/>
               </w:rPr>
               <w:t>11/8</w:t>
             </w:r>
@@ -3748,7 +3817,7 @@
         <w:tc>
           <w:tcPr>
             <w:tcW w:w="1332" w:type="dxa"/>
-            <w:shd w:val="clear" w:color="auto" w:fill="E7E6E6" w:themeFill="background2"/>
+            <w:shd w:val="clear" w:color="auto" w:fill="E7E6E6" w:themeFill="lt2"/>
           </w:tcPr>
           <w:p>
             <w:pPr>
@@ -3759,7 +3828,7 @@
                 <w:bCs/>
                 <w:sz w:val="16"/>
                 <w:szCs w:val="16"/>
-                <w:u w:val="single"/>
+                <w:u w:val="single" w:color="auto"/>
               </w:rPr>
             </w:pPr>
             <w:r>
@@ -3769,7 +3838,7 @@
                 <w:bCs/>
                 <w:sz w:val="16"/>
                 <w:szCs w:val="16"/>
-                <w:u w:val="single"/>
+                <w:u w:val="single" w:color="auto"/>
               </w:rPr>
               <w:t>11/9</w:t>
             </w:r>
@@ -3778,7 +3847,7 @@
       </w:tr>
       <w:tr>
         <w:trPr>
-          <w:trHeight w:val="1701"/>
+          <w:trHeight w:val="1701" w:hRule="atLeast"/>
         </w:trPr>
         <w:tc>
           <w:tcPr>
@@ -3791,7 +3860,7 @@
                 <w:rFonts w:eastAsiaTheme="minorHAnsi"/>
                 <w:sz w:val="14"/>
                 <w:szCs w:val="14"/>
-                <w:u w:val="single"/>
+                <w:u w:val="single" w:color="auto"/>
               </w:rPr>
             </w:pPr>
           </w:p>
@@ -3807,7 +3876,7 @@
                 <w:rFonts w:eastAsiaTheme="minorHAnsi"/>
                 <w:sz w:val="14"/>
                 <w:szCs w:val="14"/>
-                <w:u w:val="single"/>
+                <w:u w:val="single" w:color="auto"/>
               </w:rPr>
             </w:pPr>
           </w:p>
@@ -3823,7 +3892,7 @@
                 <w:rFonts w:eastAsiaTheme="minorHAnsi"/>
                 <w:sz w:val="14"/>
                 <w:szCs w:val="14"/>
-                <w:u w:val="single"/>
+                <w:u w:val="single" w:color="auto"/>
               </w:rPr>
             </w:pPr>
           </w:p>
@@ -3839,7 +3908,7 @@
                 <w:rFonts w:eastAsiaTheme="minorHAnsi"/>
                 <w:sz w:val="14"/>
                 <w:szCs w:val="14"/>
-                <w:u w:val="single"/>
+                <w:u w:val="single" w:color="auto"/>
               </w:rPr>
             </w:pPr>
           </w:p>
@@ -3855,7 +3924,7 @@
                 <w:rFonts w:eastAsiaTheme="minorHAnsi"/>
                 <w:sz w:val="14"/>
                 <w:szCs w:val="14"/>
-                <w:u w:val="single"/>
+                <w:u w:val="single" w:color="auto"/>
               </w:rPr>
             </w:pPr>
             <w:r>
@@ -4024,7 +4093,7 @@
                 <w:rFonts w:eastAsiaTheme="minorHAnsi"/>
                 <w:sz w:val="14"/>
                 <w:szCs w:val="14"/>
-                <w:u w:val="single"/>
+                <w:u w:val="single" w:color="auto"/>
               </w:rPr>
             </w:pPr>
             <w:r>
@@ -4175,7 +4244,7 @@
                 <w:rFonts w:eastAsiaTheme="minorHAnsi"/>
                 <w:sz w:val="14"/>
                 <w:szCs w:val="14"/>
-                <w:u w:val="single"/>
+                <w:u w:val="single" w:color="auto"/>
               </w:rPr>
             </w:pPr>
             <w:r>
@@ -4381,7 +4450,7 @@
       </w:tr>
       <w:tr>
         <w:trPr>
-          <w:trHeight w:val="57"/>
+          <w:trHeight w:val="57" w:hRule="atLeast"/>
         </w:trPr>
         <w:tc>
           <w:tcPr>
@@ -4394,7 +4463,7 @@
                 <w:rFonts w:eastAsiaTheme="minorHAnsi"/>
                 <w:sz w:val="12"/>
                 <w:szCs w:val="12"/>
-                <w:u w:val="single"/>
+                <w:u w:val="single" w:color="auto"/>
               </w:rPr>
             </w:pPr>
           </w:p>
@@ -4410,7 +4479,7 @@
                 <w:rFonts w:eastAsiaTheme="minorHAnsi"/>
                 <w:sz w:val="12"/>
                 <w:szCs w:val="12"/>
-                <w:u w:val="single"/>
+                <w:u w:val="single" w:color="auto"/>
               </w:rPr>
             </w:pPr>
           </w:p>
@@ -4426,7 +4495,7 @@
                 <w:rFonts w:eastAsiaTheme="minorHAnsi"/>
                 <w:sz w:val="12"/>
                 <w:szCs w:val="12"/>
-                <w:u w:val="single"/>
+                <w:u w:val="single" w:color="auto"/>
               </w:rPr>
             </w:pPr>
           </w:p>
@@ -4442,7 +4511,7 @@
                 <w:rFonts w:eastAsiaTheme="minorHAnsi"/>
                 <w:sz w:val="12"/>
                 <w:szCs w:val="12"/>
-                <w:u w:val="single"/>
+                <w:u w:val="single" w:color="auto"/>
               </w:rPr>
             </w:pPr>
           </w:p>
@@ -4458,15 +4527,15 @@
                 <w:rFonts w:eastAsiaTheme="minorHAnsi"/>
                 <w:sz w:val="12"/>
                 <w:szCs w:val="12"/>
-                <w:u w:val="single"/>
-              </w:rPr>
-            </w:pPr>
-            <w:r>
-              <w:rPr>
-                <w:rFonts w:eastAsiaTheme="minorHAnsi"/>
-                <w:sz w:val="12"/>
-                <w:szCs w:val="12"/>
-                <w:u w:val="single"/>
+                <w:u w:val="single" w:color="auto"/>
+              </w:rPr>
+            </w:pPr>
+            <w:r>
+              <w:rPr>
+                <w:rFonts w:eastAsiaTheme="minorHAnsi"/>
+                <w:sz w:val="12"/>
+                <w:szCs w:val="12"/>
+                <w:u w:val="single" w:color="auto"/>
               </w:rPr>
               <w:t>작업</w:t>
             </w:r>
@@ -4475,16 +4544,16 @@
                 <w:rFonts w:eastAsiaTheme="minorHAnsi"/>
                 <w:sz w:val="12"/>
                 <w:szCs w:val="12"/>
-                <w:u w:val="single"/>
-              </w:rPr>
-              <w:t xml:space="preserve"> </w:t>
-            </w:r>
-            <w:r>
-              <w:rPr>
-                <w:rFonts w:eastAsiaTheme="minorHAnsi"/>
-                <w:sz w:val="12"/>
-                <w:szCs w:val="12"/>
-                <w:u w:val="single"/>
+                <w:u w:val="single" w:color="auto"/>
+              </w:rPr>
+              <w:t xml:space="preserve"> </w:t>
+            </w:r>
+            <w:r>
+              <w:rPr>
+                <w:rFonts w:eastAsiaTheme="minorHAnsi"/>
+                <w:sz w:val="12"/>
+                <w:szCs w:val="12"/>
+                <w:u w:val="single" w:color="auto"/>
               </w:rPr>
               <w:t>체크</w:t>
             </w:r>
@@ -4493,7 +4562,7 @@
                 <w:rFonts w:eastAsiaTheme="minorHAnsi"/>
                 <w:sz w:val="12"/>
                 <w:szCs w:val="12"/>
-                <w:u w:val="single"/>
+                <w:u w:val="single" w:color="auto"/>
               </w:rPr>
               <w:t xml:space="preserve"> : </w:t>
             </w:r>
@@ -4505,7 +4574,7 @@
                 <w:color w:val="FF0000"/>
                 <w:sz w:val="12"/>
                 <w:szCs w:val="12"/>
-                <w:u w:val="single"/>
+                <w:u w:val="single" w:color="auto"/>
               </w:rPr>
               <w:t>O</w:t>
             </w:r>
@@ -4522,15 +4591,15 @@
                 <w:rFonts w:eastAsiaTheme="minorHAnsi"/>
                 <w:sz w:val="12"/>
                 <w:szCs w:val="12"/>
-                <w:u w:val="single"/>
-              </w:rPr>
-            </w:pPr>
-            <w:r>
-              <w:rPr>
-                <w:rFonts w:eastAsiaTheme="minorHAnsi"/>
-                <w:sz w:val="12"/>
-                <w:szCs w:val="12"/>
-                <w:u w:val="single"/>
+                <w:u w:val="single" w:color="auto"/>
+              </w:rPr>
+            </w:pPr>
+            <w:r>
+              <w:rPr>
+                <w:rFonts w:eastAsiaTheme="minorHAnsi"/>
+                <w:sz w:val="12"/>
+                <w:szCs w:val="12"/>
+                <w:u w:val="single" w:color="auto"/>
               </w:rPr>
               <w:t>작업</w:t>
             </w:r>
@@ -4539,16 +4608,16 @@
                 <w:rFonts w:eastAsiaTheme="minorHAnsi"/>
                 <w:sz w:val="12"/>
                 <w:szCs w:val="12"/>
-                <w:u w:val="single"/>
-              </w:rPr>
-              <w:t xml:space="preserve"> </w:t>
-            </w:r>
-            <w:r>
-              <w:rPr>
-                <w:rFonts w:eastAsiaTheme="minorHAnsi"/>
-                <w:sz w:val="12"/>
-                <w:szCs w:val="12"/>
-                <w:u w:val="single"/>
+                <w:u w:val="single" w:color="auto"/>
+              </w:rPr>
+              <w:t xml:space="preserve"> </w:t>
+            </w:r>
+            <w:r>
+              <w:rPr>
+                <w:rFonts w:eastAsiaTheme="minorHAnsi"/>
+                <w:sz w:val="12"/>
+                <w:szCs w:val="12"/>
+                <w:u w:val="single" w:color="auto"/>
               </w:rPr>
               <w:t>체크</w:t>
             </w:r>
@@ -4557,7 +4626,7 @@
                 <w:rFonts w:eastAsiaTheme="minorHAnsi"/>
                 <w:sz w:val="12"/>
                 <w:szCs w:val="12"/>
-                <w:u w:val="single"/>
+                <w:u w:val="single" w:color="auto"/>
               </w:rPr>
               <w:t xml:space="preserve"> :</w:t>
             </w:r>
@@ -4569,7 +4638,7 @@
                 <w:color w:val="FF0000"/>
                 <w:sz w:val="12"/>
                 <w:szCs w:val="12"/>
-                <w:u w:val="single"/>
+                <w:u w:val="single" w:color="auto"/>
               </w:rPr>
               <w:t xml:space="preserve"> O</w:t>
             </w:r>
@@ -4586,15 +4655,15 @@
                 <w:rFonts w:eastAsiaTheme="minorHAnsi"/>
                 <w:sz w:val="12"/>
                 <w:szCs w:val="12"/>
-                <w:u w:val="single"/>
-              </w:rPr>
-            </w:pPr>
-            <w:r>
-              <w:rPr>
-                <w:rFonts w:eastAsiaTheme="minorHAnsi"/>
-                <w:sz w:val="12"/>
-                <w:szCs w:val="12"/>
-                <w:u w:val="single"/>
+                <w:u w:val="single" w:color="auto"/>
+              </w:rPr>
+            </w:pPr>
+            <w:r>
+              <w:rPr>
+                <w:rFonts w:eastAsiaTheme="minorHAnsi"/>
+                <w:sz w:val="12"/>
+                <w:szCs w:val="12"/>
+                <w:u w:val="single" w:color="auto"/>
               </w:rPr>
               <w:t>작업</w:t>
             </w:r>
@@ -4603,16 +4672,16 @@
                 <w:rFonts w:eastAsiaTheme="minorHAnsi"/>
                 <w:sz w:val="12"/>
                 <w:szCs w:val="12"/>
-                <w:u w:val="single"/>
-              </w:rPr>
-              <w:t xml:space="preserve"> </w:t>
-            </w:r>
-            <w:r>
-              <w:rPr>
-                <w:rFonts w:eastAsiaTheme="minorHAnsi"/>
-                <w:sz w:val="12"/>
-                <w:szCs w:val="12"/>
-                <w:u w:val="single"/>
+                <w:u w:val="single" w:color="auto"/>
+              </w:rPr>
+              <w:t xml:space="preserve"> </w:t>
+            </w:r>
+            <w:r>
+              <w:rPr>
+                <w:rFonts w:eastAsiaTheme="minorHAnsi"/>
+                <w:sz w:val="12"/>
+                <w:szCs w:val="12"/>
+                <w:u w:val="single" w:color="auto"/>
               </w:rPr>
               <w:t>체크</w:t>
             </w:r>
@@ -4621,7 +4690,7 @@
                 <w:rFonts w:eastAsiaTheme="minorHAnsi"/>
                 <w:sz w:val="12"/>
                 <w:szCs w:val="12"/>
-                <w:u w:val="single"/>
+                <w:u w:val="single" w:color="auto"/>
               </w:rPr>
               <w:t xml:space="preserve"> :</w:t>
             </w:r>
@@ -4633,7 +4702,7 @@
                 <w:color w:val="FF0000"/>
                 <w:sz w:val="12"/>
                 <w:szCs w:val="12"/>
-                <w:u w:val="single"/>
+                <w:u w:val="single" w:color="auto"/>
               </w:rPr>
               <w:t xml:space="preserve"> O</w:t>
             </w:r>
@@ -4642,12 +4711,12 @@
       </w:tr>
       <w:tr>
         <w:trPr>
-          <w:trHeight w:val="57"/>
+          <w:trHeight w:val="57" w:hRule="atLeast"/>
         </w:trPr>
         <w:tc>
           <w:tcPr>
             <w:tcW w:w="1331" w:type="dxa"/>
-            <w:shd w:val="clear" w:color="auto" w:fill="E7E6E6" w:themeFill="background2"/>
+            <w:shd w:val="clear" w:color="auto" w:fill="E7E6E6" w:themeFill="lt2"/>
           </w:tcPr>
           <w:p>
             <w:pPr>
@@ -4658,7 +4727,7 @@
                 <w:bCs/>
                 <w:sz w:val="16"/>
                 <w:szCs w:val="16"/>
-                <w:u w:val="single"/>
+                <w:u w:val="single" w:color="auto"/>
               </w:rPr>
             </w:pPr>
             <w:r>
@@ -4668,7 +4737,7 @@
                 <w:bCs/>
                 <w:sz w:val="16"/>
                 <w:szCs w:val="16"/>
-                <w:u w:val="single"/>
+                <w:u w:val="single" w:color="auto"/>
               </w:rPr>
               <w:t>11/10</w:t>
             </w:r>
@@ -4677,7 +4746,7 @@
         <w:tc>
           <w:tcPr>
             <w:tcW w:w="1331" w:type="dxa"/>
-            <w:shd w:val="clear" w:color="auto" w:fill="E7E6E6" w:themeFill="background2"/>
+            <w:shd w:val="clear" w:color="auto" w:fill="E7E6E6" w:themeFill="lt2"/>
           </w:tcPr>
           <w:p>
             <w:pPr>
@@ -4688,7 +4757,7 @@
                 <w:bCs/>
                 <w:sz w:val="16"/>
                 <w:szCs w:val="16"/>
-                <w:u w:val="single"/>
+                <w:u w:val="single" w:color="auto"/>
               </w:rPr>
             </w:pPr>
             <w:r>
@@ -4698,7 +4767,7 @@
                 <w:bCs/>
                 <w:sz w:val="16"/>
                 <w:szCs w:val="16"/>
-                <w:u w:val="single"/>
+                <w:u w:val="single" w:color="auto"/>
               </w:rPr>
               <w:t>11/11</w:t>
             </w:r>
@@ -4707,7 +4776,7 @@
         <w:tc>
           <w:tcPr>
             <w:tcW w:w="1332" w:type="dxa"/>
-            <w:shd w:val="clear" w:color="auto" w:fill="E7E6E6" w:themeFill="background2"/>
+            <w:shd w:val="clear" w:color="auto" w:fill="E7E6E6" w:themeFill="lt2"/>
           </w:tcPr>
           <w:p>
             <w:pPr>
@@ -4718,7 +4787,7 @@
                 <w:bCs/>
                 <w:sz w:val="16"/>
                 <w:szCs w:val="16"/>
-                <w:u w:val="single"/>
+                <w:u w:val="single" w:color="auto"/>
               </w:rPr>
             </w:pPr>
             <w:r>
@@ -4728,7 +4797,7 @@
                 <w:bCs/>
                 <w:sz w:val="16"/>
                 <w:szCs w:val="16"/>
-                <w:u w:val="single"/>
+                <w:u w:val="single" w:color="auto"/>
               </w:rPr>
               <w:t>11/12</w:t>
             </w:r>
@@ -4737,7 +4806,7 @@
         <w:tc>
           <w:tcPr>
             <w:tcW w:w="1331" w:type="dxa"/>
-            <w:shd w:val="clear" w:color="auto" w:fill="E7E6E6" w:themeFill="background2"/>
+            <w:shd w:val="clear" w:color="auto" w:fill="E7E6E6" w:themeFill="lt2"/>
           </w:tcPr>
           <w:p>
             <w:pPr>
@@ -4748,7 +4817,7 @@
                 <w:bCs/>
                 <w:sz w:val="16"/>
                 <w:szCs w:val="16"/>
-                <w:u w:val="single"/>
+                <w:u w:val="single" w:color="auto"/>
               </w:rPr>
             </w:pPr>
             <w:r>
@@ -4758,7 +4827,7 @@
                 <w:bCs/>
                 <w:sz w:val="16"/>
                 <w:szCs w:val="16"/>
-                <w:u w:val="single"/>
+                <w:u w:val="single" w:color="auto"/>
               </w:rPr>
               <w:t>11/13</w:t>
             </w:r>
@@ -4767,7 +4836,7 @@
         <w:tc>
           <w:tcPr>
             <w:tcW w:w="1332" w:type="dxa"/>
-            <w:shd w:val="clear" w:color="auto" w:fill="E7E6E6" w:themeFill="background2"/>
+            <w:shd w:val="clear" w:color="auto" w:fill="E7E6E6" w:themeFill="lt2"/>
           </w:tcPr>
           <w:p>
             <w:pPr>
@@ -4778,7 +4847,7 @@
                 <w:bCs/>
                 <w:sz w:val="16"/>
                 <w:szCs w:val="16"/>
-                <w:u w:val="single"/>
+                <w:u w:val="single" w:color="auto"/>
               </w:rPr>
             </w:pPr>
             <w:r>
@@ -4788,7 +4857,7 @@
                 <w:bCs/>
                 <w:sz w:val="16"/>
                 <w:szCs w:val="16"/>
-                <w:u w:val="single"/>
+                <w:u w:val="single" w:color="auto"/>
               </w:rPr>
               <w:t>11/14</w:t>
             </w:r>
@@ -4797,7 +4866,7 @@
         <w:tc>
           <w:tcPr>
             <w:tcW w:w="1331" w:type="dxa"/>
-            <w:shd w:val="clear" w:color="auto" w:fill="E7E6E6" w:themeFill="background2"/>
+            <w:shd w:val="clear" w:color="auto" w:fill="E7E6E6" w:themeFill="lt2"/>
           </w:tcPr>
           <w:p>
             <w:pPr>
@@ -4808,7 +4877,7 @@
                 <w:bCs/>
                 <w:sz w:val="16"/>
                 <w:szCs w:val="16"/>
-                <w:u w:val="single"/>
+                <w:u w:val="single" w:color="auto"/>
               </w:rPr>
             </w:pPr>
             <w:r>
@@ -4818,7 +4887,7 @@
                 <w:bCs/>
                 <w:sz w:val="16"/>
                 <w:szCs w:val="16"/>
-                <w:u w:val="single"/>
+                <w:u w:val="single" w:color="auto"/>
               </w:rPr>
               <w:t>11/15</w:t>
             </w:r>
@@ -4827,7 +4896,7 @@
         <w:tc>
           <w:tcPr>
             <w:tcW w:w="1332" w:type="dxa"/>
-            <w:shd w:val="clear" w:color="auto" w:fill="E7E6E6" w:themeFill="background2"/>
+            <w:shd w:val="clear" w:color="auto" w:fill="E7E6E6" w:themeFill="lt2"/>
           </w:tcPr>
           <w:p>
             <w:pPr>
@@ -4838,7 +4907,7 @@
                 <w:bCs/>
                 <w:sz w:val="16"/>
                 <w:szCs w:val="16"/>
-                <w:u w:val="single"/>
+                <w:u w:val="single" w:color="auto"/>
               </w:rPr>
             </w:pPr>
             <w:r>
@@ -4848,7 +4917,7 @@
                 <w:bCs/>
                 <w:sz w:val="16"/>
                 <w:szCs w:val="16"/>
-                <w:u w:val="single"/>
+                <w:u w:val="single" w:color="auto"/>
               </w:rPr>
               <w:t>11/16</w:t>
             </w:r>
@@ -4857,7 +4926,7 @@
       </w:tr>
       <w:tr>
         <w:trPr>
-          <w:trHeight w:val="1701"/>
+          <w:trHeight w:val="1701" w:hRule="atLeast"/>
         </w:trPr>
         <w:tc>
           <w:tcPr>
@@ -4870,7 +4939,7 @@
                 <w:rFonts w:eastAsiaTheme="minorHAnsi"/>
                 <w:sz w:val="14"/>
                 <w:szCs w:val="14"/>
-                <w:u w:val="single"/>
+                <w:u w:val="single" w:color="auto"/>
               </w:rPr>
             </w:pPr>
           </w:p>
@@ -4886,7 +4955,7 @@
                 <w:rFonts w:eastAsiaTheme="minorHAnsi"/>
                 <w:sz w:val="14"/>
                 <w:szCs w:val="14"/>
-                <w:u w:val="single"/>
+                <w:u w:val="single" w:color="auto"/>
               </w:rPr>
             </w:pPr>
           </w:p>
@@ -4902,7 +4971,7 @@
                 <w:rFonts w:eastAsiaTheme="minorHAnsi"/>
                 <w:sz w:val="14"/>
                 <w:szCs w:val="14"/>
-                <w:u w:val="single"/>
+                <w:u w:val="single" w:color="auto"/>
               </w:rPr>
             </w:pPr>
           </w:p>
@@ -4918,7 +4987,7 @@
                 <w:rFonts w:eastAsiaTheme="minorHAnsi"/>
                 <w:sz w:val="14"/>
                 <w:szCs w:val="14"/>
-                <w:u w:val="single"/>
+                <w:u w:val="single" w:color="auto"/>
               </w:rPr>
             </w:pPr>
           </w:p>
@@ -4934,7 +5003,7 @@
                 <w:rFonts w:eastAsiaTheme="minorHAnsi"/>
                 <w:sz w:val="14"/>
                 <w:szCs w:val="14"/>
-                <w:u w:val="single"/>
+                <w:u w:val="single" w:color="auto"/>
               </w:rPr>
             </w:pPr>
             <w:r>
@@ -5008,6 +5077,14 @@
                 <w:szCs w:val="14"/>
               </w:rPr>
               <w:br/>
+            </w:r>
+            <w:r>
+              <w:rPr>
+                <w:rFonts w:eastAsiaTheme="minorHAnsi" w:cs="Arial"/>
+                <w:color w:val="000000"/>
+                <w:sz w:val="14"/>
+                <w:szCs w:val="14"/>
+              </w:rPr>
               <w:t xml:space="preserve">MakeBlock() </w:t>
             </w:r>
             <w:r>
@@ -5104,7 +5181,7 @@
                 <w:rFonts w:eastAsiaTheme="minorHAnsi"/>
                 <w:sz w:val="14"/>
                 <w:szCs w:val="14"/>
-                <w:u w:val="single"/>
+                <w:u w:val="single" w:color="auto"/>
               </w:rPr>
             </w:pPr>
             <w:r>
@@ -5264,7 +5341,7 @@
                 <w:rFonts w:eastAsiaTheme="minorHAnsi"/>
                 <w:sz w:val="14"/>
                 <w:szCs w:val="14"/>
-                <w:u w:val="single"/>
+                <w:u w:val="single" w:color="auto"/>
               </w:rPr>
             </w:pPr>
             <w:r>
@@ -5461,7 +5538,7 @@
       </w:tr>
       <w:tr>
         <w:trPr>
-          <w:trHeight w:val="57"/>
+          <w:trHeight w:val="57" w:hRule="atLeast"/>
         </w:trPr>
         <w:tc>
           <w:tcPr>
@@ -5474,15 +5551,15 @@
                 <w:rFonts w:eastAsiaTheme="minorHAnsi"/>
                 <w:sz w:val="12"/>
                 <w:szCs w:val="12"/>
-                <w:u w:val="single"/>
-              </w:rPr>
-            </w:pPr>
-            <w:r>
-              <w:rPr>
-                <w:rFonts w:eastAsiaTheme="minorHAnsi"/>
-                <w:sz w:val="12"/>
-                <w:szCs w:val="12"/>
-                <w:u w:val="single"/>
+                <w:u w:val="single" w:color="auto"/>
+              </w:rPr>
+            </w:pPr>
+            <w:r>
+              <w:rPr>
+                <w:rFonts w:eastAsiaTheme="minorHAnsi"/>
+                <w:sz w:val="12"/>
+                <w:szCs w:val="12"/>
+                <w:u w:val="single" w:color="auto"/>
               </w:rPr>
               <w:t>작업</w:t>
             </w:r>
@@ -5491,16 +5568,16 @@
                 <w:rFonts w:eastAsiaTheme="minorHAnsi"/>
                 <w:sz w:val="12"/>
                 <w:szCs w:val="12"/>
-                <w:u w:val="single"/>
-              </w:rPr>
-              <w:t xml:space="preserve"> </w:t>
-            </w:r>
-            <w:r>
-              <w:rPr>
-                <w:rFonts w:eastAsiaTheme="minorHAnsi"/>
-                <w:sz w:val="12"/>
-                <w:szCs w:val="12"/>
-                <w:u w:val="single"/>
+                <w:u w:val="single" w:color="auto"/>
+              </w:rPr>
+              <w:t xml:space="preserve"> </w:t>
+            </w:r>
+            <w:r>
+              <w:rPr>
+                <w:rFonts w:eastAsiaTheme="minorHAnsi"/>
+                <w:sz w:val="12"/>
+                <w:szCs w:val="12"/>
+                <w:u w:val="single" w:color="auto"/>
               </w:rPr>
               <w:t>체크</w:t>
             </w:r>
@@ -5509,7 +5586,7 @@
                 <w:rFonts w:eastAsiaTheme="minorHAnsi"/>
                 <w:sz w:val="12"/>
                 <w:szCs w:val="12"/>
-                <w:u w:val="single"/>
+                <w:u w:val="single" w:color="auto"/>
               </w:rPr>
               <w:t xml:space="preserve"> : </w:t>
             </w:r>
@@ -5526,15 +5603,15 @@
                 <w:rFonts w:eastAsiaTheme="minorHAnsi"/>
                 <w:sz w:val="12"/>
                 <w:szCs w:val="12"/>
-                <w:u w:val="single"/>
-              </w:rPr>
-            </w:pPr>
-            <w:r>
-              <w:rPr>
-                <w:rFonts w:eastAsiaTheme="minorHAnsi"/>
-                <w:sz w:val="12"/>
-                <w:szCs w:val="12"/>
-                <w:u w:val="single"/>
+                <w:u w:val="single" w:color="auto"/>
+              </w:rPr>
+            </w:pPr>
+            <w:r>
+              <w:rPr>
+                <w:rFonts w:eastAsiaTheme="minorHAnsi"/>
+                <w:sz w:val="12"/>
+                <w:szCs w:val="12"/>
+                <w:u w:val="single" w:color="auto"/>
               </w:rPr>
               <w:t>작업</w:t>
             </w:r>
@@ -5543,16 +5620,16 @@
                 <w:rFonts w:eastAsiaTheme="minorHAnsi"/>
                 <w:sz w:val="12"/>
                 <w:szCs w:val="12"/>
-                <w:u w:val="single"/>
-              </w:rPr>
-              <w:t xml:space="preserve"> </w:t>
-            </w:r>
-            <w:r>
-              <w:rPr>
-                <w:rFonts w:eastAsiaTheme="minorHAnsi"/>
-                <w:sz w:val="12"/>
-                <w:szCs w:val="12"/>
-                <w:u w:val="single"/>
+                <w:u w:val="single" w:color="auto"/>
+              </w:rPr>
+              <w:t xml:space="preserve"> </w:t>
+            </w:r>
+            <w:r>
+              <w:rPr>
+                <w:rFonts w:eastAsiaTheme="minorHAnsi"/>
+                <w:sz w:val="12"/>
+                <w:szCs w:val="12"/>
+                <w:u w:val="single" w:color="auto"/>
               </w:rPr>
               <w:t>체크</w:t>
             </w:r>
@@ -5561,7 +5638,7 @@
                 <w:rFonts w:eastAsiaTheme="minorHAnsi"/>
                 <w:sz w:val="12"/>
                 <w:szCs w:val="12"/>
-                <w:u w:val="single"/>
+                <w:u w:val="single" w:color="auto"/>
               </w:rPr>
               <w:t xml:space="preserve"> :</w:t>
             </w:r>
@@ -5578,15 +5655,15 @@
                 <w:rFonts w:eastAsiaTheme="minorHAnsi"/>
                 <w:sz w:val="12"/>
                 <w:szCs w:val="12"/>
-                <w:u w:val="single"/>
-              </w:rPr>
-            </w:pPr>
-            <w:r>
-              <w:rPr>
-                <w:rFonts w:eastAsiaTheme="minorHAnsi"/>
-                <w:sz w:val="12"/>
-                <w:szCs w:val="12"/>
-                <w:u w:val="single"/>
+                <w:u w:val="single" w:color="auto"/>
+              </w:rPr>
+            </w:pPr>
+            <w:r>
+              <w:rPr>
+                <w:rFonts w:eastAsiaTheme="minorHAnsi"/>
+                <w:sz w:val="12"/>
+                <w:szCs w:val="12"/>
+                <w:u w:val="single" w:color="auto"/>
               </w:rPr>
               <w:t>작업</w:t>
             </w:r>
@@ -5595,16 +5672,16 @@
                 <w:rFonts w:eastAsiaTheme="minorHAnsi"/>
                 <w:sz w:val="12"/>
                 <w:szCs w:val="12"/>
-                <w:u w:val="single"/>
-              </w:rPr>
-              <w:t xml:space="preserve"> </w:t>
-            </w:r>
-            <w:r>
-              <w:rPr>
-                <w:rFonts w:eastAsiaTheme="minorHAnsi"/>
-                <w:sz w:val="12"/>
-                <w:szCs w:val="12"/>
-                <w:u w:val="single"/>
+                <w:u w:val="single" w:color="auto"/>
+              </w:rPr>
+              <w:t xml:space="preserve"> </w:t>
+            </w:r>
+            <w:r>
+              <w:rPr>
+                <w:rFonts w:eastAsiaTheme="minorHAnsi"/>
+                <w:sz w:val="12"/>
+                <w:szCs w:val="12"/>
+                <w:u w:val="single" w:color="auto"/>
               </w:rPr>
               <w:t>체크</w:t>
             </w:r>
@@ -5613,7 +5690,7 @@
                 <w:rFonts w:eastAsiaTheme="minorHAnsi"/>
                 <w:sz w:val="12"/>
                 <w:szCs w:val="12"/>
-                <w:u w:val="single"/>
+                <w:u w:val="single" w:color="auto"/>
               </w:rPr>
               <w:t xml:space="preserve"> :</w:t>
             </w:r>
@@ -5630,15 +5707,15 @@
                 <w:rFonts w:eastAsiaTheme="minorHAnsi"/>
                 <w:sz w:val="12"/>
                 <w:szCs w:val="12"/>
-                <w:u w:val="single"/>
-              </w:rPr>
-            </w:pPr>
-            <w:r>
-              <w:rPr>
-                <w:rFonts w:eastAsiaTheme="minorHAnsi"/>
-                <w:sz w:val="12"/>
-                <w:szCs w:val="12"/>
-                <w:u w:val="single"/>
+                <w:u w:val="single" w:color="auto"/>
+              </w:rPr>
+            </w:pPr>
+            <w:r>
+              <w:rPr>
+                <w:rFonts w:eastAsiaTheme="minorHAnsi"/>
+                <w:sz w:val="12"/>
+                <w:szCs w:val="12"/>
+                <w:u w:val="single" w:color="auto"/>
               </w:rPr>
               <w:t>작업</w:t>
             </w:r>
@@ -5647,16 +5724,16 @@
                 <w:rFonts w:eastAsiaTheme="minorHAnsi"/>
                 <w:sz w:val="12"/>
                 <w:szCs w:val="12"/>
-                <w:u w:val="single"/>
-              </w:rPr>
-              <w:t xml:space="preserve"> </w:t>
-            </w:r>
-            <w:r>
-              <w:rPr>
-                <w:rFonts w:eastAsiaTheme="minorHAnsi"/>
-                <w:sz w:val="12"/>
-                <w:szCs w:val="12"/>
-                <w:u w:val="single"/>
+                <w:u w:val="single" w:color="auto"/>
+              </w:rPr>
+              <w:t xml:space="preserve"> </w:t>
+            </w:r>
+            <w:r>
+              <w:rPr>
+                <w:rFonts w:eastAsiaTheme="minorHAnsi"/>
+                <w:sz w:val="12"/>
+                <w:szCs w:val="12"/>
+                <w:u w:val="single" w:color="auto"/>
               </w:rPr>
               <w:t>체크</w:t>
             </w:r>
@@ -5665,7 +5742,7 @@
                 <w:rFonts w:eastAsiaTheme="minorHAnsi"/>
                 <w:sz w:val="12"/>
                 <w:szCs w:val="12"/>
-                <w:u w:val="single"/>
+                <w:u w:val="single" w:color="auto"/>
               </w:rPr>
               <w:t xml:space="preserve"> : </w:t>
             </w:r>
@@ -5682,15 +5759,15 @@
                 <w:rFonts w:eastAsiaTheme="minorHAnsi"/>
                 <w:sz w:val="12"/>
                 <w:szCs w:val="12"/>
-                <w:u w:val="single"/>
-              </w:rPr>
-            </w:pPr>
-            <w:r>
-              <w:rPr>
-                <w:rFonts w:eastAsiaTheme="minorHAnsi"/>
-                <w:sz w:val="12"/>
-                <w:szCs w:val="12"/>
-                <w:u w:val="single"/>
+                <w:u w:val="single" w:color="auto"/>
+              </w:rPr>
+            </w:pPr>
+            <w:r>
+              <w:rPr>
+                <w:rFonts w:eastAsiaTheme="minorHAnsi"/>
+                <w:sz w:val="12"/>
+                <w:szCs w:val="12"/>
+                <w:u w:val="single" w:color="auto"/>
               </w:rPr>
               <w:t>작업</w:t>
             </w:r>
@@ -5699,16 +5776,16 @@
                 <w:rFonts w:eastAsiaTheme="minorHAnsi"/>
                 <w:sz w:val="12"/>
                 <w:szCs w:val="12"/>
-                <w:u w:val="single"/>
-              </w:rPr>
-              <w:t xml:space="preserve"> </w:t>
-            </w:r>
-            <w:r>
-              <w:rPr>
-                <w:rFonts w:eastAsiaTheme="minorHAnsi"/>
-                <w:sz w:val="12"/>
-                <w:szCs w:val="12"/>
-                <w:u w:val="single"/>
+                <w:u w:val="single" w:color="auto"/>
+              </w:rPr>
+              <w:t xml:space="preserve"> </w:t>
+            </w:r>
+            <w:r>
+              <w:rPr>
+                <w:rFonts w:eastAsiaTheme="minorHAnsi"/>
+                <w:sz w:val="12"/>
+                <w:szCs w:val="12"/>
+                <w:u w:val="single" w:color="auto"/>
               </w:rPr>
               <w:t>체크</w:t>
             </w:r>
@@ -5717,7 +5794,7 @@
                 <w:rFonts w:eastAsiaTheme="minorHAnsi"/>
                 <w:sz w:val="12"/>
                 <w:szCs w:val="12"/>
-                <w:u w:val="single"/>
+                <w:u w:val="single" w:color="auto"/>
               </w:rPr>
               <w:t xml:space="preserve"> :</w:t>
             </w:r>
@@ -5729,7 +5806,7 @@
                 <w:color w:val="FF0000"/>
                 <w:sz w:val="12"/>
                 <w:szCs w:val="12"/>
-                <w:u w:val="single"/>
+                <w:u w:val="single" w:color="auto"/>
               </w:rPr>
               <w:t xml:space="preserve"> O</w:t>
             </w:r>
@@ -5746,15 +5823,15 @@
                 <w:rFonts w:eastAsiaTheme="minorHAnsi"/>
                 <w:sz w:val="12"/>
                 <w:szCs w:val="12"/>
-                <w:u w:val="single"/>
-              </w:rPr>
-            </w:pPr>
-            <w:r>
-              <w:rPr>
-                <w:rFonts w:eastAsiaTheme="minorHAnsi"/>
-                <w:sz w:val="12"/>
-                <w:szCs w:val="12"/>
-                <w:u w:val="single"/>
+                <w:u w:val="single" w:color="auto"/>
+              </w:rPr>
+            </w:pPr>
+            <w:r>
+              <w:rPr>
+                <w:rFonts w:eastAsiaTheme="minorHAnsi"/>
+                <w:sz w:val="12"/>
+                <w:szCs w:val="12"/>
+                <w:u w:val="single" w:color="auto"/>
               </w:rPr>
               <w:t>작업</w:t>
             </w:r>
@@ -5763,16 +5840,16 @@
                 <w:rFonts w:eastAsiaTheme="minorHAnsi"/>
                 <w:sz w:val="12"/>
                 <w:szCs w:val="12"/>
-                <w:u w:val="single"/>
-              </w:rPr>
-              <w:t xml:space="preserve"> </w:t>
-            </w:r>
-            <w:r>
-              <w:rPr>
-                <w:rFonts w:eastAsiaTheme="minorHAnsi"/>
-                <w:sz w:val="12"/>
-                <w:szCs w:val="12"/>
-                <w:u w:val="single"/>
+                <w:u w:val="single" w:color="auto"/>
+              </w:rPr>
+              <w:t xml:space="preserve"> </w:t>
+            </w:r>
+            <w:r>
+              <w:rPr>
+                <w:rFonts w:eastAsiaTheme="minorHAnsi"/>
+                <w:sz w:val="12"/>
+                <w:szCs w:val="12"/>
+                <w:u w:val="single" w:color="auto"/>
               </w:rPr>
               <w:t>체크</w:t>
             </w:r>
@@ -5781,7 +5858,7 @@
                 <w:rFonts w:eastAsiaTheme="minorHAnsi"/>
                 <w:sz w:val="12"/>
                 <w:szCs w:val="12"/>
-                <w:u w:val="single"/>
+                <w:u w:val="single" w:color="auto"/>
               </w:rPr>
               <w:t xml:space="preserve"> :</w:t>
             </w:r>
@@ -5793,7 +5870,7 @@
                 <w:color w:val="FF0000"/>
                 <w:sz w:val="12"/>
                 <w:szCs w:val="12"/>
-                <w:u w:val="single"/>
+                <w:u w:val="single" w:color="auto"/>
               </w:rPr>
               <w:t xml:space="preserve"> O</w:t>
             </w:r>
@@ -5810,15 +5887,15 @@
                 <w:rFonts w:eastAsiaTheme="minorHAnsi"/>
                 <w:sz w:val="12"/>
                 <w:szCs w:val="12"/>
-                <w:u w:val="single"/>
-              </w:rPr>
-            </w:pPr>
-            <w:r>
-              <w:rPr>
-                <w:rFonts w:eastAsiaTheme="minorHAnsi"/>
-                <w:sz w:val="12"/>
-                <w:szCs w:val="12"/>
-                <w:u w:val="single"/>
+                <w:u w:val="single" w:color="auto"/>
+              </w:rPr>
+            </w:pPr>
+            <w:r>
+              <w:rPr>
+                <w:rFonts w:eastAsiaTheme="minorHAnsi"/>
+                <w:sz w:val="12"/>
+                <w:szCs w:val="12"/>
+                <w:u w:val="single" w:color="auto"/>
               </w:rPr>
               <w:t>작업</w:t>
             </w:r>
@@ -5827,16 +5904,16 @@
                 <w:rFonts w:eastAsiaTheme="minorHAnsi"/>
                 <w:sz w:val="12"/>
                 <w:szCs w:val="12"/>
-                <w:u w:val="single"/>
-              </w:rPr>
-              <w:t xml:space="preserve"> </w:t>
-            </w:r>
-            <w:r>
-              <w:rPr>
-                <w:rFonts w:eastAsiaTheme="minorHAnsi"/>
-                <w:sz w:val="12"/>
-                <w:szCs w:val="12"/>
-                <w:u w:val="single"/>
+                <w:u w:val="single" w:color="auto"/>
+              </w:rPr>
+              <w:t xml:space="preserve"> </w:t>
+            </w:r>
+            <w:r>
+              <w:rPr>
+                <w:rFonts w:eastAsiaTheme="minorHAnsi"/>
+                <w:sz w:val="12"/>
+                <w:szCs w:val="12"/>
+                <w:u w:val="single" w:color="auto"/>
               </w:rPr>
               <w:t>체크</w:t>
             </w:r>
@@ -5845,7 +5922,7 @@
                 <w:rFonts w:eastAsiaTheme="minorHAnsi"/>
                 <w:sz w:val="12"/>
                 <w:szCs w:val="12"/>
-                <w:u w:val="single"/>
+                <w:u w:val="single" w:color="auto"/>
               </w:rPr>
               <w:t xml:space="preserve"> :</w:t>
             </w:r>
@@ -5857,7 +5934,7 @@
                 <w:color w:val="FF0000"/>
                 <w:sz w:val="12"/>
                 <w:szCs w:val="12"/>
-                <w:u w:val="single"/>
+                <w:u w:val="single" w:color="auto"/>
               </w:rPr>
               <w:t xml:space="preserve"> O</w:t>
             </w:r>
@@ -5866,12 +5943,12 @@
       </w:tr>
       <w:tr>
         <w:trPr>
-          <w:trHeight w:val="57"/>
+          <w:trHeight w:val="57" w:hRule="atLeast"/>
         </w:trPr>
         <w:tc>
           <w:tcPr>
             <w:tcW w:w="1331" w:type="dxa"/>
-            <w:shd w:val="clear" w:color="auto" w:fill="E7E6E6" w:themeFill="background2"/>
+            <w:shd w:val="clear" w:color="auto" w:fill="E7E6E6" w:themeFill="lt2"/>
           </w:tcPr>
           <w:p>
             <w:pPr>
@@ -5882,7 +5959,7 @@
                 <w:bCs/>
                 <w:sz w:val="16"/>
                 <w:szCs w:val="16"/>
-                <w:u w:val="single"/>
+                <w:u w:val="single" w:color="auto"/>
               </w:rPr>
             </w:pPr>
             <w:r>
@@ -5892,7 +5969,7 @@
                 <w:bCs/>
                 <w:sz w:val="16"/>
                 <w:szCs w:val="16"/>
-                <w:u w:val="single"/>
+                <w:u w:val="single" w:color="auto"/>
               </w:rPr>
               <w:t>11/17</w:t>
             </w:r>
@@ -5901,7 +5978,7 @@
         <w:tc>
           <w:tcPr>
             <w:tcW w:w="1331" w:type="dxa"/>
-            <w:shd w:val="clear" w:color="auto" w:fill="E7E6E6" w:themeFill="background2"/>
+            <w:shd w:val="clear" w:color="auto" w:fill="E7E6E6" w:themeFill="lt2"/>
           </w:tcPr>
           <w:p>
             <w:pPr>
@@ -5912,7 +5989,7 @@
                 <w:bCs/>
                 <w:sz w:val="16"/>
                 <w:szCs w:val="16"/>
-                <w:u w:val="single"/>
+                <w:u w:val="single" w:color="auto"/>
               </w:rPr>
             </w:pPr>
             <w:r>
@@ -5922,7 +5999,7 @@
                 <w:bCs/>
                 <w:sz w:val="16"/>
                 <w:szCs w:val="16"/>
-                <w:u w:val="single"/>
+                <w:u w:val="single" w:color="auto"/>
               </w:rPr>
               <w:t>11/18</w:t>
             </w:r>
@@ -5931,7 +6008,7 @@
         <w:tc>
           <w:tcPr>
             <w:tcW w:w="1332" w:type="dxa"/>
-            <w:shd w:val="clear" w:color="auto" w:fill="E7E6E6" w:themeFill="background2"/>
+            <w:shd w:val="clear" w:color="auto" w:fill="E7E6E6" w:themeFill="lt2"/>
           </w:tcPr>
           <w:p>
             <w:pPr>
@@ -5942,7 +6019,7 @@
                 <w:bCs/>
                 <w:sz w:val="16"/>
                 <w:szCs w:val="16"/>
-                <w:u w:val="single"/>
+                <w:u w:val="single" w:color="auto"/>
               </w:rPr>
             </w:pPr>
             <w:r>
@@ -5952,7 +6029,7 @@
                 <w:bCs/>
                 <w:sz w:val="16"/>
                 <w:szCs w:val="16"/>
-                <w:u w:val="single"/>
+                <w:u w:val="single" w:color="auto"/>
               </w:rPr>
               <w:t>11/19</w:t>
             </w:r>
@@ -5961,7 +6038,7 @@
         <w:tc>
           <w:tcPr>
             <w:tcW w:w="1331" w:type="dxa"/>
-            <w:shd w:val="clear" w:color="auto" w:fill="E7E6E6" w:themeFill="background2"/>
+            <w:shd w:val="clear" w:color="auto" w:fill="E7E6E6" w:themeFill="lt2"/>
           </w:tcPr>
           <w:p>
             <w:pPr>
@@ -5972,7 +6049,7 @@
                 <w:bCs/>
                 <w:sz w:val="16"/>
                 <w:szCs w:val="16"/>
-                <w:u w:val="single"/>
+                <w:u w:val="single" w:color="auto"/>
               </w:rPr>
             </w:pPr>
             <w:r>
@@ -5982,7 +6059,7 @@
                 <w:bCs/>
                 <w:sz w:val="16"/>
                 <w:szCs w:val="16"/>
-                <w:u w:val="single"/>
+                <w:u w:val="single" w:color="auto"/>
               </w:rPr>
               <w:t>11/20</w:t>
             </w:r>
@@ -5991,7 +6068,7 @@
         <w:tc>
           <w:tcPr>
             <w:tcW w:w="1332" w:type="dxa"/>
-            <w:shd w:val="clear" w:color="auto" w:fill="E7E6E6" w:themeFill="background2"/>
+            <w:shd w:val="clear" w:color="auto" w:fill="E7E6E6" w:themeFill="lt2"/>
           </w:tcPr>
           <w:p>
             <w:pPr>
@@ -6002,7 +6079,7 @@
                 <w:bCs/>
                 <w:sz w:val="16"/>
                 <w:szCs w:val="16"/>
-                <w:u w:val="single"/>
+                <w:u w:val="single" w:color="auto"/>
               </w:rPr>
             </w:pPr>
             <w:r>
@@ -6012,7 +6089,7 @@
                 <w:bCs/>
                 <w:sz w:val="16"/>
                 <w:szCs w:val="16"/>
-                <w:u w:val="single"/>
+                <w:u w:val="single" w:color="auto"/>
               </w:rPr>
               <w:t>11/21</w:t>
             </w:r>
@@ -6021,7 +6098,7 @@
         <w:tc>
           <w:tcPr>
             <w:tcW w:w="1331" w:type="dxa"/>
-            <w:shd w:val="clear" w:color="auto" w:fill="E7E6E6" w:themeFill="background2"/>
+            <w:shd w:val="clear" w:color="auto" w:fill="E7E6E6" w:themeFill="lt2"/>
           </w:tcPr>
           <w:p>
             <w:pPr>
@@ -6032,7 +6109,7 @@
                 <w:bCs/>
                 <w:sz w:val="16"/>
                 <w:szCs w:val="16"/>
-                <w:u w:val="single"/>
+                <w:u w:val="single" w:color="auto"/>
               </w:rPr>
             </w:pPr>
             <w:r>
@@ -6042,7 +6119,7 @@
                 <w:bCs/>
                 <w:sz w:val="16"/>
                 <w:szCs w:val="16"/>
-                <w:u w:val="single"/>
+                <w:u w:val="single" w:color="auto"/>
               </w:rPr>
               <w:t>11/22</w:t>
             </w:r>
@@ -6051,7 +6128,7 @@
         <w:tc>
           <w:tcPr>
             <w:tcW w:w="1332" w:type="dxa"/>
-            <w:shd w:val="clear" w:color="auto" w:fill="E7E6E6" w:themeFill="background2"/>
+            <w:shd w:val="clear" w:color="auto" w:fill="E7E6E6" w:themeFill="lt2"/>
           </w:tcPr>
           <w:p>
             <w:pPr>
@@ -6062,7 +6139,7 @@
                 <w:bCs/>
                 <w:sz w:val="16"/>
                 <w:szCs w:val="16"/>
-                <w:u w:val="single"/>
+                <w:u w:val="single" w:color="auto"/>
               </w:rPr>
             </w:pPr>
             <w:r>
@@ -6072,7 +6149,7 @@
                 <w:bCs/>
                 <w:sz w:val="16"/>
                 <w:szCs w:val="16"/>
-                <w:u w:val="single"/>
+                <w:u w:val="single" w:color="auto"/>
               </w:rPr>
               <w:t>11/23</w:t>
             </w:r>
@@ -6081,7 +6158,7 @@
       </w:tr>
       <w:tr>
         <w:trPr>
-          <w:trHeight w:val="1701"/>
+          <w:trHeight w:val="1701" w:hRule="atLeast"/>
         </w:trPr>
         <w:tc>
           <w:tcPr>
@@ -6094,7 +6171,7 @@
                 <w:rFonts w:eastAsiaTheme="minorHAnsi"/>
                 <w:sz w:val="14"/>
                 <w:szCs w:val="14"/>
-                <w:u w:val="single"/>
+                <w:u w:val="single" w:color="auto"/>
               </w:rPr>
             </w:pPr>
             <w:r>
@@ -6191,7 +6268,7 @@
                 <w:rFonts w:eastAsiaTheme="minorHAnsi"/>
                 <w:sz w:val="14"/>
                 <w:szCs w:val="14"/>
-                <w:u w:val="single"/>
+                <w:u w:val="single" w:color="auto"/>
               </w:rPr>
             </w:pPr>
             <w:r>
@@ -6378,7 +6455,7 @@
                 <w:rFonts w:eastAsiaTheme="minorHAnsi"/>
                 <w:sz w:val="14"/>
                 <w:szCs w:val="14"/>
-                <w:u w:val="single"/>
+                <w:u w:val="single" w:color="auto"/>
               </w:rPr>
             </w:pPr>
             <w:r>
@@ -6466,7 +6543,7 @@
                 <w:rFonts w:eastAsiaTheme="minorHAnsi"/>
                 <w:sz w:val="14"/>
                 <w:szCs w:val="14"/>
-                <w:u w:val="single"/>
+                <w:u w:val="single" w:color="auto"/>
               </w:rPr>
             </w:pPr>
           </w:p>
@@ -6482,7 +6559,7 @@
                 <w:rFonts w:eastAsiaTheme="minorHAnsi"/>
                 <w:sz w:val="14"/>
                 <w:szCs w:val="14"/>
-                <w:u w:val="single"/>
+                <w:u w:val="single" w:color="auto"/>
               </w:rPr>
             </w:pPr>
             <w:r>
@@ -6606,7 +6683,7 @@
                 <w:rFonts w:eastAsiaTheme="minorHAnsi"/>
                 <w:sz w:val="14"/>
                 <w:szCs w:val="14"/>
-                <w:u w:val="single"/>
+                <w:u w:val="single" w:color="auto"/>
               </w:rPr>
             </w:pPr>
             <w:r>
@@ -6757,7 +6834,7 @@
                 <w:rFonts w:eastAsiaTheme="minorHAnsi"/>
                 <w:sz w:val="14"/>
                 <w:szCs w:val="14"/>
-                <w:u w:val="single"/>
+                <w:u w:val="single" w:color="auto"/>
               </w:rPr>
             </w:pPr>
             <w:r>
@@ -6963,7 +7040,7 @@
       </w:tr>
       <w:tr>
         <w:trPr>
-          <w:trHeight w:val="57"/>
+          <w:trHeight w:val="57" w:hRule="atLeast"/>
         </w:trPr>
         <w:tc>
           <w:tcPr>
@@ -6976,15 +7053,15 @@
                 <w:rFonts w:eastAsiaTheme="minorHAnsi"/>
                 <w:sz w:val="12"/>
                 <w:szCs w:val="12"/>
-                <w:u w:val="single"/>
-              </w:rPr>
-            </w:pPr>
-            <w:r>
-              <w:rPr>
-                <w:rFonts w:eastAsiaTheme="minorHAnsi"/>
-                <w:sz w:val="12"/>
-                <w:szCs w:val="12"/>
-                <w:u w:val="single"/>
+                <w:u w:val="single" w:color="auto"/>
+              </w:rPr>
+            </w:pPr>
+            <w:r>
+              <w:rPr>
+                <w:rFonts w:eastAsiaTheme="minorHAnsi"/>
+                <w:sz w:val="12"/>
+                <w:szCs w:val="12"/>
+                <w:u w:val="single" w:color="auto"/>
               </w:rPr>
               <w:t>작업</w:t>
             </w:r>
@@ -6993,16 +7070,16 @@
                 <w:rFonts w:eastAsiaTheme="minorHAnsi"/>
                 <w:sz w:val="12"/>
                 <w:szCs w:val="12"/>
-                <w:u w:val="single"/>
-              </w:rPr>
-              <w:t xml:space="preserve"> </w:t>
-            </w:r>
-            <w:r>
-              <w:rPr>
-                <w:rFonts w:eastAsiaTheme="minorHAnsi"/>
-                <w:sz w:val="12"/>
-                <w:szCs w:val="12"/>
-                <w:u w:val="single"/>
+                <w:u w:val="single" w:color="auto"/>
+              </w:rPr>
+              <w:t xml:space="preserve"> </w:t>
+            </w:r>
+            <w:r>
+              <w:rPr>
+                <w:rFonts w:eastAsiaTheme="minorHAnsi"/>
+                <w:sz w:val="12"/>
+                <w:szCs w:val="12"/>
+                <w:u w:val="single" w:color="auto"/>
               </w:rPr>
               <w:t>체크</w:t>
             </w:r>
@@ -7011,7 +7088,7 @@
                 <w:rFonts w:eastAsiaTheme="minorHAnsi"/>
                 <w:sz w:val="12"/>
                 <w:szCs w:val="12"/>
-                <w:u w:val="single"/>
+                <w:u w:val="single" w:color="auto"/>
               </w:rPr>
               <w:t xml:space="preserve"> : </w:t>
             </w:r>
@@ -7023,7 +7100,7 @@
                 <w:color w:val="FF0000"/>
                 <w:sz w:val="12"/>
                 <w:szCs w:val="12"/>
-                <w:u w:val="single"/>
+                <w:u w:val="single" w:color="auto"/>
               </w:rPr>
               <w:t>O</w:t>
             </w:r>
@@ -7040,15 +7117,15 @@
                 <w:rFonts w:eastAsiaTheme="minorHAnsi"/>
                 <w:sz w:val="12"/>
                 <w:szCs w:val="12"/>
-                <w:u w:val="single"/>
-              </w:rPr>
-            </w:pPr>
-            <w:r>
-              <w:rPr>
-                <w:rFonts w:eastAsiaTheme="minorHAnsi"/>
-                <w:sz w:val="12"/>
-                <w:szCs w:val="12"/>
-                <w:u w:val="single"/>
+                <w:u w:val="single" w:color="auto"/>
+              </w:rPr>
+            </w:pPr>
+            <w:r>
+              <w:rPr>
+                <w:rFonts w:eastAsiaTheme="minorHAnsi"/>
+                <w:sz w:val="12"/>
+                <w:szCs w:val="12"/>
+                <w:u w:val="single" w:color="auto"/>
               </w:rPr>
               <w:t>작업</w:t>
             </w:r>
@@ -7057,16 +7134,16 @@
                 <w:rFonts w:eastAsiaTheme="minorHAnsi"/>
                 <w:sz w:val="12"/>
                 <w:szCs w:val="12"/>
-                <w:u w:val="single"/>
-              </w:rPr>
-              <w:t xml:space="preserve"> </w:t>
-            </w:r>
-            <w:r>
-              <w:rPr>
-                <w:rFonts w:eastAsiaTheme="minorHAnsi"/>
-                <w:sz w:val="12"/>
-                <w:szCs w:val="12"/>
-                <w:u w:val="single"/>
+                <w:u w:val="single" w:color="auto"/>
+              </w:rPr>
+              <w:t xml:space="preserve"> </w:t>
+            </w:r>
+            <w:r>
+              <w:rPr>
+                <w:rFonts w:eastAsiaTheme="minorHAnsi"/>
+                <w:sz w:val="12"/>
+                <w:szCs w:val="12"/>
+                <w:u w:val="single" w:color="auto"/>
               </w:rPr>
               <w:t>체크</w:t>
             </w:r>
@@ -7075,7 +7152,7 @@
                 <w:rFonts w:eastAsiaTheme="minorHAnsi"/>
                 <w:sz w:val="12"/>
                 <w:szCs w:val="12"/>
-                <w:u w:val="single"/>
+                <w:u w:val="single" w:color="auto"/>
               </w:rPr>
               <w:t xml:space="preserve"> :</w:t>
             </w:r>
@@ -7092,15 +7169,15 @@
                 <w:rFonts w:eastAsiaTheme="minorHAnsi"/>
                 <w:sz w:val="12"/>
                 <w:szCs w:val="12"/>
-                <w:u w:val="single"/>
-              </w:rPr>
-            </w:pPr>
-            <w:r>
-              <w:rPr>
-                <w:rFonts w:eastAsiaTheme="minorHAnsi"/>
-                <w:sz w:val="12"/>
-                <w:szCs w:val="12"/>
-                <w:u w:val="single"/>
+                <w:u w:val="single" w:color="auto"/>
+              </w:rPr>
+            </w:pPr>
+            <w:r>
+              <w:rPr>
+                <w:rFonts w:eastAsiaTheme="minorHAnsi"/>
+                <w:sz w:val="12"/>
+                <w:szCs w:val="12"/>
+                <w:u w:val="single" w:color="auto"/>
               </w:rPr>
               <w:t>작업</w:t>
             </w:r>
@@ -7109,16 +7186,16 @@
                 <w:rFonts w:eastAsiaTheme="minorHAnsi"/>
                 <w:sz w:val="12"/>
                 <w:szCs w:val="12"/>
-                <w:u w:val="single"/>
-              </w:rPr>
-              <w:t xml:space="preserve"> </w:t>
-            </w:r>
-            <w:r>
-              <w:rPr>
-                <w:rFonts w:eastAsiaTheme="minorHAnsi"/>
-                <w:sz w:val="12"/>
-                <w:szCs w:val="12"/>
-                <w:u w:val="single"/>
+                <w:u w:val="single" w:color="auto"/>
+              </w:rPr>
+              <w:t xml:space="preserve"> </w:t>
+            </w:r>
+            <w:r>
+              <w:rPr>
+                <w:rFonts w:eastAsiaTheme="minorHAnsi"/>
+                <w:sz w:val="12"/>
+                <w:szCs w:val="12"/>
+                <w:u w:val="single" w:color="auto"/>
               </w:rPr>
               <w:t>체크</w:t>
             </w:r>
@@ -7127,7 +7204,7 @@
                 <w:rFonts w:eastAsiaTheme="minorHAnsi"/>
                 <w:sz w:val="12"/>
                 <w:szCs w:val="12"/>
-                <w:u w:val="single"/>
+                <w:u w:val="single" w:color="auto"/>
               </w:rPr>
               <w:t xml:space="preserve"> :</w:t>
             </w:r>
@@ -7139,7 +7216,7 @@
                 <w:color w:val="FF0000"/>
                 <w:sz w:val="12"/>
                 <w:szCs w:val="12"/>
-                <w:u w:val="single"/>
+                <w:u w:val="single" w:color="auto"/>
               </w:rPr>
               <w:t xml:space="preserve"> O</w:t>
             </w:r>
@@ -7156,15 +7233,15 @@
                 <w:rFonts w:eastAsiaTheme="minorHAnsi"/>
                 <w:sz w:val="12"/>
                 <w:szCs w:val="12"/>
-                <w:u w:val="single"/>
-              </w:rPr>
-            </w:pPr>
-            <w:r>
-              <w:rPr>
-                <w:rFonts w:eastAsiaTheme="minorHAnsi"/>
-                <w:sz w:val="12"/>
-                <w:szCs w:val="12"/>
-                <w:u w:val="single"/>
+                <w:u w:val="single" w:color="auto"/>
+              </w:rPr>
+            </w:pPr>
+            <w:r>
+              <w:rPr>
+                <w:rFonts w:eastAsiaTheme="minorHAnsi"/>
+                <w:sz w:val="12"/>
+                <w:szCs w:val="12"/>
+                <w:u w:val="single" w:color="auto"/>
               </w:rPr>
               <w:t>작업</w:t>
             </w:r>
@@ -7173,16 +7250,16 @@
                 <w:rFonts w:eastAsiaTheme="minorHAnsi"/>
                 <w:sz w:val="12"/>
                 <w:szCs w:val="12"/>
-                <w:u w:val="single"/>
-              </w:rPr>
-              <w:t xml:space="preserve"> </w:t>
-            </w:r>
-            <w:r>
-              <w:rPr>
-                <w:rFonts w:eastAsiaTheme="minorHAnsi"/>
-                <w:sz w:val="12"/>
-                <w:szCs w:val="12"/>
-                <w:u w:val="single"/>
+                <w:u w:val="single" w:color="auto"/>
+              </w:rPr>
+              <w:t xml:space="preserve"> </w:t>
+            </w:r>
+            <w:r>
+              <w:rPr>
+                <w:rFonts w:eastAsiaTheme="minorHAnsi"/>
+                <w:sz w:val="12"/>
+                <w:szCs w:val="12"/>
+                <w:u w:val="single" w:color="auto"/>
               </w:rPr>
               <w:t>체크</w:t>
             </w:r>
@@ -7191,7 +7268,7 @@
                 <w:rFonts w:eastAsiaTheme="minorHAnsi"/>
                 <w:sz w:val="12"/>
                 <w:szCs w:val="12"/>
-                <w:u w:val="single"/>
+                <w:u w:val="single" w:color="auto"/>
               </w:rPr>
               <w:t xml:space="preserve"> : </w:t>
             </w:r>
@@ -7208,15 +7285,15 @@
                 <w:rFonts w:eastAsiaTheme="minorHAnsi"/>
                 <w:sz w:val="12"/>
                 <w:szCs w:val="12"/>
-                <w:u w:val="single"/>
-              </w:rPr>
-            </w:pPr>
-            <w:r>
-              <w:rPr>
-                <w:rFonts w:eastAsiaTheme="minorHAnsi"/>
-                <w:sz w:val="12"/>
-                <w:szCs w:val="12"/>
-                <w:u w:val="single"/>
+                <w:u w:val="single" w:color="auto"/>
+              </w:rPr>
+            </w:pPr>
+            <w:r>
+              <w:rPr>
+                <w:rFonts w:eastAsiaTheme="minorHAnsi"/>
+                <w:sz w:val="12"/>
+                <w:szCs w:val="12"/>
+                <w:u w:val="single" w:color="auto"/>
               </w:rPr>
               <w:t>작업</w:t>
             </w:r>
@@ -7225,16 +7302,16 @@
                 <w:rFonts w:eastAsiaTheme="minorHAnsi"/>
                 <w:sz w:val="12"/>
                 <w:szCs w:val="12"/>
-                <w:u w:val="single"/>
-              </w:rPr>
-              <w:t xml:space="preserve"> </w:t>
-            </w:r>
-            <w:r>
-              <w:rPr>
-                <w:rFonts w:eastAsiaTheme="minorHAnsi"/>
-                <w:sz w:val="12"/>
-                <w:szCs w:val="12"/>
-                <w:u w:val="single"/>
+                <w:u w:val="single" w:color="auto"/>
+              </w:rPr>
+              <w:t xml:space="preserve"> </w:t>
+            </w:r>
+            <w:r>
+              <w:rPr>
+                <w:rFonts w:eastAsiaTheme="minorHAnsi"/>
+                <w:sz w:val="12"/>
+                <w:szCs w:val="12"/>
+                <w:u w:val="single" w:color="auto"/>
               </w:rPr>
               <w:t>체크</w:t>
             </w:r>
@@ -7243,7 +7320,7 @@
                 <w:rFonts w:eastAsiaTheme="minorHAnsi"/>
                 <w:sz w:val="12"/>
                 <w:szCs w:val="12"/>
-                <w:u w:val="single"/>
+                <w:u w:val="single" w:color="auto"/>
               </w:rPr>
               <w:t xml:space="preserve"> :</w:t>
             </w:r>
@@ -7255,7 +7332,7 @@
                 <w:color w:val="FF0000"/>
                 <w:sz w:val="12"/>
                 <w:szCs w:val="12"/>
-                <w:u w:val="single"/>
+                <w:u w:val="single" w:color="auto"/>
               </w:rPr>
               <w:t xml:space="preserve"> O</w:t>
             </w:r>
@@ -7272,15 +7349,15 @@
                 <w:rFonts w:eastAsiaTheme="minorHAnsi"/>
                 <w:sz w:val="12"/>
                 <w:szCs w:val="12"/>
-                <w:u w:val="single"/>
-              </w:rPr>
-            </w:pPr>
-            <w:r>
-              <w:rPr>
-                <w:rFonts w:eastAsiaTheme="minorHAnsi"/>
-                <w:sz w:val="12"/>
-                <w:szCs w:val="12"/>
-                <w:u w:val="single"/>
+                <w:u w:val="single" w:color="auto"/>
+              </w:rPr>
+            </w:pPr>
+            <w:r>
+              <w:rPr>
+                <w:rFonts w:eastAsiaTheme="minorHAnsi"/>
+                <w:sz w:val="12"/>
+                <w:szCs w:val="12"/>
+                <w:u w:val="single" w:color="auto"/>
               </w:rPr>
               <w:t>작업</w:t>
             </w:r>
@@ -7289,17 +7366,16 @@
                 <w:rFonts w:eastAsiaTheme="minorHAnsi"/>
                 <w:sz w:val="12"/>
                 <w:szCs w:val="12"/>
-                <w:u w:val="single"/>
-              </w:rPr>
-              <w:t xml:space="preserve"> </w:t>
-            </w:r>
-            <w:proofErr w:type="gramStart"/>
-            <w:r>
-              <w:rPr>
-                <w:rFonts w:eastAsiaTheme="minorHAnsi"/>
-                <w:sz w:val="12"/>
-                <w:szCs w:val="12"/>
-                <w:u w:val="single"/>
+                <w:u w:val="single" w:color="auto"/>
+              </w:rPr>
+              <w:t xml:space="preserve"> </w:t>
+            </w:r>
+            <w:r>
+              <w:rPr>
+                <w:rFonts w:eastAsiaTheme="minorHAnsi"/>
+                <w:sz w:val="12"/>
+                <w:szCs w:val="12"/>
+                <w:u w:val="single" w:color="auto"/>
               </w:rPr>
               <w:t>체크</w:t>
             </w:r>
@@ -7308,11 +7384,10 @@
                 <w:rFonts w:eastAsiaTheme="minorHAnsi"/>
                 <w:sz w:val="12"/>
                 <w:szCs w:val="12"/>
-                <w:u w:val="single"/>
+                <w:u w:val="single" w:color="auto"/>
               </w:rPr>
               <w:t xml:space="preserve"> :</w:t>
             </w:r>
-            <w:proofErr w:type="gramEnd"/>
             <w:r>
               <w:rPr>
                 <w:rFonts w:eastAsiaTheme="minorHAnsi"/>
@@ -7321,7 +7396,7 @@
                 <w:color w:val="FF0000"/>
                 <w:sz w:val="12"/>
                 <w:szCs w:val="12"/>
-                <w:u w:val="single"/>
+                <w:u w:val="single" w:color="auto"/>
               </w:rPr>
               <w:t xml:space="preserve"> </w:t>
             </w:r>
@@ -7333,7 +7408,7 @@
                 <w:color w:val="FF0000"/>
                 <w:sz w:val="12"/>
                 <w:szCs w:val="12"/>
-                <w:u w:val="single"/>
+                <w:u w:val="single" w:color="auto"/>
               </w:rPr>
               <w:t>O</w:t>
             </w:r>
@@ -7350,15 +7425,15 @@
                 <w:rFonts w:eastAsiaTheme="minorHAnsi"/>
                 <w:sz w:val="12"/>
                 <w:szCs w:val="12"/>
-                <w:u w:val="single"/>
-              </w:rPr>
-            </w:pPr>
-            <w:r>
-              <w:rPr>
-                <w:rFonts w:eastAsiaTheme="minorHAnsi"/>
-                <w:sz w:val="12"/>
-                <w:szCs w:val="12"/>
-                <w:u w:val="single"/>
+                <w:u w:val="single" w:color="auto"/>
+              </w:rPr>
+            </w:pPr>
+            <w:r>
+              <w:rPr>
+                <w:rFonts w:eastAsiaTheme="minorHAnsi"/>
+                <w:sz w:val="12"/>
+                <w:szCs w:val="12"/>
+                <w:u w:val="single" w:color="auto"/>
               </w:rPr>
               <w:t>작업</w:t>
             </w:r>
@@ -7367,17 +7442,16 @@
                 <w:rFonts w:eastAsiaTheme="minorHAnsi"/>
                 <w:sz w:val="12"/>
                 <w:szCs w:val="12"/>
-                <w:u w:val="single"/>
-              </w:rPr>
-              <w:t xml:space="preserve"> </w:t>
-            </w:r>
-            <w:proofErr w:type="gramStart"/>
-            <w:r>
-              <w:rPr>
-                <w:rFonts w:eastAsiaTheme="minorHAnsi"/>
-                <w:sz w:val="12"/>
-                <w:szCs w:val="12"/>
-                <w:u w:val="single"/>
+                <w:u w:val="single" w:color="auto"/>
+              </w:rPr>
+              <w:t xml:space="preserve"> </w:t>
+            </w:r>
+            <w:r>
+              <w:rPr>
+                <w:rFonts w:eastAsiaTheme="minorHAnsi"/>
+                <w:sz w:val="12"/>
+                <w:szCs w:val="12"/>
+                <w:u w:val="single" w:color="auto"/>
               </w:rPr>
               <w:t>체크</w:t>
             </w:r>
@@ -7386,11 +7460,10 @@
                 <w:rFonts w:eastAsiaTheme="minorHAnsi"/>
                 <w:sz w:val="12"/>
                 <w:szCs w:val="12"/>
-                <w:u w:val="single"/>
+                <w:u w:val="single" w:color="auto"/>
               </w:rPr>
               <w:t xml:space="preserve"> :</w:t>
             </w:r>
-            <w:proofErr w:type="gramEnd"/>
             <w:r>
               <w:rPr>
                 <w:rFonts w:eastAsiaTheme="minorHAnsi"/>
@@ -7399,7 +7472,7 @@
                 <w:color w:val="FF0000"/>
                 <w:sz w:val="12"/>
                 <w:szCs w:val="12"/>
-                <w:u w:val="single"/>
+                <w:u w:val="single" w:color="auto"/>
               </w:rPr>
               <w:t xml:space="preserve"> </w:t>
             </w:r>
@@ -7411,7 +7484,7 @@
                 <w:color w:val="FF0000"/>
                 <w:sz w:val="12"/>
                 <w:szCs w:val="12"/>
-                <w:u w:val="single"/>
+                <w:u w:val="single" w:color="auto"/>
               </w:rPr>
               <w:t>O</w:t>
             </w:r>
@@ -7420,12 +7493,12 @@
       </w:tr>
       <w:tr>
         <w:trPr>
-          <w:trHeight w:val="57"/>
+          <w:trHeight w:val="57" w:hRule="atLeast"/>
         </w:trPr>
         <w:tc>
           <w:tcPr>
             <w:tcW w:w="1331" w:type="dxa"/>
-            <w:shd w:val="clear" w:color="auto" w:fill="E7E6E6" w:themeFill="background2"/>
+            <w:shd w:val="clear" w:color="auto" w:fill="E7E6E6" w:themeFill="lt2"/>
           </w:tcPr>
           <w:p>
             <w:pPr>
@@ -7436,7 +7509,7 @@
                 <w:bCs/>
                 <w:sz w:val="16"/>
                 <w:szCs w:val="16"/>
-                <w:u w:val="single"/>
+                <w:u w:val="single" w:color="auto"/>
               </w:rPr>
             </w:pPr>
             <w:r>
@@ -7446,7 +7519,7 @@
                 <w:bCs/>
                 <w:sz w:val="16"/>
                 <w:szCs w:val="16"/>
-                <w:u w:val="single"/>
+                <w:u w:val="single" w:color="auto"/>
               </w:rPr>
               <w:t>11/24</w:t>
             </w:r>
@@ -7455,7 +7528,7 @@
         <w:tc>
           <w:tcPr>
             <w:tcW w:w="1331" w:type="dxa"/>
-            <w:shd w:val="clear" w:color="auto" w:fill="E7E6E6" w:themeFill="background2"/>
+            <w:shd w:val="clear" w:color="auto" w:fill="E7E6E6" w:themeFill="lt2"/>
           </w:tcPr>
           <w:p>
             <w:pPr>
@@ -7466,7 +7539,7 @@
                 <w:bCs/>
                 <w:sz w:val="16"/>
                 <w:szCs w:val="16"/>
-                <w:u w:val="single"/>
+                <w:u w:val="single" w:color="auto"/>
               </w:rPr>
             </w:pPr>
             <w:r>
@@ -7476,7 +7549,7 @@
                 <w:bCs/>
                 <w:sz w:val="16"/>
                 <w:szCs w:val="16"/>
-                <w:u w:val="single"/>
+                <w:u w:val="single" w:color="auto"/>
               </w:rPr>
               <w:t>11/25</w:t>
             </w:r>
@@ -7485,7 +7558,7 @@
         <w:tc>
           <w:tcPr>
             <w:tcW w:w="1332" w:type="dxa"/>
-            <w:shd w:val="clear" w:color="auto" w:fill="E7E6E6" w:themeFill="background2"/>
+            <w:shd w:val="clear" w:color="auto" w:fill="E7E6E6" w:themeFill="lt2"/>
           </w:tcPr>
           <w:p>
             <w:pPr>
@@ -7496,7 +7569,7 @@
                 <w:bCs/>
                 <w:sz w:val="16"/>
                 <w:szCs w:val="16"/>
-                <w:u w:val="single"/>
+                <w:u w:val="single" w:color="auto"/>
               </w:rPr>
             </w:pPr>
             <w:r>
@@ -7506,7 +7579,7 @@
                 <w:bCs/>
                 <w:sz w:val="16"/>
                 <w:szCs w:val="16"/>
-                <w:u w:val="single"/>
+                <w:u w:val="single" w:color="auto"/>
               </w:rPr>
               <w:t>11/26</w:t>
             </w:r>
@@ -7515,7 +7588,7 @@
         <w:tc>
           <w:tcPr>
             <w:tcW w:w="1331" w:type="dxa"/>
-            <w:shd w:val="clear" w:color="auto" w:fill="E7E6E6" w:themeFill="background2"/>
+            <w:shd w:val="clear" w:color="auto" w:fill="E7E6E6" w:themeFill="lt2"/>
           </w:tcPr>
           <w:p>
             <w:pPr>
@@ -7526,7 +7599,7 @@
                 <w:bCs/>
                 <w:sz w:val="16"/>
                 <w:szCs w:val="16"/>
-                <w:u w:val="single"/>
+                <w:u w:val="single" w:color="auto"/>
               </w:rPr>
             </w:pPr>
             <w:r>
@@ -7536,7 +7609,7 @@
                 <w:bCs/>
                 <w:sz w:val="16"/>
                 <w:szCs w:val="16"/>
-                <w:u w:val="single"/>
+                <w:u w:val="single" w:color="auto"/>
               </w:rPr>
               <w:t>11/27</w:t>
             </w:r>
@@ -7545,7 +7618,7 @@
         <w:tc>
           <w:tcPr>
             <w:tcW w:w="1332" w:type="dxa"/>
-            <w:shd w:val="clear" w:color="auto" w:fill="E7E6E6" w:themeFill="background2"/>
+            <w:shd w:val="clear" w:color="auto" w:fill="E7E6E6" w:themeFill="lt2"/>
           </w:tcPr>
           <w:p>
             <w:pPr>
@@ -7556,7 +7629,7 @@
                 <w:bCs/>
                 <w:sz w:val="16"/>
                 <w:szCs w:val="16"/>
-                <w:u w:val="single"/>
+                <w:u w:val="single" w:color="auto"/>
               </w:rPr>
             </w:pPr>
             <w:r>
@@ -7566,7 +7639,7 @@
                 <w:bCs/>
                 <w:sz w:val="16"/>
                 <w:szCs w:val="16"/>
-                <w:u w:val="single"/>
+                <w:u w:val="single" w:color="auto"/>
               </w:rPr>
               <w:t>11/28</w:t>
             </w:r>
@@ -7575,7 +7648,7 @@
         <w:tc>
           <w:tcPr>
             <w:tcW w:w="1331" w:type="dxa"/>
-            <w:shd w:val="clear" w:color="auto" w:fill="E7E6E6" w:themeFill="background2"/>
+            <w:shd w:val="clear" w:color="auto" w:fill="E7E6E6" w:themeFill="lt2"/>
           </w:tcPr>
           <w:p>
             <w:pPr>
@@ -7586,7 +7659,7 @@
                 <w:bCs/>
                 <w:sz w:val="16"/>
                 <w:szCs w:val="16"/>
-                <w:u w:val="single"/>
+                <w:u w:val="single" w:color="auto"/>
               </w:rPr>
             </w:pPr>
             <w:r>
@@ -7596,7 +7669,7 @@
                 <w:bCs/>
                 <w:sz w:val="16"/>
                 <w:szCs w:val="16"/>
-                <w:u w:val="single"/>
+                <w:u w:val="single" w:color="auto"/>
               </w:rPr>
               <w:t>11/29</w:t>
             </w:r>
@@ -7605,7 +7678,7 @@
         <w:tc>
           <w:tcPr>
             <w:tcW w:w="1332" w:type="dxa"/>
-            <w:shd w:val="clear" w:color="auto" w:fill="E7E6E6" w:themeFill="background2"/>
+            <w:shd w:val="clear" w:color="auto" w:fill="E7E6E6" w:themeFill="lt2"/>
           </w:tcPr>
           <w:p>
             <w:pPr>
@@ -7616,7 +7689,7 @@
                 <w:bCs/>
                 <w:sz w:val="16"/>
                 <w:szCs w:val="16"/>
-                <w:u w:val="single"/>
+                <w:u w:val="single" w:color="auto"/>
               </w:rPr>
             </w:pPr>
             <w:r>
@@ -7626,7 +7699,7 @@
                 <w:bCs/>
                 <w:sz w:val="16"/>
                 <w:szCs w:val="16"/>
-                <w:u w:val="single"/>
+                <w:u w:val="single" w:color="auto"/>
               </w:rPr>
               <w:t>11/30</w:t>
             </w:r>
@@ -7635,7 +7708,7 @@
       </w:tr>
       <w:tr>
         <w:trPr>
-          <w:trHeight w:val="1701"/>
+          <w:trHeight w:val="1701" w:hRule="atLeast"/>
         </w:trPr>
         <w:tc>
           <w:tcPr>
@@ -7648,7 +7721,7 @@
                 <w:rFonts w:eastAsiaTheme="minorHAnsi"/>
                 <w:sz w:val="14"/>
                 <w:szCs w:val="14"/>
-                <w:u w:val="single"/>
+                <w:u w:val="single" w:color="auto"/>
               </w:rPr>
             </w:pPr>
             <w:r>
@@ -7790,7 +7863,7 @@
                 <w:rFonts w:eastAsiaTheme="minorHAnsi"/>
                 <w:sz w:val="14"/>
                 <w:szCs w:val="14"/>
-                <w:u w:val="single"/>
+                <w:u w:val="single" w:color="auto"/>
               </w:rPr>
             </w:pPr>
             <w:r>
@@ -7977,7 +8050,7 @@
                 <w:rFonts w:eastAsiaTheme="minorHAnsi"/>
                 <w:sz w:val="14"/>
                 <w:szCs w:val="14"/>
-                <w:u w:val="single"/>
+                <w:u w:val="single" w:color="auto"/>
               </w:rPr>
             </w:pPr>
             <w:r>
@@ -8209,7 +8282,7 @@
                 <w:rFonts w:eastAsiaTheme="minorHAnsi"/>
                 <w:sz w:val="14"/>
                 <w:szCs w:val="14"/>
-                <w:u w:val="single"/>
+                <w:u w:val="single" w:color="auto"/>
               </w:rPr>
             </w:pPr>
           </w:p>
@@ -8225,7 +8298,7 @@
                 <w:rFonts w:eastAsiaTheme="minorHAnsi"/>
                 <w:sz w:val="14"/>
                 <w:szCs w:val="14"/>
-                <w:u w:val="single"/>
+                <w:u w:val="single" w:color="auto"/>
               </w:rPr>
             </w:pPr>
             <w:r>
@@ -8430,7 +8503,7 @@
                 <w:rFonts w:eastAsiaTheme="minorHAnsi"/>
                 <w:sz w:val="14"/>
                 <w:szCs w:val="14"/>
-                <w:u w:val="single"/>
+                <w:u w:val="single" w:color="auto"/>
               </w:rPr>
             </w:pPr>
           </w:p>
@@ -8446,7 +8519,7 @@
                 <w:rFonts w:eastAsiaTheme="minorHAnsi"/>
                 <w:sz w:val="14"/>
                 <w:szCs w:val="14"/>
-                <w:u w:val="single"/>
+                <w:u w:val="single" w:color="auto"/>
               </w:rPr>
             </w:pPr>
             <w:r>
@@ -8463,7 +8536,7 @@
       </w:tr>
       <w:tr>
         <w:trPr>
-          <w:trHeight w:val="57"/>
+          <w:trHeight w:val="57" w:hRule="atLeast"/>
         </w:trPr>
         <w:tc>
           <w:tcPr>
@@ -8476,29 +8549,27 @@
                 <w:rFonts w:eastAsiaTheme="minorHAnsi"/>
                 <w:sz w:val="12"/>
                 <w:szCs w:val="12"/>
-                <w:u w:val="single"/>
-              </w:rPr>
-            </w:pPr>
-            <w:r>
-              <w:rPr>
-                <w:rFonts w:eastAsiaTheme="minorHAnsi"/>
-                <w:sz w:val="12"/>
-                <w:szCs w:val="12"/>
-                <w:u w:val="single"/>
+                <w:u w:val="single" w:color="auto"/>
+              </w:rPr>
+            </w:pPr>
+            <w:r>
+              <w:rPr>
+                <w:rFonts w:eastAsiaTheme="minorHAnsi"/>
+                <w:sz w:val="12"/>
+                <w:szCs w:val="12"/>
+                <w:u w:val="single" w:color="auto"/>
               </w:rPr>
               <w:t xml:space="preserve">작업 </w:t>
             </w:r>
-            <w:proofErr w:type="gramStart"/>
-            <w:r>
-              <w:rPr>
-                <w:rFonts w:eastAsiaTheme="minorHAnsi"/>
-                <w:sz w:val="12"/>
-                <w:szCs w:val="12"/>
-                <w:u w:val="single"/>
+            <w:r>
+              <w:rPr>
+                <w:rFonts w:eastAsiaTheme="minorHAnsi"/>
+                <w:sz w:val="12"/>
+                <w:szCs w:val="12"/>
+                <w:u w:val="single" w:color="auto"/>
               </w:rPr>
               <w:t>체크 :</w:t>
             </w:r>
-            <w:proofErr w:type="gramEnd"/>
             <w:r>
               <w:rPr>
                 <w:rFonts w:eastAsiaTheme="minorHAnsi"/>
@@ -8507,7 +8578,7 @@
                 <w:color w:val="FF0000"/>
                 <w:sz w:val="12"/>
                 <w:szCs w:val="12"/>
-                <w:u w:val="single"/>
+                <w:u w:val="single" w:color="auto"/>
               </w:rPr>
               <w:t xml:space="preserve"> O</w:t>
             </w:r>
@@ -8524,29 +8595,27 @@
                 <w:rFonts w:eastAsiaTheme="minorHAnsi"/>
                 <w:sz w:val="12"/>
                 <w:szCs w:val="12"/>
-                <w:u w:val="single"/>
-              </w:rPr>
-            </w:pPr>
-            <w:r>
-              <w:rPr>
-                <w:rFonts w:eastAsiaTheme="minorHAnsi"/>
-                <w:sz w:val="12"/>
-                <w:szCs w:val="12"/>
-                <w:u w:val="single"/>
+                <w:u w:val="single" w:color="auto"/>
+              </w:rPr>
+            </w:pPr>
+            <w:r>
+              <w:rPr>
+                <w:rFonts w:eastAsiaTheme="minorHAnsi"/>
+                <w:sz w:val="12"/>
+                <w:szCs w:val="12"/>
+                <w:u w:val="single" w:color="auto"/>
               </w:rPr>
               <w:t xml:space="preserve">작업 </w:t>
             </w:r>
-            <w:proofErr w:type="gramStart"/>
-            <w:r>
-              <w:rPr>
-                <w:rFonts w:eastAsiaTheme="minorHAnsi"/>
-                <w:sz w:val="12"/>
-                <w:szCs w:val="12"/>
-                <w:u w:val="single"/>
+            <w:r>
+              <w:rPr>
+                <w:rFonts w:eastAsiaTheme="minorHAnsi"/>
+                <w:sz w:val="12"/>
+                <w:szCs w:val="12"/>
+                <w:u w:val="single" w:color="auto"/>
               </w:rPr>
               <w:t>체크 :</w:t>
             </w:r>
-            <w:proofErr w:type="gramEnd"/>
             <w:r>
               <w:rPr>
                 <w:rFonts w:eastAsiaTheme="minorHAnsi"/>
@@ -8555,7 +8624,7 @@
                 <w:color w:val="FF0000"/>
                 <w:sz w:val="12"/>
                 <w:szCs w:val="12"/>
-                <w:u w:val="single"/>
+                <w:u w:val="single" w:color="auto"/>
               </w:rPr>
               <w:t xml:space="preserve"> O</w:t>
             </w:r>
@@ -8572,29 +8641,27 @@
                 <w:rFonts w:eastAsiaTheme="minorHAnsi"/>
                 <w:sz w:val="12"/>
                 <w:szCs w:val="12"/>
-                <w:u w:val="single"/>
-              </w:rPr>
-            </w:pPr>
-            <w:r>
-              <w:rPr>
-                <w:rFonts w:eastAsiaTheme="minorHAnsi"/>
-                <w:sz w:val="12"/>
-                <w:szCs w:val="12"/>
-                <w:u w:val="single"/>
+                <w:u w:val="single" w:color="auto"/>
+              </w:rPr>
+            </w:pPr>
+            <w:r>
+              <w:rPr>
+                <w:rFonts w:eastAsiaTheme="minorHAnsi"/>
+                <w:sz w:val="12"/>
+                <w:szCs w:val="12"/>
+                <w:u w:val="single" w:color="auto"/>
               </w:rPr>
               <w:t xml:space="preserve">작업 </w:t>
             </w:r>
-            <w:proofErr w:type="gramStart"/>
-            <w:r>
-              <w:rPr>
-                <w:rFonts w:eastAsiaTheme="minorHAnsi"/>
-                <w:sz w:val="12"/>
-                <w:szCs w:val="12"/>
-                <w:u w:val="single"/>
+            <w:r>
+              <w:rPr>
+                <w:rFonts w:eastAsiaTheme="minorHAnsi"/>
+                <w:sz w:val="12"/>
+                <w:szCs w:val="12"/>
+                <w:u w:val="single" w:color="auto"/>
               </w:rPr>
               <w:t>체크 :</w:t>
             </w:r>
-            <w:proofErr w:type="gramEnd"/>
             <w:r>
               <w:rPr>
                 <w:rFonts w:eastAsiaTheme="minorHAnsi"/>
@@ -8603,7 +8670,7 @@
                 <w:color w:val="FF0000"/>
                 <w:sz w:val="12"/>
                 <w:szCs w:val="12"/>
-                <w:u w:val="single"/>
+                <w:u w:val="single" w:color="auto"/>
               </w:rPr>
               <w:t xml:space="preserve"> O</w:t>
             </w:r>
@@ -8620,7 +8687,7 @@
                 <w:rFonts w:eastAsiaTheme="minorHAnsi"/>
                 <w:sz w:val="12"/>
                 <w:szCs w:val="12"/>
-                <w:u w:val="single"/>
+                <w:u w:val="single" w:color="auto"/>
               </w:rPr>
             </w:pPr>
           </w:p>
@@ -8636,7 +8703,7 @@
                 <w:rFonts w:eastAsiaTheme="minorHAnsi"/>
                 <w:sz w:val="12"/>
                 <w:szCs w:val="12"/>
-                <w:u w:val="single"/>
+                <w:u w:val="single" w:color="auto"/>
               </w:rPr>
             </w:pPr>
           </w:p>
@@ -8652,7 +8719,7 @@
                 <w:rFonts w:eastAsiaTheme="minorHAnsi"/>
                 <w:sz w:val="12"/>
                 <w:szCs w:val="12"/>
-                <w:u w:val="single"/>
+                <w:u w:val="single" w:color="auto"/>
               </w:rPr>
             </w:pPr>
           </w:p>
@@ -8668,7 +8735,7 @@
                 <w:rFonts w:eastAsiaTheme="minorHAnsi"/>
                 <w:sz w:val="12"/>
                 <w:szCs w:val="12"/>
-                <w:u w:val="single"/>
+                <w:u w:val="single" w:color="auto"/>
               </w:rPr>
             </w:pPr>
           </w:p>
@@ -8765,7 +8832,6 @@
           <w:sz w:val="36"/>
           <w:szCs w:val="44"/>
         </w:rPr>
-        <w:lastRenderedPageBreak/>
         <w:t>김상혁</w:t>
       </w:r>
       <w:r>
@@ -8792,10 +8858,10 @@
     <w:tbl>
       <w:tblPr>
         <w:tblStyle w:val="a3"/>
-        <w:tblpPr w:leftFromText="142" w:rightFromText="142" w:vertAnchor="page" w:tblpY="2146"/>
+        <w:tblpPr w:leftFromText="142" w:rightFromText="142" w:vertAnchor="page" w:horzAnchor="text" w:tblpY="2146"/>
         <w:tblW w:w="9899" w:type="dxa"/>
+        <w:tblLook w:val="04A0" w:firstRow="1" w:lastRow="0" w:firstColumn="1" w:lastColumn="0" w:noHBand="0" w:noVBand="1"/>
         <w:tblLayout w:type="fixed"/>
-        <w:tblLook w:val="04A0" w:firstRow="1" w:lastRow="0" w:firstColumn="1" w:lastColumn="0" w:noHBand="0" w:noVBand="1"/>
       </w:tblPr>
       <w:tblGrid>
         <w:gridCol w:w="1414"/>
@@ -8808,12 +8874,12 @@
       </w:tblGrid>
       <w:tr>
         <w:trPr>
-          <w:trHeight w:val="276"/>
+          <w:trHeight w:val="276" w:hRule="atLeast"/>
         </w:trPr>
         <w:tc>
           <w:tcPr>
             <w:tcW w:w="1414" w:type="dxa"/>
-            <w:shd w:val="clear" w:color="auto" w:fill="E7E6E6" w:themeFill="background2"/>
+            <w:shd w:val="clear" w:color="auto" w:fill="E7E6E6" w:themeFill="lt2"/>
           </w:tcPr>
           <w:p>
             <w:pPr>
@@ -8824,7 +8890,7 @@
                 <w:bCs/>
                 <w:sz w:val="16"/>
                 <w:szCs w:val="16"/>
-                <w:u w:val="single"/>
+                <w:u w:val="single" w:color="auto"/>
               </w:rPr>
             </w:pPr>
           </w:p>
@@ -8832,7 +8898,7 @@
         <w:tc>
           <w:tcPr>
             <w:tcW w:w="1414" w:type="dxa"/>
-            <w:shd w:val="clear" w:color="auto" w:fill="E7E6E6" w:themeFill="background2"/>
+            <w:shd w:val="clear" w:color="auto" w:fill="E7E6E6" w:themeFill="lt2"/>
           </w:tcPr>
           <w:p>
             <w:pPr>
@@ -8843,7 +8909,7 @@
                 <w:bCs/>
                 <w:sz w:val="16"/>
                 <w:szCs w:val="16"/>
-                <w:u w:val="single"/>
+                <w:u w:val="single" w:color="auto"/>
               </w:rPr>
             </w:pPr>
           </w:p>
@@ -8851,7 +8917,7 @@
         <w:tc>
           <w:tcPr>
             <w:tcW w:w="1414" w:type="dxa"/>
-            <w:shd w:val="clear" w:color="auto" w:fill="E7E6E6" w:themeFill="background2"/>
+            <w:shd w:val="clear" w:color="auto" w:fill="E7E6E6" w:themeFill="lt2"/>
           </w:tcPr>
           <w:p>
             <w:pPr>
@@ -8862,7 +8928,7 @@
                 <w:bCs/>
                 <w:sz w:val="16"/>
                 <w:szCs w:val="16"/>
-                <w:u w:val="single"/>
+                <w:u w:val="single" w:color="auto"/>
               </w:rPr>
             </w:pPr>
           </w:p>
@@ -8870,7 +8936,7 @@
         <w:tc>
           <w:tcPr>
             <w:tcW w:w="1414" w:type="dxa"/>
-            <w:shd w:val="clear" w:color="auto" w:fill="E7E6E6" w:themeFill="background2"/>
+            <w:shd w:val="clear" w:color="auto" w:fill="E7E6E6" w:themeFill="lt2"/>
           </w:tcPr>
           <w:p>
             <w:pPr>
@@ -8881,7 +8947,7 @@
                 <w:bCs/>
                 <w:sz w:val="16"/>
                 <w:szCs w:val="16"/>
-                <w:u w:val="single"/>
+                <w:u w:val="single" w:color="auto"/>
               </w:rPr>
             </w:pPr>
           </w:p>
@@ -8889,7 +8955,7 @@
         <w:tc>
           <w:tcPr>
             <w:tcW w:w="1414" w:type="dxa"/>
-            <w:shd w:val="clear" w:color="auto" w:fill="E7E6E6" w:themeFill="background2"/>
+            <w:shd w:val="clear" w:color="auto" w:fill="E7E6E6" w:themeFill="lt2"/>
           </w:tcPr>
           <w:p>
             <w:pPr>
@@ -8900,7 +8966,7 @@
                 <w:bCs/>
                 <w:sz w:val="16"/>
                 <w:szCs w:val="16"/>
-                <w:u w:val="single"/>
+                <w:u w:val="single" w:color="auto"/>
               </w:rPr>
             </w:pPr>
             <w:r>
@@ -8910,7 +8976,7 @@
                 <w:bCs/>
                 <w:sz w:val="16"/>
                 <w:szCs w:val="16"/>
-                <w:u w:val="single"/>
+                <w:u w:val="single" w:color="auto"/>
               </w:rPr>
               <w:t>11/7</w:t>
             </w:r>
@@ -8919,7 +8985,7 @@
         <w:tc>
           <w:tcPr>
             <w:tcW w:w="1414" w:type="dxa"/>
-            <w:shd w:val="clear" w:color="auto" w:fill="E7E6E6" w:themeFill="background2"/>
+            <w:shd w:val="clear" w:color="auto" w:fill="E7E6E6" w:themeFill="lt2"/>
           </w:tcPr>
           <w:p>
             <w:pPr>
@@ -8930,7 +8996,7 @@
                 <w:bCs/>
                 <w:sz w:val="16"/>
                 <w:szCs w:val="16"/>
-                <w:u w:val="single"/>
+                <w:u w:val="single" w:color="auto"/>
               </w:rPr>
             </w:pPr>
             <w:r>
@@ -8940,7 +9006,7 @@
                 <w:bCs/>
                 <w:sz w:val="16"/>
                 <w:szCs w:val="16"/>
-                <w:u w:val="single"/>
+                <w:u w:val="single" w:color="auto"/>
               </w:rPr>
               <w:t>11/8</w:t>
             </w:r>
@@ -8949,7 +9015,7 @@
         <w:tc>
           <w:tcPr>
             <w:tcW w:w="1415" w:type="dxa"/>
-            <w:shd w:val="clear" w:color="auto" w:fill="E7E6E6" w:themeFill="background2"/>
+            <w:shd w:val="clear" w:color="auto" w:fill="E7E6E6" w:themeFill="lt2"/>
           </w:tcPr>
           <w:p>
             <w:pPr>
@@ -8960,7 +9026,7 @@
                 <w:bCs/>
                 <w:sz w:val="16"/>
                 <w:szCs w:val="16"/>
-                <w:u w:val="single"/>
+                <w:u w:val="single" w:color="auto"/>
               </w:rPr>
             </w:pPr>
             <w:r>
@@ -8970,7 +9036,7 @@
                 <w:bCs/>
                 <w:sz w:val="16"/>
                 <w:szCs w:val="16"/>
-                <w:u w:val="single"/>
+                <w:u w:val="single" w:color="auto"/>
               </w:rPr>
               <w:t>11/9</w:t>
             </w:r>
@@ -8979,7 +9045,7 @@
       </w:tr>
       <w:tr>
         <w:trPr>
-          <w:trHeight w:val="1664"/>
+          <w:trHeight w:val="1664" w:hRule="atLeast"/>
         </w:trPr>
         <w:tc>
           <w:tcPr>
@@ -8987,8 +9053,8 @@
           </w:tcPr>
           <w:p>
             <w:pPr>
+              <w:jc w:val="left"/>
               <w:spacing w:line="259" w:lineRule="auto"/>
-              <w:jc w:val="left"/>
               <w:rPr>
                 <w:sz w:val="14"/>
                 <w:szCs w:val="14"/>
@@ -9027,8 +9093,8 @@
           </w:p>
           <w:p>
             <w:pPr>
+              <w:jc w:val="left"/>
               <w:spacing w:line="259" w:lineRule="auto"/>
-              <w:jc w:val="left"/>
               <w:rPr>
                 <w:sz w:val="14"/>
                 <w:szCs w:val="14"/>
@@ -9057,8 +9123,8 @@
           </w:p>
           <w:p>
             <w:pPr>
+              <w:jc w:val="left"/>
               <w:spacing w:line="259" w:lineRule="auto"/>
-              <w:jc w:val="left"/>
               <w:rPr>
                 <w:sz w:val="14"/>
                 <w:szCs w:val="14"/>
@@ -9087,8 +9153,8 @@
           </w:p>
           <w:p>
             <w:pPr>
+              <w:jc w:val="left"/>
               <w:spacing w:line="259" w:lineRule="auto"/>
-              <w:jc w:val="left"/>
               <w:rPr>
                 <w:sz w:val="14"/>
                 <w:szCs w:val="14"/>
@@ -9112,7 +9178,7 @@
                 <w:rFonts w:eastAsiaTheme="minorHAnsi"/>
                 <w:sz w:val="14"/>
                 <w:szCs w:val="14"/>
-                <w:u w:val="single"/>
+                <w:u w:val="single" w:color="auto"/>
               </w:rPr>
             </w:pPr>
             <w:r>
@@ -9133,8 +9199,8 @@
           </w:tcPr>
           <w:p>
             <w:pPr>
+              <w:jc w:val="left"/>
               <w:spacing w:line="259" w:lineRule="auto"/>
-              <w:jc w:val="left"/>
               <w:rPr>
                 <w:sz w:val="14"/>
                 <w:szCs w:val="14"/>
@@ -9173,8 +9239,8 @@
           </w:p>
           <w:p>
             <w:pPr>
+              <w:jc w:val="left"/>
               <w:spacing w:line="259" w:lineRule="auto"/>
-              <w:jc w:val="left"/>
               <w:rPr>
                 <w:sz w:val="14"/>
                 <w:szCs w:val="14"/>
@@ -9203,8 +9269,8 @@
           </w:p>
           <w:p>
             <w:pPr>
+              <w:jc w:val="left"/>
               <w:spacing w:line="259" w:lineRule="auto"/>
-              <w:jc w:val="left"/>
               <w:rPr>
                 <w:sz w:val="14"/>
                 <w:szCs w:val="14"/>
@@ -9233,8 +9299,8 @@
           </w:p>
           <w:p>
             <w:pPr>
+              <w:jc w:val="left"/>
               <w:spacing w:line="259" w:lineRule="auto"/>
-              <w:jc w:val="left"/>
               <w:rPr>
                 <w:sz w:val="14"/>
                 <w:szCs w:val="14"/>
@@ -9258,7 +9324,7 @@
                 <w:rFonts w:eastAsiaTheme="minorHAnsi"/>
                 <w:sz w:val="14"/>
                 <w:szCs w:val="14"/>
-                <w:u w:val="single"/>
+                <w:u w:val="single" w:color="auto"/>
               </w:rPr>
             </w:pPr>
             <w:r>
@@ -9279,8 +9345,8 @@
           </w:tcPr>
           <w:p>
             <w:pPr>
+              <w:jc w:val="left"/>
               <w:spacing w:line="259" w:lineRule="auto"/>
-              <w:jc w:val="left"/>
               <w:rPr>
                 <w:sz w:val="14"/>
                 <w:szCs w:val="14"/>
@@ -9309,8 +9375,8 @@
           </w:p>
           <w:p>
             <w:pPr>
+              <w:jc w:val="left"/>
               <w:spacing w:line="259" w:lineRule="auto"/>
-              <w:jc w:val="left"/>
               <w:rPr>
                 <w:sz w:val="14"/>
                 <w:szCs w:val="14"/>
@@ -9334,7 +9400,7 @@
                 <w:rFonts w:eastAsiaTheme="minorHAnsi"/>
                 <w:sz w:val="14"/>
                 <w:szCs w:val="14"/>
-                <w:u w:val="single"/>
+                <w:u w:val="single" w:color="auto"/>
               </w:rPr>
             </w:pPr>
             <w:r>
@@ -9355,8 +9421,8 @@
           </w:tcPr>
           <w:p>
             <w:pPr>
+              <w:jc w:val="left"/>
               <w:spacing w:line="259" w:lineRule="auto"/>
-              <w:jc w:val="left"/>
               <w:rPr>
                 <w:sz w:val="14"/>
                 <w:szCs w:val="14"/>
@@ -9385,8 +9451,8 @@
           </w:p>
           <w:p>
             <w:pPr>
+              <w:jc w:val="left"/>
               <w:spacing w:line="259" w:lineRule="auto"/>
-              <w:jc w:val="left"/>
               <w:rPr>
                 <w:sz w:val="14"/>
                 <w:szCs w:val="14"/>
@@ -9425,8 +9491,8 @@
           </w:p>
           <w:p>
             <w:pPr>
+              <w:jc w:val="left"/>
               <w:spacing w:line="259" w:lineRule="auto"/>
-              <w:jc w:val="left"/>
               <w:rPr>
                 <w:sz w:val="14"/>
                 <w:szCs w:val="14"/>
@@ -9480,7 +9546,7 @@
                 <w:rFonts w:eastAsiaTheme="minorHAnsi"/>
                 <w:sz w:val="14"/>
                 <w:szCs w:val="14"/>
-                <w:u w:val="single"/>
+                <w:u w:val="single" w:color="auto"/>
               </w:rPr>
             </w:pPr>
             <w:r>
@@ -9536,7 +9602,7 @@
                 <w:rFonts w:eastAsiaTheme="minorHAnsi"/>
                 <w:sz w:val="14"/>
                 <w:szCs w:val="14"/>
-                <w:u w:val="single"/>
+                <w:u w:val="single" w:color="auto"/>
               </w:rPr>
             </w:pPr>
             <w:r>
@@ -9557,8 +9623,8 @@
           </w:tcPr>
           <w:p>
             <w:pPr>
+              <w:jc w:val="left"/>
               <w:spacing w:line="259" w:lineRule="auto"/>
-              <w:jc w:val="left"/>
               <w:rPr>
                 <w:sz w:val="14"/>
                 <w:szCs w:val="14"/>
@@ -9587,8 +9653,8 @@
           </w:p>
           <w:p>
             <w:pPr>
+              <w:jc w:val="left"/>
               <w:spacing w:line="259" w:lineRule="auto"/>
-              <w:jc w:val="left"/>
               <w:rPr>
                 <w:sz w:val="14"/>
                 <w:szCs w:val="14"/>
@@ -9612,7 +9678,7 @@
                 <w:rFonts w:eastAsiaTheme="minorHAnsi"/>
                 <w:sz w:val="14"/>
                 <w:szCs w:val="14"/>
-                <w:u w:val="single"/>
+                <w:u w:val="single" w:color="auto"/>
               </w:rPr>
             </w:pPr>
             <w:r>
@@ -9633,8 +9699,8 @@
           </w:tcPr>
           <w:p>
             <w:pPr>
+              <w:jc w:val="left"/>
               <w:spacing w:line="259" w:lineRule="auto"/>
-              <w:jc w:val="left"/>
               <w:rPr>
                 <w:sz w:val="14"/>
                 <w:szCs w:val="14"/>
@@ -9698,7 +9764,7 @@
                 <w:rFonts w:eastAsiaTheme="minorHAnsi"/>
                 <w:sz w:val="14"/>
                 <w:szCs w:val="14"/>
-                <w:u w:val="single"/>
+                <w:u w:val="single" w:color="auto"/>
               </w:rPr>
             </w:pPr>
             <w:r>
@@ -9846,7 +9912,7 @@
       </w:tr>
       <w:tr>
         <w:trPr>
-          <w:trHeight w:val="55"/>
+          <w:trHeight w:val="55" w:hRule="atLeast"/>
         </w:trPr>
         <w:tc>
           <w:tcPr>
@@ -9859,15 +9925,15 @@
                 <w:rFonts w:eastAsiaTheme="minorHAnsi"/>
                 <w:sz w:val="12"/>
                 <w:szCs w:val="12"/>
-                <w:u w:val="single"/>
-              </w:rPr>
-            </w:pPr>
-            <w:r>
-              <w:rPr>
-                <w:rFonts w:eastAsiaTheme="minorHAnsi"/>
-                <w:sz w:val="12"/>
-                <w:szCs w:val="12"/>
-                <w:u w:val="single"/>
+                <w:u w:val="single" w:color="auto"/>
+              </w:rPr>
+            </w:pPr>
+            <w:r>
+              <w:rPr>
+                <w:rFonts w:eastAsiaTheme="minorHAnsi"/>
+                <w:sz w:val="12"/>
+                <w:szCs w:val="12"/>
+                <w:u w:val="single" w:color="auto"/>
               </w:rPr>
               <w:t>작업</w:t>
             </w:r>
@@ -9876,16 +9942,16 @@
                 <w:rFonts w:eastAsiaTheme="minorHAnsi"/>
                 <w:sz w:val="12"/>
                 <w:szCs w:val="12"/>
-                <w:u w:val="single"/>
-              </w:rPr>
-              <w:t xml:space="preserve"> </w:t>
-            </w:r>
-            <w:r>
-              <w:rPr>
-                <w:rFonts w:eastAsiaTheme="minorHAnsi"/>
-                <w:sz w:val="12"/>
-                <w:szCs w:val="12"/>
-                <w:u w:val="single"/>
+                <w:u w:val="single" w:color="auto"/>
+              </w:rPr>
+              <w:t xml:space="preserve"> </w:t>
+            </w:r>
+            <w:r>
+              <w:rPr>
+                <w:rFonts w:eastAsiaTheme="minorHAnsi"/>
+                <w:sz w:val="12"/>
+                <w:szCs w:val="12"/>
+                <w:u w:val="single" w:color="auto"/>
               </w:rPr>
               <w:t>체크</w:t>
             </w:r>
@@ -9894,7 +9960,7 @@
                 <w:rFonts w:eastAsiaTheme="minorHAnsi"/>
                 <w:sz w:val="12"/>
                 <w:szCs w:val="12"/>
-                <w:u w:val="single"/>
+                <w:u w:val="single" w:color="auto"/>
               </w:rPr>
               <w:t xml:space="preserve"> : </w:t>
             </w:r>
@@ -9906,7 +9972,7 @@
                 <w:color w:val="FF0000"/>
                 <w:sz w:val="12"/>
                 <w:szCs w:val="12"/>
-                <w:u w:val="single"/>
+                <w:u w:val="single" w:color="auto"/>
               </w:rPr>
               <w:t>O</w:t>
             </w:r>
@@ -9923,15 +9989,15 @@
                 <w:rFonts w:eastAsiaTheme="minorHAnsi"/>
                 <w:sz w:val="12"/>
                 <w:szCs w:val="12"/>
-                <w:u w:val="single"/>
-              </w:rPr>
-            </w:pPr>
-            <w:r>
-              <w:rPr>
-                <w:rFonts w:eastAsiaTheme="minorHAnsi"/>
-                <w:sz w:val="12"/>
-                <w:szCs w:val="12"/>
-                <w:u w:val="single"/>
+                <w:u w:val="single" w:color="auto"/>
+              </w:rPr>
+            </w:pPr>
+            <w:r>
+              <w:rPr>
+                <w:rFonts w:eastAsiaTheme="minorHAnsi"/>
+                <w:sz w:val="12"/>
+                <w:szCs w:val="12"/>
+                <w:u w:val="single" w:color="auto"/>
               </w:rPr>
               <w:t>작업</w:t>
             </w:r>
@@ -9940,16 +10006,16 @@
                 <w:rFonts w:eastAsiaTheme="minorHAnsi"/>
                 <w:sz w:val="12"/>
                 <w:szCs w:val="12"/>
-                <w:u w:val="single"/>
-              </w:rPr>
-              <w:t xml:space="preserve"> </w:t>
-            </w:r>
-            <w:r>
-              <w:rPr>
-                <w:rFonts w:eastAsiaTheme="minorHAnsi"/>
-                <w:sz w:val="12"/>
-                <w:szCs w:val="12"/>
-                <w:u w:val="single"/>
+                <w:u w:val="single" w:color="auto"/>
+              </w:rPr>
+              <w:t xml:space="preserve"> </w:t>
+            </w:r>
+            <w:r>
+              <w:rPr>
+                <w:rFonts w:eastAsiaTheme="minorHAnsi"/>
+                <w:sz w:val="12"/>
+                <w:szCs w:val="12"/>
+                <w:u w:val="single" w:color="auto"/>
               </w:rPr>
               <w:t>체크</w:t>
             </w:r>
@@ -9958,7 +10024,7 @@
                 <w:rFonts w:eastAsiaTheme="minorHAnsi"/>
                 <w:sz w:val="12"/>
                 <w:szCs w:val="12"/>
-                <w:u w:val="single"/>
+                <w:u w:val="single" w:color="auto"/>
               </w:rPr>
               <w:t xml:space="preserve"> : </w:t>
             </w:r>
@@ -9970,7 +10036,7 @@
                 <w:color w:val="FF0000"/>
                 <w:sz w:val="12"/>
                 <w:szCs w:val="12"/>
-                <w:u w:val="single"/>
+                <w:u w:val="single" w:color="auto"/>
               </w:rPr>
               <w:t>O</w:t>
             </w:r>
@@ -9987,15 +10053,15 @@
                 <w:rFonts w:eastAsiaTheme="minorHAnsi"/>
                 <w:sz w:val="12"/>
                 <w:szCs w:val="12"/>
-                <w:u w:val="single"/>
-              </w:rPr>
-            </w:pPr>
-            <w:r>
-              <w:rPr>
-                <w:rFonts w:eastAsiaTheme="minorHAnsi"/>
-                <w:sz w:val="12"/>
-                <w:szCs w:val="12"/>
-                <w:u w:val="single"/>
+                <w:u w:val="single" w:color="auto"/>
+              </w:rPr>
+            </w:pPr>
+            <w:r>
+              <w:rPr>
+                <w:rFonts w:eastAsiaTheme="minorHAnsi"/>
+                <w:sz w:val="12"/>
+                <w:szCs w:val="12"/>
+                <w:u w:val="single" w:color="auto"/>
               </w:rPr>
               <w:t>작업</w:t>
             </w:r>
@@ -10004,16 +10070,16 @@
                 <w:rFonts w:eastAsiaTheme="minorHAnsi"/>
                 <w:sz w:val="12"/>
                 <w:szCs w:val="12"/>
-                <w:u w:val="single"/>
-              </w:rPr>
-              <w:t xml:space="preserve"> </w:t>
-            </w:r>
-            <w:r>
-              <w:rPr>
-                <w:rFonts w:eastAsiaTheme="minorHAnsi"/>
-                <w:sz w:val="12"/>
-                <w:szCs w:val="12"/>
-                <w:u w:val="single"/>
+                <w:u w:val="single" w:color="auto"/>
+              </w:rPr>
+              <w:t xml:space="preserve"> </w:t>
+            </w:r>
+            <w:r>
+              <w:rPr>
+                <w:rFonts w:eastAsiaTheme="minorHAnsi"/>
+                <w:sz w:val="12"/>
+                <w:szCs w:val="12"/>
+                <w:u w:val="single" w:color="auto"/>
               </w:rPr>
               <w:t>체크</w:t>
             </w:r>
@@ -10022,7 +10088,7 @@
                 <w:rFonts w:eastAsiaTheme="minorHAnsi"/>
                 <w:sz w:val="12"/>
                 <w:szCs w:val="12"/>
-                <w:u w:val="single"/>
+                <w:u w:val="single" w:color="auto"/>
               </w:rPr>
               <w:t xml:space="preserve"> : </w:t>
             </w:r>
@@ -10034,7 +10100,7 @@
                 <w:color w:val="FF0000"/>
                 <w:sz w:val="12"/>
                 <w:szCs w:val="12"/>
-                <w:u w:val="single"/>
+                <w:u w:val="single" w:color="auto"/>
               </w:rPr>
               <w:t>O</w:t>
             </w:r>
@@ -10051,15 +10117,15 @@
                 <w:rFonts w:eastAsiaTheme="minorHAnsi"/>
                 <w:sz w:val="12"/>
                 <w:szCs w:val="12"/>
-                <w:u w:val="single"/>
-              </w:rPr>
-            </w:pPr>
-            <w:r>
-              <w:rPr>
-                <w:rFonts w:eastAsiaTheme="minorHAnsi"/>
-                <w:sz w:val="12"/>
-                <w:szCs w:val="12"/>
-                <w:u w:val="single"/>
+                <w:u w:val="single" w:color="auto"/>
+              </w:rPr>
+            </w:pPr>
+            <w:r>
+              <w:rPr>
+                <w:rFonts w:eastAsiaTheme="minorHAnsi"/>
+                <w:sz w:val="12"/>
+                <w:szCs w:val="12"/>
+                <w:u w:val="single" w:color="auto"/>
               </w:rPr>
               <w:t>작업</w:t>
             </w:r>
@@ -10068,16 +10134,16 @@
                 <w:rFonts w:eastAsiaTheme="minorHAnsi"/>
                 <w:sz w:val="12"/>
                 <w:szCs w:val="12"/>
-                <w:u w:val="single"/>
-              </w:rPr>
-              <w:t xml:space="preserve"> </w:t>
-            </w:r>
-            <w:r>
-              <w:rPr>
-                <w:rFonts w:eastAsiaTheme="minorHAnsi"/>
-                <w:sz w:val="12"/>
-                <w:szCs w:val="12"/>
-                <w:u w:val="single"/>
+                <w:u w:val="single" w:color="auto"/>
+              </w:rPr>
+              <w:t xml:space="preserve"> </w:t>
+            </w:r>
+            <w:r>
+              <w:rPr>
+                <w:rFonts w:eastAsiaTheme="minorHAnsi"/>
+                <w:sz w:val="12"/>
+                <w:szCs w:val="12"/>
+                <w:u w:val="single" w:color="auto"/>
               </w:rPr>
               <w:t>체크</w:t>
             </w:r>
@@ -10086,7 +10152,7 @@
                 <w:rFonts w:eastAsiaTheme="minorHAnsi"/>
                 <w:sz w:val="12"/>
                 <w:szCs w:val="12"/>
-                <w:u w:val="single"/>
+                <w:u w:val="single" w:color="auto"/>
               </w:rPr>
               <w:t xml:space="preserve"> : </w:t>
             </w:r>
@@ -10098,7 +10164,7 @@
                 <w:color w:val="FF0000"/>
                 <w:sz w:val="12"/>
                 <w:szCs w:val="12"/>
-                <w:u w:val="single"/>
+                <w:u w:val="single" w:color="auto"/>
               </w:rPr>
               <w:t>O</w:t>
             </w:r>
@@ -10115,15 +10181,15 @@
                 <w:rFonts w:eastAsiaTheme="minorHAnsi"/>
                 <w:sz w:val="12"/>
                 <w:szCs w:val="12"/>
-                <w:u w:val="single"/>
-              </w:rPr>
-            </w:pPr>
-            <w:r>
-              <w:rPr>
-                <w:rFonts w:eastAsiaTheme="minorHAnsi"/>
-                <w:sz w:val="12"/>
-                <w:szCs w:val="12"/>
-                <w:u w:val="single"/>
+                <w:u w:val="single" w:color="auto"/>
+              </w:rPr>
+            </w:pPr>
+            <w:r>
+              <w:rPr>
+                <w:rFonts w:eastAsiaTheme="minorHAnsi"/>
+                <w:sz w:val="12"/>
+                <w:szCs w:val="12"/>
+                <w:u w:val="single" w:color="auto"/>
               </w:rPr>
               <w:t>작업</w:t>
             </w:r>
@@ -10132,16 +10198,16 @@
                 <w:rFonts w:eastAsiaTheme="minorHAnsi"/>
                 <w:sz w:val="12"/>
                 <w:szCs w:val="12"/>
-                <w:u w:val="single"/>
-              </w:rPr>
-              <w:t xml:space="preserve"> </w:t>
-            </w:r>
-            <w:r>
-              <w:rPr>
-                <w:rFonts w:eastAsiaTheme="minorHAnsi"/>
-                <w:sz w:val="12"/>
-                <w:szCs w:val="12"/>
-                <w:u w:val="single"/>
+                <w:u w:val="single" w:color="auto"/>
+              </w:rPr>
+              <w:t xml:space="preserve"> </w:t>
+            </w:r>
+            <w:r>
+              <w:rPr>
+                <w:rFonts w:eastAsiaTheme="minorHAnsi"/>
+                <w:sz w:val="12"/>
+                <w:szCs w:val="12"/>
+                <w:u w:val="single" w:color="auto"/>
               </w:rPr>
               <w:t>체크</w:t>
             </w:r>
@@ -10150,7 +10216,7 @@
                 <w:rFonts w:eastAsiaTheme="minorHAnsi"/>
                 <w:sz w:val="12"/>
                 <w:szCs w:val="12"/>
-                <w:u w:val="single"/>
+                <w:u w:val="single" w:color="auto"/>
               </w:rPr>
               <w:t xml:space="preserve"> : </w:t>
             </w:r>
@@ -10167,15 +10233,15 @@
                 <w:rFonts w:eastAsiaTheme="minorHAnsi"/>
                 <w:sz w:val="12"/>
                 <w:szCs w:val="12"/>
-                <w:u w:val="single"/>
-              </w:rPr>
-            </w:pPr>
-            <w:r>
-              <w:rPr>
-                <w:rFonts w:eastAsiaTheme="minorHAnsi"/>
-                <w:sz w:val="12"/>
-                <w:szCs w:val="12"/>
-                <w:u w:val="single"/>
+                <w:u w:val="single" w:color="auto"/>
+              </w:rPr>
+            </w:pPr>
+            <w:r>
+              <w:rPr>
+                <w:rFonts w:eastAsiaTheme="minorHAnsi"/>
+                <w:sz w:val="12"/>
+                <w:szCs w:val="12"/>
+                <w:u w:val="single" w:color="auto"/>
               </w:rPr>
               <w:t>작업</w:t>
             </w:r>
@@ -10184,16 +10250,16 @@
                 <w:rFonts w:eastAsiaTheme="minorHAnsi"/>
                 <w:sz w:val="12"/>
                 <w:szCs w:val="12"/>
-                <w:u w:val="single"/>
-              </w:rPr>
-              <w:t xml:space="preserve"> </w:t>
-            </w:r>
-            <w:r>
-              <w:rPr>
-                <w:rFonts w:eastAsiaTheme="minorHAnsi"/>
-                <w:sz w:val="12"/>
-                <w:szCs w:val="12"/>
-                <w:u w:val="single"/>
+                <w:u w:val="single" w:color="auto"/>
+              </w:rPr>
+              <w:t xml:space="preserve"> </w:t>
+            </w:r>
+            <w:r>
+              <w:rPr>
+                <w:rFonts w:eastAsiaTheme="minorHAnsi"/>
+                <w:sz w:val="12"/>
+                <w:szCs w:val="12"/>
+                <w:u w:val="single" w:color="auto"/>
               </w:rPr>
               <w:t>체크</w:t>
             </w:r>
@@ -10202,7 +10268,7 @@
                 <w:rFonts w:eastAsiaTheme="minorHAnsi"/>
                 <w:sz w:val="12"/>
                 <w:szCs w:val="12"/>
-                <w:u w:val="single"/>
+                <w:u w:val="single" w:color="auto"/>
               </w:rPr>
               <w:t xml:space="preserve"> :</w:t>
             </w:r>
@@ -10214,7 +10280,7 @@
                 <w:color w:val="FF0000"/>
                 <w:sz w:val="12"/>
                 <w:szCs w:val="12"/>
-                <w:u w:val="single"/>
+                <w:u w:val="single" w:color="auto"/>
               </w:rPr>
               <w:t xml:space="preserve"> O</w:t>
             </w:r>
@@ -10231,15 +10297,15 @@
                 <w:rFonts w:eastAsiaTheme="minorHAnsi"/>
                 <w:sz w:val="12"/>
                 <w:szCs w:val="12"/>
-                <w:u w:val="single"/>
-              </w:rPr>
-            </w:pPr>
-            <w:r>
-              <w:rPr>
-                <w:rFonts w:eastAsiaTheme="minorHAnsi"/>
-                <w:sz w:val="12"/>
-                <w:szCs w:val="12"/>
-                <w:u w:val="single"/>
+                <w:u w:val="single" w:color="auto"/>
+              </w:rPr>
+            </w:pPr>
+            <w:r>
+              <w:rPr>
+                <w:rFonts w:eastAsiaTheme="minorHAnsi"/>
+                <w:sz w:val="12"/>
+                <w:szCs w:val="12"/>
+                <w:u w:val="single" w:color="auto"/>
               </w:rPr>
               <w:t>작업</w:t>
             </w:r>
@@ -10248,16 +10314,16 @@
                 <w:rFonts w:eastAsiaTheme="minorHAnsi"/>
                 <w:sz w:val="12"/>
                 <w:szCs w:val="12"/>
-                <w:u w:val="single"/>
-              </w:rPr>
-              <w:t xml:space="preserve"> </w:t>
-            </w:r>
-            <w:r>
-              <w:rPr>
-                <w:rFonts w:eastAsiaTheme="minorHAnsi"/>
-                <w:sz w:val="12"/>
-                <w:szCs w:val="12"/>
-                <w:u w:val="single"/>
+                <w:u w:val="single" w:color="auto"/>
+              </w:rPr>
+              <w:t xml:space="preserve"> </w:t>
+            </w:r>
+            <w:r>
+              <w:rPr>
+                <w:rFonts w:eastAsiaTheme="minorHAnsi"/>
+                <w:sz w:val="12"/>
+                <w:szCs w:val="12"/>
+                <w:u w:val="single" w:color="auto"/>
               </w:rPr>
               <w:t>체크</w:t>
             </w:r>
@@ -10266,7 +10332,7 @@
                 <w:rFonts w:eastAsiaTheme="minorHAnsi"/>
                 <w:sz w:val="12"/>
                 <w:szCs w:val="12"/>
-                <w:u w:val="single"/>
+                <w:u w:val="single" w:color="auto"/>
               </w:rPr>
               <w:t xml:space="preserve"> :</w:t>
             </w:r>
@@ -10278,7 +10344,7 @@
                 <w:color w:val="FF0000"/>
                 <w:sz w:val="12"/>
                 <w:szCs w:val="12"/>
-                <w:u w:val="single"/>
+                <w:u w:val="single" w:color="auto"/>
               </w:rPr>
               <w:t xml:space="preserve"> O</w:t>
             </w:r>
@@ -10287,12 +10353,12 @@
       </w:tr>
       <w:tr>
         <w:trPr>
-          <w:trHeight w:val="55"/>
+          <w:trHeight w:val="55" w:hRule="atLeast"/>
         </w:trPr>
         <w:tc>
           <w:tcPr>
             <w:tcW w:w="1414" w:type="dxa"/>
-            <w:shd w:val="clear" w:color="auto" w:fill="E7E6E6" w:themeFill="background2"/>
+            <w:shd w:val="clear" w:color="auto" w:fill="E7E6E6" w:themeFill="lt2"/>
           </w:tcPr>
           <w:p>
             <w:pPr>
@@ -10303,7 +10369,7 @@
                 <w:bCs/>
                 <w:sz w:val="16"/>
                 <w:szCs w:val="16"/>
-                <w:u w:val="single"/>
+                <w:u w:val="single" w:color="auto"/>
               </w:rPr>
             </w:pPr>
             <w:r>
@@ -10313,7 +10379,7 @@
                 <w:bCs/>
                 <w:sz w:val="16"/>
                 <w:szCs w:val="16"/>
-                <w:u w:val="single"/>
+                <w:u w:val="single" w:color="auto"/>
               </w:rPr>
               <w:t>11/10</w:t>
             </w:r>
@@ -10322,7 +10388,7 @@
         <w:tc>
           <w:tcPr>
             <w:tcW w:w="1414" w:type="dxa"/>
-            <w:shd w:val="clear" w:color="auto" w:fill="E7E6E6" w:themeFill="background2"/>
+            <w:shd w:val="clear" w:color="auto" w:fill="E7E6E6" w:themeFill="lt2"/>
           </w:tcPr>
           <w:p>
             <w:pPr>
@@ -10333,7 +10399,7 @@
                 <w:bCs/>
                 <w:sz w:val="16"/>
                 <w:szCs w:val="16"/>
-                <w:u w:val="single"/>
+                <w:u w:val="single" w:color="auto"/>
               </w:rPr>
             </w:pPr>
             <w:r>
@@ -10343,7 +10409,7 @@
                 <w:bCs/>
                 <w:sz w:val="16"/>
                 <w:szCs w:val="16"/>
-                <w:u w:val="single"/>
+                <w:u w:val="single" w:color="auto"/>
               </w:rPr>
               <w:t>11/11</w:t>
             </w:r>
@@ -10352,7 +10418,7 @@
         <w:tc>
           <w:tcPr>
             <w:tcW w:w="1414" w:type="dxa"/>
-            <w:shd w:val="clear" w:color="auto" w:fill="E7E6E6" w:themeFill="background2"/>
+            <w:shd w:val="clear" w:color="auto" w:fill="E7E6E6" w:themeFill="lt2"/>
           </w:tcPr>
           <w:p>
             <w:pPr>
@@ -10363,7 +10429,7 @@
                 <w:bCs/>
                 <w:sz w:val="16"/>
                 <w:szCs w:val="16"/>
-                <w:u w:val="single"/>
+                <w:u w:val="single" w:color="auto"/>
               </w:rPr>
             </w:pPr>
             <w:r>
@@ -10373,7 +10439,7 @@
                 <w:bCs/>
                 <w:sz w:val="16"/>
                 <w:szCs w:val="16"/>
-                <w:u w:val="single"/>
+                <w:u w:val="single" w:color="auto"/>
               </w:rPr>
               <w:t>11/12</w:t>
             </w:r>
@@ -10382,7 +10448,7 @@
         <w:tc>
           <w:tcPr>
             <w:tcW w:w="1414" w:type="dxa"/>
-            <w:shd w:val="clear" w:color="auto" w:fill="E7E6E6" w:themeFill="background2"/>
+            <w:shd w:val="clear" w:color="auto" w:fill="E7E6E6" w:themeFill="lt2"/>
           </w:tcPr>
           <w:p>
             <w:pPr>
@@ -10393,7 +10459,7 @@
                 <w:bCs/>
                 <w:sz w:val="16"/>
                 <w:szCs w:val="16"/>
-                <w:u w:val="single"/>
+                <w:u w:val="single" w:color="auto"/>
               </w:rPr>
             </w:pPr>
             <w:r>
@@ -10403,7 +10469,7 @@
                 <w:bCs/>
                 <w:sz w:val="16"/>
                 <w:szCs w:val="16"/>
-                <w:u w:val="single"/>
+                <w:u w:val="single" w:color="auto"/>
               </w:rPr>
               <w:t>11/13</w:t>
             </w:r>
@@ -10412,7 +10478,7 @@
         <w:tc>
           <w:tcPr>
             <w:tcW w:w="1414" w:type="dxa"/>
-            <w:shd w:val="clear" w:color="auto" w:fill="E7E6E6" w:themeFill="background2"/>
+            <w:shd w:val="clear" w:color="auto" w:fill="E7E6E6" w:themeFill="lt2"/>
           </w:tcPr>
           <w:p>
             <w:pPr>
@@ -10423,7 +10489,7 @@
                 <w:bCs/>
                 <w:sz w:val="16"/>
                 <w:szCs w:val="16"/>
-                <w:u w:val="single"/>
+                <w:u w:val="single" w:color="auto"/>
               </w:rPr>
             </w:pPr>
             <w:r>
@@ -10433,7 +10499,7 @@
                 <w:bCs/>
                 <w:sz w:val="16"/>
                 <w:szCs w:val="16"/>
-                <w:u w:val="single"/>
+                <w:u w:val="single" w:color="auto"/>
               </w:rPr>
               <w:t>11/14</w:t>
             </w:r>
@@ -10442,7 +10508,7 @@
         <w:tc>
           <w:tcPr>
             <w:tcW w:w="1414" w:type="dxa"/>
-            <w:shd w:val="clear" w:color="auto" w:fill="E7E6E6" w:themeFill="background2"/>
+            <w:shd w:val="clear" w:color="auto" w:fill="E7E6E6" w:themeFill="lt2"/>
           </w:tcPr>
           <w:p>
             <w:pPr>
@@ -10453,7 +10519,7 @@
                 <w:bCs/>
                 <w:sz w:val="16"/>
                 <w:szCs w:val="16"/>
-                <w:u w:val="single"/>
+                <w:u w:val="single" w:color="auto"/>
               </w:rPr>
             </w:pPr>
             <w:r>
@@ -10463,7 +10529,7 @@
                 <w:bCs/>
                 <w:sz w:val="16"/>
                 <w:szCs w:val="16"/>
-                <w:u w:val="single"/>
+                <w:u w:val="single" w:color="auto"/>
               </w:rPr>
               <w:t>11/15</w:t>
             </w:r>
@@ -10472,7 +10538,7 @@
         <w:tc>
           <w:tcPr>
             <w:tcW w:w="1415" w:type="dxa"/>
-            <w:shd w:val="clear" w:color="auto" w:fill="E7E6E6" w:themeFill="background2"/>
+            <w:shd w:val="clear" w:color="auto" w:fill="E7E6E6" w:themeFill="lt2"/>
           </w:tcPr>
           <w:p>
             <w:pPr>
@@ -10483,7 +10549,7 @@
                 <w:bCs/>
                 <w:sz w:val="16"/>
                 <w:szCs w:val="16"/>
-                <w:u w:val="single"/>
+                <w:u w:val="single" w:color="auto"/>
               </w:rPr>
             </w:pPr>
             <w:r>
@@ -10493,7 +10559,7 @@
                 <w:bCs/>
                 <w:sz w:val="16"/>
                 <w:szCs w:val="16"/>
-                <w:u w:val="single"/>
+                <w:u w:val="single" w:color="auto"/>
               </w:rPr>
               <w:t>11/16</w:t>
             </w:r>
@@ -10502,7 +10568,7 @@
       </w:tr>
       <w:tr>
         <w:trPr>
-          <w:trHeight w:val="1664"/>
+          <w:trHeight w:val="1664" w:hRule="atLeast"/>
         </w:trPr>
         <w:tc>
           <w:tcPr>
@@ -10515,7 +10581,7 @@
                 <w:rFonts w:eastAsiaTheme="minorHAnsi"/>
                 <w:sz w:val="14"/>
                 <w:szCs w:val="14"/>
-                <w:u w:val="single"/>
+                <w:u w:val="single" w:color="auto"/>
               </w:rPr>
             </w:pPr>
           </w:p>
@@ -10531,7 +10597,7 @@
                 <w:rFonts w:eastAsiaTheme="minorHAnsi"/>
                 <w:sz w:val="14"/>
                 <w:szCs w:val="14"/>
-                <w:u w:val="single"/>
+                <w:u w:val="single" w:color="auto"/>
               </w:rPr>
             </w:pPr>
           </w:p>
@@ -10547,7 +10613,7 @@
                 <w:rFonts w:eastAsiaTheme="minorHAnsi"/>
                 <w:sz w:val="14"/>
                 <w:szCs w:val="14"/>
-                <w:u w:val="single"/>
+                <w:u w:val="single" w:color="auto"/>
               </w:rPr>
             </w:pPr>
           </w:p>
@@ -10563,7 +10629,7 @@
                 <w:rFonts w:eastAsiaTheme="minorHAnsi"/>
                 <w:sz w:val="14"/>
                 <w:szCs w:val="14"/>
-                <w:u w:val="single"/>
+                <w:u w:val="single" w:color="auto"/>
               </w:rPr>
             </w:pPr>
           </w:p>
@@ -10574,8 +10640,8 @@
           </w:tcPr>
           <w:p>
             <w:pPr>
+              <w:jc w:val="left"/>
               <w:spacing w:line="259" w:lineRule="auto"/>
-              <w:jc w:val="left"/>
               <w:rPr>
                 <w:sz w:val="14"/>
                 <w:szCs w:val="14"/>
@@ -10604,8 +10670,8 @@
           </w:p>
           <w:p>
             <w:pPr>
+              <w:jc w:val="left"/>
               <w:spacing w:line="259" w:lineRule="auto"/>
-              <w:jc w:val="left"/>
               <w:rPr>
                 <w:sz w:val="14"/>
                 <w:szCs w:val="14"/>
@@ -10624,8 +10690,8 @@
           </w:p>
           <w:p>
             <w:pPr>
+              <w:jc w:val="left"/>
               <w:spacing w:line="259" w:lineRule="auto"/>
-              <w:jc w:val="left"/>
               <w:rPr>
                 <w:sz w:val="14"/>
                 <w:szCs w:val="14"/>
@@ -10649,7 +10715,7 @@
                 <w:rFonts w:eastAsiaTheme="minorHAnsi"/>
                 <w:sz w:val="14"/>
                 <w:szCs w:val="14"/>
-                <w:u w:val="single"/>
+                <w:u w:val="single" w:color="auto"/>
               </w:rPr>
             </w:pPr>
             <w:r>
@@ -10705,7 +10771,7 @@
                 <w:rFonts w:eastAsiaTheme="minorHAnsi"/>
                 <w:sz w:val="14"/>
                 <w:szCs w:val="14"/>
-                <w:u w:val="single"/>
+                <w:u w:val="single" w:color="auto"/>
               </w:rPr>
             </w:pPr>
           </w:p>
@@ -10716,8 +10782,8 @@
           </w:tcPr>
           <w:p>
             <w:pPr>
+              <w:jc w:val="left"/>
               <w:spacing w:line="259" w:lineRule="auto"/>
-              <w:jc w:val="left"/>
               <w:rPr>
                 <w:sz w:val="14"/>
                 <w:szCs w:val="14"/>
@@ -10781,7 +10847,7 @@
                 <w:rFonts w:eastAsiaTheme="minorHAnsi"/>
                 <w:sz w:val="14"/>
                 <w:szCs w:val="14"/>
-                <w:u w:val="single"/>
+                <w:u w:val="single" w:color="auto"/>
               </w:rPr>
             </w:pPr>
             <w:r>
@@ -10929,7 +10995,7 @@
       </w:tr>
       <w:tr>
         <w:trPr>
-          <w:trHeight w:val="55"/>
+          <w:trHeight w:val="55" w:hRule="atLeast"/>
         </w:trPr>
         <w:tc>
           <w:tcPr>
@@ -10942,15 +11008,15 @@
                 <w:rFonts w:eastAsiaTheme="minorHAnsi"/>
                 <w:sz w:val="12"/>
                 <w:szCs w:val="12"/>
-                <w:u w:val="single"/>
-              </w:rPr>
-            </w:pPr>
-            <w:r>
-              <w:rPr>
-                <w:rFonts w:eastAsiaTheme="minorHAnsi"/>
-                <w:sz w:val="12"/>
-                <w:szCs w:val="12"/>
-                <w:u w:val="single"/>
+                <w:u w:val="single" w:color="auto"/>
+              </w:rPr>
+            </w:pPr>
+            <w:r>
+              <w:rPr>
+                <w:rFonts w:eastAsiaTheme="minorHAnsi"/>
+                <w:sz w:val="12"/>
+                <w:szCs w:val="12"/>
+                <w:u w:val="single" w:color="auto"/>
               </w:rPr>
               <w:t>작업</w:t>
             </w:r>
@@ -10959,16 +11025,16 @@
                 <w:rFonts w:eastAsiaTheme="minorHAnsi"/>
                 <w:sz w:val="12"/>
                 <w:szCs w:val="12"/>
-                <w:u w:val="single"/>
-              </w:rPr>
-              <w:t xml:space="preserve"> </w:t>
-            </w:r>
-            <w:r>
-              <w:rPr>
-                <w:rFonts w:eastAsiaTheme="minorHAnsi"/>
-                <w:sz w:val="12"/>
-                <w:szCs w:val="12"/>
-                <w:u w:val="single"/>
+                <w:u w:val="single" w:color="auto"/>
+              </w:rPr>
+              <w:t xml:space="preserve"> </w:t>
+            </w:r>
+            <w:r>
+              <w:rPr>
+                <w:rFonts w:eastAsiaTheme="minorHAnsi"/>
+                <w:sz w:val="12"/>
+                <w:szCs w:val="12"/>
+                <w:u w:val="single" w:color="auto"/>
               </w:rPr>
               <w:t>체크</w:t>
             </w:r>
@@ -10977,7 +11043,7 @@
                 <w:rFonts w:eastAsiaTheme="minorHAnsi"/>
                 <w:sz w:val="12"/>
                 <w:szCs w:val="12"/>
-                <w:u w:val="single"/>
+                <w:u w:val="single" w:color="auto"/>
               </w:rPr>
               <w:t xml:space="preserve"> : </w:t>
             </w:r>
@@ -10994,15 +11060,15 @@
                 <w:rFonts w:eastAsiaTheme="minorHAnsi"/>
                 <w:sz w:val="12"/>
                 <w:szCs w:val="12"/>
-                <w:u w:val="single"/>
-              </w:rPr>
-            </w:pPr>
-            <w:r>
-              <w:rPr>
-                <w:rFonts w:eastAsiaTheme="minorHAnsi"/>
-                <w:sz w:val="12"/>
-                <w:szCs w:val="12"/>
-                <w:u w:val="single"/>
+                <w:u w:val="single" w:color="auto"/>
+              </w:rPr>
+            </w:pPr>
+            <w:r>
+              <w:rPr>
+                <w:rFonts w:eastAsiaTheme="minorHAnsi"/>
+                <w:sz w:val="12"/>
+                <w:szCs w:val="12"/>
+                <w:u w:val="single" w:color="auto"/>
               </w:rPr>
               <w:t>작업</w:t>
             </w:r>
@@ -11011,16 +11077,16 @@
                 <w:rFonts w:eastAsiaTheme="minorHAnsi"/>
                 <w:sz w:val="12"/>
                 <w:szCs w:val="12"/>
-                <w:u w:val="single"/>
-              </w:rPr>
-              <w:t xml:space="preserve"> </w:t>
-            </w:r>
-            <w:r>
-              <w:rPr>
-                <w:rFonts w:eastAsiaTheme="minorHAnsi"/>
-                <w:sz w:val="12"/>
-                <w:szCs w:val="12"/>
-                <w:u w:val="single"/>
+                <w:u w:val="single" w:color="auto"/>
+              </w:rPr>
+              <w:t xml:space="preserve"> </w:t>
+            </w:r>
+            <w:r>
+              <w:rPr>
+                <w:rFonts w:eastAsiaTheme="minorHAnsi"/>
+                <w:sz w:val="12"/>
+                <w:szCs w:val="12"/>
+                <w:u w:val="single" w:color="auto"/>
               </w:rPr>
               <w:t>체크</w:t>
             </w:r>
@@ -11029,7 +11095,7 @@
                 <w:rFonts w:eastAsiaTheme="minorHAnsi"/>
                 <w:sz w:val="12"/>
                 <w:szCs w:val="12"/>
-                <w:u w:val="single"/>
+                <w:u w:val="single" w:color="auto"/>
               </w:rPr>
               <w:t xml:space="preserve"> :</w:t>
             </w:r>
@@ -11046,15 +11112,15 @@
                 <w:rFonts w:eastAsiaTheme="minorHAnsi"/>
                 <w:sz w:val="12"/>
                 <w:szCs w:val="12"/>
-                <w:u w:val="single"/>
-              </w:rPr>
-            </w:pPr>
-            <w:r>
-              <w:rPr>
-                <w:rFonts w:eastAsiaTheme="minorHAnsi"/>
-                <w:sz w:val="12"/>
-                <w:szCs w:val="12"/>
-                <w:u w:val="single"/>
+                <w:u w:val="single" w:color="auto"/>
+              </w:rPr>
+            </w:pPr>
+            <w:r>
+              <w:rPr>
+                <w:rFonts w:eastAsiaTheme="minorHAnsi"/>
+                <w:sz w:val="12"/>
+                <w:szCs w:val="12"/>
+                <w:u w:val="single" w:color="auto"/>
               </w:rPr>
               <w:t>작업</w:t>
             </w:r>
@@ -11063,16 +11129,16 @@
                 <w:rFonts w:eastAsiaTheme="minorHAnsi"/>
                 <w:sz w:val="12"/>
                 <w:szCs w:val="12"/>
-                <w:u w:val="single"/>
-              </w:rPr>
-              <w:t xml:space="preserve"> </w:t>
-            </w:r>
-            <w:r>
-              <w:rPr>
-                <w:rFonts w:eastAsiaTheme="minorHAnsi"/>
-                <w:sz w:val="12"/>
-                <w:szCs w:val="12"/>
-                <w:u w:val="single"/>
+                <w:u w:val="single" w:color="auto"/>
+              </w:rPr>
+              <w:t xml:space="preserve"> </w:t>
+            </w:r>
+            <w:r>
+              <w:rPr>
+                <w:rFonts w:eastAsiaTheme="minorHAnsi"/>
+                <w:sz w:val="12"/>
+                <w:szCs w:val="12"/>
+                <w:u w:val="single" w:color="auto"/>
               </w:rPr>
               <w:t>체크</w:t>
             </w:r>
@@ -11081,7 +11147,7 @@
                 <w:rFonts w:eastAsiaTheme="minorHAnsi"/>
                 <w:sz w:val="12"/>
                 <w:szCs w:val="12"/>
-                <w:u w:val="single"/>
+                <w:u w:val="single" w:color="auto"/>
               </w:rPr>
               <w:t xml:space="preserve"> :</w:t>
             </w:r>
@@ -11098,15 +11164,15 @@
                 <w:rFonts w:eastAsiaTheme="minorHAnsi"/>
                 <w:sz w:val="12"/>
                 <w:szCs w:val="12"/>
-                <w:u w:val="single"/>
-              </w:rPr>
-            </w:pPr>
-            <w:r>
-              <w:rPr>
-                <w:rFonts w:eastAsiaTheme="minorHAnsi"/>
-                <w:sz w:val="12"/>
-                <w:szCs w:val="12"/>
-                <w:u w:val="single"/>
+                <w:u w:val="single" w:color="auto"/>
+              </w:rPr>
+            </w:pPr>
+            <w:r>
+              <w:rPr>
+                <w:rFonts w:eastAsiaTheme="minorHAnsi"/>
+                <w:sz w:val="12"/>
+                <w:szCs w:val="12"/>
+                <w:u w:val="single" w:color="auto"/>
               </w:rPr>
               <w:t>작업</w:t>
             </w:r>
@@ -11115,16 +11181,16 @@
                 <w:rFonts w:eastAsiaTheme="minorHAnsi"/>
                 <w:sz w:val="12"/>
                 <w:szCs w:val="12"/>
-                <w:u w:val="single"/>
-              </w:rPr>
-              <w:t xml:space="preserve"> </w:t>
-            </w:r>
-            <w:r>
-              <w:rPr>
-                <w:rFonts w:eastAsiaTheme="minorHAnsi"/>
-                <w:sz w:val="12"/>
-                <w:szCs w:val="12"/>
-                <w:u w:val="single"/>
+                <w:u w:val="single" w:color="auto"/>
+              </w:rPr>
+              <w:t xml:space="preserve"> </w:t>
+            </w:r>
+            <w:r>
+              <w:rPr>
+                <w:rFonts w:eastAsiaTheme="minorHAnsi"/>
+                <w:sz w:val="12"/>
+                <w:szCs w:val="12"/>
+                <w:u w:val="single" w:color="auto"/>
               </w:rPr>
               <w:t>체크</w:t>
             </w:r>
@@ -11133,7 +11199,7 @@
                 <w:rFonts w:eastAsiaTheme="minorHAnsi"/>
                 <w:sz w:val="12"/>
                 <w:szCs w:val="12"/>
-                <w:u w:val="single"/>
+                <w:u w:val="single" w:color="auto"/>
               </w:rPr>
               <w:t xml:space="preserve"> : </w:t>
             </w:r>
@@ -11150,15 +11216,15 @@
                 <w:rFonts w:eastAsiaTheme="minorHAnsi"/>
                 <w:sz w:val="12"/>
                 <w:szCs w:val="12"/>
-                <w:u w:val="single"/>
-              </w:rPr>
-            </w:pPr>
-            <w:r>
-              <w:rPr>
-                <w:rFonts w:eastAsiaTheme="minorHAnsi"/>
-                <w:sz w:val="12"/>
-                <w:szCs w:val="12"/>
-                <w:u w:val="single"/>
+                <w:u w:val="single" w:color="auto"/>
+              </w:rPr>
+            </w:pPr>
+            <w:r>
+              <w:rPr>
+                <w:rFonts w:eastAsiaTheme="minorHAnsi"/>
+                <w:sz w:val="12"/>
+                <w:szCs w:val="12"/>
+                <w:u w:val="single" w:color="auto"/>
               </w:rPr>
               <w:t>작업</w:t>
             </w:r>
@@ -11167,16 +11233,16 @@
                 <w:rFonts w:eastAsiaTheme="minorHAnsi"/>
                 <w:sz w:val="12"/>
                 <w:szCs w:val="12"/>
-                <w:u w:val="single"/>
-              </w:rPr>
-              <w:t xml:space="preserve"> </w:t>
-            </w:r>
-            <w:r>
-              <w:rPr>
-                <w:rFonts w:eastAsiaTheme="minorHAnsi"/>
-                <w:sz w:val="12"/>
-                <w:szCs w:val="12"/>
-                <w:u w:val="single"/>
+                <w:u w:val="single" w:color="auto"/>
+              </w:rPr>
+              <w:t xml:space="preserve"> </w:t>
+            </w:r>
+            <w:r>
+              <w:rPr>
+                <w:rFonts w:eastAsiaTheme="minorHAnsi"/>
+                <w:sz w:val="12"/>
+                <w:szCs w:val="12"/>
+                <w:u w:val="single" w:color="auto"/>
               </w:rPr>
               <w:t>체크</w:t>
             </w:r>
@@ -11185,7 +11251,7 @@
                 <w:rFonts w:eastAsiaTheme="minorHAnsi"/>
                 <w:sz w:val="12"/>
                 <w:szCs w:val="12"/>
-                <w:u w:val="single"/>
+                <w:u w:val="single" w:color="auto"/>
               </w:rPr>
               <w:t xml:space="preserve"> :</w:t>
             </w:r>
@@ -11197,7 +11263,7 @@
                 <w:color w:val="FF0000"/>
                 <w:sz w:val="12"/>
                 <w:szCs w:val="12"/>
-                <w:u w:val="single"/>
+                <w:u w:val="single" w:color="auto"/>
               </w:rPr>
               <w:t xml:space="preserve"> O</w:t>
             </w:r>
@@ -11214,15 +11280,15 @@
                 <w:rFonts w:eastAsiaTheme="minorHAnsi"/>
                 <w:sz w:val="12"/>
                 <w:szCs w:val="12"/>
-                <w:u w:val="single"/>
-              </w:rPr>
-            </w:pPr>
-            <w:r>
-              <w:rPr>
-                <w:rFonts w:eastAsiaTheme="minorHAnsi"/>
-                <w:sz w:val="12"/>
-                <w:szCs w:val="12"/>
-                <w:u w:val="single"/>
+                <w:u w:val="single" w:color="auto"/>
+              </w:rPr>
+            </w:pPr>
+            <w:r>
+              <w:rPr>
+                <w:rFonts w:eastAsiaTheme="minorHAnsi"/>
+                <w:sz w:val="12"/>
+                <w:szCs w:val="12"/>
+                <w:u w:val="single" w:color="auto"/>
               </w:rPr>
               <w:t>작업</w:t>
             </w:r>
@@ -11231,16 +11297,16 @@
                 <w:rFonts w:eastAsiaTheme="minorHAnsi"/>
                 <w:sz w:val="12"/>
                 <w:szCs w:val="12"/>
-                <w:u w:val="single"/>
-              </w:rPr>
-              <w:t xml:space="preserve"> </w:t>
-            </w:r>
-            <w:r>
-              <w:rPr>
-                <w:rFonts w:eastAsiaTheme="minorHAnsi"/>
-                <w:sz w:val="12"/>
-                <w:szCs w:val="12"/>
-                <w:u w:val="single"/>
+                <w:u w:val="single" w:color="auto"/>
+              </w:rPr>
+              <w:t xml:space="preserve"> </w:t>
+            </w:r>
+            <w:r>
+              <w:rPr>
+                <w:rFonts w:eastAsiaTheme="minorHAnsi"/>
+                <w:sz w:val="12"/>
+                <w:szCs w:val="12"/>
+                <w:u w:val="single" w:color="auto"/>
               </w:rPr>
               <w:t>체크</w:t>
             </w:r>
@@ -11249,7 +11315,7 @@
                 <w:rFonts w:eastAsiaTheme="minorHAnsi"/>
                 <w:sz w:val="12"/>
                 <w:szCs w:val="12"/>
-                <w:u w:val="single"/>
+                <w:u w:val="single" w:color="auto"/>
               </w:rPr>
               <w:t xml:space="preserve"> :</w:t>
             </w:r>
@@ -11261,7 +11327,7 @@
                 <w:color w:val="FF0000"/>
                 <w:sz w:val="12"/>
                 <w:szCs w:val="12"/>
-                <w:u w:val="single"/>
+                <w:u w:val="single" w:color="auto"/>
               </w:rPr>
               <w:t xml:space="preserve"> </w:t>
             </w:r>
@@ -11278,15 +11344,15 @@
                 <w:rFonts w:eastAsiaTheme="minorHAnsi"/>
                 <w:sz w:val="12"/>
                 <w:szCs w:val="12"/>
-                <w:u w:val="single"/>
-              </w:rPr>
-            </w:pPr>
-            <w:r>
-              <w:rPr>
-                <w:rFonts w:eastAsiaTheme="minorHAnsi"/>
-                <w:sz w:val="12"/>
-                <w:szCs w:val="12"/>
-                <w:u w:val="single"/>
+                <w:u w:val="single" w:color="auto"/>
+              </w:rPr>
+            </w:pPr>
+            <w:r>
+              <w:rPr>
+                <w:rFonts w:eastAsiaTheme="minorHAnsi"/>
+                <w:sz w:val="12"/>
+                <w:szCs w:val="12"/>
+                <w:u w:val="single" w:color="auto"/>
               </w:rPr>
               <w:t>작업</w:t>
             </w:r>
@@ -11295,16 +11361,16 @@
                 <w:rFonts w:eastAsiaTheme="minorHAnsi"/>
                 <w:sz w:val="12"/>
                 <w:szCs w:val="12"/>
-                <w:u w:val="single"/>
-              </w:rPr>
-              <w:t xml:space="preserve"> </w:t>
-            </w:r>
-            <w:r>
-              <w:rPr>
-                <w:rFonts w:eastAsiaTheme="minorHAnsi"/>
-                <w:sz w:val="12"/>
-                <w:szCs w:val="12"/>
-                <w:u w:val="single"/>
+                <w:u w:val="single" w:color="auto"/>
+              </w:rPr>
+              <w:t xml:space="preserve"> </w:t>
+            </w:r>
+            <w:r>
+              <w:rPr>
+                <w:rFonts w:eastAsiaTheme="minorHAnsi"/>
+                <w:sz w:val="12"/>
+                <w:szCs w:val="12"/>
+                <w:u w:val="single" w:color="auto"/>
               </w:rPr>
               <w:t>체크</w:t>
             </w:r>
@@ -11313,7 +11379,7 @@
                 <w:rFonts w:eastAsiaTheme="minorHAnsi"/>
                 <w:sz w:val="12"/>
                 <w:szCs w:val="12"/>
-                <w:u w:val="single"/>
+                <w:u w:val="single" w:color="auto"/>
               </w:rPr>
               <w:t xml:space="preserve"> :</w:t>
             </w:r>
@@ -11325,7 +11391,7 @@
                 <w:color w:val="FF0000"/>
                 <w:sz w:val="12"/>
                 <w:szCs w:val="12"/>
-                <w:u w:val="single"/>
+                <w:u w:val="single" w:color="auto"/>
               </w:rPr>
               <w:t xml:space="preserve"> O</w:t>
             </w:r>
@@ -11334,12 +11400,12 @@
       </w:tr>
       <w:tr>
         <w:trPr>
-          <w:trHeight w:val="55"/>
+          <w:trHeight w:val="55" w:hRule="atLeast"/>
         </w:trPr>
         <w:tc>
           <w:tcPr>
             <w:tcW w:w="1414" w:type="dxa"/>
-            <w:shd w:val="clear" w:color="auto" w:fill="E7E6E6" w:themeFill="background2"/>
+            <w:shd w:val="clear" w:color="auto" w:fill="E7E6E6" w:themeFill="lt2"/>
           </w:tcPr>
           <w:p>
             <w:pPr>
@@ -11350,7 +11416,7 @@
                 <w:bCs/>
                 <w:sz w:val="16"/>
                 <w:szCs w:val="16"/>
-                <w:u w:val="single"/>
+                <w:u w:val="single" w:color="auto"/>
               </w:rPr>
             </w:pPr>
             <w:r>
@@ -11360,7 +11426,7 @@
                 <w:bCs/>
                 <w:sz w:val="16"/>
                 <w:szCs w:val="16"/>
-                <w:u w:val="single"/>
+                <w:u w:val="single" w:color="auto"/>
               </w:rPr>
               <w:t>11/17</w:t>
             </w:r>
@@ -11369,7 +11435,7 @@
         <w:tc>
           <w:tcPr>
             <w:tcW w:w="1414" w:type="dxa"/>
-            <w:shd w:val="clear" w:color="auto" w:fill="E7E6E6" w:themeFill="background2"/>
+            <w:shd w:val="clear" w:color="auto" w:fill="E7E6E6" w:themeFill="lt2"/>
           </w:tcPr>
           <w:p>
             <w:pPr>
@@ -11380,7 +11446,7 @@
                 <w:bCs/>
                 <w:sz w:val="16"/>
                 <w:szCs w:val="16"/>
-                <w:u w:val="single"/>
+                <w:u w:val="single" w:color="auto"/>
               </w:rPr>
             </w:pPr>
             <w:r>
@@ -11390,7 +11456,7 @@
                 <w:bCs/>
                 <w:sz w:val="16"/>
                 <w:szCs w:val="16"/>
-                <w:u w:val="single"/>
+                <w:u w:val="single" w:color="auto"/>
               </w:rPr>
               <w:t>11/18</w:t>
             </w:r>
@@ -11399,7 +11465,7 @@
         <w:tc>
           <w:tcPr>
             <w:tcW w:w="1414" w:type="dxa"/>
-            <w:shd w:val="clear" w:color="auto" w:fill="E7E6E6" w:themeFill="background2"/>
+            <w:shd w:val="clear" w:color="auto" w:fill="E7E6E6" w:themeFill="lt2"/>
           </w:tcPr>
           <w:p>
             <w:pPr>
@@ -11410,7 +11476,7 @@
                 <w:bCs/>
                 <w:sz w:val="16"/>
                 <w:szCs w:val="16"/>
-                <w:u w:val="single"/>
+                <w:u w:val="single" w:color="auto"/>
               </w:rPr>
             </w:pPr>
             <w:r>
@@ -11420,7 +11486,7 @@
                 <w:bCs/>
                 <w:sz w:val="16"/>
                 <w:szCs w:val="16"/>
-                <w:u w:val="single"/>
+                <w:u w:val="single" w:color="auto"/>
               </w:rPr>
               <w:t>11/19</w:t>
             </w:r>
@@ -11429,7 +11495,7 @@
         <w:tc>
           <w:tcPr>
             <w:tcW w:w="1414" w:type="dxa"/>
-            <w:shd w:val="clear" w:color="auto" w:fill="E7E6E6" w:themeFill="background2"/>
+            <w:shd w:val="clear" w:color="auto" w:fill="E7E6E6" w:themeFill="lt2"/>
           </w:tcPr>
           <w:p>
             <w:pPr>
@@ -11440,7 +11506,7 @@
                 <w:bCs/>
                 <w:sz w:val="16"/>
                 <w:szCs w:val="16"/>
-                <w:u w:val="single"/>
+                <w:u w:val="single" w:color="auto"/>
               </w:rPr>
             </w:pPr>
             <w:r>
@@ -11450,7 +11516,7 @@
                 <w:bCs/>
                 <w:sz w:val="16"/>
                 <w:szCs w:val="16"/>
-                <w:u w:val="single"/>
+                <w:u w:val="single" w:color="auto"/>
               </w:rPr>
               <w:t>11/20</w:t>
             </w:r>
@@ -11459,7 +11525,7 @@
         <w:tc>
           <w:tcPr>
             <w:tcW w:w="1414" w:type="dxa"/>
-            <w:shd w:val="clear" w:color="auto" w:fill="E7E6E6" w:themeFill="background2"/>
+            <w:shd w:val="clear" w:color="auto" w:fill="E7E6E6" w:themeFill="lt2"/>
           </w:tcPr>
           <w:p>
             <w:pPr>
@@ -11470,7 +11536,7 @@
                 <w:bCs/>
                 <w:sz w:val="16"/>
                 <w:szCs w:val="16"/>
-                <w:u w:val="single"/>
+                <w:u w:val="single" w:color="auto"/>
               </w:rPr>
             </w:pPr>
             <w:r>
@@ -11480,7 +11546,7 @@
                 <w:bCs/>
                 <w:sz w:val="16"/>
                 <w:szCs w:val="16"/>
-                <w:u w:val="single"/>
+                <w:u w:val="single" w:color="auto"/>
               </w:rPr>
               <w:t>11/21</w:t>
             </w:r>
@@ -11489,7 +11555,7 @@
         <w:tc>
           <w:tcPr>
             <w:tcW w:w="1414" w:type="dxa"/>
-            <w:shd w:val="clear" w:color="auto" w:fill="E7E6E6" w:themeFill="background2"/>
+            <w:shd w:val="clear" w:color="auto" w:fill="E7E6E6" w:themeFill="lt2"/>
           </w:tcPr>
           <w:p>
             <w:pPr>
@@ -11500,7 +11566,7 @@
                 <w:bCs/>
                 <w:sz w:val="16"/>
                 <w:szCs w:val="16"/>
-                <w:u w:val="single"/>
+                <w:u w:val="single" w:color="auto"/>
               </w:rPr>
             </w:pPr>
             <w:r>
@@ -11510,7 +11576,7 @@
                 <w:bCs/>
                 <w:sz w:val="16"/>
                 <w:szCs w:val="16"/>
-                <w:u w:val="single"/>
+                <w:u w:val="single" w:color="auto"/>
               </w:rPr>
               <w:t>11/22</w:t>
             </w:r>
@@ -11519,7 +11585,7 @@
         <w:tc>
           <w:tcPr>
             <w:tcW w:w="1415" w:type="dxa"/>
-            <w:shd w:val="clear" w:color="auto" w:fill="E7E6E6" w:themeFill="background2"/>
+            <w:shd w:val="clear" w:color="auto" w:fill="E7E6E6" w:themeFill="lt2"/>
           </w:tcPr>
           <w:p>
             <w:pPr>
@@ -11530,7 +11596,7 @@
                 <w:bCs/>
                 <w:sz w:val="16"/>
                 <w:szCs w:val="16"/>
-                <w:u w:val="single"/>
+                <w:u w:val="single" w:color="auto"/>
               </w:rPr>
             </w:pPr>
             <w:r>
@@ -11540,7 +11606,7 @@
                 <w:bCs/>
                 <w:sz w:val="16"/>
                 <w:szCs w:val="16"/>
-                <w:u w:val="single"/>
+                <w:u w:val="single" w:color="auto"/>
               </w:rPr>
               <w:t>11/23</w:t>
             </w:r>
@@ -11549,7 +11615,7 @@
       </w:tr>
       <w:tr>
         <w:trPr>
-          <w:trHeight w:val="1664"/>
+          <w:trHeight w:val="1664" w:hRule="atLeast"/>
         </w:trPr>
         <w:tc>
           <w:tcPr>
@@ -11562,7 +11628,7 @@
                 <w:rFonts w:eastAsiaTheme="minorHAnsi"/>
                 <w:sz w:val="14"/>
                 <w:szCs w:val="14"/>
-                <w:u w:val="single"/>
+                <w:u w:val="single" w:color="auto"/>
               </w:rPr>
             </w:pPr>
           </w:p>
@@ -11578,7 +11644,7 @@
                 <w:rFonts w:eastAsiaTheme="minorHAnsi"/>
                 <w:sz w:val="14"/>
                 <w:szCs w:val="14"/>
-                <w:u w:val="single"/>
+                <w:u w:val="single" w:color="auto"/>
               </w:rPr>
             </w:pPr>
           </w:p>
@@ -11594,7 +11660,7 @@
                 <w:rFonts w:eastAsiaTheme="minorHAnsi"/>
                 <w:sz w:val="14"/>
                 <w:szCs w:val="14"/>
-                <w:u w:val="single"/>
+                <w:u w:val="single" w:color="auto"/>
               </w:rPr>
             </w:pPr>
           </w:p>
@@ -11610,7 +11676,7 @@
                 <w:rFonts w:eastAsiaTheme="minorHAnsi"/>
                 <w:sz w:val="14"/>
                 <w:szCs w:val="14"/>
-                <w:u w:val="single"/>
+                <w:u w:val="single" w:color="auto"/>
               </w:rPr>
             </w:pPr>
           </w:p>
@@ -11626,7 +11692,7 @@
                 <w:rFonts w:eastAsiaTheme="minorHAnsi"/>
                 <w:sz w:val="14"/>
                 <w:szCs w:val="14"/>
-                <w:u w:val="single"/>
+                <w:u w:val="single" w:color="auto"/>
               </w:rPr>
             </w:pPr>
           </w:p>
@@ -11642,7 +11708,7 @@
                 <w:rFonts w:eastAsiaTheme="minorHAnsi"/>
                 <w:sz w:val="14"/>
                 <w:szCs w:val="14"/>
-                <w:u w:val="single"/>
+                <w:u w:val="single" w:color="auto"/>
               </w:rPr>
             </w:pPr>
             <w:r>
@@ -11701,8 +11767,8 @@
           </w:tcPr>
           <w:p>
             <w:pPr>
+              <w:jc w:val="left"/>
               <w:spacing w:line="259" w:lineRule="auto"/>
-              <w:jc w:val="left"/>
               <w:rPr>
                 <w:b/>
                 <w:bCs/>
@@ -11778,7 +11844,7 @@
                 <w:rFonts w:eastAsiaTheme="minorHAnsi"/>
                 <w:sz w:val="14"/>
                 <w:szCs w:val="14"/>
-                <w:u w:val="single"/>
+                <w:u w:val="single" w:color="auto"/>
               </w:rPr>
             </w:pPr>
             <w:r>
@@ -11926,7 +11992,7 @@
       </w:tr>
       <w:tr>
         <w:trPr>
-          <w:trHeight w:val="55"/>
+          <w:trHeight w:val="55" w:hRule="atLeast"/>
         </w:trPr>
         <w:tc>
           <w:tcPr>
@@ -11939,15 +12005,15 @@
                 <w:rFonts w:eastAsiaTheme="minorHAnsi"/>
                 <w:sz w:val="12"/>
                 <w:szCs w:val="12"/>
-                <w:u w:val="single"/>
-              </w:rPr>
-            </w:pPr>
-            <w:r>
-              <w:rPr>
-                <w:rFonts w:eastAsiaTheme="minorHAnsi"/>
-                <w:sz w:val="12"/>
-                <w:szCs w:val="12"/>
-                <w:u w:val="single"/>
+                <w:u w:val="single" w:color="auto"/>
+              </w:rPr>
+            </w:pPr>
+            <w:r>
+              <w:rPr>
+                <w:rFonts w:eastAsiaTheme="minorHAnsi"/>
+                <w:sz w:val="12"/>
+                <w:szCs w:val="12"/>
+                <w:u w:val="single" w:color="auto"/>
               </w:rPr>
               <w:t>작업</w:t>
             </w:r>
@@ -11956,16 +12022,16 @@
                 <w:rFonts w:eastAsiaTheme="minorHAnsi"/>
                 <w:sz w:val="12"/>
                 <w:szCs w:val="12"/>
-                <w:u w:val="single"/>
-              </w:rPr>
-              <w:t xml:space="preserve"> </w:t>
-            </w:r>
-            <w:r>
-              <w:rPr>
-                <w:rFonts w:eastAsiaTheme="minorHAnsi"/>
-                <w:sz w:val="12"/>
-                <w:szCs w:val="12"/>
-                <w:u w:val="single"/>
+                <w:u w:val="single" w:color="auto"/>
+              </w:rPr>
+              <w:t xml:space="preserve"> </w:t>
+            </w:r>
+            <w:r>
+              <w:rPr>
+                <w:rFonts w:eastAsiaTheme="minorHAnsi"/>
+                <w:sz w:val="12"/>
+                <w:szCs w:val="12"/>
+                <w:u w:val="single" w:color="auto"/>
               </w:rPr>
               <w:t>체크</w:t>
             </w:r>
@@ -11974,7 +12040,7 @@
                 <w:rFonts w:eastAsiaTheme="minorHAnsi"/>
                 <w:sz w:val="12"/>
                 <w:szCs w:val="12"/>
-                <w:u w:val="single"/>
+                <w:u w:val="single" w:color="auto"/>
               </w:rPr>
               <w:t xml:space="preserve"> : </w:t>
             </w:r>
@@ -11991,15 +12057,15 @@
                 <w:rFonts w:eastAsiaTheme="minorHAnsi"/>
                 <w:sz w:val="12"/>
                 <w:szCs w:val="12"/>
-                <w:u w:val="single"/>
-              </w:rPr>
-            </w:pPr>
-            <w:r>
-              <w:rPr>
-                <w:rFonts w:eastAsiaTheme="minorHAnsi"/>
-                <w:sz w:val="12"/>
-                <w:szCs w:val="12"/>
-                <w:u w:val="single"/>
+                <w:u w:val="single" w:color="auto"/>
+              </w:rPr>
+            </w:pPr>
+            <w:r>
+              <w:rPr>
+                <w:rFonts w:eastAsiaTheme="minorHAnsi"/>
+                <w:sz w:val="12"/>
+                <w:szCs w:val="12"/>
+                <w:u w:val="single" w:color="auto"/>
               </w:rPr>
               <w:t>작업</w:t>
             </w:r>
@@ -12008,16 +12074,16 @@
                 <w:rFonts w:eastAsiaTheme="minorHAnsi"/>
                 <w:sz w:val="12"/>
                 <w:szCs w:val="12"/>
-                <w:u w:val="single"/>
-              </w:rPr>
-              <w:t xml:space="preserve"> </w:t>
-            </w:r>
-            <w:r>
-              <w:rPr>
-                <w:rFonts w:eastAsiaTheme="minorHAnsi"/>
-                <w:sz w:val="12"/>
-                <w:szCs w:val="12"/>
-                <w:u w:val="single"/>
+                <w:u w:val="single" w:color="auto"/>
+              </w:rPr>
+              <w:t xml:space="preserve"> </w:t>
+            </w:r>
+            <w:r>
+              <w:rPr>
+                <w:rFonts w:eastAsiaTheme="minorHAnsi"/>
+                <w:sz w:val="12"/>
+                <w:szCs w:val="12"/>
+                <w:u w:val="single" w:color="auto"/>
               </w:rPr>
               <w:t>체크</w:t>
             </w:r>
@@ -12026,7 +12092,7 @@
                 <w:rFonts w:eastAsiaTheme="minorHAnsi"/>
                 <w:sz w:val="12"/>
                 <w:szCs w:val="12"/>
-                <w:u w:val="single"/>
+                <w:u w:val="single" w:color="auto"/>
               </w:rPr>
               <w:t xml:space="preserve"> :</w:t>
             </w:r>
@@ -12043,15 +12109,15 @@
                 <w:rFonts w:eastAsiaTheme="minorHAnsi"/>
                 <w:sz w:val="12"/>
                 <w:szCs w:val="12"/>
-                <w:u w:val="single"/>
-              </w:rPr>
-            </w:pPr>
-            <w:r>
-              <w:rPr>
-                <w:rFonts w:eastAsiaTheme="minorHAnsi"/>
-                <w:sz w:val="12"/>
-                <w:szCs w:val="12"/>
-                <w:u w:val="single"/>
+                <w:u w:val="single" w:color="auto"/>
+              </w:rPr>
+            </w:pPr>
+            <w:r>
+              <w:rPr>
+                <w:rFonts w:eastAsiaTheme="minorHAnsi"/>
+                <w:sz w:val="12"/>
+                <w:szCs w:val="12"/>
+                <w:u w:val="single" w:color="auto"/>
               </w:rPr>
               <w:t>작업</w:t>
             </w:r>
@@ -12060,16 +12126,16 @@
                 <w:rFonts w:eastAsiaTheme="minorHAnsi"/>
                 <w:sz w:val="12"/>
                 <w:szCs w:val="12"/>
-                <w:u w:val="single"/>
-              </w:rPr>
-              <w:t xml:space="preserve"> </w:t>
-            </w:r>
-            <w:r>
-              <w:rPr>
-                <w:rFonts w:eastAsiaTheme="minorHAnsi"/>
-                <w:sz w:val="12"/>
-                <w:szCs w:val="12"/>
-                <w:u w:val="single"/>
+                <w:u w:val="single" w:color="auto"/>
+              </w:rPr>
+              <w:t xml:space="preserve"> </w:t>
+            </w:r>
+            <w:r>
+              <w:rPr>
+                <w:rFonts w:eastAsiaTheme="minorHAnsi"/>
+                <w:sz w:val="12"/>
+                <w:szCs w:val="12"/>
+                <w:u w:val="single" w:color="auto"/>
               </w:rPr>
               <w:t>체크</w:t>
             </w:r>
@@ -12078,7 +12144,7 @@
                 <w:rFonts w:eastAsiaTheme="minorHAnsi"/>
                 <w:sz w:val="12"/>
                 <w:szCs w:val="12"/>
-                <w:u w:val="single"/>
+                <w:u w:val="single" w:color="auto"/>
               </w:rPr>
               <w:t xml:space="preserve"> :</w:t>
             </w:r>
@@ -12090,7 +12156,7 @@
                 <w:color w:val="FF0000"/>
                 <w:sz w:val="12"/>
                 <w:szCs w:val="12"/>
-                <w:u w:val="single"/>
+                <w:u w:val="single" w:color="auto"/>
               </w:rPr>
               <w:t xml:space="preserve"> </w:t>
             </w:r>
@@ -12107,15 +12173,15 @@
                 <w:rFonts w:eastAsiaTheme="minorHAnsi"/>
                 <w:sz w:val="12"/>
                 <w:szCs w:val="12"/>
-                <w:u w:val="single"/>
-              </w:rPr>
-            </w:pPr>
-            <w:r>
-              <w:rPr>
-                <w:rFonts w:eastAsiaTheme="minorHAnsi"/>
-                <w:sz w:val="12"/>
-                <w:szCs w:val="12"/>
-                <w:u w:val="single"/>
+                <w:u w:val="single" w:color="auto"/>
+              </w:rPr>
+            </w:pPr>
+            <w:r>
+              <w:rPr>
+                <w:rFonts w:eastAsiaTheme="minorHAnsi"/>
+                <w:sz w:val="12"/>
+                <w:szCs w:val="12"/>
+                <w:u w:val="single" w:color="auto"/>
               </w:rPr>
               <w:t>작업</w:t>
             </w:r>
@@ -12124,16 +12190,16 @@
                 <w:rFonts w:eastAsiaTheme="minorHAnsi"/>
                 <w:sz w:val="12"/>
                 <w:szCs w:val="12"/>
-                <w:u w:val="single"/>
-              </w:rPr>
-              <w:t xml:space="preserve"> </w:t>
-            </w:r>
-            <w:r>
-              <w:rPr>
-                <w:rFonts w:eastAsiaTheme="minorHAnsi"/>
-                <w:sz w:val="12"/>
-                <w:szCs w:val="12"/>
-                <w:u w:val="single"/>
+                <w:u w:val="single" w:color="auto"/>
+              </w:rPr>
+              <w:t xml:space="preserve"> </w:t>
+            </w:r>
+            <w:r>
+              <w:rPr>
+                <w:rFonts w:eastAsiaTheme="minorHAnsi"/>
+                <w:sz w:val="12"/>
+                <w:szCs w:val="12"/>
+                <w:u w:val="single" w:color="auto"/>
               </w:rPr>
               <w:t>체크</w:t>
             </w:r>
@@ -12142,7 +12208,7 @@
                 <w:rFonts w:eastAsiaTheme="minorHAnsi"/>
                 <w:sz w:val="12"/>
                 <w:szCs w:val="12"/>
-                <w:u w:val="single"/>
+                <w:u w:val="single" w:color="auto"/>
               </w:rPr>
               <w:t xml:space="preserve"> : </w:t>
             </w:r>
@@ -12159,15 +12225,15 @@
                 <w:rFonts w:eastAsiaTheme="minorHAnsi"/>
                 <w:sz w:val="12"/>
                 <w:szCs w:val="12"/>
-                <w:u w:val="single"/>
-              </w:rPr>
-            </w:pPr>
-            <w:r>
-              <w:rPr>
-                <w:rFonts w:eastAsiaTheme="minorHAnsi"/>
-                <w:sz w:val="12"/>
-                <w:szCs w:val="12"/>
-                <w:u w:val="single"/>
+                <w:u w:val="single" w:color="auto"/>
+              </w:rPr>
+            </w:pPr>
+            <w:r>
+              <w:rPr>
+                <w:rFonts w:eastAsiaTheme="minorHAnsi"/>
+                <w:sz w:val="12"/>
+                <w:szCs w:val="12"/>
+                <w:u w:val="single" w:color="auto"/>
               </w:rPr>
               <w:t>작업</w:t>
             </w:r>
@@ -12176,16 +12242,16 @@
                 <w:rFonts w:eastAsiaTheme="minorHAnsi"/>
                 <w:sz w:val="12"/>
                 <w:szCs w:val="12"/>
-                <w:u w:val="single"/>
-              </w:rPr>
-              <w:t xml:space="preserve"> </w:t>
-            </w:r>
-            <w:r>
-              <w:rPr>
-                <w:rFonts w:eastAsiaTheme="minorHAnsi"/>
-                <w:sz w:val="12"/>
-                <w:szCs w:val="12"/>
-                <w:u w:val="single"/>
+                <w:u w:val="single" w:color="auto"/>
+              </w:rPr>
+              <w:t xml:space="preserve"> </w:t>
+            </w:r>
+            <w:r>
+              <w:rPr>
+                <w:rFonts w:eastAsiaTheme="minorHAnsi"/>
+                <w:sz w:val="12"/>
+                <w:szCs w:val="12"/>
+                <w:u w:val="single" w:color="auto"/>
               </w:rPr>
               <w:t>체크</w:t>
             </w:r>
@@ -12194,7 +12260,7 @@
                 <w:rFonts w:eastAsiaTheme="minorHAnsi"/>
                 <w:sz w:val="12"/>
                 <w:szCs w:val="12"/>
-                <w:u w:val="single"/>
+                <w:u w:val="single" w:color="auto"/>
               </w:rPr>
               <w:t xml:space="preserve"> :</w:t>
             </w:r>
@@ -12206,7 +12272,7 @@
                 <w:color w:val="FF0000"/>
                 <w:sz w:val="12"/>
                 <w:szCs w:val="12"/>
-                <w:u w:val="single"/>
+                <w:u w:val="single" w:color="auto"/>
               </w:rPr>
               <w:t xml:space="preserve"> O</w:t>
             </w:r>
@@ -12223,29 +12289,27 @@
                 <w:rFonts w:eastAsiaTheme="minorHAnsi"/>
                 <w:sz w:val="12"/>
                 <w:szCs w:val="12"/>
-                <w:u w:val="single"/>
-              </w:rPr>
-            </w:pPr>
-            <w:r>
-              <w:rPr>
-                <w:rFonts w:eastAsiaTheme="minorHAnsi"/>
-                <w:sz w:val="12"/>
-                <w:szCs w:val="12"/>
-                <w:u w:val="single"/>
+                <w:u w:val="single" w:color="auto"/>
+              </w:rPr>
+            </w:pPr>
+            <w:r>
+              <w:rPr>
+                <w:rFonts w:eastAsiaTheme="minorHAnsi"/>
+                <w:sz w:val="12"/>
+                <w:szCs w:val="12"/>
+                <w:u w:val="single" w:color="auto"/>
               </w:rPr>
               <w:t xml:space="preserve">작업 </w:t>
             </w:r>
-            <w:proofErr w:type="gramStart"/>
-            <w:r>
-              <w:rPr>
-                <w:rFonts w:eastAsiaTheme="minorHAnsi"/>
-                <w:sz w:val="12"/>
-                <w:szCs w:val="12"/>
-                <w:u w:val="single"/>
+            <w:r>
+              <w:rPr>
+                <w:rFonts w:eastAsiaTheme="minorHAnsi"/>
+                <w:sz w:val="12"/>
+                <w:szCs w:val="12"/>
+                <w:u w:val="single" w:color="auto"/>
               </w:rPr>
               <w:t>체크 :</w:t>
             </w:r>
-            <w:proofErr w:type="gramEnd"/>
             <w:r>
               <w:rPr>
                 <w:rFonts w:eastAsiaTheme="minorHAnsi"/>
@@ -12254,7 +12318,7 @@
                 <w:color w:val="FF0000"/>
                 <w:sz w:val="12"/>
                 <w:szCs w:val="12"/>
-                <w:u w:val="single"/>
+                <w:u w:val="single" w:color="auto"/>
               </w:rPr>
               <w:t xml:space="preserve"> O</w:t>
             </w:r>
@@ -12271,29 +12335,27 @@
                 <w:rFonts w:eastAsiaTheme="minorHAnsi"/>
                 <w:sz w:val="12"/>
                 <w:szCs w:val="12"/>
-                <w:u w:val="single"/>
-              </w:rPr>
-            </w:pPr>
-            <w:r>
-              <w:rPr>
-                <w:rFonts w:eastAsiaTheme="minorHAnsi"/>
-                <w:sz w:val="12"/>
-                <w:szCs w:val="12"/>
-                <w:u w:val="single"/>
+                <w:u w:val="single" w:color="auto"/>
+              </w:rPr>
+            </w:pPr>
+            <w:r>
+              <w:rPr>
+                <w:rFonts w:eastAsiaTheme="minorHAnsi"/>
+                <w:sz w:val="12"/>
+                <w:szCs w:val="12"/>
+                <w:u w:val="single" w:color="auto"/>
               </w:rPr>
               <w:t xml:space="preserve">작업 </w:t>
             </w:r>
-            <w:proofErr w:type="gramStart"/>
-            <w:r>
-              <w:rPr>
-                <w:rFonts w:eastAsiaTheme="minorHAnsi"/>
-                <w:sz w:val="12"/>
-                <w:szCs w:val="12"/>
-                <w:u w:val="single"/>
+            <w:r>
+              <w:rPr>
+                <w:rFonts w:eastAsiaTheme="minorHAnsi"/>
+                <w:sz w:val="12"/>
+                <w:szCs w:val="12"/>
+                <w:u w:val="single" w:color="auto"/>
               </w:rPr>
               <w:t>체크 :</w:t>
             </w:r>
-            <w:proofErr w:type="gramEnd"/>
             <w:r>
               <w:rPr>
                 <w:rFonts w:eastAsiaTheme="minorHAnsi"/>
@@ -12302,7 +12364,7 @@
                 <w:color w:val="FF0000"/>
                 <w:sz w:val="12"/>
                 <w:szCs w:val="12"/>
-                <w:u w:val="single"/>
+                <w:u w:val="single" w:color="auto"/>
               </w:rPr>
               <w:t xml:space="preserve"> O</w:t>
             </w:r>
@@ -12311,12 +12373,12 @@
       </w:tr>
       <w:tr>
         <w:trPr>
-          <w:trHeight w:val="55"/>
+          <w:trHeight w:val="55" w:hRule="atLeast"/>
         </w:trPr>
         <w:tc>
           <w:tcPr>
             <w:tcW w:w="1414" w:type="dxa"/>
-            <w:shd w:val="clear" w:color="auto" w:fill="E7E6E6" w:themeFill="background2"/>
+            <w:shd w:val="clear" w:color="auto" w:fill="E7E6E6" w:themeFill="lt2"/>
           </w:tcPr>
           <w:p>
             <w:pPr>
@@ -12327,7 +12389,7 @@
                 <w:bCs/>
                 <w:sz w:val="16"/>
                 <w:szCs w:val="16"/>
-                <w:u w:val="single"/>
+                <w:u w:val="single" w:color="auto"/>
               </w:rPr>
             </w:pPr>
             <w:r>
@@ -12337,7 +12399,7 @@
                 <w:bCs/>
                 <w:sz w:val="16"/>
                 <w:szCs w:val="16"/>
-                <w:u w:val="single"/>
+                <w:u w:val="single" w:color="auto"/>
               </w:rPr>
               <w:t>11/24</w:t>
             </w:r>
@@ -12346,7 +12408,7 @@
         <w:tc>
           <w:tcPr>
             <w:tcW w:w="1414" w:type="dxa"/>
-            <w:shd w:val="clear" w:color="auto" w:fill="E7E6E6" w:themeFill="background2"/>
+            <w:shd w:val="clear" w:color="auto" w:fill="E7E6E6" w:themeFill="lt2"/>
           </w:tcPr>
           <w:p>
             <w:pPr>
@@ -12357,7 +12419,7 @@
                 <w:bCs/>
                 <w:sz w:val="16"/>
                 <w:szCs w:val="16"/>
-                <w:u w:val="single"/>
+                <w:u w:val="single" w:color="auto"/>
               </w:rPr>
             </w:pPr>
             <w:r>
@@ -12367,7 +12429,7 @@
                 <w:bCs/>
                 <w:sz w:val="16"/>
                 <w:szCs w:val="16"/>
-                <w:u w:val="single"/>
+                <w:u w:val="single" w:color="auto"/>
               </w:rPr>
               <w:t>11/25</w:t>
             </w:r>
@@ -12376,7 +12438,7 @@
         <w:tc>
           <w:tcPr>
             <w:tcW w:w="1414" w:type="dxa"/>
-            <w:shd w:val="clear" w:color="auto" w:fill="E7E6E6" w:themeFill="background2"/>
+            <w:shd w:val="clear" w:color="auto" w:fill="E7E6E6" w:themeFill="lt2"/>
           </w:tcPr>
           <w:p>
             <w:pPr>
@@ -12387,7 +12449,7 @@
                 <w:bCs/>
                 <w:sz w:val="16"/>
                 <w:szCs w:val="16"/>
-                <w:u w:val="single"/>
+                <w:u w:val="single" w:color="auto"/>
               </w:rPr>
             </w:pPr>
             <w:r>
@@ -12397,7 +12459,7 @@
                 <w:bCs/>
                 <w:sz w:val="16"/>
                 <w:szCs w:val="16"/>
-                <w:u w:val="single"/>
+                <w:u w:val="single" w:color="auto"/>
               </w:rPr>
               <w:t>11/26</w:t>
             </w:r>
@@ -12406,7 +12468,7 @@
         <w:tc>
           <w:tcPr>
             <w:tcW w:w="1414" w:type="dxa"/>
-            <w:shd w:val="clear" w:color="auto" w:fill="E7E6E6" w:themeFill="background2"/>
+            <w:shd w:val="clear" w:color="auto" w:fill="E7E6E6" w:themeFill="lt2"/>
           </w:tcPr>
           <w:p>
             <w:pPr>
@@ -12417,7 +12479,7 @@
                 <w:bCs/>
                 <w:sz w:val="16"/>
                 <w:szCs w:val="16"/>
-                <w:u w:val="single"/>
+                <w:u w:val="single" w:color="auto"/>
               </w:rPr>
             </w:pPr>
             <w:r>
@@ -12427,7 +12489,7 @@
                 <w:bCs/>
                 <w:sz w:val="16"/>
                 <w:szCs w:val="16"/>
-                <w:u w:val="single"/>
+                <w:u w:val="single" w:color="auto"/>
               </w:rPr>
               <w:t>11/27</w:t>
             </w:r>
@@ -12436,7 +12498,7 @@
         <w:tc>
           <w:tcPr>
             <w:tcW w:w="1414" w:type="dxa"/>
-            <w:shd w:val="clear" w:color="auto" w:fill="E7E6E6" w:themeFill="background2"/>
+            <w:shd w:val="clear" w:color="auto" w:fill="E7E6E6" w:themeFill="lt2"/>
           </w:tcPr>
           <w:p>
             <w:pPr>
@@ -12447,7 +12509,7 @@
                 <w:bCs/>
                 <w:sz w:val="16"/>
                 <w:szCs w:val="16"/>
-                <w:u w:val="single"/>
+                <w:u w:val="single" w:color="auto"/>
               </w:rPr>
             </w:pPr>
             <w:r>
@@ -12457,7 +12519,7 @@
                 <w:bCs/>
                 <w:sz w:val="16"/>
                 <w:szCs w:val="16"/>
-                <w:u w:val="single"/>
+                <w:u w:val="single" w:color="auto"/>
               </w:rPr>
               <w:t>11/28</w:t>
             </w:r>
@@ -12466,7 +12528,7 @@
         <w:tc>
           <w:tcPr>
             <w:tcW w:w="1414" w:type="dxa"/>
-            <w:shd w:val="clear" w:color="auto" w:fill="E7E6E6" w:themeFill="background2"/>
+            <w:shd w:val="clear" w:color="auto" w:fill="E7E6E6" w:themeFill="lt2"/>
           </w:tcPr>
           <w:p>
             <w:pPr>
@@ -12477,7 +12539,7 @@
                 <w:bCs/>
                 <w:sz w:val="16"/>
                 <w:szCs w:val="16"/>
-                <w:u w:val="single"/>
+                <w:u w:val="single" w:color="auto"/>
               </w:rPr>
             </w:pPr>
             <w:r>
@@ -12487,7 +12549,7 @@
                 <w:bCs/>
                 <w:sz w:val="16"/>
                 <w:szCs w:val="16"/>
-                <w:u w:val="single"/>
+                <w:u w:val="single" w:color="auto"/>
               </w:rPr>
               <w:t>11/29</w:t>
             </w:r>
@@ -12496,7 +12558,7 @@
         <w:tc>
           <w:tcPr>
             <w:tcW w:w="1415" w:type="dxa"/>
-            <w:shd w:val="clear" w:color="auto" w:fill="E7E6E6" w:themeFill="background2"/>
+            <w:shd w:val="clear" w:color="auto" w:fill="E7E6E6" w:themeFill="lt2"/>
           </w:tcPr>
           <w:p>
             <w:pPr>
@@ -12507,7 +12569,7 @@
                 <w:bCs/>
                 <w:sz w:val="16"/>
                 <w:szCs w:val="16"/>
-                <w:u w:val="single"/>
+                <w:u w:val="single" w:color="auto"/>
               </w:rPr>
             </w:pPr>
             <w:r>
@@ -12517,7 +12579,7 @@
                 <w:bCs/>
                 <w:sz w:val="16"/>
                 <w:szCs w:val="16"/>
-                <w:u w:val="single"/>
+                <w:u w:val="single" w:color="auto"/>
               </w:rPr>
               <w:t>11/30</w:t>
             </w:r>
@@ -12526,7 +12588,7 @@
       </w:tr>
       <w:tr>
         <w:trPr>
-          <w:trHeight w:val="1485"/>
+          <w:trHeight w:val="1485" w:hRule="atLeast"/>
         </w:trPr>
         <w:tc>
           <w:tcPr>
@@ -12534,8 +12596,8 @@
           </w:tcPr>
           <w:p>
             <w:pPr>
+              <w:jc w:val="left"/>
               <w:spacing w:line="259" w:lineRule="auto"/>
-              <w:jc w:val="left"/>
               <w:rPr>
                 <w:sz w:val="14"/>
                 <w:szCs w:val="14"/>
@@ -12554,8 +12616,8 @@
           </w:p>
           <w:p>
             <w:pPr>
+              <w:jc w:val="left"/>
               <w:spacing w:line="259" w:lineRule="auto"/>
-              <w:jc w:val="left"/>
               <w:rPr>
                 <w:sz w:val="14"/>
                 <w:szCs w:val="14"/>
@@ -12709,7 +12771,7 @@
                 <w:rFonts w:eastAsiaTheme="minorHAnsi"/>
                 <w:sz w:val="14"/>
                 <w:szCs w:val="14"/>
-                <w:u w:val="single"/>
+                <w:u w:val="single" w:color="auto"/>
               </w:rPr>
             </w:pPr>
             <w:r>
@@ -12735,7 +12797,7 @@
                 <w:rFonts w:eastAsiaTheme="minorHAnsi"/>
                 <w:sz w:val="14"/>
                 <w:szCs w:val="14"/>
-                <w:u w:val="single"/>
+                <w:u w:val="single" w:color="auto"/>
               </w:rPr>
             </w:pPr>
           </w:p>
@@ -12751,7 +12813,7 @@
                 <w:rFonts w:eastAsiaTheme="minorHAnsi"/>
                 <w:sz w:val="14"/>
                 <w:szCs w:val="14"/>
-                <w:u w:val="single"/>
+                <w:u w:val="single" w:color="auto"/>
               </w:rPr>
             </w:pPr>
           </w:p>
@@ -12762,8 +12824,8 @@
           </w:tcPr>
           <w:p>
             <w:pPr>
+              <w:jc w:val="left"/>
               <w:spacing w:line="259" w:lineRule="auto"/>
-              <w:jc w:val="left"/>
               <w:rPr>
                 <w:sz w:val="14"/>
                 <w:szCs w:val="14"/>
@@ -12782,8 +12844,8 @@
           </w:p>
           <w:p>
             <w:pPr>
+              <w:jc w:val="left"/>
               <w:spacing w:line="259" w:lineRule="auto"/>
-              <w:jc w:val="left"/>
               <w:rPr>
                 <w:sz w:val="14"/>
                 <w:szCs w:val="14"/>
@@ -12807,7 +12869,7 @@
                 <w:rFonts w:eastAsiaTheme="minorHAnsi"/>
                 <w:sz w:val="14"/>
                 <w:szCs w:val="14"/>
-                <w:u w:val="single"/>
+                <w:u w:val="single" w:color="auto"/>
               </w:rPr>
             </w:pPr>
             <w:r>
@@ -12848,8 +12910,8 @@
           </w:tcPr>
           <w:p>
             <w:pPr>
+              <w:jc w:val="left"/>
               <w:spacing w:line="259" w:lineRule="auto"/>
-              <w:jc w:val="left"/>
               <w:rPr>
                 <w:sz w:val="14"/>
                 <w:szCs w:val="14"/>
@@ -12868,8 +12930,8 @@
           </w:p>
           <w:p>
             <w:pPr>
+              <w:jc w:val="left"/>
               <w:spacing w:line="259" w:lineRule="auto"/>
-              <w:jc w:val="left"/>
               <w:rPr>
                 <w:sz w:val="14"/>
                 <w:szCs w:val="14"/>
@@ -12893,7 +12955,7 @@
                 <w:rFonts w:eastAsiaTheme="minorHAnsi"/>
                 <w:sz w:val="14"/>
                 <w:szCs w:val="14"/>
-                <w:u w:val="single"/>
+                <w:u w:val="single" w:color="auto"/>
               </w:rPr>
             </w:pPr>
             <w:r>
@@ -12939,7 +13001,7 @@
                 <w:rFonts w:eastAsiaTheme="minorHAnsi"/>
                 <w:sz w:val="14"/>
                 <w:szCs w:val="14"/>
-                <w:u w:val="single"/>
+                <w:u w:val="single" w:color="auto"/>
               </w:rPr>
             </w:pPr>
           </w:p>
@@ -12950,8 +13012,8 @@
           </w:tcPr>
           <w:p>
             <w:pPr>
+              <w:jc w:val="left"/>
               <w:spacing w:line="259" w:lineRule="auto"/>
-              <w:jc w:val="left"/>
               <w:rPr>
                 <w:sz w:val="14"/>
                 <w:szCs w:val="14"/>
@@ -13025,7 +13087,7 @@
                 <w:rFonts w:eastAsiaTheme="minorHAnsi"/>
                 <w:sz w:val="14"/>
                 <w:szCs w:val="14"/>
-                <w:u w:val="single"/>
+                <w:u w:val="single" w:color="auto"/>
               </w:rPr>
             </w:pPr>
             <w:r>
@@ -13173,7 +13235,7 @@
       </w:tr>
       <w:tr>
         <w:trPr>
-          <w:trHeight w:val="55"/>
+          <w:trHeight w:val="55" w:hRule="atLeast"/>
         </w:trPr>
         <w:tc>
           <w:tcPr>
@@ -13186,29 +13248,27 @@
                 <w:rFonts w:eastAsiaTheme="minorHAnsi"/>
                 <w:sz w:val="12"/>
                 <w:szCs w:val="12"/>
-                <w:u w:val="single"/>
-              </w:rPr>
-            </w:pPr>
-            <w:r>
-              <w:rPr>
-                <w:rFonts w:eastAsiaTheme="minorHAnsi"/>
-                <w:sz w:val="12"/>
-                <w:szCs w:val="12"/>
-                <w:u w:val="single"/>
+                <w:u w:val="single" w:color="auto"/>
+              </w:rPr>
+            </w:pPr>
+            <w:r>
+              <w:rPr>
+                <w:rFonts w:eastAsiaTheme="minorHAnsi"/>
+                <w:sz w:val="12"/>
+                <w:szCs w:val="12"/>
+                <w:u w:val="single" w:color="auto"/>
               </w:rPr>
               <w:t xml:space="preserve">작업 </w:t>
             </w:r>
-            <w:proofErr w:type="gramStart"/>
-            <w:r>
-              <w:rPr>
-                <w:rFonts w:eastAsiaTheme="minorHAnsi"/>
-                <w:sz w:val="12"/>
-                <w:szCs w:val="12"/>
-                <w:u w:val="single"/>
+            <w:r>
+              <w:rPr>
+                <w:rFonts w:eastAsiaTheme="minorHAnsi"/>
+                <w:sz w:val="12"/>
+                <w:szCs w:val="12"/>
+                <w:u w:val="single" w:color="auto"/>
               </w:rPr>
               <w:t>체크 :</w:t>
             </w:r>
-            <w:proofErr w:type="gramEnd"/>
             <w:r>
               <w:rPr>
                 <w:rFonts w:eastAsiaTheme="minorHAnsi"/>
@@ -13217,7 +13277,7 @@
                 <w:color w:val="FF0000"/>
                 <w:sz w:val="12"/>
                 <w:szCs w:val="12"/>
-                <w:u w:val="single"/>
+                <w:u w:val="single" w:color="auto"/>
               </w:rPr>
               <w:t xml:space="preserve"> O</w:t>
             </w:r>
@@ -13234,7 +13294,7 @@
                 <w:rFonts w:eastAsiaTheme="minorHAnsi"/>
                 <w:sz w:val="12"/>
                 <w:szCs w:val="12"/>
-                <w:u w:val="single"/>
+                <w:u w:val="single" w:color="auto"/>
               </w:rPr>
             </w:pPr>
           </w:p>
@@ -13250,7 +13310,7 @@
                 <w:rFonts w:eastAsiaTheme="minorHAnsi"/>
                 <w:sz w:val="12"/>
                 <w:szCs w:val="12"/>
-                <w:u w:val="single"/>
+                <w:u w:val="single" w:color="auto"/>
               </w:rPr>
             </w:pPr>
           </w:p>
@@ -13266,29 +13326,27 @@
                 <w:rFonts w:eastAsiaTheme="minorHAnsi"/>
                 <w:sz w:val="12"/>
                 <w:szCs w:val="12"/>
-                <w:u w:val="single"/>
-              </w:rPr>
-            </w:pPr>
-            <w:r>
-              <w:rPr>
-                <w:rFonts w:eastAsiaTheme="minorHAnsi"/>
-                <w:sz w:val="12"/>
-                <w:szCs w:val="12"/>
-                <w:u w:val="single"/>
+                <w:u w:val="single" w:color="auto"/>
+              </w:rPr>
+            </w:pPr>
+            <w:r>
+              <w:rPr>
+                <w:rFonts w:eastAsiaTheme="minorHAnsi"/>
+                <w:sz w:val="12"/>
+                <w:szCs w:val="12"/>
+                <w:u w:val="single" w:color="auto"/>
               </w:rPr>
               <w:t xml:space="preserve">작업 </w:t>
             </w:r>
-            <w:proofErr w:type="gramStart"/>
-            <w:r>
-              <w:rPr>
-                <w:rFonts w:eastAsiaTheme="minorHAnsi"/>
-                <w:sz w:val="12"/>
-                <w:szCs w:val="12"/>
-                <w:u w:val="single"/>
+            <w:r>
+              <w:rPr>
+                <w:rFonts w:eastAsiaTheme="minorHAnsi"/>
+                <w:sz w:val="12"/>
+                <w:szCs w:val="12"/>
+                <w:u w:val="single" w:color="auto"/>
               </w:rPr>
               <w:t>체크 :</w:t>
             </w:r>
-            <w:proofErr w:type="gramEnd"/>
             <w:r>
               <w:rPr>
                 <w:rFonts w:eastAsiaTheme="minorHAnsi"/>
@@ -13297,7 +13355,7 @@
                 <w:color w:val="FF0000"/>
                 <w:sz w:val="12"/>
                 <w:szCs w:val="12"/>
-                <w:u w:val="single"/>
+                <w:u w:val="single" w:color="auto"/>
               </w:rPr>
               <w:t xml:space="preserve"> O</w:t>
             </w:r>
@@ -13314,7 +13372,7 @@
                 <w:rFonts w:eastAsiaTheme="minorHAnsi"/>
                 <w:sz w:val="12"/>
                 <w:szCs w:val="12"/>
-                <w:u w:val="single"/>
+                <w:u w:val="single" w:color="auto"/>
               </w:rPr>
             </w:pPr>
           </w:p>
@@ -13330,7 +13388,7 @@
                 <w:rFonts w:eastAsiaTheme="minorHAnsi"/>
                 <w:sz w:val="12"/>
                 <w:szCs w:val="12"/>
-                <w:u w:val="single"/>
+                <w:u w:val="single" w:color="auto"/>
               </w:rPr>
             </w:pPr>
           </w:p>
@@ -13346,7 +13404,7 @@
                 <w:rFonts w:eastAsiaTheme="minorHAnsi"/>
                 <w:sz w:val="12"/>
                 <w:szCs w:val="12"/>
-                <w:u w:val="single"/>
+                <w:u w:val="single" w:color="auto"/>
               </w:rPr>
             </w:pPr>
           </w:p>
@@ -13387,7 +13445,7 @@
     <w:tbl>
       <w:tblPr>
         <w:tblStyle w:val="a3"/>
-        <w:tblpPr w:leftFromText="142" w:rightFromText="142" w:vertAnchor="page" w:tblpY="2146"/>
+        <w:tblpPr w:leftFromText="142" w:rightFromText="142" w:vertAnchor="page" w:horzAnchor="text" w:tblpY="2146"/>
         <w:tblW w:w="9320" w:type="dxa"/>
         <w:tblLook w:val="04A0" w:firstRow="1" w:lastRow="0" w:firstColumn="1" w:lastColumn="0" w:noHBand="0" w:noVBand="1"/>
       </w:tblPr>
@@ -13402,12 +13460,12 @@
       </w:tblGrid>
       <w:tr>
         <w:trPr>
-          <w:trHeight w:val="283"/>
+          <w:trHeight w:val="283" w:hRule="atLeast"/>
         </w:trPr>
         <w:tc>
           <w:tcPr>
             <w:tcW w:w="1193" w:type="dxa"/>
-            <w:shd w:val="clear" w:color="auto" w:fill="E7E6E6" w:themeFill="background2"/>
+            <w:shd w:val="clear" w:color="auto" w:fill="E7E6E6" w:themeFill="lt2"/>
           </w:tcPr>
           <w:p>
             <w:pPr>
@@ -13418,7 +13476,7 @@
                 <w:bCs/>
                 <w:sz w:val="16"/>
                 <w:szCs w:val="16"/>
-                <w:u w:val="single"/>
+                <w:u w:val="single" w:color="auto"/>
               </w:rPr>
             </w:pPr>
           </w:p>
@@ -13426,7 +13484,7 @@
         <w:tc>
           <w:tcPr>
             <w:tcW w:w="1188" w:type="dxa"/>
-            <w:shd w:val="clear" w:color="auto" w:fill="E7E6E6" w:themeFill="background2"/>
+            <w:shd w:val="clear" w:color="auto" w:fill="E7E6E6" w:themeFill="lt2"/>
           </w:tcPr>
           <w:p>
             <w:pPr>
@@ -13437,7 +13495,7 @@
                 <w:bCs/>
                 <w:sz w:val="16"/>
                 <w:szCs w:val="16"/>
-                <w:u w:val="single"/>
+                <w:u w:val="single" w:color="auto"/>
               </w:rPr>
             </w:pPr>
           </w:p>
@@ -13445,7 +13503,7 @@
         <w:tc>
           <w:tcPr>
             <w:tcW w:w="1368" w:type="dxa"/>
-            <w:shd w:val="clear" w:color="auto" w:fill="E7E6E6" w:themeFill="background2"/>
+            <w:shd w:val="clear" w:color="auto" w:fill="E7E6E6" w:themeFill="lt2"/>
           </w:tcPr>
           <w:p>
             <w:pPr>
@@ -13456,7 +13514,7 @@
                 <w:bCs/>
                 <w:sz w:val="16"/>
                 <w:szCs w:val="16"/>
-                <w:u w:val="single"/>
+                <w:u w:val="single" w:color="auto"/>
               </w:rPr>
             </w:pPr>
           </w:p>
@@ -13464,7 +13522,7 @@
         <w:tc>
           <w:tcPr>
             <w:tcW w:w="1188" w:type="dxa"/>
-            <w:shd w:val="clear" w:color="auto" w:fill="E7E6E6" w:themeFill="background2"/>
+            <w:shd w:val="clear" w:color="auto" w:fill="E7E6E6" w:themeFill="lt2"/>
           </w:tcPr>
           <w:p>
             <w:pPr>
@@ -13475,7 +13533,7 @@
                 <w:bCs/>
                 <w:sz w:val="16"/>
                 <w:szCs w:val="16"/>
-                <w:u w:val="single"/>
+                <w:u w:val="single" w:color="auto"/>
               </w:rPr>
             </w:pPr>
           </w:p>
@@ -13483,7 +13541,7 @@
         <w:tc>
           <w:tcPr>
             <w:tcW w:w="1636" w:type="dxa"/>
-            <w:shd w:val="clear" w:color="auto" w:fill="E7E6E6" w:themeFill="background2"/>
+            <w:shd w:val="clear" w:color="auto" w:fill="E7E6E6" w:themeFill="lt2"/>
           </w:tcPr>
           <w:p>
             <w:pPr>
@@ -13494,7 +13552,7 @@
                 <w:bCs/>
                 <w:sz w:val="16"/>
                 <w:szCs w:val="16"/>
-                <w:u w:val="single"/>
+                <w:u w:val="single" w:color="auto"/>
               </w:rPr>
             </w:pPr>
             <w:r>
@@ -13504,7 +13562,7 @@
                 <w:bCs/>
                 <w:sz w:val="16"/>
                 <w:szCs w:val="16"/>
-                <w:u w:val="single"/>
+                <w:u w:val="single" w:color="auto"/>
               </w:rPr>
               <w:t>11/7</w:t>
             </w:r>
@@ -13513,7 +13571,7 @@
         <w:tc>
           <w:tcPr>
             <w:tcW w:w="1558" w:type="dxa"/>
-            <w:shd w:val="clear" w:color="auto" w:fill="E7E6E6" w:themeFill="background2"/>
+            <w:shd w:val="clear" w:color="auto" w:fill="E7E6E6" w:themeFill="lt2"/>
           </w:tcPr>
           <w:p>
             <w:pPr>
@@ -13524,7 +13582,7 @@
                 <w:bCs/>
                 <w:sz w:val="16"/>
                 <w:szCs w:val="16"/>
-                <w:u w:val="single"/>
+                <w:u w:val="single" w:color="auto"/>
               </w:rPr>
             </w:pPr>
             <w:r>
@@ -13534,7 +13592,7 @@
                 <w:bCs/>
                 <w:sz w:val="16"/>
                 <w:szCs w:val="16"/>
-                <w:u w:val="single"/>
+                <w:u w:val="single" w:color="auto"/>
               </w:rPr>
               <w:t>11/8</w:t>
             </w:r>
@@ -13543,7 +13601,7 @@
         <w:tc>
           <w:tcPr>
             <w:tcW w:w="1189" w:type="dxa"/>
-            <w:shd w:val="clear" w:color="auto" w:fill="E7E6E6" w:themeFill="background2"/>
+            <w:shd w:val="clear" w:color="auto" w:fill="E7E6E6" w:themeFill="lt2"/>
           </w:tcPr>
           <w:p>
             <w:pPr>
@@ -13554,7 +13612,7 @@
                 <w:bCs/>
                 <w:sz w:val="16"/>
                 <w:szCs w:val="16"/>
-                <w:u w:val="single"/>
+                <w:u w:val="single" w:color="auto"/>
               </w:rPr>
             </w:pPr>
             <w:r>
@@ -13564,7 +13622,7 @@
                 <w:bCs/>
                 <w:sz w:val="16"/>
                 <w:szCs w:val="16"/>
-                <w:u w:val="single"/>
+                <w:u w:val="single" w:color="auto"/>
               </w:rPr>
               <w:t>11/9</w:t>
             </w:r>
@@ -13573,7 +13631,7 @@
       </w:tr>
       <w:tr>
         <w:trPr>
-          <w:trHeight w:val="1701"/>
+          <w:trHeight w:val="1701" w:hRule="atLeast"/>
         </w:trPr>
         <w:tc>
           <w:tcPr>
@@ -13586,7 +13644,7 @@
                 <w:rFonts w:eastAsiaTheme="minorHAnsi"/>
                 <w:sz w:val="14"/>
                 <w:szCs w:val="14"/>
-                <w:u w:val="single"/>
+                <w:u w:val="single" w:color="auto"/>
               </w:rPr>
             </w:pPr>
           </w:p>
@@ -13602,7 +13660,7 @@
                 <w:rFonts w:eastAsiaTheme="minorHAnsi"/>
                 <w:sz w:val="14"/>
                 <w:szCs w:val="14"/>
-                <w:u w:val="single"/>
+                <w:u w:val="single" w:color="auto"/>
               </w:rPr>
             </w:pPr>
           </w:p>
@@ -13618,7 +13676,7 @@
                 <w:rFonts w:eastAsiaTheme="minorHAnsi"/>
                 <w:sz w:val="14"/>
                 <w:szCs w:val="14"/>
-                <w:u w:val="single"/>
+                <w:u w:val="single" w:color="auto"/>
               </w:rPr>
             </w:pPr>
           </w:p>
@@ -13634,7 +13692,7 @@
                 <w:rFonts w:eastAsiaTheme="minorHAnsi"/>
                 <w:sz w:val="14"/>
                 <w:szCs w:val="14"/>
-                <w:u w:val="single"/>
+                <w:u w:val="single" w:color="auto"/>
               </w:rPr>
             </w:pPr>
           </w:p>
@@ -13650,7 +13708,7 @@
                 <w:rFonts w:eastAsiaTheme="minorHAnsi"/>
                 <w:sz w:val="14"/>
                 <w:szCs w:val="14"/>
-                <w:u w:val="single"/>
+                <w:u w:val="single" w:color="auto"/>
               </w:rPr>
             </w:pPr>
             <w:r>
@@ -13965,7 +14023,7 @@
                 <w:rFonts w:eastAsiaTheme="minorHAnsi"/>
                 <w:sz w:val="14"/>
                 <w:szCs w:val="14"/>
-                <w:u w:val="single"/>
+                <w:u w:val="single" w:color="auto"/>
               </w:rPr>
             </w:pPr>
             <w:r>
@@ -13991,7 +14049,7 @@
                 <w:rFonts w:eastAsiaTheme="minorHAnsi"/>
                 <w:sz w:val="14"/>
                 <w:szCs w:val="14"/>
-                <w:u w:val="single"/>
+                <w:u w:val="single" w:color="auto"/>
               </w:rPr>
             </w:pPr>
             <w:r>
@@ -14209,7 +14267,7 @@
       </w:tr>
       <w:tr>
         <w:trPr>
-          <w:trHeight w:val="57"/>
+          <w:trHeight w:val="57" w:hRule="atLeast"/>
         </w:trPr>
         <w:tc>
           <w:tcPr>
@@ -14222,7 +14280,7 @@
                 <w:rFonts w:eastAsiaTheme="minorHAnsi"/>
                 <w:sz w:val="12"/>
                 <w:szCs w:val="12"/>
-                <w:u w:val="single"/>
+                <w:u w:val="single" w:color="auto"/>
               </w:rPr>
             </w:pPr>
           </w:p>
@@ -14238,7 +14296,7 @@
                 <w:rFonts w:eastAsiaTheme="minorHAnsi"/>
                 <w:sz w:val="12"/>
                 <w:szCs w:val="12"/>
-                <w:u w:val="single"/>
+                <w:u w:val="single" w:color="auto"/>
               </w:rPr>
             </w:pPr>
           </w:p>
@@ -14254,7 +14312,7 @@
                 <w:rFonts w:eastAsiaTheme="minorHAnsi"/>
                 <w:sz w:val="12"/>
                 <w:szCs w:val="12"/>
-                <w:u w:val="single"/>
+                <w:u w:val="single" w:color="auto"/>
               </w:rPr>
             </w:pPr>
           </w:p>
@@ -14270,7 +14328,7 @@
                 <w:rFonts w:eastAsiaTheme="minorHAnsi"/>
                 <w:sz w:val="12"/>
                 <w:szCs w:val="12"/>
-                <w:u w:val="single"/>
+                <w:u w:val="single" w:color="auto"/>
               </w:rPr>
             </w:pPr>
           </w:p>
@@ -14286,15 +14344,15 @@
                 <w:rFonts w:eastAsiaTheme="minorHAnsi"/>
                 <w:sz w:val="12"/>
                 <w:szCs w:val="12"/>
-                <w:u w:val="single"/>
-              </w:rPr>
-            </w:pPr>
-            <w:r>
-              <w:rPr>
-                <w:rFonts w:eastAsiaTheme="minorHAnsi"/>
-                <w:sz w:val="12"/>
-                <w:szCs w:val="12"/>
-                <w:u w:val="single"/>
+                <w:u w:val="single" w:color="auto"/>
+              </w:rPr>
+            </w:pPr>
+            <w:r>
+              <w:rPr>
+                <w:rFonts w:eastAsiaTheme="minorHAnsi"/>
+                <w:sz w:val="12"/>
+                <w:szCs w:val="12"/>
+                <w:u w:val="single" w:color="auto"/>
               </w:rPr>
               <w:t>작업</w:t>
             </w:r>
@@ -14303,16 +14361,16 @@
                 <w:rFonts w:eastAsiaTheme="minorHAnsi"/>
                 <w:sz w:val="12"/>
                 <w:szCs w:val="12"/>
-                <w:u w:val="single"/>
-              </w:rPr>
-              <w:t xml:space="preserve"> </w:t>
-            </w:r>
-            <w:r>
-              <w:rPr>
-                <w:rFonts w:eastAsiaTheme="minorHAnsi"/>
-                <w:sz w:val="12"/>
-                <w:szCs w:val="12"/>
-                <w:u w:val="single"/>
+                <w:u w:val="single" w:color="auto"/>
+              </w:rPr>
+              <w:t xml:space="preserve"> </w:t>
+            </w:r>
+            <w:r>
+              <w:rPr>
+                <w:rFonts w:eastAsiaTheme="minorHAnsi"/>
+                <w:sz w:val="12"/>
+                <w:szCs w:val="12"/>
+                <w:u w:val="single" w:color="auto"/>
               </w:rPr>
               <w:t>체크</w:t>
             </w:r>
@@ -14321,7 +14379,7 @@
                 <w:rFonts w:eastAsiaTheme="minorHAnsi"/>
                 <w:sz w:val="12"/>
                 <w:szCs w:val="12"/>
-                <w:u w:val="single"/>
+                <w:u w:val="single" w:color="auto"/>
               </w:rPr>
               <w:t xml:space="preserve"> : </w:t>
             </w:r>
@@ -14333,7 +14391,7 @@
                 <w:color w:val="FF0000"/>
                 <w:sz w:val="12"/>
                 <w:szCs w:val="12"/>
-                <w:u w:val="single"/>
+                <w:u w:val="single" w:color="auto"/>
               </w:rPr>
               <w:t>O</w:t>
             </w:r>
@@ -14350,15 +14408,15 @@
                 <w:rFonts w:eastAsiaTheme="minorHAnsi"/>
                 <w:sz w:val="12"/>
                 <w:szCs w:val="12"/>
-                <w:u w:val="single"/>
-              </w:rPr>
-            </w:pPr>
-            <w:r>
-              <w:rPr>
-                <w:rFonts w:eastAsiaTheme="minorHAnsi"/>
-                <w:sz w:val="12"/>
-                <w:szCs w:val="12"/>
-                <w:u w:val="single"/>
+                <w:u w:val="single" w:color="auto"/>
+              </w:rPr>
+            </w:pPr>
+            <w:r>
+              <w:rPr>
+                <w:rFonts w:eastAsiaTheme="minorHAnsi"/>
+                <w:sz w:val="12"/>
+                <w:szCs w:val="12"/>
+                <w:u w:val="single" w:color="auto"/>
               </w:rPr>
               <w:t>작업</w:t>
             </w:r>
@@ -14367,16 +14425,16 @@
                 <w:rFonts w:eastAsiaTheme="minorHAnsi"/>
                 <w:sz w:val="12"/>
                 <w:szCs w:val="12"/>
-                <w:u w:val="single"/>
-              </w:rPr>
-              <w:t xml:space="preserve"> </w:t>
-            </w:r>
-            <w:r>
-              <w:rPr>
-                <w:rFonts w:eastAsiaTheme="minorHAnsi"/>
-                <w:sz w:val="12"/>
-                <w:szCs w:val="12"/>
-                <w:u w:val="single"/>
+                <w:u w:val="single" w:color="auto"/>
+              </w:rPr>
+              <w:t xml:space="preserve"> </w:t>
+            </w:r>
+            <w:r>
+              <w:rPr>
+                <w:rFonts w:eastAsiaTheme="minorHAnsi"/>
+                <w:sz w:val="12"/>
+                <w:szCs w:val="12"/>
+                <w:u w:val="single" w:color="auto"/>
               </w:rPr>
               <w:t>체크</w:t>
             </w:r>
@@ -14385,7 +14443,7 @@
                 <w:rFonts w:eastAsiaTheme="minorHAnsi"/>
                 <w:sz w:val="12"/>
                 <w:szCs w:val="12"/>
-                <w:u w:val="single"/>
+                <w:u w:val="single" w:color="auto"/>
               </w:rPr>
               <w:t xml:space="preserve"> :</w:t>
             </w:r>
@@ -14397,7 +14455,7 @@
                 <w:color w:val="FF0000"/>
                 <w:sz w:val="12"/>
                 <w:szCs w:val="12"/>
-                <w:u w:val="single"/>
+                <w:u w:val="single" w:color="auto"/>
               </w:rPr>
               <w:t xml:space="preserve"> O</w:t>
             </w:r>
@@ -14414,15 +14472,15 @@
                 <w:rFonts w:eastAsiaTheme="minorHAnsi"/>
                 <w:sz w:val="12"/>
                 <w:szCs w:val="12"/>
-                <w:u w:val="single"/>
-              </w:rPr>
-            </w:pPr>
-            <w:r>
-              <w:rPr>
-                <w:rFonts w:eastAsiaTheme="minorHAnsi"/>
-                <w:sz w:val="12"/>
-                <w:szCs w:val="12"/>
-                <w:u w:val="single"/>
+                <w:u w:val="single" w:color="auto"/>
+              </w:rPr>
+            </w:pPr>
+            <w:r>
+              <w:rPr>
+                <w:rFonts w:eastAsiaTheme="minorHAnsi"/>
+                <w:sz w:val="12"/>
+                <w:szCs w:val="12"/>
+                <w:u w:val="single" w:color="auto"/>
               </w:rPr>
               <w:t>작업</w:t>
             </w:r>
@@ -14431,16 +14489,16 @@
                 <w:rFonts w:eastAsiaTheme="minorHAnsi"/>
                 <w:sz w:val="12"/>
                 <w:szCs w:val="12"/>
-                <w:u w:val="single"/>
-              </w:rPr>
-              <w:t xml:space="preserve"> </w:t>
-            </w:r>
-            <w:r>
-              <w:rPr>
-                <w:rFonts w:eastAsiaTheme="minorHAnsi"/>
-                <w:sz w:val="12"/>
-                <w:szCs w:val="12"/>
-                <w:u w:val="single"/>
+                <w:u w:val="single" w:color="auto"/>
+              </w:rPr>
+              <w:t xml:space="preserve"> </w:t>
+            </w:r>
+            <w:r>
+              <w:rPr>
+                <w:rFonts w:eastAsiaTheme="minorHAnsi"/>
+                <w:sz w:val="12"/>
+                <w:szCs w:val="12"/>
+                <w:u w:val="single" w:color="auto"/>
               </w:rPr>
               <w:t>체크</w:t>
             </w:r>
@@ -14449,7 +14507,7 @@
                 <w:rFonts w:eastAsiaTheme="minorHAnsi"/>
                 <w:sz w:val="12"/>
                 <w:szCs w:val="12"/>
-                <w:u w:val="single"/>
+                <w:u w:val="single" w:color="auto"/>
               </w:rPr>
               <w:t xml:space="preserve"> :</w:t>
             </w:r>
@@ -14461,7 +14519,7 @@
                 <w:color w:val="FF0000"/>
                 <w:sz w:val="12"/>
                 <w:szCs w:val="12"/>
-                <w:u w:val="single"/>
+                <w:u w:val="single" w:color="auto"/>
               </w:rPr>
               <w:t xml:space="preserve"> O</w:t>
             </w:r>
@@ -14470,12 +14528,12 @@
       </w:tr>
       <w:tr>
         <w:trPr>
-          <w:trHeight w:val="57"/>
+          <w:trHeight w:val="57" w:hRule="atLeast"/>
         </w:trPr>
         <w:tc>
           <w:tcPr>
             <w:tcW w:w="1193" w:type="dxa"/>
-            <w:shd w:val="clear" w:color="auto" w:fill="E7E6E6" w:themeFill="background2"/>
+            <w:shd w:val="clear" w:color="auto" w:fill="E7E6E6" w:themeFill="lt2"/>
           </w:tcPr>
           <w:p>
             <w:pPr>
@@ -14486,7 +14544,7 @@
                 <w:bCs/>
                 <w:sz w:val="16"/>
                 <w:szCs w:val="16"/>
-                <w:u w:val="single"/>
+                <w:u w:val="single" w:color="auto"/>
               </w:rPr>
             </w:pPr>
             <w:r>
@@ -14496,7 +14554,7 @@
                 <w:bCs/>
                 <w:sz w:val="16"/>
                 <w:szCs w:val="16"/>
-                <w:u w:val="single"/>
+                <w:u w:val="single" w:color="auto"/>
               </w:rPr>
               <w:t>11/10</w:t>
             </w:r>
@@ -14505,7 +14563,7 @@
         <w:tc>
           <w:tcPr>
             <w:tcW w:w="1188" w:type="dxa"/>
-            <w:shd w:val="clear" w:color="auto" w:fill="E7E6E6" w:themeFill="background2"/>
+            <w:shd w:val="clear" w:color="auto" w:fill="E7E6E6" w:themeFill="lt2"/>
           </w:tcPr>
           <w:p>
             <w:pPr>
@@ -14516,7 +14574,7 @@
                 <w:bCs/>
                 <w:sz w:val="16"/>
                 <w:szCs w:val="16"/>
-                <w:u w:val="single"/>
+                <w:u w:val="single" w:color="auto"/>
               </w:rPr>
             </w:pPr>
             <w:r>
@@ -14526,7 +14584,7 @@
                 <w:bCs/>
                 <w:sz w:val="16"/>
                 <w:szCs w:val="16"/>
-                <w:u w:val="single"/>
+                <w:u w:val="single" w:color="auto"/>
               </w:rPr>
               <w:t>11/11</w:t>
             </w:r>
@@ -14535,7 +14593,7 @@
         <w:tc>
           <w:tcPr>
             <w:tcW w:w="1368" w:type="dxa"/>
-            <w:shd w:val="clear" w:color="auto" w:fill="E7E6E6" w:themeFill="background2"/>
+            <w:shd w:val="clear" w:color="auto" w:fill="E7E6E6" w:themeFill="lt2"/>
           </w:tcPr>
           <w:p>
             <w:pPr>
@@ -14546,7 +14604,7 @@
                 <w:bCs/>
                 <w:sz w:val="16"/>
                 <w:szCs w:val="16"/>
-                <w:u w:val="single"/>
+                <w:u w:val="single" w:color="auto"/>
               </w:rPr>
             </w:pPr>
             <w:r>
@@ -14556,7 +14614,7 @@
                 <w:bCs/>
                 <w:sz w:val="16"/>
                 <w:szCs w:val="16"/>
-                <w:u w:val="single"/>
+                <w:u w:val="single" w:color="auto"/>
               </w:rPr>
               <w:t>11/12</w:t>
             </w:r>
@@ -14565,7 +14623,7 @@
         <w:tc>
           <w:tcPr>
             <w:tcW w:w="1188" w:type="dxa"/>
-            <w:shd w:val="clear" w:color="auto" w:fill="E7E6E6" w:themeFill="background2"/>
+            <w:shd w:val="clear" w:color="auto" w:fill="E7E6E6" w:themeFill="lt2"/>
           </w:tcPr>
           <w:p>
             <w:pPr>
@@ -14576,7 +14634,7 @@
                 <w:bCs/>
                 <w:sz w:val="16"/>
                 <w:szCs w:val="16"/>
-                <w:u w:val="single"/>
+                <w:u w:val="single" w:color="auto"/>
               </w:rPr>
             </w:pPr>
             <w:r>
@@ -14586,7 +14644,7 @@
                 <w:bCs/>
                 <w:sz w:val="16"/>
                 <w:szCs w:val="16"/>
-                <w:u w:val="single"/>
+                <w:u w:val="single" w:color="auto"/>
               </w:rPr>
               <w:t>11/13</w:t>
             </w:r>
@@ -14595,7 +14653,7 @@
         <w:tc>
           <w:tcPr>
             <w:tcW w:w="1636" w:type="dxa"/>
-            <w:shd w:val="clear" w:color="auto" w:fill="E7E6E6" w:themeFill="background2"/>
+            <w:shd w:val="clear" w:color="auto" w:fill="E7E6E6" w:themeFill="lt2"/>
           </w:tcPr>
           <w:p>
             <w:pPr>
@@ -14606,7 +14664,7 @@
                 <w:bCs/>
                 <w:sz w:val="16"/>
                 <w:szCs w:val="16"/>
-                <w:u w:val="single"/>
+                <w:u w:val="single" w:color="auto"/>
               </w:rPr>
             </w:pPr>
             <w:r>
@@ -14616,7 +14674,7 @@
                 <w:bCs/>
                 <w:sz w:val="16"/>
                 <w:szCs w:val="16"/>
-                <w:u w:val="single"/>
+                <w:u w:val="single" w:color="auto"/>
               </w:rPr>
               <w:t>11/14</w:t>
             </w:r>
@@ -14625,7 +14683,7 @@
         <w:tc>
           <w:tcPr>
             <w:tcW w:w="1558" w:type="dxa"/>
-            <w:shd w:val="clear" w:color="auto" w:fill="E7E6E6" w:themeFill="background2"/>
+            <w:shd w:val="clear" w:color="auto" w:fill="E7E6E6" w:themeFill="lt2"/>
           </w:tcPr>
           <w:p>
             <w:pPr>
@@ -14636,7 +14694,7 @@
                 <w:bCs/>
                 <w:sz w:val="16"/>
                 <w:szCs w:val="16"/>
-                <w:u w:val="single"/>
+                <w:u w:val="single" w:color="auto"/>
               </w:rPr>
             </w:pPr>
             <w:r>
@@ -14646,7 +14704,7 @@
                 <w:bCs/>
                 <w:sz w:val="16"/>
                 <w:szCs w:val="16"/>
-                <w:u w:val="single"/>
+                <w:u w:val="single" w:color="auto"/>
               </w:rPr>
               <w:t>11/15</w:t>
             </w:r>
@@ -14655,7 +14713,7 @@
         <w:tc>
           <w:tcPr>
             <w:tcW w:w="1189" w:type="dxa"/>
-            <w:shd w:val="clear" w:color="auto" w:fill="E7E6E6" w:themeFill="background2"/>
+            <w:shd w:val="clear" w:color="auto" w:fill="E7E6E6" w:themeFill="lt2"/>
           </w:tcPr>
           <w:p>
             <w:pPr>
@@ -14666,7 +14724,7 @@
                 <w:bCs/>
                 <w:sz w:val="16"/>
                 <w:szCs w:val="16"/>
-                <w:u w:val="single"/>
+                <w:u w:val="single" w:color="auto"/>
               </w:rPr>
             </w:pPr>
             <w:r>
@@ -14676,7 +14734,7 @@
                 <w:bCs/>
                 <w:sz w:val="16"/>
                 <w:szCs w:val="16"/>
-                <w:u w:val="single"/>
+                <w:u w:val="single" w:color="auto"/>
               </w:rPr>
               <w:t>1</w:t>
             </w:r>
@@ -14687,7 +14745,7 @@
                 <w:bCs/>
                 <w:sz w:val="16"/>
                 <w:szCs w:val="16"/>
-                <w:u w:val="single"/>
+                <w:u w:val="single" w:color="auto"/>
               </w:rPr>
               <w:t>1/16</w:t>
             </w:r>
@@ -14696,7 +14754,7 @@
       </w:tr>
       <w:tr>
         <w:trPr>
-          <w:trHeight w:val="1701"/>
+          <w:trHeight w:val="1701" w:hRule="atLeast"/>
         </w:trPr>
         <w:tc>
           <w:tcPr>
@@ -14709,7 +14767,7 @@
                 <w:rFonts w:eastAsiaTheme="minorHAnsi"/>
                 <w:sz w:val="14"/>
                 <w:szCs w:val="14"/>
-                <w:u w:val="single"/>
+                <w:u w:val="single" w:color="auto"/>
               </w:rPr>
             </w:pPr>
           </w:p>
@@ -14725,7 +14783,7 @@
                 <w:rFonts w:eastAsiaTheme="minorHAnsi"/>
                 <w:sz w:val="14"/>
                 <w:szCs w:val="14"/>
-                <w:u w:val="single"/>
+                <w:u w:val="single" w:color="auto"/>
               </w:rPr>
             </w:pPr>
           </w:p>
@@ -14741,7 +14799,7 @@
                 <w:rFonts w:eastAsiaTheme="minorHAnsi"/>
                 <w:sz w:val="14"/>
                 <w:szCs w:val="14"/>
-                <w:u w:val="single"/>
+                <w:u w:val="single" w:color="auto"/>
               </w:rPr>
             </w:pPr>
           </w:p>
@@ -14757,7 +14815,7 @@
                 <w:rFonts w:eastAsiaTheme="minorHAnsi"/>
                 <w:sz w:val="14"/>
                 <w:szCs w:val="14"/>
-                <w:u w:val="single"/>
+                <w:u w:val="single" w:color="auto"/>
               </w:rPr>
             </w:pPr>
           </w:p>
@@ -14815,7 +14873,7 @@
                 <w:rFonts w:eastAsiaTheme="minorHAnsi"/>
                 <w:sz w:val="14"/>
                 <w:szCs w:val="14"/>
-                <w:u w:val="single"/>
+                <w:u w:val="single" w:color="auto"/>
               </w:rPr>
             </w:pPr>
             <w:r>
@@ -14862,7 +14920,7 @@
                 <w:rFonts w:eastAsiaTheme="minorHAnsi"/>
                 <w:sz w:val="14"/>
                 <w:szCs w:val="14"/>
-                <w:u w:val="single"/>
+                <w:u w:val="single" w:color="auto"/>
               </w:rPr>
             </w:pPr>
             <w:r>
@@ -14888,7 +14946,7 @@
                 <w:rFonts w:eastAsiaTheme="minorHAnsi"/>
                 <w:sz w:val="14"/>
                 <w:szCs w:val="14"/>
-                <w:u w:val="single"/>
+                <w:u w:val="single" w:color="auto"/>
               </w:rPr>
             </w:pPr>
             <w:r>
@@ -15106,7 +15164,7 @@
       </w:tr>
       <w:tr>
         <w:trPr>
-          <w:trHeight w:val="57"/>
+          <w:trHeight w:val="57" w:hRule="atLeast"/>
         </w:trPr>
         <w:tc>
           <w:tcPr>
@@ -15119,15 +15177,15 @@
                 <w:rFonts w:eastAsiaTheme="minorHAnsi"/>
                 <w:sz w:val="12"/>
                 <w:szCs w:val="12"/>
-                <w:u w:val="single"/>
-              </w:rPr>
-            </w:pPr>
-            <w:r>
-              <w:rPr>
-                <w:rFonts w:eastAsiaTheme="minorHAnsi"/>
-                <w:sz w:val="12"/>
-                <w:szCs w:val="12"/>
-                <w:u w:val="single"/>
+                <w:u w:val="single" w:color="auto"/>
+              </w:rPr>
+            </w:pPr>
+            <w:r>
+              <w:rPr>
+                <w:rFonts w:eastAsiaTheme="minorHAnsi"/>
+                <w:sz w:val="12"/>
+                <w:szCs w:val="12"/>
+                <w:u w:val="single" w:color="auto"/>
               </w:rPr>
               <w:t>작업</w:t>
             </w:r>
@@ -15136,16 +15194,16 @@
                 <w:rFonts w:eastAsiaTheme="minorHAnsi"/>
                 <w:sz w:val="12"/>
                 <w:szCs w:val="12"/>
-                <w:u w:val="single"/>
-              </w:rPr>
-              <w:t xml:space="preserve"> </w:t>
-            </w:r>
-            <w:r>
-              <w:rPr>
-                <w:rFonts w:eastAsiaTheme="minorHAnsi"/>
-                <w:sz w:val="12"/>
-                <w:szCs w:val="12"/>
-                <w:u w:val="single"/>
+                <w:u w:val="single" w:color="auto"/>
+              </w:rPr>
+              <w:t xml:space="preserve"> </w:t>
+            </w:r>
+            <w:r>
+              <w:rPr>
+                <w:rFonts w:eastAsiaTheme="minorHAnsi"/>
+                <w:sz w:val="12"/>
+                <w:szCs w:val="12"/>
+                <w:u w:val="single" w:color="auto"/>
               </w:rPr>
               <w:t>체크</w:t>
             </w:r>
@@ -15154,7 +15212,7 @@
                 <w:rFonts w:eastAsiaTheme="minorHAnsi"/>
                 <w:sz w:val="12"/>
                 <w:szCs w:val="12"/>
-                <w:u w:val="single"/>
+                <w:u w:val="single" w:color="auto"/>
               </w:rPr>
               <w:t xml:space="preserve"> :</w:t>
             </w:r>
@@ -15163,7 +15221,7 @@
                 <w:rFonts w:eastAsiaTheme="minorHAnsi"/>
                 <w:sz w:val="12"/>
                 <w:szCs w:val="12"/>
-                <w:u w:val="single"/>
+                <w:u w:val="single" w:color="auto"/>
               </w:rPr>
               <w:t xml:space="preserve"> </w:t>
             </w:r>
@@ -15175,7 +15233,7 @@
                 <w:color w:val="FF0000"/>
                 <w:sz w:val="12"/>
                 <w:szCs w:val="12"/>
-                <w:u w:val="single"/>
+                <w:u w:val="single" w:color="auto"/>
               </w:rPr>
               <w:t xml:space="preserve"> O</w:t>
             </w:r>
@@ -15184,7 +15242,7 @@
                 <w:rFonts w:eastAsiaTheme="minorHAnsi"/>
                 <w:sz w:val="12"/>
                 <w:szCs w:val="12"/>
-                <w:u w:val="single"/>
+                <w:u w:val="single" w:color="auto"/>
               </w:rPr>
               <w:t xml:space="preserve"> </w:t>
             </w:r>
@@ -15201,15 +15259,15 @@
                 <w:rFonts w:eastAsiaTheme="minorHAnsi"/>
                 <w:sz w:val="12"/>
                 <w:szCs w:val="12"/>
-                <w:u w:val="single"/>
-              </w:rPr>
-            </w:pPr>
-            <w:r>
-              <w:rPr>
-                <w:rFonts w:eastAsiaTheme="minorHAnsi"/>
-                <w:sz w:val="12"/>
-                <w:szCs w:val="12"/>
-                <w:u w:val="single"/>
+                <w:u w:val="single" w:color="auto"/>
+              </w:rPr>
+            </w:pPr>
+            <w:r>
+              <w:rPr>
+                <w:rFonts w:eastAsiaTheme="minorHAnsi"/>
+                <w:sz w:val="12"/>
+                <w:szCs w:val="12"/>
+                <w:u w:val="single" w:color="auto"/>
               </w:rPr>
               <w:t>작업</w:t>
             </w:r>
@@ -15218,16 +15276,16 @@
                 <w:rFonts w:eastAsiaTheme="minorHAnsi"/>
                 <w:sz w:val="12"/>
                 <w:szCs w:val="12"/>
-                <w:u w:val="single"/>
-              </w:rPr>
-              <w:t xml:space="preserve"> </w:t>
-            </w:r>
-            <w:r>
-              <w:rPr>
-                <w:rFonts w:eastAsiaTheme="minorHAnsi"/>
-                <w:sz w:val="12"/>
-                <w:szCs w:val="12"/>
-                <w:u w:val="single"/>
+                <w:u w:val="single" w:color="auto"/>
+              </w:rPr>
+              <w:t xml:space="preserve"> </w:t>
+            </w:r>
+            <w:r>
+              <w:rPr>
+                <w:rFonts w:eastAsiaTheme="minorHAnsi"/>
+                <w:sz w:val="12"/>
+                <w:szCs w:val="12"/>
+                <w:u w:val="single" w:color="auto"/>
               </w:rPr>
               <w:t>체크</w:t>
             </w:r>
@@ -15236,7 +15294,7 @@
                 <w:rFonts w:eastAsiaTheme="minorHAnsi"/>
                 <w:sz w:val="12"/>
                 <w:szCs w:val="12"/>
-                <w:u w:val="single"/>
+                <w:u w:val="single" w:color="auto"/>
               </w:rPr>
               <w:t xml:space="preserve"> :</w:t>
             </w:r>
@@ -15253,15 +15311,15 @@
                 <w:rFonts w:eastAsiaTheme="minorHAnsi"/>
                 <w:sz w:val="12"/>
                 <w:szCs w:val="12"/>
-                <w:u w:val="single"/>
-              </w:rPr>
-            </w:pPr>
-            <w:r>
-              <w:rPr>
-                <w:rFonts w:eastAsiaTheme="minorHAnsi"/>
-                <w:sz w:val="12"/>
-                <w:szCs w:val="12"/>
-                <w:u w:val="single"/>
+                <w:u w:val="single" w:color="auto"/>
+              </w:rPr>
+            </w:pPr>
+            <w:r>
+              <w:rPr>
+                <w:rFonts w:eastAsiaTheme="minorHAnsi"/>
+                <w:sz w:val="12"/>
+                <w:szCs w:val="12"/>
+                <w:u w:val="single" w:color="auto"/>
               </w:rPr>
               <w:t>작업</w:t>
             </w:r>
@@ -15270,16 +15328,16 @@
                 <w:rFonts w:eastAsiaTheme="minorHAnsi"/>
                 <w:sz w:val="12"/>
                 <w:szCs w:val="12"/>
-                <w:u w:val="single"/>
-              </w:rPr>
-              <w:t xml:space="preserve"> </w:t>
-            </w:r>
-            <w:r>
-              <w:rPr>
-                <w:rFonts w:eastAsiaTheme="minorHAnsi"/>
-                <w:sz w:val="12"/>
-                <w:szCs w:val="12"/>
-                <w:u w:val="single"/>
+                <w:u w:val="single" w:color="auto"/>
+              </w:rPr>
+              <w:t xml:space="preserve"> </w:t>
+            </w:r>
+            <w:r>
+              <w:rPr>
+                <w:rFonts w:eastAsiaTheme="minorHAnsi"/>
+                <w:sz w:val="12"/>
+                <w:szCs w:val="12"/>
+                <w:u w:val="single" w:color="auto"/>
               </w:rPr>
               <w:t>체크</w:t>
             </w:r>
@@ -15288,7 +15346,7 @@
                 <w:rFonts w:eastAsiaTheme="minorHAnsi"/>
                 <w:sz w:val="12"/>
                 <w:szCs w:val="12"/>
-                <w:u w:val="single"/>
+                <w:u w:val="single" w:color="auto"/>
               </w:rPr>
               <w:t xml:space="preserve"> :</w:t>
             </w:r>
@@ -15297,7 +15355,7 @@
                 <w:rFonts w:eastAsiaTheme="minorHAnsi"/>
                 <w:sz w:val="12"/>
                 <w:szCs w:val="12"/>
-                <w:u w:val="single"/>
+                <w:u w:val="single" w:color="auto"/>
               </w:rPr>
               <w:t xml:space="preserve"> </w:t>
             </w:r>
@@ -15309,7 +15367,7 @@
                 <w:color w:val="FF0000"/>
                 <w:sz w:val="12"/>
                 <w:szCs w:val="12"/>
-                <w:u w:val="single"/>
+                <w:u w:val="single" w:color="auto"/>
               </w:rPr>
               <w:t xml:space="preserve"> O</w:t>
             </w:r>
@@ -15326,15 +15384,15 @@
                 <w:rFonts w:eastAsiaTheme="minorHAnsi"/>
                 <w:sz w:val="12"/>
                 <w:szCs w:val="12"/>
-                <w:u w:val="single"/>
-              </w:rPr>
-            </w:pPr>
-            <w:r>
-              <w:rPr>
-                <w:rFonts w:eastAsiaTheme="minorHAnsi"/>
-                <w:sz w:val="12"/>
-                <w:szCs w:val="12"/>
-                <w:u w:val="single"/>
+                <w:u w:val="single" w:color="auto"/>
+              </w:rPr>
+            </w:pPr>
+            <w:r>
+              <w:rPr>
+                <w:rFonts w:eastAsiaTheme="minorHAnsi"/>
+                <w:sz w:val="12"/>
+                <w:szCs w:val="12"/>
+                <w:u w:val="single" w:color="auto"/>
               </w:rPr>
               <w:t>작업</w:t>
             </w:r>
@@ -15343,16 +15401,16 @@
                 <w:rFonts w:eastAsiaTheme="minorHAnsi"/>
                 <w:sz w:val="12"/>
                 <w:szCs w:val="12"/>
-                <w:u w:val="single"/>
-              </w:rPr>
-              <w:t xml:space="preserve"> </w:t>
-            </w:r>
-            <w:r>
-              <w:rPr>
-                <w:rFonts w:eastAsiaTheme="minorHAnsi"/>
-                <w:sz w:val="12"/>
-                <w:szCs w:val="12"/>
-                <w:u w:val="single"/>
+                <w:u w:val="single" w:color="auto"/>
+              </w:rPr>
+              <w:t xml:space="preserve"> </w:t>
+            </w:r>
+            <w:r>
+              <w:rPr>
+                <w:rFonts w:eastAsiaTheme="minorHAnsi"/>
+                <w:sz w:val="12"/>
+                <w:szCs w:val="12"/>
+                <w:u w:val="single" w:color="auto"/>
               </w:rPr>
               <w:t>체크</w:t>
             </w:r>
@@ -15361,7 +15419,7 @@
                 <w:rFonts w:eastAsiaTheme="minorHAnsi"/>
                 <w:sz w:val="12"/>
                 <w:szCs w:val="12"/>
-                <w:u w:val="single"/>
+                <w:u w:val="single" w:color="auto"/>
               </w:rPr>
               <w:t xml:space="preserve"> : </w:t>
             </w:r>
@@ -15378,15 +15436,15 @@
                 <w:rFonts w:eastAsiaTheme="minorHAnsi"/>
                 <w:sz w:val="12"/>
                 <w:szCs w:val="12"/>
-                <w:u w:val="single"/>
-              </w:rPr>
-            </w:pPr>
-            <w:r>
-              <w:rPr>
-                <w:rFonts w:eastAsiaTheme="minorHAnsi"/>
-                <w:sz w:val="12"/>
-                <w:szCs w:val="12"/>
-                <w:u w:val="single"/>
+                <w:u w:val="single" w:color="auto"/>
+              </w:rPr>
+            </w:pPr>
+            <w:r>
+              <w:rPr>
+                <w:rFonts w:eastAsiaTheme="minorHAnsi"/>
+                <w:sz w:val="12"/>
+                <w:szCs w:val="12"/>
+                <w:u w:val="single" w:color="auto"/>
               </w:rPr>
               <w:t>작업</w:t>
             </w:r>
@@ -15395,16 +15453,16 @@
                 <w:rFonts w:eastAsiaTheme="minorHAnsi"/>
                 <w:sz w:val="12"/>
                 <w:szCs w:val="12"/>
-                <w:u w:val="single"/>
-              </w:rPr>
-              <w:t xml:space="preserve"> </w:t>
-            </w:r>
-            <w:r>
-              <w:rPr>
-                <w:rFonts w:eastAsiaTheme="minorHAnsi"/>
-                <w:sz w:val="12"/>
-                <w:szCs w:val="12"/>
-                <w:u w:val="single"/>
+                <w:u w:val="single" w:color="auto"/>
+              </w:rPr>
+              <w:t xml:space="preserve"> </w:t>
+            </w:r>
+            <w:r>
+              <w:rPr>
+                <w:rFonts w:eastAsiaTheme="minorHAnsi"/>
+                <w:sz w:val="12"/>
+                <w:szCs w:val="12"/>
+                <w:u w:val="single" w:color="auto"/>
               </w:rPr>
               <w:t>체크</w:t>
             </w:r>
@@ -15413,7 +15471,7 @@
                 <w:rFonts w:eastAsiaTheme="minorHAnsi"/>
                 <w:sz w:val="12"/>
                 <w:szCs w:val="12"/>
-                <w:u w:val="single"/>
+                <w:u w:val="single" w:color="auto"/>
               </w:rPr>
               <w:t xml:space="preserve"> :</w:t>
             </w:r>
@@ -15425,7 +15483,7 @@
                 <w:color w:val="FF0000"/>
                 <w:sz w:val="12"/>
                 <w:szCs w:val="12"/>
-                <w:u w:val="single"/>
+                <w:u w:val="single" w:color="auto"/>
               </w:rPr>
               <w:t xml:space="preserve"> O</w:t>
             </w:r>
@@ -15442,15 +15500,15 @@
                 <w:rFonts w:eastAsiaTheme="minorHAnsi"/>
                 <w:sz w:val="12"/>
                 <w:szCs w:val="12"/>
-                <w:u w:val="single"/>
-              </w:rPr>
-            </w:pPr>
-            <w:r>
-              <w:rPr>
-                <w:rFonts w:eastAsiaTheme="minorHAnsi"/>
-                <w:sz w:val="12"/>
-                <w:szCs w:val="12"/>
-                <w:u w:val="single"/>
+                <w:u w:val="single" w:color="auto"/>
+              </w:rPr>
+            </w:pPr>
+            <w:r>
+              <w:rPr>
+                <w:rFonts w:eastAsiaTheme="minorHAnsi"/>
+                <w:sz w:val="12"/>
+                <w:szCs w:val="12"/>
+                <w:u w:val="single" w:color="auto"/>
               </w:rPr>
               <w:t>작업</w:t>
             </w:r>
@@ -15459,16 +15517,16 @@
                 <w:rFonts w:eastAsiaTheme="minorHAnsi"/>
                 <w:sz w:val="12"/>
                 <w:szCs w:val="12"/>
-                <w:u w:val="single"/>
-              </w:rPr>
-              <w:t xml:space="preserve"> </w:t>
-            </w:r>
-            <w:r>
-              <w:rPr>
-                <w:rFonts w:eastAsiaTheme="minorHAnsi"/>
-                <w:sz w:val="12"/>
-                <w:szCs w:val="12"/>
-                <w:u w:val="single"/>
+                <w:u w:val="single" w:color="auto"/>
+              </w:rPr>
+              <w:t xml:space="preserve"> </w:t>
+            </w:r>
+            <w:r>
+              <w:rPr>
+                <w:rFonts w:eastAsiaTheme="minorHAnsi"/>
+                <w:sz w:val="12"/>
+                <w:szCs w:val="12"/>
+                <w:u w:val="single" w:color="auto"/>
               </w:rPr>
               <w:t>체크</w:t>
             </w:r>
@@ -15477,7 +15535,7 @@
                 <w:rFonts w:eastAsiaTheme="minorHAnsi"/>
                 <w:sz w:val="12"/>
                 <w:szCs w:val="12"/>
-                <w:u w:val="single"/>
+                <w:u w:val="single" w:color="auto"/>
               </w:rPr>
               <w:t xml:space="preserve"> :</w:t>
             </w:r>
@@ -15489,7 +15547,7 @@
                 <w:color w:val="FF0000"/>
                 <w:sz w:val="12"/>
                 <w:szCs w:val="12"/>
-                <w:u w:val="single"/>
+                <w:u w:val="single" w:color="auto"/>
               </w:rPr>
               <w:t xml:space="preserve"> </w:t>
             </w:r>
@@ -15501,7 +15559,7 @@
                 <w:color w:val="FF0000"/>
                 <w:sz w:val="12"/>
                 <w:szCs w:val="12"/>
-                <w:u w:val="single"/>
+                <w:u w:val="single" w:color="auto"/>
               </w:rPr>
               <w:t>O</w:t>
             </w:r>
@@ -15518,15 +15576,15 @@
                 <w:rFonts w:eastAsiaTheme="minorHAnsi"/>
                 <w:sz w:val="12"/>
                 <w:szCs w:val="12"/>
-                <w:u w:val="single"/>
-              </w:rPr>
-            </w:pPr>
-            <w:r>
-              <w:rPr>
-                <w:rFonts w:eastAsiaTheme="minorHAnsi"/>
-                <w:sz w:val="12"/>
-                <w:szCs w:val="12"/>
-                <w:u w:val="single"/>
+                <w:u w:val="single" w:color="auto"/>
+              </w:rPr>
+            </w:pPr>
+            <w:r>
+              <w:rPr>
+                <w:rFonts w:eastAsiaTheme="minorHAnsi"/>
+                <w:sz w:val="12"/>
+                <w:szCs w:val="12"/>
+                <w:u w:val="single" w:color="auto"/>
               </w:rPr>
               <w:t>작업</w:t>
             </w:r>
@@ -15535,16 +15593,16 @@
                 <w:rFonts w:eastAsiaTheme="minorHAnsi"/>
                 <w:sz w:val="12"/>
                 <w:szCs w:val="12"/>
-                <w:u w:val="single"/>
-              </w:rPr>
-              <w:t xml:space="preserve"> </w:t>
-            </w:r>
-            <w:r>
-              <w:rPr>
-                <w:rFonts w:eastAsiaTheme="minorHAnsi"/>
-                <w:sz w:val="12"/>
-                <w:szCs w:val="12"/>
-                <w:u w:val="single"/>
+                <w:u w:val="single" w:color="auto"/>
+              </w:rPr>
+              <w:t xml:space="preserve"> </w:t>
+            </w:r>
+            <w:r>
+              <w:rPr>
+                <w:rFonts w:eastAsiaTheme="minorHAnsi"/>
+                <w:sz w:val="12"/>
+                <w:szCs w:val="12"/>
+                <w:u w:val="single" w:color="auto"/>
               </w:rPr>
               <w:t>체크</w:t>
             </w:r>
@@ -15553,7 +15611,7 @@
                 <w:rFonts w:eastAsiaTheme="minorHAnsi"/>
                 <w:sz w:val="12"/>
                 <w:szCs w:val="12"/>
-                <w:u w:val="single"/>
+                <w:u w:val="single" w:color="auto"/>
               </w:rPr>
               <w:t xml:space="preserve"> :</w:t>
             </w:r>
@@ -15565,7 +15623,7 @@
                 <w:color w:val="FF0000"/>
                 <w:sz w:val="12"/>
                 <w:szCs w:val="12"/>
-                <w:u w:val="single"/>
+                <w:u w:val="single" w:color="auto"/>
               </w:rPr>
               <w:t xml:space="preserve"> </w:t>
             </w:r>
@@ -15577,7 +15635,7 @@
                 <w:color w:val="FF0000"/>
                 <w:sz w:val="12"/>
                 <w:szCs w:val="12"/>
-                <w:u w:val="single"/>
+                <w:u w:val="single" w:color="auto"/>
               </w:rPr>
               <w:t>O</w:t>
             </w:r>
@@ -15586,12 +15644,12 @@
       </w:tr>
       <w:tr>
         <w:trPr>
-          <w:trHeight w:val="57"/>
+          <w:trHeight w:val="57" w:hRule="atLeast"/>
         </w:trPr>
         <w:tc>
           <w:tcPr>
             <w:tcW w:w="1193" w:type="dxa"/>
-            <w:shd w:val="clear" w:color="auto" w:fill="E7E6E6" w:themeFill="background2"/>
+            <w:shd w:val="clear" w:color="auto" w:fill="E7E6E6" w:themeFill="lt2"/>
           </w:tcPr>
           <w:p>
             <w:pPr>
@@ -15602,7 +15660,7 @@
                 <w:bCs/>
                 <w:sz w:val="16"/>
                 <w:szCs w:val="16"/>
-                <w:u w:val="single"/>
+                <w:u w:val="single" w:color="auto"/>
               </w:rPr>
             </w:pPr>
             <w:r>
@@ -15612,7 +15670,7 @@
                 <w:bCs/>
                 <w:sz w:val="16"/>
                 <w:szCs w:val="16"/>
-                <w:u w:val="single"/>
+                <w:u w:val="single" w:color="auto"/>
               </w:rPr>
               <w:t>11/17</w:t>
             </w:r>
@@ -15621,7 +15679,7 @@
         <w:tc>
           <w:tcPr>
             <w:tcW w:w="1188" w:type="dxa"/>
-            <w:shd w:val="clear" w:color="auto" w:fill="E7E6E6" w:themeFill="background2"/>
+            <w:shd w:val="clear" w:color="auto" w:fill="E7E6E6" w:themeFill="lt2"/>
           </w:tcPr>
           <w:p>
             <w:pPr>
@@ -15632,7 +15690,7 @@
                 <w:bCs/>
                 <w:sz w:val="16"/>
                 <w:szCs w:val="16"/>
-                <w:u w:val="single"/>
+                <w:u w:val="single" w:color="auto"/>
               </w:rPr>
             </w:pPr>
             <w:r>
@@ -15642,7 +15700,7 @@
                 <w:bCs/>
                 <w:sz w:val="16"/>
                 <w:szCs w:val="16"/>
-                <w:u w:val="single"/>
+                <w:u w:val="single" w:color="auto"/>
               </w:rPr>
               <w:t>11/</w:t>
             </w:r>
@@ -15653,7 +15711,7 @@
                 <w:bCs/>
                 <w:sz w:val="16"/>
                 <w:szCs w:val="16"/>
-                <w:u w:val="single"/>
+                <w:u w:val="single" w:color="auto"/>
               </w:rPr>
               <w:t>18</w:t>
             </w:r>
@@ -15662,7 +15720,7 @@
         <w:tc>
           <w:tcPr>
             <w:tcW w:w="1368" w:type="dxa"/>
-            <w:shd w:val="clear" w:color="auto" w:fill="E7E6E6" w:themeFill="background2"/>
+            <w:shd w:val="clear" w:color="auto" w:fill="E7E6E6" w:themeFill="lt2"/>
           </w:tcPr>
           <w:p>
             <w:pPr>
@@ -15673,7 +15731,7 @@
                 <w:bCs/>
                 <w:sz w:val="16"/>
                 <w:szCs w:val="16"/>
-                <w:u w:val="single"/>
+                <w:u w:val="single" w:color="auto"/>
               </w:rPr>
             </w:pPr>
             <w:r>
@@ -15683,7 +15741,7 @@
                 <w:bCs/>
                 <w:sz w:val="16"/>
                 <w:szCs w:val="16"/>
-                <w:u w:val="single"/>
+                <w:u w:val="single" w:color="auto"/>
               </w:rPr>
               <w:t>11/19</w:t>
             </w:r>
@@ -15692,7 +15750,7 @@
         <w:tc>
           <w:tcPr>
             <w:tcW w:w="1188" w:type="dxa"/>
-            <w:shd w:val="clear" w:color="auto" w:fill="E7E6E6" w:themeFill="background2"/>
+            <w:shd w:val="clear" w:color="auto" w:fill="E7E6E6" w:themeFill="lt2"/>
           </w:tcPr>
           <w:p>
             <w:pPr>
@@ -15703,7 +15761,7 @@
                 <w:bCs/>
                 <w:sz w:val="16"/>
                 <w:szCs w:val="16"/>
-                <w:u w:val="single"/>
+                <w:u w:val="single" w:color="auto"/>
               </w:rPr>
             </w:pPr>
             <w:r>
@@ -15713,7 +15771,7 @@
                 <w:bCs/>
                 <w:sz w:val="16"/>
                 <w:szCs w:val="16"/>
-                <w:u w:val="single"/>
+                <w:u w:val="single" w:color="auto"/>
               </w:rPr>
               <w:t>11/20</w:t>
             </w:r>
@@ -15722,7 +15780,7 @@
         <w:tc>
           <w:tcPr>
             <w:tcW w:w="1636" w:type="dxa"/>
-            <w:shd w:val="clear" w:color="auto" w:fill="E7E6E6" w:themeFill="background2"/>
+            <w:shd w:val="clear" w:color="auto" w:fill="E7E6E6" w:themeFill="lt2"/>
           </w:tcPr>
           <w:p>
             <w:pPr>
@@ -15733,7 +15791,7 @@
                 <w:bCs/>
                 <w:sz w:val="16"/>
                 <w:szCs w:val="16"/>
-                <w:u w:val="single"/>
+                <w:u w:val="single" w:color="auto"/>
               </w:rPr>
             </w:pPr>
             <w:r>
@@ -15743,7 +15801,7 @@
                 <w:bCs/>
                 <w:sz w:val="16"/>
                 <w:szCs w:val="16"/>
-                <w:u w:val="single"/>
+                <w:u w:val="single" w:color="auto"/>
               </w:rPr>
               <w:t>11/21</w:t>
             </w:r>
@@ -15752,7 +15810,7 @@
         <w:tc>
           <w:tcPr>
             <w:tcW w:w="1558" w:type="dxa"/>
-            <w:shd w:val="clear" w:color="auto" w:fill="E7E6E6" w:themeFill="background2"/>
+            <w:shd w:val="clear" w:color="auto" w:fill="E7E6E6" w:themeFill="lt2"/>
           </w:tcPr>
           <w:p>
             <w:pPr>
@@ -15763,7 +15821,7 @@
                 <w:bCs/>
                 <w:sz w:val="16"/>
                 <w:szCs w:val="16"/>
-                <w:u w:val="single"/>
+                <w:u w:val="single" w:color="auto"/>
               </w:rPr>
             </w:pPr>
             <w:r>
@@ -15773,7 +15831,7 @@
                 <w:bCs/>
                 <w:sz w:val="16"/>
                 <w:szCs w:val="16"/>
-                <w:u w:val="single"/>
+                <w:u w:val="single" w:color="auto"/>
               </w:rPr>
               <w:t>11/22</w:t>
             </w:r>
@@ -15782,7 +15840,7 @@
         <w:tc>
           <w:tcPr>
             <w:tcW w:w="1189" w:type="dxa"/>
-            <w:shd w:val="clear" w:color="auto" w:fill="E7E6E6" w:themeFill="background2"/>
+            <w:shd w:val="clear" w:color="auto" w:fill="E7E6E6" w:themeFill="lt2"/>
           </w:tcPr>
           <w:p>
             <w:pPr>
@@ -15793,7 +15851,7 @@
                 <w:bCs/>
                 <w:sz w:val="16"/>
                 <w:szCs w:val="16"/>
-                <w:u w:val="single"/>
+                <w:u w:val="single" w:color="auto"/>
               </w:rPr>
             </w:pPr>
             <w:r>
@@ -15803,7 +15861,7 @@
                 <w:bCs/>
                 <w:sz w:val="16"/>
                 <w:szCs w:val="16"/>
-                <w:u w:val="single"/>
+                <w:u w:val="single" w:color="auto"/>
               </w:rPr>
               <w:t>11/23</w:t>
             </w:r>
@@ -15812,7 +15870,7 @@
       </w:tr>
       <w:tr>
         <w:trPr>
-          <w:trHeight w:val="1701"/>
+          <w:trHeight w:val="1701" w:hRule="atLeast"/>
         </w:trPr>
         <w:tc>
           <w:tcPr>
@@ -15825,7 +15883,7 @@
                 <w:rFonts w:eastAsiaTheme="minorHAnsi"/>
                 <w:sz w:val="14"/>
                 <w:szCs w:val="14"/>
-                <w:u w:val="single"/>
+                <w:u w:val="single" w:color="auto"/>
               </w:rPr>
             </w:pPr>
             <w:r>
@@ -15911,7 +15969,7 @@
                 <w:rFonts w:eastAsiaTheme="minorHAnsi"/>
                 <w:sz w:val="14"/>
                 <w:szCs w:val="14"/>
-                <w:u w:val="single"/>
+                <w:u w:val="single" w:color="auto"/>
               </w:rPr>
             </w:pPr>
           </w:p>
@@ -16086,7 +16144,7 @@
                 <w:rFonts w:eastAsiaTheme="minorHAnsi"/>
                 <w:sz w:val="14"/>
                 <w:szCs w:val="14"/>
-                <w:u w:val="single"/>
+                <w:u w:val="single" w:color="auto"/>
               </w:rPr>
             </w:pPr>
             <w:r>
@@ -16112,7 +16170,7 @@
                 <w:rFonts w:eastAsiaTheme="minorHAnsi"/>
                 <w:sz w:val="14"/>
                 <w:szCs w:val="14"/>
-                <w:u w:val="single"/>
+                <w:u w:val="single" w:color="auto"/>
               </w:rPr>
             </w:pPr>
           </w:p>
@@ -16336,7 +16394,7 @@
                 <w:rFonts w:eastAsiaTheme="minorHAnsi"/>
                 <w:sz w:val="14"/>
                 <w:szCs w:val="14"/>
-                <w:u w:val="single"/>
+                <w:u w:val="single" w:color="auto"/>
               </w:rPr>
             </w:pPr>
             <w:r>
@@ -16582,7 +16640,7 @@
                 <w:rFonts w:eastAsiaTheme="minorHAnsi"/>
                 <w:sz w:val="14"/>
                 <w:szCs w:val="14"/>
-                <w:u w:val="single"/>
+                <w:u w:val="single" w:color="auto"/>
               </w:rPr>
             </w:pPr>
             <w:r>
@@ -16648,7 +16706,7 @@
                 <w:rFonts w:eastAsiaTheme="minorHAnsi"/>
                 <w:sz w:val="14"/>
                 <w:szCs w:val="14"/>
-                <w:u w:val="single"/>
+                <w:u w:val="single" w:color="auto"/>
               </w:rPr>
             </w:pPr>
             <w:r>
@@ -16876,7 +16934,7 @@
       </w:tr>
       <w:tr>
         <w:trPr>
-          <w:trHeight w:val="57"/>
+          <w:trHeight w:val="57" w:hRule="atLeast"/>
         </w:trPr>
         <w:tc>
           <w:tcPr>
@@ -16889,15 +16947,15 @@
                 <w:rFonts w:eastAsiaTheme="minorHAnsi"/>
                 <w:sz w:val="12"/>
                 <w:szCs w:val="12"/>
-                <w:u w:val="single"/>
-              </w:rPr>
-            </w:pPr>
-            <w:r>
-              <w:rPr>
-                <w:rFonts w:eastAsiaTheme="minorHAnsi"/>
-                <w:sz w:val="12"/>
-                <w:szCs w:val="12"/>
-                <w:u w:val="single"/>
+                <w:u w:val="single" w:color="auto"/>
+              </w:rPr>
+            </w:pPr>
+            <w:r>
+              <w:rPr>
+                <w:rFonts w:eastAsiaTheme="minorHAnsi"/>
+                <w:sz w:val="12"/>
+                <w:szCs w:val="12"/>
+                <w:u w:val="single" w:color="auto"/>
               </w:rPr>
               <w:t>작업</w:t>
             </w:r>
@@ -16906,16 +16964,16 @@
                 <w:rFonts w:eastAsiaTheme="minorHAnsi"/>
                 <w:sz w:val="12"/>
                 <w:szCs w:val="12"/>
-                <w:u w:val="single"/>
-              </w:rPr>
-              <w:t xml:space="preserve"> </w:t>
-            </w:r>
-            <w:r>
-              <w:rPr>
-                <w:rFonts w:eastAsiaTheme="minorHAnsi"/>
-                <w:sz w:val="12"/>
-                <w:szCs w:val="12"/>
-                <w:u w:val="single"/>
+                <w:u w:val="single" w:color="auto"/>
+              </w:rPr>
+              <w:t xml:space="preserve"> </w:t>
+            </w:r>
+            <w:r>
+              <w:rPr>
+                <w:rFonts w:eastAsiaTheme="minorHAnsi"/>
+                <w:sz w:val="12"/>
+                <w:szCs w:val="12"/>
+                <w:u w:val="single" w:color="auto"/>
               </w:rPr>
               <w:t>체크</w:t>
             </w:r>
@@ -16924,7 +16982,7 @@
                 <w:rFonts w:eastAsiaTheme="minorHAnsi"/>
                 <w:sz w:val="12"/>
                 <w:szCs w:val="12"/>
-                <w:u w:val="single"/>
+                <w:u w:val="single" w:color="auto"/>
               </w:rPr>
               <w:t xml:space="preserve"> :</w:t>
             </w:r>
@@ -16933,7 +16991,7 @@
                 <w:rFonts w:eastAsiaTheme="minorHAnsi"/>
                 <w:sz w:val="12"/>
                 <w:szCs w:val="12"/>
-                <w:u w:val="single"/>
+                <w:u w:val="single" w:color="auto"/>
               </w:rPr>
               <w:t xml:space="preserve"> </w:t>
             </w:r>
@@ -16945,7 +17003,7 @@
                 <w:color w:val="FF0000"/>
                 <w:sz w:val="12"/>
                 <w:szCs w:val="12"/>
-                <w:u w:val="single"/>
+                <w:u w:val="single" w:color="auto"/>
               </w:rPr>
               <w:t>O</w:t>
             </w:r>
@@ -16954,7 +17012,7 @@
                 <w:rFonts w:eastAsiaTheme="minorHAnsi"/>
                 <w:sz w:val="12"/>
                 <w:szCs w:val="12"/>
-                <w:u w:val="single"/>
+                <w:u w:val="single" w:color="auto"/>
               </w:rPr>
               <w:t xml:space="preserve"> </w:t>
             </w:r>
@@ -16971,15 +17029,15 @@
                 <w:rFonts w:eastAsiaTheme="minorHAnsi"/>
                 <w:sz w:val="12"/>
                 <w:szCs w:val="12"/>
-                <w:u w:val="single"/>
-              </w:rPr>
-            </w:pPr>
-            <w:r>
-              <w:rPr>
-                <w:rFonts w:eastAsiaTheme="minorHAnsi"/>
-                <w:sz w:val="12"/>
-                <w:szCs w:val="12"/>
-                <w:u w:val="single"/>
+                <w:u w:val="single" w:color="auto"/>
+              </w:rPr>
+            </w:pPr>
+            <w:r>
+              <w:rPr>
+                <w:rFonts w:eastAsiaTheme="minorHAnsi"/>
+                <w:sz w:val="12"/>
+                <w:szCs w:val="12"/>
+                <w:u w:val="single" w:color="auto"/>
               </w:rPr>
               <w:t>작업</w:t>
             </w:r>
@@ -16988,16 +17046,16 @@
                 <w:rFonts w:eastAsiaTheme="minorHAnsi"/>
                 <w:sz w:val="12"/>
                 <w:szCs w:val="12"/>
-                <w:u w:val="single"/>
-              </w:rPr>
-              <w:t xml:space="preserve"> </w:t>
-            </w:r>
-            <w:r>
-              <w:rPr>
-                <w:rFonts w:eastAsiaTheme="minorHAnsi"/>
-                <w:sz w:val="12"/>
-                <w:szCs w:val="12"/>
-                <w:u w:val="single"/>
+                <w:u w:val="single" w:color="auto"/>
+              </w:rPr>
+              <w:t xml:space="preserve"> </w:t>
+            </w:r>
+            <w:r>
+              <w:rPr>
+                <w:rFonts w:eastAsiaTheme="minorHAnsi"/>
+                <w:sz w:val="12"/>
+                <w:szCs w:val="12"/>
+                <w:u w:val="single" w:color="auto"/>
               </w:rPr>
               <w:t>체크</w:t>
             </w:r>
@@ -17006,7 +17064,7 @@
                 <w:rFonts w:eastAsiaTheme="minorHAnsi"/>
                 <w:sz w:val="12"/>
                 <w:szCs w:val="12"/>
-                <w:u w:val="single"/>
+                <w:u w:val="single" w:color="auto"/>
               </w:rPr>
               <w:t xml:space="preserve"> :</w:t>
             </w:r>
@@ -17023,15 +17081,15 @@
                 <w:rFonts w:eastAsiaTheme="minorHAnsi"/>
                 <w:sz w:val="12"/>
                 <w:szCs w:val="12"/>
-                <w:u w:val="single"/>
-              </w:rPr>
-            </w:pPr>
-            <w:r>
-              <w:rPr>
-                <w:rFonts w:eastAsiaTheme="minorHAnsi"/>
-                <w:sz w:val="12"/>
-                <w:szCs w:val="12"/>
-                <w:u w:val="single"/>
+                <w:u w:val="single" w:color="auto"/>
+              </w:rPr>
+            </w:pPr>
+            <w:r>
+              <w:rPr>
+                <w:rFonts w:eastAsiaTheme="minorHAnsi"/>
+                <w:sz w:val="12"/>
+                <w:szCs w:val="12"/>
+                <w:u w:val="single" w:color="auto"/>
               </w:rPr>
               <w:t>작업</w:t>
             </w:r>
@@ -17040,16 +17098,16 @@
                 <w:rFonts w:eastAsiaTheme="minorHAnsi"/>
                 <w:sz w:val="12"/>
                 <w:szCs w:val="12"/>
-                <w:u w:val="single"/>
-              </w:rPr>
-              <w:t xml:space="preserve"> </w:t>
-            </w:r>
-            <w:r>
-              <w:rPr>
-                <w:rFonts w:eastAsiaTheme="minorHAnsi"/>
-                <w:sz w:val="12"/>
-                <w:szCs w:val="12"/>
-                <w:u w:val="single"/>
+                <w:u w:val="single" w:color="auto"/>
+              </w:rPr>
+              <w:t xml:space="preserve"> </w:t>
+            </w:r>
+            <w:r>
+              <w:rPr>
+                <w:rFonts w:eastAsiaTheme="minorHAnsi"/>
+                <w:sz w:val="12"/>
+                <w:szCs w:val="12"/>
+                <w:u w:val="single" w:color="auto"/>
               </w:rPr>
               <w:t>체크</w:t>
             </w:r>
@@ -17058,7 +17116,7 @@
                 <w:rFonts w:eastAsiaTheme="minorHAnsi"/>
                 <w:sz w:val="12"/>
                 <w:szCs w:val="12"/>
-                <w:u w:val="single"/>
+                <w:u w:val="single" w:color="auto"/>
               </w:rPr>
               <w:t xml:space="preserve"> :</w:t>
             </w:r>
@@ -17070,7 +17128,7 @@
                 <w:color w:val="FF0000"/>
                 <w:sz w:val="12"/>
                 <w:szCs w:val="12"/>
-                <w:u w:val="single"/>
+                <w:u w:val="single" w:color="auto"/>
               </w:rPr>
               <w:t xml:space="preserve"> </w:t>
             </w:r>
@@ -17087,15 +17145,15 @@
                 <w:rFonts w:eastAsiaTheme="minorHAnsi"/>
                 <w:sz w:val="12"/>
                 <w:szCs w:val="12"/>
-                <w:u w:val="single"/>
-              </w:rPr>
-            </w:pPr>
-            <w:r>
-              <w:rPr>
-                <w:rFonts w:eastAsiaTheme="minorHAnsi"/>
-                <w:sz w:val="12"/>
-                <w:szCs w:val="12"/>
-                <w:u w:val="single"/>
+                <w:u w:val="single" w:color="auto"/>
+              </w:rPr>
+            </w:pPr>
+            <w:r>
+              <w:rPr>
+                <w:rFonts w:eastAsiaTheme="minorHAnsi"/>
+                <w:sz w:val="12"/>
+                <w:szCs w:val="12"/>
+                <w:u w:val="single" w:color="auto"/>
               </w:rPr>
               <w:t>작업</w:t>
             </w:r>
@@ -17104,16 +17162,16 @@
                 <w:rFonts w:eastAsiaTheme="minorHAnsi"/>
                 <w:sz w:val="12"/>
                 <w:szCs w:val="12"/>
-                <w:u w:val="single"/>
-              </w:rPr>
-              <w:t xml:space="preserve"> </w:t>
-            </w:r>
-            <w:r>
-              <w:rPr>
-                <w:rFonts w:eastAsiaTheme="minorHAnsi"/>
-                <w:sz w:val="12"/>
-                <w:szCs w:val="12"/>
-                <w:u w:val="single"/>
+                <w:u w:val="single" w:color="auto"/>
+              </w:rPr>
+              <w:t xml:space="preserve"> </w:t>
+            </w:r>
+            <w:r>
+              <w:rPr>
+                <w:rFonts w:eastAsiaTheme="minorHAnsi"/>
+                <w:sz w:val="12"/>
+                <w:szCs w:val="12"/>
+                <w:u w:val="single" w:color="auto"/>
               </w:rPr>
               <w:t>체크</w:t>
             </w:r>
@@ -17122,7 +17180,7 @@
                 <w:rFonts w:eastAsiaTheme="minorHAnsi"/>
                 <w:sz w:val="12"/>
                 <w:szCs w:val="12"/>
-                <w:u w:val="single"/>
+                <w:u w:val="single" w:color="auto"/>
               </w:rPr>
               <w:t xml:space="preserve"> : </w:t>
             </w:r>
@@ -17139,15 +17197,15 @@
                 <w:rFonts w:eastAsiaTheme="minorHAnsi"/>
                 <w:sz w:val="12"/>
                 <w:szCs w:val="12"/>
-                <w:u w:val="single"/>
-              </w:rPr>
-            </w:pPr>
-            <w:r>
-              <w:rPr>
-                <w:rFonts w:eastAsiaTheme="minorHAnsi"/>
-                <w:sz w:val="12"/>
-                <w:szCs w:val="12"/>
-                <w:u w:val="single"/>
+                <w:u w:val="single" w:color="auto"/>
+              </w:rPr>
+            </w:pPr>
+            <w:r>
+              <w:rPr>
+                <w:rFonts w:eastAsiaTheme="minorHAnsi"/>
+                <w:sz w:val="12"/>
+                <w:szCs w:val="12"/>
+                <w:u w:val="single" w:color="auto"/>
               </w:rPr>
               <w:t>작업</w:t>
             </w:r>
@@ -17156,16 +17214,16 @@
                 <w:rFonts w:eastAsiaTheme="minorHAnsi"/>
                 <w:sz w:val="12"/>
                 <w:szCs w:val="12"/>
-                <w:u w:val="single"/>
-              </w:rPr>
-              <w:t xml:space="preserve"> </w:t>
-            </w:r>
-            <w:r>
-              <w:rPr>
-                <w:rFonts w:eastAsiaTheme="minorHAnsi"/>
-                <w:sz w:val="12"/>
-                <w:szCs w:val="12"/>
-                <w:u w:val="single"/>
+                <w:u w:val="single" w:color="auto"/>
+              </w:rPr>
+              <w:t xml:space="preserve"> </w:t>
+            </w:r>
+            <w:r>
+              <w:rPr>
+                <w:rFonts w:eastAsiaTheme="minorHAnsi"/>
+                <w:sz w:val="12"/>
+                <w:szCs w:val="12"/>
+                <w:u w:val="single" w:color="auto"/>
               </w:rPr>
               <w:t>체크</w:t>
             </w:r>
@@ -17174,7 +17232,7 @@
                 <w:rFonts w:eastAsiaTheme="minorHAnsi"/>
                 <w:sz w:val="12"/>
                 <w:szCs w:val="12"/>
-                <w:u w:val="single"/>
+                <w:u w:val="single" w:color="auto"/>
               </w:rPr>
               <w:t xml:space="preserve"> :</w:t>
             </w:r>
@@ -17186,7 +17244,7 @@
                 <w:color w:val="FF0000"/>
                 <w:sz w:val="12"/>
                 <w:szCs w:val="12"/>
-                <w:u w:val="single"/>
+                <w:u w:val="single" w:color="auto"/>
               </w:rPr>
               <w:t xml:space="preserve"> </w:t>
             </w:r>
@@ -17203,15 +17261,15 @@
                 <w:rFonts w:eastAsiaTheme="minorHAnsi"/>
                 <w:sz w:val="12"/>
                 <w:szCs w:val="12"/>
-                <w:u w:val="single"/>
-              </w:rPr>
-            </w:pPr>
-            <w:r>
-              <w:rPr>
-                <w:rFonts w:eastAsiaTheme="minorHAnsi"/>
-                <w:sz w:val="12"/>
-                <w:szCs w:val="12"/>
-                <w:u w:val="single"/>
+                <w:u w:val="single" w:color="auto"/>
+              </w:rPr>
+            </w:pPr>
+            <w:r>
+              <w:rPr>
+                <w:rFonts w:eastAsiaTheme="minorHAnsi"/>
+                <w:sz w:val="12"/>
+                <w:szCs w:val="12"/>
+                <w:u w:val="single" w:color="auto"/>
               </w:rPr>
               <w:t>작업</w:t>
             </w:r>
@@ -17220,16 +17278,16 @@
                 <w:rFonts w:eastAsiaTheme="minorHAnsi"/>
                 <w:sz w:val="12"/>
                 <w:szCs w:val="12"/>
-                <w:u w:val="single"/>
-              </w:rPr>
-              <w:t xml:space="preserve"> </w:t>
-            </w:r>
-            <w:r>
-              <w:rPr>
-                <w:rFonts w:eastAsiaTheme="minorHAnsi"/>
-                <w:sz w:val="12"/>
-                <w:szCs w:val="12"/>
-                <w:u w:val="single"/>
+                <w:u w:val="single" w:color="auto"/>
+              </w:rPr>
+              <w:t xml:space="preserve"> </w:t>
+            </w:r>
+            <w:r>
+              <w:rPr>
+                <w:rFonts w:eastAsiaTheme="minorHAnsi"/>
+                <w:sz w:val="12"/>
+                <w:szCs w:val="12"/>
+                <w:u w:val="single" w:color="auto"/>
               </w:rPr>
               <w:t>체크</w:t>
             </w:r>
@@ -17238,7 +17296,7 @@
                 <w:rFonts w:eastAsiaTheme="minorHAnsi"/>
                 <w:sz w:val="12"/>
                 <w:szCs w:val="12"/>
-                <w:u w:val="single"/>
+                <w:u w:val="single" w:color="auto"/>
               </w:rPr>
               <w:t xml:space="preserve"> :</w:t>
             </w:r>
@@ -17255,15 +17313,15 @@
                 <w:rFonts w:eastAsiaTheme="minorHAnsi"/>
                 <w:sz w:val="12"/>
                 <w:szCs w:val="12"/>
-                <w:u w:val="single"/>
-              </w:rPr>
-            </w:pPr>
-            <w:r>
-              <w:rPr>
-                <w:rFonts w:eastAsiaTheme="minorHAnsi"/>
-                <w:sz w:val="12"/>
-                <w:szCs w:val="12"/>
-                <w:u w:val="single"/>
+                <w:u w:val="single" w:color="auto"/>
+              </w:rPr>
+            </w:pPr>
+            <w:r>
+              <w:rPr>
+                <w:rFonts w:eastAsiaTheme="minorHAnsi"/>
+                <w:sz w:val="12"/>
+                <w:szCs w:val="12"/>
+                <w:u w:val="single" w:color="auto"/>
               </w:rPr>
               <w:t>작업</w:t>
             </w:r>
@@ -17272,16 +17330,16 @@
                 <w:rFonts w:eastAsiaTheme="minorHAnsi"/>
                 <w:sz w:val="12"/>
                 <w:szCs w:val="12"/>
-                <w:u w:val="single"/>
-              </w:rPr>
-              <w:t xml:space="preserve"> </w:t>
-            </w:r>
-            <w:r>
-              <w:rPr>
-                <w:rFonts w:eastAsiaTheme="minorHAnsi"/>
-                <w:sz w:val="12"/>
-                <w:szCs w:val="12"/>
-                <w:u w:val="single"/>
+                <w:u w:val="single" w:color="auto"/>
+              </w:rPr>
+              <w:t xml:space="preserve"> </w:t>
+            </w:r>
+            <w:r>
+              <w:rPr>
+                <w:rFonts w:eastAsiaTheme="minorHAnsi"/>
+                <w:sz w:val="12"/>
+                <w:szCs w:val="12"/>
+                <w:u w:val="single" w:color="auto"/>
               </w:rPr>
               <w:t>체크</w:t>
             </w:r>
@@ -17290,7 +17348,7 @@
                 <w:rFonts w:eastAsiaTheme="minorHAnsi"/>
                 <w:sz w:val="12"/>
                 <w:szCs w:val="12"/>
-                <w:u w:val="single"/>
+                <w:u w:val="single" w:color="auto"/>
               </w:rPr>
               <w:t xml:space="preserve"> :</w:t>
             </w:r>
@@ -17299,12 +17357,12 @@
       </w:tr>
       <w:tr>
         <w:trPr>
-          <w:trHeight w:val="57"/>
+          <w:trHeight w:val="57" w:hRule="atLeast"/>
         </w:trPr>
         <w:tc>
           <w:tcPr>
             <w:tcW w:w="1193" w:type="dxa"/>
-            <w:shd w:val="clear" w:color="auto" w:fill="E7E6E6" w:themeFill="background2"/>
+            <w:shd w:val="clear" w:color="auto" w:fill="E7E6E6" w:themeFill="lt2"/>
           </w:tcPr>
           <w:p>
             <w:pPr>
@@ -17315,7 +17373,7 @@
                 <w:bCs/>
                 <w:sz w:val="16"/>
                 <w:szCs w:val="16"/>
-                <w:u w:val="single"/>
+                <w:u w:val="single" w:color="auto"/>
               </w:rPr>
             </w:pPr>
             <w:r>
@@ -17325,7 +17383,7 @@
                 <w:bCs/>
                 <w:sz w:val="16"/>
                 <w:szCs w:val="16"/>
-                <w:u w:val="single"/>
+                <w:u w:val="single" w:color="auto"/>
               </w:rPr>
               <w:t>11/24</w:t>
             </w:r>
@@ -17334,7 +17392,7 @@
         <w:tc>
           <w:tcPr>
             <w:tcW w:w="1188" w:type="dxa"/>
-            <w:shd w:val="clear" w:color="auto" w:fill="E7E6E6" w:themeFill="background2"/>
+            <w:shd w:val="clear" w:color="auto" w:fill="E7E6E6" w:themeFill="lt2"/>
           </w:tcPr>
           <w:p>
             <w:pPr>
@@ -17345,7 +17403,7 @@
                 <w:bCs/>
                 <w:sz w:val="16"/>
                 <w:szCs w:val="16"/>
-                <w:u w:val="single"/>
+                <w:u w:val="single" w:color="auto"/>
               </w:rPr>
             </w:pPr>
             <w:r>
@@ -17355,7 +17413,7 @@
                 <w:bCs/>
                 <w:sz w:val="16"/>
                 <w:szCs w:val="16"/>
-                <w:u w:val="single"/>
+                <w:u w:val="single" w:color="auto"/>
               </w:rPr>
               <w:t>11/25</w:t>
             </w:r>
@@ -17364,7 +17422,7 @@
         <w:tc>
           <w:tcPr>
             <w:tcW w:w="1368" w:type="dxa"/>
-            <w:shd w:val="clear" w:color="auto" w:fill="E7E6E6" w:themeFill="background2"/>
+            <w:shd w:val="clear" w:color="auto" w:fill="E7E6E6" w:themeFill="lt2"/>
           </w:tcPr>
           <w:p>
             <w:pPr>
@@ -17375,7 +17433,7 @@
                 <w:bCs/>
                 <w:sz w:val="16"/>
                 <w:szCs w:val="16"/>
-                <w:u w:val="single"/>
+                <w:u w:val="single" w:color="auto"/>
               </w:rPr>
             </w:pPr>
             <w:r>
@@ -17385,7 +17443,7 @@
                 <w:bCs/>
                 <w:sz w:val="16"/>
                 <w:szCs w:val="16"/>
-                <w:u w:val="single"/>
+                <w:u w:val="single" w:color="auto"/>
               </w:rPr>
               <w:t>11/26</w:t>
             </w:r>
@@ -17394,7 +17452,7 @@
         <w:tc>
           <w:tcPr>
             <w:tcW w:w="1188" w:type="dxa"/>
-            <w:shd w:val="clear" w:color="auto" w:fill="E7E6E6" w:themeFill="background2"/>
+            <w:shd w:val="clear" w:color="auto" w:fill="E7E6E6" w:themeFill="lt2"/>
           </w:tcPr>
           <w:p>
             <w:pPr>
@@ -17405,7 +17463,7 @@
                 <w:bCs/>
                 <w:sz w:val="16"/>
                 <w:szCs w:val="16"/>
-                <w:u w:val="single"/>
+                <w:u w:val="single" w:color="auto"/>
               </w:rPr>
             </w:pPr>
             <w:r>
@@ -17415,7 +17473,7 @@
                 <w:bCs/>
                 <w:sz w:val="16"/>
                 <w:szCs w:val="16"/>
-                <w:u w:val="single"/>
+                <w:u w:val="single" w:color="auto"/>
               </w:rPr>
               <w:t>11/27</w:t>
             </w:r>
@@ -17424,7 +17482,7 @@
         <w:tc>
           <w:tcPr>
             <w:tcW w:w="1636" w:type="dxa"/>
-            <w:shd w:val="clear" w:color="auto" w:fill="E7E6E6" w:themeFill="background2"/>
+            <w:shd w:val="clear" w:color="auto" w:fill="E7E6E6" w:themeFill="lt2"/>
           </w:tcPr>
           <w:p>
             <w:pPr>
@@ -17435,7 +17493,7 @@
                 <w:bCs/>
                 <w:sz w:val="16"/>
                 <w:szCs w:val="16"/>
-                <w:u w:val="single"/>
+                <w:u w:val="single" w:color="auto"/>
               </w:rPr>
             </w:pPr>
             <w:r>
@@ -17445,7 +17503,7 @@
                 <w:bCs/>
                 <w:sz w:val="16"/>
                 <w:szCs w:val="16"/>
-                <w:u w:val="single"/>
+                <w:u w:val="single" w:color="auto"/>
               </w:rPr>
               <w:t>11/28</w:t>
             </w:r>
@@ -17454,7 +17512,7 @@
         <w:tc>
           <w:tcPr>
             <w:tcW w:w="1558" w:type="dxa"/>
-            <w:shd w:val="clear" w:color="auto" w:fill="E7E6E6" w:themeFill="background2"/>
+            <w:shd w:val="clear" w:color="auto" w:fill="E7E6E6" w:themeFill="lt2"/>
           </w:tcPr>
           <w:p>
             <w:pPr>
@@ -17465,7 +17523,7 @@
                 <w:bCs/>
                 <w:sz w:val="16"/>
                 <w:szCs w:val="16"/>
-                <w:u w:val="single"/>
+                <w:u w:val="single" w:color="auto"/>
               </w:rPr>
             </w:pPr>
             <w:r>
@@ -17475,7 +17533,7 @@
                 <w:bCs/>
                 <w:sz w:val="16"/>
                 <w:szCs w:val="16"/>
-                <w:u w:val="single"/>
+                <w:u w:val="single" w:color="auto"/>
               </w:rPr>
               <w:t>11/29</w:t>
             </w:r>
@@ -17484,7 +17542,7 @@
         <w:tc>
           <w:tcPr>
             <w:tcW w:w="1189" w:type="dxa"/>
-            <w:shd w:val="clear" w:color="auto" w:fill="E7E6E6" w:themeFill="background2"/>
+            <w:shd w:val="clear" w:color="auto" w:fill="E7E6E6" w:themeFill="lt2"/>
           </w:tcPr>
           <w:p>
             <w:pPr>
@@ -17495,7 +17553,7 @@
                 <w:bCs/>
                 <w:sz w:val="16"/>
                 <w:szCs w:val="16"/>
-                <w:u w:val="single"/>
+                <w:u w:val="single" w:color="auto"/>
               </w:rPr>
             </w:pPr>
             <w:r>
@@ -17505,7 +17563,7 @@
                 <w:bCs/>
                 <w:sz w:val="16"/>
                 <w:szCs w:val="16"/>
-                <w:u w:val="single"/>
+                <w:u w:val="single" w:color="auto"/>
               </w:rPr>
               <w:t>11/30</w:t>
             </w:r>
@@ -17514,7 +17572,7 @@
       </w:tr>
       <w:tr>
         <w:trPr>
-          <w:trHeight w:val="1701"/>
+          <w:trHeight w:val="1701" w:hRule="atLeast"/>
         </w:trPr>
         <w:tc>
           <w:tcPr>
@@ -17527,7 +17585,7 @@
                 <w:rFonts w:eastAsiaTheme="minorHAnsi"/>
                 <w:sz w:val="14"/>
                 <w:szCs w:val="14"/>
-                <w:u w:val="single"/>
+                <w:u w:val="single" w:color="auto"/>
               </w:rPr>
             </w:pPr>
             <w:r>
@@ -17693,7 +17751,7 @@
                 <w:rFonts w:eastAsiaTheme="minorHAnsi"/>
                 <w:sz w:val="14"/>
                 <w:szCs w:val="14"/>
-                <w:u w:val="single"/>
+                <w:u w:val="single" w:color="auto"/>
               </w:rPr>
             </w:pPr>
           </w:p>
@@ -17709,7 +17767,7 @@
                 <w:rFonts w:eastAsiaTheme="minorHAnsi"/>
                 <w:sz w:val="14"/>
                 <w:szCs w:val="14"/>
-                <w:u w:val="single"/>
+                <w:u w:val="single" w:color="auto"/>
               </w:rPr>
             </w:pPr>
             <w:r>
@@ -17735,7 +17793,7 @@
                 <w:rFonts w:eastAsiaTheme="minorHAnsi"/>
                 <w:sz w:val="14"/>
                 <w:szCs w:val="14"/>
-                <w:u w:val="single"/>
+                <w:u w:val="single" w:color="auto"/>
               </w:rPr>
             </w:pPr>
           </w:p>
@@ -17751,7 +17809,7 @@
                 <w:rFonts w:eastAsiaTheme="minorHAnsi"/>
                 <w:sz w:val="14"/>
                 <w:szCs w:val="14"/>
-                <w:u w:val="single"/>
+                <w:u w:val="single" w:color="auto"/>
               </w:rPr>
             </w:pPr>
             <w:r>
@@ -17977,7 +18035,7 @@
                 <w:rFonts w:eastAsiaTheme="minorHAnsi"/>
                 <w:sz w:val="14"/>
                 <w:szCs w:val="14"/>
-                <w:u w:val="single"/>
+                <w:u w:val="single" w:color="auto"/>
               </w:rPr>
             </w:pPr>
           </w:p>
@@ -17993,7 +18051,7 @@
                 <w:rFonts w:eastAsiaTheme="minorHAnsi"/>
                 <w:sz w:val="14"/>
                 <w:szCs w:val="14"/>
-                <w:u w:val="single"/>
+                <w:u w:val="single" w:color="auto"/>
               </w:rPr>
             </w:pPr>
           </w:p>
@@ -18001,7 +18059,7 @@
       </w:tr>
       <w:tr>
         <w:trPr>
-          <w:trHeight w:val="57"/>
+          <w:trHeight w:val="57" w:hRule="atLeast"/>
         </w:trPr>
         <w:tc>
           <w:tcPr>
@@ -18014,15 +18072,15 @@
                 <w:rFonts w:eastAsiaTheme="minorHAnsi"/>
                 <w:sz w:val="12"/>
                 <w:szCs w:val="12"/>
-                <w:u w:val="single"/>
-              </w:rPr>
-            </w:pPr>
-            <w:r>
-              <w:rPr>
-                <w:rFonts w:eastAsiaTheme="minorHAnsi"/>
-                <w:sz w:val="12"/>
-                <w:szCs w:val="12"/>
-                <w:u w:val="single"/>
+                <w:u w:val="single" w:color="auto"/>
+              </w:rPr>
+            </w:pPr>
+            <w:r>
+              <w:rPr>
+                <w:rFonts w:eastAsiaTheme="minorHAnsi"/>
+                <w:sz w:val="12"/>
+                <w:szCs w:val="12"/>
+                <w:u w:val="single" w:color="auto"/>
               </w:rPr>
               <w:t>작업</w:t>
             </w:r>
@@ -18031,16 +18089,16 @@
                 <w:rFonts w:eastAsiaTheme="minorHAnsi"/>
                 <w:sz w:val="12"/>
                 <w:szCs w:val="12"/>
-                <w:u w:val="single"/>
-              </w:rPr>
-              <w:t xml:space="preserve"> </w:t>
-            </w:r>
-            <w:r>
-              <w:rPr>
-                <w:rFonts w:eastAsiaTheme="minorHAnsi"/>
-                <w:sz w:val="12"/>
-                <w:szCs w:val="12"/>
-                <w:u w:val="single"/>
+                <w:u w:val="single" w:color="auto"/>
+              </w:rPr>
+              <w:t xml:space="preserve"> </w:t>
+            </w:r>
+            <w:r>
+              <w:rPr>
+                <w:rFonts w:eastAsiaTheme="minorHAnsi"/>
+                <w:sz w:val="12"/>
+                <w:szCs w:val="12"/>
+                <w:u w:val="single" w:color="auto"/>
               </w:rPr>
               <w:t>체크</w:t>
             </w:r>
@@ -18049,7 +18107,7 @@
                 <w:rFonts w:eastAsiaTheme="minorHAnsi"/>
                 <w:sz w:val="12"/>
                 <w:szCs w:val="12"/>
-                <w:u w:val="single"/>
+                <w:u w:val="single" w:color="auto"/>
               </w:rPr>
               <w:t xml:space="preserve"> :</w:t>
             </w:r>
@@ -18066,7 +18124,7 @@
                 <w:rFonts w:eastAsiaTheme="minorHAnsi"/>
                 <w:sz w:val="12"/>
                 <w:szCs w:val="12"/>
-                <w:u w:val="single"/>
+                <w:u w:val="single" w:color="auto"/>
               </w:rPr>
             </w:pPr>
           </w:p>
@@ -18082,7 +18140,7 @@
                 <w:rFonts w:eastAsiaTheme="minorHAnsi"/>
                 <w:sz w:val="12"/>
                 <w:szCs w:val="12"/>
-                <w:u w:val="single"/>
+                <w:u w:val="single" w:color="auto"/>
               </w:rPr>
             </w:pPr>
           </w:p>
@@ -18098,7 +18156,7 @@
                 <w:rFonts w:eastAsiaTheme="minorHAnsi"/>
                 <w:sz w:val="12"/>
                 <w:szCs w:val="12"/>
-                <w:u w:val="single"/>
+                <w:u w:val="single" w:color="auto"/>
               </w:rPr>
             </w:pPr>
           </w:p>
@@ -18114,15 +18172,15 @@
                 <w:rFonts w:eastAsiaTheme="minorHAnsi"/>
                 <w:sz w:val="12"/>
                 <w:szCs w:val="12"/>
-                <w:u w:val="single"/>
-              </w:rPr>
-            </w:pPr>
-            <w:r>
-              <w:rPr>
-                <w:rFonts w:eastAsiaTheme="minorHAnsi"/>
-                <w:sz w:val="12"/>
-                <w:szCs w:val="12"/>
-                <w:u w:val="single"/>
+                <w:u w:val="single" w:color="auto"/>
+              </w:rPr>
+            </w:pPr>
+            <w:r>
+              <w:rPr>
+                <w:rFonts w:eastAsiaTheme="minorHAnsi"/>
+                <w:sz w:val="12"/>
+                <w:szCs w:val="12"/>
+                <w:u w:val="single" w:color="auto"/>
               </w:rPr>
               <w:t>작업</w:t>
             </w:r>
@@ -18131,16 +18189,16 @@
                 <w:rFonts w:eastAsiaTheme="minorHAnsi"/>
                 <w:sz w:val="12"/>
                 <w:szCs w:val="12"/>
-                <w:u w:val="single"/>
-              </w:rPr>
-              <w:t xml:space="preserve"> </w:t>
-            </w:r>
-            <w:r>
-              <w:rPr>
-                <w:rFonts w:eastAsiaTheme="minorHAnsi"/>
-                <w:sz w:val="12"/>
-                <w:szCs w:val="12"/>
-                <w:u w:val="single"/>
+                <w:u w:val="single" w:color="auto"/>
+              </w:rPr>
+              <w:t xml:space="preserve"> </w:t>
+            </w:r>
+            <w:r>
+              <w:rPr>
+                <w:rFonts w:eastAsiaTheme="minorHAnsi"/>
+                <w:sz w:val="12"/>
+                <w:szCs w:val="12"/>
+                <w:u w:val="single" w:color="auto"/>
               </w:rPr>
               <w:t>체크</w:t>
             </w:r>
@@ -18149,7 +18207,7 @@
                 <w:rFonts w:eastAsiaTheme="minorHAnsi"/>
                 <w:sz w:val="12"/>
                 <w:szCs w:val="12"/>
-                <w:u w:val="single"/>
+                <w:u w:val="single" w:color="auto"/>
               </w:rPr>
               <w:t xml:space="preserve"> :</w:t>
             </w:r>
@@ -18166,7 +18224,7 @@
                 <w:rFonts w:eastAsiaTheme="minorHAnsi"/>
                 <w:sz w:val="12"/>
                 <w:szCs w:val="12"/>
-                <w:u w:val="single"/>
+                <w:u w:val="single" w:color="auto"/>
               </w:rPr>
             </w:pPr>
           </w:p>
@@ -18182,7 +18240,7 @@
                 <w:rFonts w:eastAsiaTheme="minorHAnsi"/>
                 <w:sz w:val="12"/>
                 <w:szCs w:val="12"/>
-                <w:u w:val="single"/>
+                <w:u w:val="single" w:color="auto"/>
               </w:rPr>
             </w:pPr>
           </w:p>
@@ -18245,7 +18303,7 @@
       <w:type w:val="continuous"/>
       <w:pgSz w:w="11906" w:h="16838"/>
       <w:pgMar w:top="1440" w:right="1080" w:bottom="1440" w:left="1080" w:header="851" w:footer="992" w:gutter="0"/>
-      <w:cols w:num="2" w:space="720"/>
+      <w:cols w:space="720" w:num="2"/>
       <w:docGrid w:linePitch="360"/>
     </w:sectPr>
   </w:body>
@@ -18253,20 +18311,20 @@
 </file>
 
 <file path=word/styles.xml><?xml version="1.0" encoding="utf-8"?>
-<w:styles xmlns:mc="http://schemas.openxmlformats.org/markup-compatibility/2006" xmlns:r="http://schemas.openxmlformats.org/officeDocument/2006/relationships" xmlns:w="http://schemas.openxmlformats.org/wordprocessingml/2006/main" xmlns:w14="http://schemas.microsoft.com/office/word/2010/wordml" xmlns:w15="http://schemas.microsoft.com/office/word/2012/wordml" xmlns:w16cex="http://schemas.microsoft.com/office/word/2018/wordml/cex" xmlns:w16cid="http://schemas.microsoft.com/office/word/2016/wordml/cid" xmlns:w16="http://schemas.microsoft.com/office/word/2018/wordml" xmlns:w16sdtdh="http://schemas.microsoft.com/office/word/2020/wordml/sdtdatahash" xmlns:w16se="http://schemas.microsoft.com/office/word/2015/wordml/symex" mc:Ignorable="w14 w15 w16se w16cid w16 w16cex w16sdtdh">
+<w:styles xmlns:r="http://schemas.openxmlformats.org/officeDocument/2006/relationships" xmlns:w="http://schemas.openxmlformats.org/wordprocessingml/2006/main">
   <w:docDefaults>
     <w:rPrDefault>
       <w:rPr>
+        <w:lang w:val="en-US" w:eastAsia="ko-KR" w:bidi="ar-SA"/>
         <w:rFonts w:asciiTheme="minorHAnsi" w:eastAsiaTheme="minorEastAsia" w:hAnsiTheme="minorHAnsi" w:cstheme="minorBidi"/>
+        <w:szCs w:val="22"/>
         <w:kern w:val="2"/>
-        <w:szCs w:val="22"/>
-        <w:lang w:val="en-US" w:eastAsia="ko-KR" w:bidi="ar-SA"/>
       </w:rPr>
     </w:rPrDefault>
     <w:pPrDefault>
       <w:pPr>
+        <w:jc w:val="both"/>
         <w:spacing w:after="160" w:line="259" w:lineRule="auto"/>
-        <w:jc w:val="both"/>
       </w:pPr>
     </w:pPrDefault>
   </w:docDefaults>
@@ -18281,153 +18339,153 @@
     <w:lsdException w:name="heading 7" w:semiHidden="1" w:uiPriority="9" w:unhideWhenUsed="1" w:qFormat="1"/>
     <w:lsdException w:name="heading 8" w:semiHidden="1" w:uiPriority="9" w:unhideWhenUsed="1" w:qFormat="1"/>
     <w:lsdException w:name="heading 9" w:semiHidden="1" w:uiPriority="9" w:unhideWhenUsed="1" w:qFormat="1"/>
-    <w:lsdException w:name="index 1" w:semiHidden="1" w:uiPriority="99" w:unhideWhenUsed="1"/>
-    <w:lsdException w:name="index 2" w:semiHidden="1" w:uiPriority="99" w:unhideWhenUsed="1"/>
-    <w:lsdException w:name="index 3" w:semiHidden="1" w:uiPriority="99" w:unhideWhenUsed="1"/>
-    <w:lsdException w:name="index 4" w:semiHidden="1" w:uiPriority="99" w:unhideWhenUsed="1"/>
-    <w:lsdException w:name="index 5" w:semiHidden="1" w:uiPriority="99" w:unhideWhenUsed="1"/>
-    <w:lsdException w:name="index 6" w:semiHidden="1" w:uiPriority="99" w:unhideWhenUsed="1"/>
-    <w:lsdException w:name="index 7" w:semiHidden="1" w:uiPriority="99" w:unhideWhenUsed="1"/>
-    <w:lsdException w:name="index 8" w:semiHidden="1" w:uiPriority="99" w:unhideWhenUsed="1"/>
-    <w:lsdException w:name="index 9" w:semiHidden="1" w:uiPriority="99" w:unhideWhenUsed="1"/>
-    <w:lsdException w:name="toc 1" w:semiHidden="1" w:uiPriority="87" w:unhideWhenUsed="1"/>
-    <w:lsdException w:name="toc 2" w:semiHidden="1" w:uiPriority="87" w:unhideWhenUsed="1"/>
-    <w:lsdException w:name="toc 3" w:semiHidden="1" w:uiPriority="87" w:unhideWhenUsed="1"/>
-    <w:lsdException w:name="toc 4" w:semiHidden="1" w:uiPriority="87" w:unhideWhenUsed="1"/>
-    <w:lsdException w:name="toc 5" w:semiHidden="1" w:uiPriority="87" w:unhideWhenUsed="1"/>
-    <w:lsdException w:name="toc 6" w:semiHidden="1" w:uiPriority="87" w:unhideWhenUsed="1"/>
-    <w:lsdException w:name="toc 7" w:semiHidden="1" w:uiPriority="87" w:unhideWhenUsed="1"/>
-    <w:lsdException w:name="toc 8" w:semiHidden="1" w:uiPriority="87" w:unhideWhenUsed="1"/>
-    <w:lsdException w:name="toc 9" w:semiHidden="1" w:uiPriority="87" w:unhideWhenUsed="1"/>
-    <w:lsdException w:name="Normal Indent" w:semiHidden="1" w:uiPriority="99" w:unhideWhenUsed="1"/>
-    <w:lsdException w:name="footnote text" w:semiHidden="1" w:uiPriority="99" w:unhideWhenUsed="1"/>
-    <w:lsdException w:name="annotation text" w:semiHidden="1" w:uiPriority="99" w:unhideWhenUsed="1"/>
-    <w:lsdException w:name="header" w:semiHidden="1" w:uiPriority="99" w:unhideWhenUsed="1"/>
-    <w:lsdException w:name="footer" w:semiHidden="1" w:uiPriority="99" w:unhideWhenUsed="1"/>
-    <w:lsdException w:name="index heading" w:semiHidden="1" w:uiPriority="99" w:unhideWhenUsed="1"/>
-    <w:lsdException w:name="caption" w:semiHidden="1" w:uiPriority="83" w:unhideWhenUsed="1" w:qFormat="1"/>
-    <w:lsdException w:name="table of figures" w:semiHidden="1" w:uiPriority="99" w:unhideWhenUsed="1"/>
-    <w:lsdException w:name="envelope address" w:semiHidden="1" w:uiPriority="99" w:unhideWhenUsed="1"/>
-    <w:lsdException w:name="envelope return" w:semiHidden="1" w:uiPriority="99" w:unhideWhenUsed="1"/>
-    <w:lsdException w:name="footnote reference" w:semiHidden="1" w:uiPriority="99" w:unhideWhenUsed="1"/>
-    <w:lsdException w:name="annotation reference" w:semiHidden="1" w:uiPriority="99" w:unhideWhenUsed="1"/>
-    <w:lsdException w:name="line number" w:semiHidden="1" w:uiPriority="99" w:unhideWhenUsed="1"/>
-    <w:lsdException w:name="page number" w:semiHidden="1" w:uiPriority="99" w:unhideWhenUsed="1"/>
-    <w:lsdException w:name="endnote reference" w:semiHidden="1" w:uiPriority="99" w:unhideWhenUsed="1"/>
-    <w:lsdException w:name="endnote text" w:semiHidden="1" w:uiPriority="99" w:unhideWhenUsed="1"/>
-    <w:lsdException w:name="table of authorities" w:semiHidden="1" w:uiPriority="99" w:unhideWhenUsed="1"/>
-    <w:lsdException w:name="macro" w:semiHidden="1" w:uiPriority="99" w:unhideWhenUsed="1"/>
-    <w:lsdException w:name="toa heading" w:semiHidden="1" w:uiPriority="99" w:unhideWhenUsed="1"/>
-    <w:lsdException w:name="List" w:semiHidden="1" w:uiPriority="99" w:unhideWhenUsed="1"/>
-    <w:lsdException w:name="List Bullet" w:semiHidden="1" w:uiPriority="99" w:unhideWhenUsed="1"/>
-    <w:lsdException w:name="List Number" w:semiHidden="1" w:uiPriority="99" w:unhideWhenUsed="1"/>
-    <w:lsdException w:name="List 2" w:semiHidden="1" w:uiPriority="99" w:unhideWhenUsed="1"/>
-    <w:lsdException w:name="List 3" w:semiHidden="1" w:uiPriority="99" w:unhideWhenUsed="1"/>
-    <w:lsdException w:name="List 4" w:semiHidden="1" w:uiPriority="99" w:unhideWhenUsed="1"/>
-    <w:lsdException w:name="List 5" w:semiHidden="1" w:uiPriority="99" w:unhideWhenUsed="1"/>
-    <w:lsdException w:name="List Bullet 2" w:semiHidden="1" w:uiPriority="99" w:unhideWhenUsed="1"/>
-    <w:lsdException w:name="List Bullet 3" w:semiHidden="1" w:uiPriority="99" w:unhideWhenUsed="1"/>
-    <w:lsdException w:name="List Bullet 4" w:semiHidden="1" w:uiPriority="99" w:unhideWhenUsed="1"/>
-    <w:lsdException w:name="List Bullet 5" w:semiHidden="1" w:uiPriority="99" w:unhideWhenUsed="1"/>
-    <w:lsdException w:name="List Number 2" w:semiHidden="1" w:uiPriority="99" w:unhideWhenUsed="1"/>
-    <w:lsdException w:name="List Number 3" w:semiHidden="1" w:uiPriority="99" w:unhideWhenUsed="1"/>
-    <w:lsdException w:name="List Number 4" w:semiHidden="1" w:uiPriority="99" w:unhideWhenUsed="1"/>
-    <w:lsdException w:name="List Number 5" w:semiHidden="1" w:uiPriority="99" w:unhideWhenUsed="1"/>
-    <w:lsdException w:name="Title" w:uiPriority="22" w:qFormat="1"/>
-    <w:lsdException w:name="Closing" w:semiHidden="1" w:uiPriority="99" w:unhideWhenUsed="1"/>
-    <w:lsdException w:name="Signature" w:semiHidden="1" w:uiPriority="99" w:unhideWhenUsed="1"/>
+    <w:lsdException w:name="index 1" w:semiHidden="1" w:uiPriority="153" w:unhideWhenUsed="1"/>
+    <w:lsdException w:name="index 2" w:semiHidden="1" w:uiPriority="153" w:unhideWhenUsed="1"/>
+    <w:lsdException w:name="index 3" w:semiHidden="1" w:uiPriority="153" w:unhideWhenUsed="1"/>
+    <w:lsdException w:name="index 4" w:semiHidden="1" w:uiPriority="153" w:unhideWhenUsed="1"/>
+    <w:lsdException w:name="index 5" w:semiHidden="1" w:uiPriority="153" w:unhideWhenUsed="1"/>
+    <w:lsdException w:name="index 6" w:semiHidden="1" w:uiPriority="153" w:unhideWhenUsed="1"/>
+    <w:lsdException w:name="index 7" w:semiHidden="1" w:uiPriority="153" w:unhideWhenUsed="1"/>
+    <w:lsdException w:name="index 8" w:semiHidden="1" w:uiPriority="153" w:unhideWhenUsed="1"/>
+    <w:lsdException w:name="index 9" w:semiHidden="1" w:uiPriority="153" w:unhideWhenUsed="1"/>
+    <w:lsdException w:name="toc 1" w:semiHidden="1" w:uiPriority="135" w:unhideWhenUsed="1"/>
+    <w:lsdException w:name="toc 2" w:semiHidden="1" w:uiPriority="135" w:unhideWhenUsed="1"/>
+    <w:lsdException w:name="toc 3" w:semiHidden="1" w:uiPriority="135" w:unhideWhenUsed="1"/>
+    <w:lsdException w:name="toc 4" w:semiHidden="1" w:uiPriority="135" w:unhideWhenUsed="1"/>
+    <w:lsdException w:name="toc 5" w:semiHidden="1" w:uiPriority="135" w:unhideWhenUsed="1"/>
+    <w:lsdException w:name="toc 6" w:semiHidden="1" w:uiPriority="135" w:unhideWhenUsed="1"/>
+    <w:lsdException w:name="toc 7" w:semiHidden="1" w:uiPriority="135" w:unhideWhenUsed="1"/>
+    <w:lsdException w:name="toc 8" w:semiHidden="1" w:uiPriority="135" w:unhideWhenUsed="1"/>
+    <w:lsdException w:name="toc 9" w:semiHidden="1" w:uiPriority="135" w:unhideWhenUsed="1"/>
+    <w:lsdException w:name="Normal Indent" w:semiHidden="1" w:uiPriority="153" w:unhideWhenUsed="1"/>
+    <w:lsdException w:name="footnote text" w:semiHidden="1" w:uiPriority="153" w:unhideWhenUsed="1"/>
+    <w:lsdException w:name="annotation text" w:semiHidden="1" w:uiPriority="153" w:unhideWhenUsed="1"/>
+    <w:lsdException w:name="header" w:semiHidden="1" w:uiPriority="153" w:unhideWhenUsed="1"/>
+    <w:lsdException w:name="footer" w:semiHidden="1" w:uiPriority="153" w:unhideWhenUsed="1"/>
+    <w:lsdException w:name="index heading" w:semiHidden="1" w:uiPriority="153" w:unhideWhenUsed="1"/>
+    <w:lsdException w:name="caption" w:semiHidden="1" w:uiPriority="131" w:unhideWhenUsed="1" w:qFormat="1"/>
+    <w:lsdException w:name="table of figures" w:semiHidden="1" w:uiPriority="153" w:unhideWhenUsed="1"/>
+    <w:lsdException w:name="envelope address" w:semiHidden="1" w:uiPriority="153" w:unhideWhenUsed="1"/>
+    <w:lsdException w:name="envelope return" w:semiHidden="1" w:uiPriority="153" w:unhideWhenUsed="1"/>
+    <w:lsdException w:name="footnote reference" w:semiHidden="1" w:uiPriority="153" w:unhideWhenUsed="1"/>
+    <w:lsdException w:name="annotation reference" w:semiHidden="1" w:uiPriority="153" w:unhideWhenUsed="1"/>
+    <w:lsdException w:name="line number" w:semiHidden="1" w:uiPriority="153" w:unhideWhenUsed="1"/>
+    <w:lsdException w:name="page number" w:semiHidden="1" w:uiPriority="153" w:unhideWhenUsed="1"/>
+    <w:lsdException w:name="endnote reference" w:semiHidden="1" w:uiPriority="153" w:unhideWhenUsed="1"/>
+    <w:lsdException w:name="endnote text" w:semiHidden="1" w:uiPriority="153" w:unhideWhenUsed="1"/>
+    <w:lsdException w:name="table of authorities" w:semiHidden="1" w:uiPriority="153" w:unhideWhenUsed="1"/>
+    <w:lsdException w:name="macro" w:semiHidden="1" w:uiPriority="153" w:unhideWhenUsed="1"/>
+    <w:lsdException w:name="toa heading" w:semiHidden="1" w:uiPriority="153" w:unhideWhenUsed="1"/>
+    <w:lsdException w:name="List" w:semiHidden="1" w:uiPriority="153" w:unhideWhenUsed="1"/>
+    <w:lsdException w:name="List Bullet" w:semiHidden="1" w:uiPriority="153" w:unhideWhenUsed="1"/>
+    <w:lsdException w:name="List Number" w:semiHidden="1" w:uiPriority="153" w:unhideWhenUsed="1"/>
+    <w:lsdException w:name="List 2" w:semiHidden="1" w:uiPriority="153" w:unhideWhenUsed="1"/>
+    <w:lsdException w:name="List 3" w:semiHidden="1" w:uiPriority="153" w:unhideWhenUsed="1"/>
+    <w:lsdException w:name="List 4" w:semiHidden="1" w:uiPriority="153" w:unhideWhenUsed="1"/>
+    <w:lsdException w:name="List 5" w:semiHidden="1" w:uiPriority="153" w:unhideWhenUsed="1"/>
+    <w:lsdException w:name="List Bullet 2" w:semiHidden="1" w:uiPriority="153" w:unhideWhenUsed="1"/>
+    <w:lsdException w:name="List Bullet 3" w:semiHidden="1" w:uiPriority="153" w:unhideWhenUsed="1"/>
+    <w:lsdException w:name="List Bullet 4" w:semiHidden="1" w:uiPriority="153" w:unhideWhenUsed="1"/>
+    <w:lsdException w:name="List Bullet 5" w:semiHidden="1" w:uiPriority="153" w:unhideWhenUsed="1"/>
+    <w:lsdException w:name="List Number 2" w:semiHidden="1" w:uiPriority="153" w:unhideWhenUsed="1"/>
+    <w:lsdException w:name="List Number 3" w:semiHidden="1" w:uiPriority="153" w:unhideWhenUsed="1"/>
+    <w:lsdException w:name="List Number 4" w:semiHidden="1" w:uiPriority="153" w:unhideWhenUsed="1"/>
+    <w:lsdException w:name="List Number 5" w:semiHidden="1" w:uiPriority="153" w:unhideWhenUsed="1"/>
+    <w:lsdException w:name="Title" w:uiPriority="34" w:qFormat="1"/>
+    <w:lsdException w:name="Closing" w:semiHidden="1" w:uiPriority="153" w:unhideWhenUsed="1"/>
+    <w:lsdException w:name="Signature" w:semiHidden="1" w:uiPriority="153" w:unhideWhenUsed="1"/>
     <w:lsdException w:name="Default Paragraph Font" w:semiHidden="1" w:uiPriority="1" w:unhideWhenUsed="1"/>
-    <w:lsdException w:name="Body Text" w:semiHidden="1" w:uiPriority="99" w:unhideWhenUsed="1"/>
-    <w:lsdException w:name="Body Text Indent" w:semiHidden="1" w:uiPriority="99" w:unhideWhenUsed="1"/>
-    <w:lsdException w:name="List Continue" w:semiHidden="1" w:uiPriority="99" w:unhideWhenUsed="1"/>
-    <w:lsdException w:name="List Continue 2" w:semiHidden="1" w:uiPriority="99" w:unhideWhenUsed="1"/>
-    <w:lsdException w:name="List Continue 3" w:semiHidden="1" w:uiPriority="99" w:unhideWhenUsed="1"/>
-    <w:lsdException w:name="List Continue 4" w:semiHidden="1" w:uiPriority="99" w:unhideWhenUsed="1"/>
-    <w:lsdException w:name="List Continue 5" w:semiHidden="1" w:uiPriority="99" w:unhideWhenUsed="1"/>
-    <w:lsdException w:name="Message Header" w:semiHidden="1" w:uiPriority="99" w:unhideWhenUsed="1"/>
-    <w:lsdException w:name="Subtitle" w:uiPriority="23" w:qFormat="1"/>
-    <w:lsdException w:name="Salutation" w:semiHidden="1" w:uiPriority="99" w:unhideWhenUsed="1"/>
-    <w:lsdException w:name="Date" w:semiHidden="1" w:uiPriority="99" w:unhideWhenUsed="1"/>
-    <w:lsdException w:name="Body Text First Indent" w:semiHidden="1" w:uiPriority="99" w:unhideWhenUsed="1"/>
-    <w:lsdException w:name="Body Text First Indent 2" w:semiHidden="1" w:uiPriority="99" w:unhideWhenUsed="1"/>
-    <w:lsdException w:name="Note Heading" w:semiHidden="1" w:uiPriority="99" w:unhideWhenUsed="1"/>
-    <w:lsdException w:name="Body Text 2" w:semiHidden="1" w:uiPriority="99" w:unhideWhenUsed="1"/>
-    <w:lsdException w:name="Body Text 3" w:semiHidden="1" w:uiPriority="99" w:unhideWhenUsed="1"/>
-    <w:lsdException w:name="Body Text Indent 2" w:semiHidden="1" w:uiPriority="99" w:unhideWhenUsed="1"/>
-    <w:lsdException w:name="Body Text Indent 3" w:semiHidden="1" w:uiPriority="99" w:unhideWhenUsed="1"/>
-    <w:lsdException w:name="Block Text" w:semiHidden="1" w:uiPriority="99" w:unhideWhenUsed="1"/>
-    <w:lsdException w:name="Hyperlink" w:semiHidden="1" w:uiPriority="99" w:unhideWhenUsed="1"/>
-    <w:lsdException w:name="FollowedHyperlink" w:semiHidden="1" w:uiPriority="99" w:unhideWhenUsed="1"/>
-    <w:lsdException w:name="Strong" w:uiPriority="52" w:qFormat="1"/>
-    <w:lsdException w:name="Emphasis" w:uiPriority="50" w:qFormat="1"/>
-    <w:lsdException w:name="Document Map" w:semiHidden="1" w:uiPriority="99" w:unhideWhenUsed="1"/>
-    <w:lsdException w:name="Plain Text" w:semiHidden="1" w:uiPriority="99" w:unhideWhenUsed="1"/>
-    <w:lsdException w:name="E-mail Signature" w:semiHidden="1" w:uiPriority="99" w:unhideWhenUsed="1"/>
-    <w:lsdException w:name="HTML Top of Form" w:semiHidden="1" w:uiPriority="99" w:unhideWhenUsed="1"/>
-    <w:lsdException w:name="HTML Bottom of Form" w:semiHidden="1" w:uiPriority="99" w:unhideWhenUsed="1"/>
-    <w:lsdException w:name="Normal (Web)" w:semiHidden="1" w:uiPriority="99" w:unhideWhenUsed="1"/>
-    <w:lsdException w:name="HTML Acronym" w:semiHidden="1" w:uiPriority="99" w:unhideWhenUsed="1"/>
-    <w:lsdException w:name="HTML Address" w:semiHidden="1" w:uiPriority="99" w:unhideWhenUsed="1"/>
-    <w:lsdException w:name="HTML Cite" w:semiHidden="1" w:uiPriority="99" w:unhideWhenUsed="1"/>
-    <w:lsdException w:name="HTML Code" w:semiHidden="1" w:uiPriority="99" w:unhideWhenUsed="1"/>
-    <w:lsdException w:name="HTML Definition" w:semiHidden="1" w:uiPriority="99" w:unhideWhenUsed="1"/>
-    <w:lsdException w:name="HTML Keyboard" w:semiHidden="1" w:uiPriority="99" w:unhideWhenUsed="1"/>
-    <w:lsdException w:name="HTML Preformatted" w:semiHidden="1" w:uiPriority="99" w:unhideWhenUsed="1"/>
-    <w:lsdException w:name="HTML Sample" w:semiHidden="1" w:uiPriority="99" w:unhideWhenUsed="1"/>
-    <w:lsdException w:name="HTML Typewriter" w:semiHidden="1" w:uiPriority="99" w:unhideWhenUsed="1"/>
-    <w:lsdException w:name="HTML Variable" w:semiHidden="1" w:uiPriority="99" w:unhideWhenUsed="1"/>
-    <w:lsdException w:name="Normal Table" w:semiHidden="1" w:uiPriority="99" w:unhideWhenUsed="1"/>
-    <w:lsdException w:name="annotation subject" w:semiHidden="1" w:uiPriority="99" w:unhideWhenUsed="1"/>
-    <w:lsdException w:name="No List" w:semiHidden="1" w:uiPriority="99" w:unhideWhenUsed="1"/>
-    <w:lsdException w:name="Outline List 1" w:semiHidden="1" w:uiPriority="99" w:unhideWhenUsed="1"/>
-    <w:lsdException w:name="Outline List 2" w:semiHidden="1" w:uiPriority="99" w:unhideWhenUsed="1"/>
-    <w:lsdException w:name="Outline List 3" w:semiHidden="1" w:uiPriority="99" w:unhideWhenUsed="1"/>
-    <w:lsdException w:name="Table Simple 1" w:semiHidden="1" w:uiPriority="99" w:unhideWhenUsed="1"/>
-    <w:lsdException w:name="Table Simple 2" w:semiHidden="1" w:uiPriority="99" w:unhideWhenUsed="1"/>
-    <w:lsdException w:name="Table Simple 3" w:semiHidden="1" w:uiPriority="99" w:unhideWhenUsed="1"/>
-    <w:lsdException w:name="Table Classic 1" w:semiHidden="1" w:uiPriority="99" w:unhideWhenUsed="1"/>
-    <w:lsdException w:name="Table Classic 2" w:semiHidden="1" w:uiPriority="99" w:unhideWhenUsed="1"/>
-    <w:lsdException w:name="Table Classic 3" w:semiHidden="1" w:uiPriority="99" w:unhideWhenUsed="1"/>
-    <w:lsdException w:name="Table Classic 4" w:semiHidden="1" w:uiPriority="99" w:unhideWhenUsed="1"/>
-    <w:lsdException w:name="Table Colorful 1" w:semiHidden="1" w:uiPriority="99" w:unhideWhenUsed="1"/>
-    <w:lsdException w:name="Table Colorful 2" w:semiHidden="1" w:uiPriority="99" w:unhideWhenUsed="1"/>
-    <w:lsdException w:name="Table Colorful 3" w:semiHidden="1" w:uiPriority="99" w:unhideWhenUsed="1"/>
-    <w:lsdException w:name="Table Columns 1" w:semiHidden="1" w:uiPriority="99" w:unhideWhenUsed="1"/>
-    <w:lsdException w:name="Table Columns 2" w:semiHidden="1" w:uiPriority="99" w:unhideWhenUsed="1"/>
-    <w:lsdException w:name="Table Columns 3" w:semiHidden="1" w:uiPriority="99" w:unhideWhenUsed="1"/>
-    <w:lsdException w:name="Table Columns 4" w:semiHidden="1" w:uiPriority="99" w:unhideWhenUsed="1"/>
-    <w:lsdException w:name="Table Columns 5" w:semiHidden="1" w:uiPriority="99" w:unhideWhenUsed="1"/>
-    <w:lsdException w:name="Table Grid 1" w:semiHidden="1" w:uiPriority="99" w:unhideWhenUsed="1"/>
-    <w:lsdException w:name="Table Grid 2" w:semiHidden="1" w:uiPriority="99" w:unhideWhenUsed="1"/>
-    <w:lsdException w:name="Table Grid 3" w:semiHidden="1" w:uiPriority="99" w:unhideWhenUsed="1"/>
-    <w:lsdException w:name="Table Grid 4" w:semiHidden="1" w:uiPriority="99" w:unhideWhenUsed="1"/>
-    <w:lsdException w:name="Table Grid 5" w:semiHidden="1" w:uiPriority="99" w:unhideWhenUsed="1"/>
-    <w:lsdException w:name="Table Grid 6" w:semiHidden="1" w:uiPriority="99" w:unhideWhenUsed="1"/>
-    <w:lsdException w:name="Table Grid 7" w:semiHidden="1" w:uiPriority="99" w:unhideWhenUsed="1"/>
-    <w:lsdException w:name="Table Grid 8" w:semiHidden="1" w:uiPriority="99" w:unhideWhenUsed="1"/>
-    <w:lsdException w:name="Table List 1" w:semiHidden="1" w:uiPriority="99" w:unhideWhenUsed="1"/>
-    <w:lsdException w:name="Table List 2" w:semiHidden="1" w:uiPriority="99" w:unhideWhenUsed="1"/>
-    <w:lsdException w:name="Table List 3" w:semiHidden="1" w:uiPriority="99" w:unhideWhenUsed="1"/>
-    <w:lsdException w:name="Table List 4" w:semiHidden="1" w:uiPriority="99" w:unhideWhenUsed="1"/>
-    <w:lsdException w:name="Table List 5" w:semiHidden="1" w:uiPriority="99" w:unhideWhenUsed="1"/>
-    <w:lsdException w:name="Table List 6" w:semiHidden="1" w:uiPriority="99" w:unhideWhenUsed="1"/>
-    <w:lsdException w:name="Table List 7" w:semiHidden="1" w:uiPriority="99" w:unhideWhenUsed="1"/>
-    <w:lsdException w:name="Table List 8" w:semiHidden="1" w:uiPriority="99" w:unhideWhenUsed="1"/>
-    <w:lsdException w:name="Table 3D effects 1" w:semiHidden="1" w:uiPriority="99" w:unhideWhenUsed="1"/>
-    <w:lsdException w:name="Table 3D effects 2" w:semiHidden="1" w:uiPriority="99" w:unhideWhenUsed="1"/>
-    <w:lsdException w:name="Table 3D effects 3" w:semiHidden="1" w:uiPriority="99" w:unhideWhenUsed="1"/>
-    <w:lsdException w:name="Table Contemporary" w:semiHidden="1" w:uiPriority="99" w:unhideWhenUsed="1"/>
-    <w:lsdException w:name="Table Elegant" w:semiHidden="1" w:uiPriority="99" w:unhideWhenUsed="1"/>
-    <w:lsdException w:name="Table Professional" w:semiHidden="1" w:uiPriority="99" w:unhideWhenUsed="1"/>
-    <w:lsdException w:name="Table Subtle 1" w:semiHidden="1" w:uiPriority="99" w:unhideWhenUsed="1"/>
-    <w:lsdException w:name="Table Subtle 2" w:semiHidden="1" w:uiPriority="99" w:unhideWhenUsed="1"/>
-    <w:lsdException w:name="Table Web 1" w:semiHidden="1" w:uiPriority="99" w:unhideWhenUsed="1"/>
-    <w:lsdException w:name="Table Web 2" w:semiHidden="1" w:uiPriority="99" w:unhideWhenUsed="1"/>
-    <w:lsdException w:name="Table Web 3" w:semiHidden="1" w:uiPriority="99" w:unhideWhenUsed="1"/>
-    <w:lsdException w:name="Balloon Text" w:semiHidden="1" w:uiPriority="99" w:unhideWhenUsed="1"/>
-    <w:lsdException w:name="Table Grid" w:uiPriority="87"/>
-    <w:lsdException w:name="Table Theme" w:semiHidden="1" w:uiPriority="99" w:unhideWhenUsed="1"/>
-    <w:lsdException w:name="Placeholder Text" w:semiHidden="1" w:uiPriority="99"/>
+    <w:lsdException w:name="Body Text" w:semiHidden="1" w:uiPriority="153" w:unhideWhenUsed="1"/>
+    <w:lsdException w:name="Body Text Indent" w:semiHidden="1" w:uiPriority="153" w:unhideWhenUsed="1"/>
+    <w:lsdException w:name="List Continue" w:semiHidden="1" w:uiPriority="153" w:unhideWhenUsed="1"/>
+    <w:lsdException w:name="List Continue 2" w:semiHidden="1" w:uiPriority="153" w:unhideWhenUsed="1"/>
+    <w:lsdException w:name="List Continue 3" w:semiHidden="1" w:uiPriority="153" w:unhideWhenUsed="1"/>
+    <w:lsdException w:name="List Continue 4" w:semiHidden="1" w:uiPriority="153" w:unhideWhenUsed="1"/>
+    <w:lsdException w:name="List Continue 5" w:semiHidden="1" w:uiPriority="153" w:unhideWhenUsed="1"/>
+    <w:lsdException w:name="Message Header" w:semiHidden="1" w:uiPriority="153" w:unhideWhenUsed="1"/>
+    <w:lsdException w:name="Subtitle" w:uiPriority="35" w:qFormat="1"/>
+    <w:lsdException w:name="Salutation" w:semiHidden="1" w:uiPriority="153" w:unhideWhenUsed="1"/>
+    <w:lsdException w:name="Date" w:semiHidden="1" w:uiPriority="153" w:unhideWhenUsed="1"/>
+    <w:lsdException w:name="Body Text First Indent" w:semiHidden="1" w:uiPriority="153" w:unhideWhenUsed="1"/>
+    <w:lsdException w:name="Body Text First Indent 2" w:semiHidden="1" w:uiPriority="153" w:unhideWhenUsed="1"/>
+    <w:lsdException w:name="Note Heading" w:semiHidden="1" w:uiPriority="153" w:unhideWhenUsed="1"/>
+    <w:lsdException w:name="Body Text 2" w:semiHidden="1" w:uiPriority="153" w:unhideWhenUsed="1"/>
+    <w:lsdException w:name="Body Text 3" w:semiHidden="1" w:uiPriority="153" w:unhideWhenUsed="1"/>
+    <w:lsdException w:name="Body Text Indent 2" w:semiHidden="1" w:uiPriority="153" w:unhideWhenUsed="1"/>
+    <w:lsdException w:name="Body Text Indent 3" w:semiHidden="1" w:uiPriority="153" w:unhideWhenUsed="1"/>
+    <w:lsdException w:name="Block Text" w:semiHidden="1" w:uiPriority="153" w:unhideWhenUsed="1"/>
+    <w:lsdException w:name="Hyperlink" w:semiHidden="1" w:uiPriority="153" w:unhideWhenUsed="1"/>
+    <w:lsdException w:name="FollowedHyperlink" w:semiHidden="1" w:uiPriority="153" w:unhideWhenUsed="1"/>
+    <w:lsdException w:name="Strong" w:uiPriority="82" w:qFormat="1"/>
+    <w:lsdException w:name="Emphasis" w:uiPriority="80" w:qFormat="1"/>
+    <w:lsdException w:name="Document Map" w:semiHidden="1" w:uiPriority="153" w:unhideWhenUsed="1"/>
+    <w:lsdException w:name="Plain Text" w:semiHidden="1" w:uiPriority="153" w:unhideWhenUsed="1"/>
+    <w:lsdException w:name="E-mail Signature" w:semiHidden="1" w:uiPriority="153" w:unhideWhenUsed="1"/>
+    <w:lsdException w:name="HTML Top of Form" w:semiHidden="1" w:uiPriority="153" w:unhideWhenUsed="1"/>
+    <w:lsdException w:name="HTML Bottom of Form" w:semiHidden="1" w:uiPriority="153" w:unhideWhenUsed="1"/>
+    <w:lsdException w:name="Normal (Web)" w:semiHidden="1" w:uiPriority="153" w:unhideWhenUsed="1"/>
+    <w:lsdException w:name="HTML Acronym" w:semiHidden="1" w:uiPriority="153" w:unhideWhenUsed="1"/>
+    <w:lsdException w:name="HTML Address" w:semiHidden="1" w:uiPriority="153" w:unhideWhenUsed="1"/>
+    <w:lsdException w:name="HTML Cite" w:semiHidden="1" w:uiPriority="153" w:unhideWhenUsed="1"/>
+    <w:lsdException w:name="HTML Code" w:semiHidden="1" w:uiPriority="153" w:unhideWhenUsed="1"/>
+    <w:lsdException w:name="HTML Definition" w:semiHidden="1" w:uiPriority="153" w:unhideWhenUsed="1"/>
+    <w:lsdException w:name="HTML Keyboard" w:semiHidden="1" w:uiPriority="153" w:unhideWhenUsed="1"/>
+    <w:lsdException w:name="HTML Preformatted" w:semiHidden="1" w:uiPriority="153" w:unhideWhenUsed="1"/>
+    <w:lsdException w:name="HTML Sample" w:semiHidden="1" w:uiPriority="153" w:unhideWhenUsed="1"/>
+    <w:lsdException w:name="HTML Typewriter" w:semiHidden="1" w:uiPriority="153" w:unhideWhenUsed="1"/>
+    <w:lsdException w:name="HTML Variable" w:semiHidden="1" w:uiPriority="153" w:unhideWhenUsed="1"/>
+    <w:lsdException w:name="Normal Table" w:semiHidden="1" w:uiPriority="153" w:unhideWhenUsed="1"/>
+    <w:lsdException w:name="annotation subject" w:semiHidden="1" w:uiPriority="153" w:unhideWhenUsed="1"/>
+    <w:lsdException w:name="No List" w:semiHidden="1" w:uiPriority="153" w:unhideWhenUsed="1"/>
+    <w:lsdException w:name="Outline List 1" w:semiHidden="1" w:uiPriority="153" w:unhideWhenUsed="1"/>
+    <w:lsdException w:name="Outline List 2" w:semiHidden="1" w:uiPriority="153" w:unhideWhenUsed="1"/>
+    <w:lsdException w:name="Outline List 3" w:semiHidden="1" w:uiPriority="153" w:unhideWhenUsed="1"/>
+    <w:lsdException w:name="Table Simple 1" w:semiHidden="1" w:uiPriority="153" w:unhideWhenUsed="1"/>
+    <w:lsdException w:name="Table Simple 2" w:semiHidden="1" w:uiPriority="153" w:unhideWhenUsed="1"/>
+    <w:lsdException w:name="Table Simple 3" w:semiHidden="1" w:uiPriority="153" w:unhideWhenUsed="1"/>
+    <w:lsdException w:name="Table Classic 1" w:semiHidden="1" w:uiPriority="153" w:unhideWhenUsed="1"/>
+    <w:lsdException w:name="Table Classic 2" w:semiHidden="1" w:uiPriority="153" w:unhideWhenUsed="1"/>
+    <w:lsdException w:name="Table Classic 3" w:semiHidden="1" w:uiPriority="153" w:unhideWhenUsed="1"/>
+    <w:lsdException w:name="Table Classic 4" w:semiHidden="1" w:uiPriority="153" w:unhideWhenUsed="1"/>
+    <w:lsdException w:name="Table Colorful 1" w:semiHidden="1" w:uiPriority="153" w:unhideWhenUsed="1"/>
+    <w:lsdException w:name="Table Colorful 2" w:semiHidden="1" w:uiPriority="153" w:unhideWhenUsed="1"/>
+    <w:lsdException w:name="Table Colorful 3" w:semiHidden="1" w:uiPriority="153" w:unhideWhenUsed="1"/>
+    <w:lsdException w:name="Table Columns 1" w:semiHidden="1" w:uiPriority="153" w:unhideWhenUsed="1"/>
+    <w:lsdException w:name="Table Columns 2" w:semiHidden="1" w:uiPriority="153" w:unhideWhenUsed="1"/>
+    <w:lsdException w:name="Table Columns 3" w:semiHidden="1" w:uiPriority="153" w:unhideWhenUsed="1"/>
+    <w:lsdException w:name="Table Columns 4" w:semiHidden="1" w:uiPriority="153" w:unhideWhenUsed="1"/>
+    <w:lsdException w:name="Table Columns 5" w:semiHidden="1" w:uiPriority="153" w:unhideWhenUsed="1"/>
+    <w:lsdException w:name="Table Grid 1" w:semiHidden="1" w:uiPriority="153" w:unhideWhenUsed="1"/>
+    <w:lsdException w:name="Table Grid 2" w:semiHidden="1" w:uiPriority="153" w:unhideWhenUsed="1"/>
+    <w:lsdException w:name="Table Grid 3" w:semiHidden="1" w:uiPriority="153" w:unhideWhenUsed="1"/>
+    <w:lsdException w:name="Table Grid 4" w:semiHidden="1" w:uiPriority="153" w:unhideWhenUsed="1"/>
+    <w:lsdException w:name="Table Grid 5" w:semiHidden="1" w:uiPriority="153" w:unhideWhenUsed="1"/>
+    <w:lsdException w:name="Table Grid 6" w:semiHidden="1" w:uiPriority="153" w:unhideWhenUsed="1"/>
+    <w:lsdException w:name="Table Grid 7" w:semiHidden="1" w:uiPriority="153" w:unhideWhenUsed="1"/>
+    <w:lsdException w:name="Table Grid 8" w:semiHidden="1" w:uiPriority="153" w:unhideWhenUsed="1"/>
+    <w:lsdException w:name="Table List 1" w:semiHidden="1" w:uiPriority="153" w:unhideWhenUsed="1"/>
+    <w:lsdException w:name="Table List 2" w:semiHidden="1" w:uiPriority="153" w:unhideWhenUsed="1"/>
+    <w:lsdException w:name="Table List 3" w:semiHidden="1" w:uiPriority="153" w:unhideWhenUsed="1"/>
+    <w:lsdException w:name="Table List 4" w:semiHidden="1" w:uiPriority="153" w:unhideWhenUsed="1"/>
+    <w:lsdException w:name="Table List 5" w:semiHidden="1" w:uiPriority="153" w:unhideWhenUsed="1"/>
+    <w:lsdException w:name="Table List 6" w:semiHidden="1" w:uiPriority="153" w:unhideWhenUsed="1"/>
+    <w:lsdException w:name="Table List 7" w:semiHidden="1" w:uiPriority="153" w:unhideWhenUsed="1"/>
+    <w:lsdException w:name="Table List 8" w:semiHidden="1" w:uiPriority="153" w:unhideWhenUsed="1"/>
+    <w:lsdException w:name="Table 3D effects 1" w:semiHidden="1" w:uiPriority="153" w:unhideWhenUsed="1"/>
+    <w:lsdException w:name="Table 3D effects 2" w:semiHidden="1" w:uiPriority="153" w:unhideWhenUsed="1"/>
+    <w:lsdException w:name="Table 3D effects 3" w:semiHidden="1" w:uiPriority="153" w:unhideWhenUsed="1"/>
+    <w:lsdException w:name="Table Contemporary" w:semiHidden="1" w:uiPriority="153" w:unhideWhenUsed="1"/>
+    <w:lsdException w:name="Table Elegant" w:semiHidden="1" w:uiPriority="153" w:unhideWhenUsed="1"/>
+    <w:lsdException w:name="Table Professional" w:semiHidden="1" w:uiPriority="153" w:unhideWhenUsed="1"/>
+    <w:lsdException w:name="Table Subtle 1" w:semiHidden="1" w:uiPriority="153" w:unhideWhenUsed="1"/>
+    <w:lsdException w:name="Table Subtle 2" w:semiHidden="1" w:uiPriority="153" w:unhideWhenUsed="1"/>
+    <w:lsdException w:name="Table Web 1" w:semiHidden="1" w:uiPriority="153" w:unhideWhenUsed="1"/>
+    <w:lsdException w:name="Table Web 2" w:semiHidden="1" w:uiPriority="153" w:unhideWhenUsed="1"/>
+    <w:lsdException w:name="Table Web 3" w:semiHidden="1" w:uiPriority="153" w:unhideWhenUsed="1"/>
+    <w:lsdException w:name="Balloon Text" w:semiHidden="1" w:uiPriority="153" w:unhideWhenUsed="1"/>
+    <w:lsdException w:name="Table Grid" w:uiPriority="135"/>
+    <w:lsdException w:name="Table Theme" w:semiHidden="1" w:uiPriority="153" w:unhideWhenUsed="1"/>
+    <w:lsdException w:name="Placeholder Text" w:semiHidden="1" w:uiPriority="153"/>
     <w:lsdException w:name="No Spacing" w:uiPriority="1" w:qFormat="1"/>
     <w:lsdException w:name="Light Shading"/>
     <w:lsdException w:name="Light List"/>
@@ -18449,10 +18507,10 @@
     <w:lsdException w:name="Medium Shading 1 Accent 1"/>
     <w:lsdException w:name="Medium Shading 2 Accent 1"/>
     <w:lsdException w:name="Medium List 1 Accent 1"/>
-    <w:lsdException w:name="Revision" w:semiHidden="1" w:uiPriority="99"/>
-    <w:lsdException w:name="List Paragraph" w:uiPriority="82" w:qFormat="1"/>
-    <w:lsdException w:name="Quote" w:uiPriority="65" w:qFormat="1"/>
-    <w:lsdException w:name="Intense Quote" w:uiPriority="72" w:qFormat="1"/>
+    <w:lsdException w:name="Revision" w:semiHidden="1" w:uiPriority="153"/>
+    <w:lsdException w:name="List Paragraph" w:uiPriority="130" w:qFormat="1"/>
+    <w:lsdException w:name="Quote" w:uiPriority="101" w:qFormat="1"/>
+    <w:lsdException w:name="Intense Quote" w:uiPriority="114" w:qFormat="1"/>
     <w:lsdException w:name="Medium List 2 Accent 1"/>
     <w:lsdException w:name="Medium Grid 1 Accent 1"/>
     <w:lsdException w:name="Medium Grid 2 Accent 1"/>
@@ -18531,27 +18589,27 @@
     <w:lsdException w:name="Colorful Shading Accent 6"/>
     <w:lsdException w:name="Colorful List Accent 6"/>
     <w:lsdException w:name="Colorful Grid Accent 6"/>
-    <w:lsdException w:name="Subtle Emphasis" w:uiPriority="37" w:qFormat="1"/>
-    <w:lsdException w:name="Intense Emphasis" w:uiPriority="51" w:qFormat="1"/>
-    <w:lsdException w:name="Subtle Reference" w:uiPriority="73" w:qFormat="1"/>
-    <w:lsdException w:name="Intense Reference" w:uiPriority="80" w:qFormat="1"/>
-    <w:lsdException w:name="Book Title" w:uiPriority="81" w:qFormat="1"/>
-    <w:lsdException w:name="Bibliography" w:semiHidden="1" w:uiPriority="85" w:unhideWhenUsed="1"/>
-    <w:lsdException w:name="TOC Heading" w:semiHidden="1" w:uiPriority="87" w:unhideWhenUsed="1" w:qFormat="1"/>
-    <w:lsdException w:name="Mention" w:semiHidden="1" w:uiPriority="99" w:unhideWhenUsed="1"/>
-    <w:lsdException w:name="Smart Hyperlink" w:semiHidden="1" w:uiPriority="99" w:unhideWhenUsed="1"/>
-    <w:lsdException w:name="Hashtag" w:semiHidden="1" w:uiPriority="99" w:unhideWhenUsed="1"/>
-    <w:lsdException w:name="Unresolved Mention" w:semiHidden="1" w:uiPriority="99" w:unhideWhenUsed="1"/>
-    <w:lsdException w:name="Smart Link" w:semiHidden="1" w:uiPriority="99" w:unhideWhenUsed="1"/>
+    <w:lsdException w:name="Subtle Emphasis" w:uiPriority="55" w:qFormat="1"/>
+    <w:lsdException w:name="Intense Emphasis" w:uiPriority="81" w:qFormat="1"/>
+    <w:lsdException w:name="Subtle Reference" w:uiPriority="115" w:qFormat="1"/>
+    <w:lsdException w:name="Intense Reference" w:uiPriority="128" w:qFormat="1"/>
+    <w:lsdException w:name="Book Title" w:uiPriority="129" w:qFormat="1"/>
+    <w:lsdException w:name="Bibliography" w:semiHidden="1" w:uiPriority="133" w:unhideWhenUsed="1"/>
+    <w:lsdException w:name="TOC Heading" w:semiHidden="1" w:uiPriority="135" w:unhideWhenUsed="1" w:qFormat="1"/>
+    <w:lsdException w:name="Mention" w:semiHidden="1" w:uiPriority="153" w:unhideWhenUsed="1"/>
+    <w:lsdException w:name="Smart Hyperlink" w:semiHidden="1" w:uiPriority="153" w:unhideWhenUsed="1"/>
+    <w:lsdException w:name="Hashtag" w:semiHidden="1" w:uiPriority="153" w:unhideWhenUsed="1"/>
+    <w:lsdException w:name="Unresolved Mention" w:semiHidden="1" w:uiPriority="153" w:unhideWhenUsed="1"/>
+    <w:lsdException w:name="Smart Link" w:semiHidden="1" w:uiPriority="153" w:unhideWhenUsed="1"/>
   </w:latentStyles>
   <w:style w:type="paragraph" w:default="1" w:styleId="a">
     <w:name w:val="Normal"/>
     <w:qFormat/>
     <w:pPr>
-      <w:widowControl w:val="0"/>
-      <w:wordWrap w:val="0"/>
-      <w:autoSpaceDE w:val="0"/>
-      <w:autoSpaceDN w:val="0"/>
+      <w:autoSpaceDE w:val="off"/>
+      <w:autoSpaceDN w:val="off"/>
+      <w:widowControl w:val="off"/>
+      <w:wordWrap w:val="off"/>
     </w:pPr>
   </w:style>
   <w:style w:type="character" w:default="1" w:styleId="a0">
@@ -18583,8 +18641,8 @@
   </w:style>
   <w:style w:type="table" w:styleId="a3">
     <w:name w:val="Table Grid"/>
+    <w:uiPriority w:val="39"/>
     <w:basedOn w:val="a1"/>
-    <w:uiPriority w:val="39"/>
     <w:pPr>
       <w:spacing w:after="0" w:line="240" w:lineRule="auto"/>
     </w:pPr>
@@ -18601,23 +18659,23 @@
   </w:style>
   <w:style w:type="paragraph" w:styleId="a4">
     <w:name w:val="Normal (Web)"/>
+    <w:uiPriority w:val="99"/>
     <w:basedOn w:val="a"/>
-    <w:uiPriority w:val="99"/>
     <w:semiHidden/>
     <w:unhideWhenUsed/>
     <w:pPr>
+      <w:autoSpaceDE/>
+      <w:autoSpaceDN/>
       <w:widowControl/>
       <w:wordWrap/>
-      <w:autoSpaceDE/>
-      <w:autoSpaceDN/>
-      <w:spacing w:before="100" w:beforeAutospacing="1" w:after="100" w:afterAutospacing="1" w:line="240" w:lineRule="auto"/>
       <w:jc w:val="left"/>
+      <w:spacing w:after="100" w:afterAutospacing="1" w:before="100" w:beforeAutospacing="1" w:line="240" w:lineRule="auto"/>
     </w:pPr>
     <w:rPr>
       <w:rFonts w:ascii="굴림" w:eastAsia="굴림" w:hAnsi="굴림" w:cs="굴림"/>
-      <w:kern w:val="0"/>
       <w:sz w:val="24"/>
       <w:szCs w:val="24"/>
+      <w:kern w:val="0"/>
     </w:rPr>
   </w:style>
 </w:styles>
@@ -18628,10 +18686,10 @@
   <a:themeElements>
     <a:clrScheme name="Office">
       <a:dk1>
-        <a:sysClr val="windowText" lastClr="000000"/>
+        <a:sysClr lastClr="000000" val="windowText"/>
       </a:dk1>
       <a:lt1>
-        <a:sysClr val="window" lastClr="FFFFFF"/>
+        <a:sysClr lastClr="FFFFFF" val="window"/>
       </a:lt1>
       <a:dk2>
         <a:srgbClr val="44546A"/>
@@ -18699,7 +18757,6 @@
         <a:font script="Viet" typeface="Times New Roman"/>
         <a:font script="Uigh" typeface="Microsoft Uighur"/>
         <a:font script="Geor" typeface="Sylfaen"/>
-        <a:font script="Mymr" typeface="Myanmar Text"/>
       </a:majorFont>
       <a:minorFont>
         <a:latin typeface="맑은 고딕"/>
@@ -18735,7 +18792,6 @@
         <a:font script="Viet" typeface="Arial"/>
         <a:font script="Uigh" typeface="Microsoft Uighur"/>
         <a:font script="Geor" typeface="Sylfaen"/>
-        <a:font script="Mymr" typeface="Myanmar Text"/>
       </a:minorFont>
     </a:fontScheme>
     <a:fmtScheme name="Office">
@@ -18791,23 +18847,20 @@
         </a:gradFill>
       </a:fillStyleLst>
       <a:lnStyleLst>
-        <a:ln w="12700" cap="flat" cmpd="sng" algn="ctr">
+        <a:ln w="12700">
           <a:solidFill>
             <a:schemeClr val="phClr"/>
           </a:solidFill>
-          <a:prstDash val="solid"/>
         </a:ln>
-        <a:ln w="19050" cap="flat" cmpd="sng" algn="ctr">
+        <a:ln w="19050">
           <a:solidFill>
             <a:schemeClr val="phClr"/>
           </a:solidFill>
-          <a:prstDash val="solid"/>
         </a:ln>
-        <a:ln w="38100" cap="flat" cmpd="sng" algn="ctr">
+        <a:ln w="38100">
           <a:solidFill>
             <a:schemeClr val="phClr"/>
           </a:solidFill>
-          <a:prstDash val="solid"/>
         </a:ln>
       </a:lnStyleLst>
       <a:effectStyleLst>

--- a/일정관리 보고서.docx
+++ b/일정관리 보고서.docx
@@ -2775,13 +2775,55 @@
     <w:p>
       <w:pPr>
         <w:spacing w:after="0"/>
-      </w:pPr>
-      <w:r>
         <w:rPr>
           <w:lang w:eastAsia="ko-KR"/>
           <w:rtl w:val="off"/>
         </w:rPr>
+      </w:pPr>
+      <w:r>
+        <w:rPr>
+          <w:lang w:eastAsia="ko-KR"/>
+          <w:rtl w:val="off"/>
+        </w:rPr>
         <w:t>게임 끝날시 다시 게임 재시작할수있게 수정</w:t>
+      </w:r>
+    </w:p>
+    <w:p>
+      <w:pPr>
+        <w:spacing w:after="0"/>
+        <w:rPr>
+          <w:lang w:eastAsia="ko-KR"/>
+          <w:rtl w:val="off"/>
+        </w:rPr>
+      </w:pPr>
+    </w:p>
+    <w:p>
+      <w:pPr>
+        <w:spacing w:after="0"/>
+        <w:rPr>
+          <w:lang w:eastAsia="ko-KR"/>
+          <w:rFonts w:hint="eastAsia"/>
+          <w:rtl w:val="off"/>
+        </w:rPr>
+      </w:pPr>
+      <w:r>
+        <w:rPr>
+          <w:lang w:eastAsia="ko-KR"/>
+          <w:rtl w:val="off"/>
+        </w:rPr>
+        <w:t xml:space="preserve">12/03 </w:t>
+      </w:r>
+    </w:p>
+    <w:p>
+      <w:pPr>
+        <w:spacing w:after="0"/>
+      </w:pPr>
+      <w:r>
+        <w:rPr>
+          <w:lang w:eastAsia="ko-KR"/>
+          <w:rtl w:val="off"/>
+        </w:rPr>
+        <w:t>리소스 계속해서 로드하는 버그수정</w:t>
       </w:r>
     </w:p>
     <w:p>
@@ -18339,153 +18381,153 @@
     <w:lsdException w:name="heading 7" w:semiHidden="1" w:uiPriority="9" w:unhideWhenUsed="1" w:qFormat="1"/>
     <w:lsdException w:name="heading 8" w:semiHidden="1" w:uiPriority="9" w:unhideWhenUsed="1" w:qFormat="1"/>
     <w:lsdException w:name="heading 9" w:semiHidden="1" w:uiPriority="9" w:unhideWhenUsed="1" w:qFormat="1"/>
-    <w:lsdException w:name="index 1" w:semiHidden="1" w:uiPriority="153" w:unhideWhenUsed="1"/>
-    <w:lsdException w:name="index 2" w:semiHidden="1" w:uiPriority="153" w:unhideWhenUsed="1"/>
-    <w:lsdException w:name="index 3" w:semiHidden="1" w:uiPriority="153" w:unhideWhenUsed="1"/>
-    <w:lsdException w:name="index 4" w:semiHidden="1" w:uiPriority="153" w:unhideWhenUsed="1"/>
-    <w:lsdException w:name="index 5" w:semiHidden="1" w:uiPriority="153" w:unhideWhenUsed="1"/>
-    <w:lsdException w:name="index 6" w:semiHidden="1" w:uiPriority="153" w:unhideWhenUsed="1"/>
-    <w:lsdException w:name="index 7" w:semiHidden="1" w:uiPriority="153" w:unhideWhenUsed="1"/>
-    <w:lsdException w:name="index 8" w:semiHidden="1" w:uiPriority="153" w:unhideWhenUsed="1"/>
-    <w:lsdException w:name="index 9" w:semiHidden="1" w:uiPriority="153" w:unhideWhenUsed="1"/>
-    <w:lsdException w:name="toc 1" w:semiHidden="1" w:uiPriority="135" w:unhideWhenUsed="1"/>
-    <w:lsdException w:name="toc 2" w:semiHidden="1" w:uiPriority="135" w:unhideWhenUsed="1"/>
-    <w:lsdException w:name="toc 3" w:semiHidden="1" w:uiPriority="135" w:unhideWhenUsed="1"/>
-    <w:lsdException w:name="toc 4" w:semiHidden="1" w:uiPriority="135" w:unhideWhenUsed="1"/>
-    <w:lsdException w:name="toc 5" w:semiHidden="1" w:uiPriority="135" w:unhideWhenUsed="1"/>
-    <w:lsdException w:name="toc 6" w:semiHidden="1" w:uiPriority="135" w:unhideWhenUsed="1"/>
-    <w:lsdException w:name="toc 7" w:semiHidden="1" w:uiPriority="135" w:unhideWhenUsed="1"/>
-    <w:lsdException w:name="toc 8" w:semiHidden="1" w:uiPriority="135" w:unhideWhenUsed="1"/>
-    <w:lsdException w:name="toc 9" w:semiHidden="1" w:uiPriority="135" w:unhideWhenUsed="1"/>
-    <w:lsdException w:name="Normal Indent" w:semiHidden="1" w:uiPriority="153" w:unhideWhenUsed="1"/>
-    <w:lsdException w:name="footnote text" w:semiHidden="1" w:uiPriority="153" w:unhideWhenUsed="1"/>
-    <w:lsdException w:name="annotation text" w:semiHidden="1" w:uiPriority="153" w:unhideWhenUsed="1"/>
-    <w:lsdException w:name="header" w:semiHidden="1" w:uiPriority="153" w:unhideWhenUsed="1"/>
-    <w:lsdException w:name="footer" w:semiHidden="1" w:uiPriority="153" w:unhideWhenUsed="1"/>
-    <w:lsdException w:name="index heading" w:semiHidden="1" w:uiPriority="153" w:unhideWhenUsed="1"/>
-    <w:lsdException w:name="caption" w:semiHidden="1" w:uiPriority="131" w:unhideWhenUsed="1" w:qFormat="1"/>
-    <w:lsdException w:name="table of figures" w:semiHidden="1" w:uiPriority="153" w:unhideWhenUsed="1"/>
-    <w:lsdException w:name="envelope address" w:semiHidden="1" w:uiPriority="153" w:unhideWhenUsed="1"/>
-    <w:lsdException w:name="envelope return" w:semiHidden="1" w:uiPriority="153" w:unhideWhenUsed="1"/>
-    <w:lsdException w:name="footnote reference" w:semiHidden="1" w:uiPriority="153" w:unhideWhenUsed="1"/>
-    <w:lsdException w:name="annotation reference" w:semiHidden="1" w:uiPriority="153" w:unhideWhenUsed="1"/>
-    <w:lsdException w:name="line number" w:semiHidden="1" w:uiPriority="153" w:unhideWhenUsed="1"/>
-    <w:lsdException w:name="page number" w:semiHidden="1" w:uiPriority="153" w:unhideWhenUsed="1"/>
-    <w:lsdException w:name="endnote reference" w:semiHidden="1" w:uiPriority="153" w:unhideWhenUsed="1"/>
-    <w:lsdException w:name="endnote text" w:semiHidden="1" w:uiPriority="153" w:unhideWhenUsed="1"/>
-    <w:lsdException w:name="table of authorities" w:semiHidden="1" w:uiPriority="153" w:unhideWhenUsed="1"/>
-    <w:lsdException w:name="macro" w:semiHidden="1" w:uiPriority="153" w:unhideWhenUsed="1"/>
-    <w:lsdException w:name="toa heading" w:semiHidden="1" w:uiPriority="153" w:unhideWhenUsed="1"/>
-    <w:lsdException w:name="List" w:semiHidden="1" w:uiPriority="153" w:unhideWhenUsed="1"/>
-    <w:lsdException w:name="List Bullet" w:semiHidden="1" w:uiPriority="153" w:unhideWhenUsed="1"/>
-    <w:lsdException w:name="List Number" w:semiHidden="1" w:uiPriority="153" w:unhideWhenUsed="1"/>
-    <w:lsdException w:name="List 2" w:semiHidden="1" w:uiPriority="153" w:unhideWhenUsed="1"/>
-    <w:lsdException w:name="List 3" w:semiHidden="1" w:uiPriority="153" w:unhideWhenUsed="1"/>
-    <w:lsdException w:name="List 4" w:semiHidden="1" w:uiPriority="153" w:unhideWhenUsed="1"/>
-    <w:lsdException w:name="List 5" w:semiHidden="1" w:uiPriority="153" w:unhideWhenUsed="1"/>
-    <w:lsdException w:name="List Bullet 2" w:semiHidden="1" w:uiPriority="153" w:unhideWhenUsed="1"/>
-    <w:lsdException w:name="List Bullet 3" w:semiHidden="1" w:uiPriority="153" w:unhideWhenUsed="1"/>
-    <w:lsdException w:name="List Bullet 4" w:semiHidden="1" w:uiPriority="153" w:unhideWhenUsed="1"/>
-    <w:lsdException w:name="List Bullet 5" w:semiHidden="1" w:uiPriority="153" w:unhideWhenUsed="1"/>
-    <w:lsdException w:name="List Number 2" w:semiHidden="1" w:uiPriority="153" w:unhideWhenUsed="1"/>
-    <w:lsdException w:name="List Number 3" w:semiHidden="1" w:uiPriority="153" w:unhideWhenUsed="1"/>
-    <w:lsdException w:name="List Number 4" w:semiHidden="1" w:uiPriority="153" w:unhideWhenUsed="1"/>
-    <w:lsdException w:name="List Number 5" w:semiHidden="1" w:uiPriority="153" w:unhideWhenUsed="1"/>
-    <w:lsdException w:name="Title" w:uiPriority="34" w:qFormat="1"/>
-    <w:lsdException w:name="Closing" w:semiHidden="1" w:uiPriority="153" w:unhideWhenUsed="1"/>
-    <w:lsdException w:name="Signature" w:semiHidden="1" w:uiPriority="153" w:unhideWhenUsed="1"/>
+    <w:lsdException w:name="index 1" w:semiHidden="1" w:uiPriority="339" w:unhideWhenUsed="1"/>
+    <w:lsdException w:name="index 2" w:semiHidden="1" w:uiPriority="339" w:unhideWhenUsed="1"/>
+    <w:lsdException w:name="index 3" w:semiHidden="1" w:uiPriority="339" w:unhideWhenUsed="1"/>
+    <w:lsdException w:name="index 4" w:semiHidden="1" w:uiPriority="339" w:unhideWhenUsed="1"/>
+    <w:lsdException w:name="index 5" w:semiHidden="1" w:uiPriority="339" w:unhideWhenUsed="1"/>
+    <w:lsdException w:name="index 6" w:semiHidden="1" w:uiPriority="339" w:unhideWhenUsed="1"/>
+    <w:lsdException w:name="index 7" w:semiHidden="1" w:uiPriority="339" w:unhideWhenUsed="1"/>
+    <w:lsdException w:name="index 8" w:semiHidden="1" w:uiPriority="339" w:unhideWhenUsed="1"/>
+    <w:lsdException w:name="index 9" w:semiHidden="1" w:uiPriority="339" w:unhideWhenUsed="1"/>
+    <w:lsdException w:name="toc 1" w:semiHidden="1" w:uiPriority="309" w:unhideWhenUsed="1"/>
+    <w:lsdException w:name="toc 2" w:semiHidden="1" w:uiPriority="309" w:unhideWhenUsed="1"/>
+    <w:lsdException w:name="toc 3" w:semiHidden="1" w:uiPriority="309" w:unhideWhenUsed="1"/>
+    <w:lsdException w:name="toc 4" w:semiHidden="1" w:uiPriority="309" w:unhideWhenUsed="1"/>
+    <w:lsdException w:name="toc 5" w:semiHidden="1" w:uiPriority="309" w:unhideWhenUsed="1"/>
+    <w:lsdException w:name="toc 6" w:semiHidden="1" w:uiPriority="309" w:unhideWhenUsed="1"/>
+    <w:lsdException w:name="toc 7" w:semiHidden="1" w:uiPriority="309" w:unhideWhenUsed="1"/>
+    <w:lsdException w:name="toc 8" w:semiHidden="1" w:uiPriority="309" w:unhideWhenUsed="1"/>
+    <w:lsdException w:name="toc 9" w:semiHidden="1" w:uiPriority="309" w:unhideWhenUsed="1"/>
+    <w:lsdException w:name="Normal Indent" w:semiHidden="1" w:uiPriority="339" w:unhideWhenUsed="1"/>
+    <w:lsdException w:name="footnote text" w:semiHidden="1" w:uiPriority="339" w:unhideWhenUsed="1"/>
+    <w:lsdException w:name="annotation text" w:semiHidden="1" w:uiPriority="339" w:unhideWhenUsed="1"/>
+    <w:lsdException w:name="header" w:semiHidden="1" w:uiPriority="339" w:unhideWhenUsed="1"/>
+    <w:lsdException w:name="footer" w:semiHidden="1" w:uiPriority="339" w:unhideWhenUsed="1"/>
+    <w:lsdException w:name="index heading" w:semiHidden="1" w:uiPriority="339" w:unhideWhenUsed="1"/>
+    <w:lsdException w:name="caption" w:semiHidden="1" w:uiPriority="305" w:unhideWhenUsed="1" w:qFormat="1"/>
+    <w:lsdException w:name="table of figures" w:semiHidden="1" w:uiPriority="339" w:unhideWhenUsed="1"/>
+    <w:lsdException w:name="envelope address" w:semiHidden="1" w:uiPriority="339" w:unhideWhenUsed="1"/>
+    <w:lsdException w:name="envelope return" w:semiHidden="1" w:uiPriority="339" w:unhideWhenUsed="1"/>
+    <w:lsdException w:name="footnote reference" w:semiHidden="1" w:uiPriority="339" w:unhideWhenUsed="1"/>
+    <w:lsdException w:name="annotation reference" w:semiHidden="1" w:uiPriority="339" w:unhideWhenUsed="1"/>
+    <w:lsdException w:name="line number" w:semiHidden="1" w:uiPriority="339" w:unhideWhenUsed="1"/>
+    <w:lsdException w:name="page number" w:semiHidden="1" w:uiPriority="339" w:unhideWhenUsed="1"/>
+    <w:lsdException w:name="endnote reference" w:semiHidden="1" w:uiPriority="339" w:unhideWhenUsed="1"/>
+    <w:lsdException w:name="endnote text" w:semiHidden="1" w:uiPriority="339" w:unhideWhenUsed="1"/>
+    <w:lsdException w:name="table of authorities" w:semiHidden="1" w:uiPriority="339" w:unhideWhenUsed="1"/>
+    <w:lsdException w:name="macro" w:semiHidden="1" w:uiPriority="339" w:unhideWhenUsed="1"/>
+    <w:lsdException w:name="toa heading" w:semiHidden="1" w:uiPriority="339" w:unhideWhenUsed="1"/>
+    <w:lsdException w:name="List" w:semiHidden="1" w:uiPriority="339" w:unhideWhenUsed="1"/>
+    <w:lsdException w:name="List Bullet" w:semiHidden="1" w:uiPriority="339" w:unhideWhenUsed="1"/>
+    <w:lsdException w:name="List Number" w:semiHidden="1" w:uiPriority="339" w:unhideWhenUsed="1"/>
+    <w:lsdException w:name="List 2" w:semiHidden="1" w:uiPriority="339" w:unhideWhenUsed="1"/>
+    <w:lsdException w:name="List 3" w:semiHidden="1" w:uiPriority="339" w:unhideWhenUsed="1"/>
+    <w:lsdException w:name="List 4" w:semiHidden="1" w:uiPriority="339" w:unhideWhenUsed="1"/>
+    <w:lsdException w:name="List 5" w:semiHidden="1" w:uiPriority="339" w:unhideWhenUsed="1"/>
+    <w:lsdException w:name="List Bullet 2" w:semiHidden="1" w:uiPriority="339" w:unhideWhenUsed="1"/>
+    <w:lsdException w:name="List Bullet 3" w:semiHidden="1" w:uiPriority="339" w:unhideWhenUsed="1"/>
+    <w:lsdException w:name="List Bullet 4" w:semiHidden="1" w:uiPriority="339" w:unhideWhenUsed="1"/>
+    <w:lsdException w:name="List Bullet 5" w:semiHidden="1" w:uiPriority="339" w:unhideWhenUsed="1"/>
+    <w:lsdException w:name="List Number 2" w:semiHidden="1" w:uiPriority="339" w:unhideWhenUsed="1"/>
+    <w:lsdException w:name="List Number 3" w:semiHidden="1" w:uiPriority="339" w:unhideWhenUsed="1"/>
+    <w:lsdException w:name="List Number 4" w:semiHidden="1" w:uiPriority="339" w:unhideWhenUsed="1"/>
+    <w:lsdException w:name="List Number 5" w:semiHidden="1" w:uiPriority="339" w:unhideWhenUsed="1"/>
+    <w:lsdException w:name="Title" w:uiPriority="52" w:qFormat="1"/>
+    <w:lsdException w:name="Closing" w:semiHidden="1" w:uiPriority="339" w:unhideWhenUsed="1"/>
+    <w:lsdException w:name="Signature" w:semiHidden="1" w:uiPriority="339" w:unhideWhenUsed="1"/>
     <w:lsdException w:name="Default Paragraph Font" w:semiHidden="1" w:uiPriority="1" w:unhideWhenUsed="1"/>
-    <w:lsdException w:name="Body Text" w:semiHidden="1" w:uiPriority="153" w:unhideWhenUsed="1"/>
-    <w:lsdException w:name="Body Text Indent" w:semiHidden="1" w:uiPriority="153" w:unhideWhenUsed="1"/>
-    <w:lsdException w:name="List Continue" w:semiHidden="1" w:uiPriority="153" w:unhideWhenUsed="1"/>
-    <w:lsdException w:name="List Continue 2" w:semiHidden="1" w:uiPriority="153" w:unhideWhenUsed="1"/>
-    <w:lsdException w:name="List Continue 3" w:semiHidden="1" w:uiPriority="153" w:unhideWhenUsed="1"/>
-    <w:lsdException w:name="List Continue 4" w:semiHidden="1" w:uiPriority="153" w:unhideWhenUsed="1"/>
-    <w:lsdException w:name="List Continue 5" w:semiHidden="1" w:uiPriority="153" w:unhideWhenUsed="1"/>
-    <w:lsdException w:name="Message Header" w:semiHidden="1" w:uiPriority="153" w:unhideWhenUsed="1"/>
-    <w:lsdException w:name="Subtitle" w:uiPriority="35" w:qFormat="1"/>
-    <w:lsdException w:name="Salutation" w:semiHidden="1" w:uiPriority="153" w:unhideWhenUsed="1"/>
-    <w:lsdException w:name="Date" w:semiHidden="1" w:uiPriority="153" w:unhideWhenUsed="1"/>
-    <w:lsdException w:name="Body Text First Indent" w:semiHidden="1" w:uiPriority="153" w:unhideWhenUsed="1"/>
-    <w:lsdException w:name="Body Text First Indent 2" w:semiHidden="1" w:uiPriority="153" w:unhideWhenUsed="1"/>
-    <w:lsdException w:name="Note Heading" w:semiHidden="1" w:uiPriority="153" w:unhideWhenUsed="1"/>
-    <w:lsdException w:name="Body Text 2" w:semiHidden="1" w:uiPriority="153" w:unhideWhenUsed="1"/>
-    <w:lsdException w:name="Body Text 3" w:semiHidden="1" w:uiPriority="153" w:unhideWhenUsed="1"/>
-    <w:lsdException w:name="Body Text Indent 2" w:semiHidden="1" w:uiPriority="153" w:unhideWhenUsed="1"/>
-    <w:lsdException w:name="Body Text Indent 3" w:semiHidden="1" w:uiPriority="153" w:unhideWhenUsed="1"/>
-    <w:lsdException w:name="Block Text" w:semiHidden="1" w:uiPriority="153" w:unhideWhenUsed="1"/>
-    <w:lsdException w:name="Hyperlink" w:semiHidden="1" w:uiPriority="153" w:unhideWhenUsed="1"/>
-    <w:lsdException w:name="FollowedHyperlink" w:semiHidden="1" w:uiPriority="153" w:unhideWhenUsed="1"/>
-    <w:lsdException w:name="Strong" w:uiPriority="82" w:qFormat="1"/>
-    <w:lsdException w:name="Emphasis" w:uiPriority="80" w:qFormat="1"/>
-    <w:lsdException w:name="Document Map" w:semiHidden="1" w:uiPriority="153" w:unhideWhenUsed="1"/>
-    <w:lsdException w:name="Plain Text" w:semiHidden="1" w:uiPriority="153" w:unhideWhenUsed="1"/>
-    <w:lsdException w:name="E-mail Signature" w:semiHidden="1" w:uiPriority="153" w:unhideWhenUsed="1"/>
-    <w:lsdException w:name="HTML Top of Form" w:semiHidden="1" w:uiPriority="153" w:unhideWhenUsed="1"/>
-    <w:lsdException w:name="HTML Bottom of Form" w:semiHidden="1" w:uiPriority="153" w:unhideWhenUsed="1"/>
-    <w:lsdException w:name="Normal (Web)" w:semiHidden="1" w:uiPriority="153" w:unhideWhenUsed="1"/>
-    <w:lsdException w:name="HTML Acronym" w:semiHidden="1" w:uiPriority="153" w:unhideWhenUsed="1"/>
-    <w:lsdException w:name="HTML Address" w:semiHidden="1" w:uiPriority="153" w:unhideWhenUsed="1"/>
-    <w:lsdException w:name="HTML Cite" w:semiHidden="1" w:uiPriority="153" w:unhideWhenUsed="1"/>
-    <w:lsdException w:name="HTML Code" w:semiHidden="1" w:uiPriority="153" w:unhideWhenUsed="1"/>
-    <w:lsdException w:name="HTML Definition" w:semiHidden="1" w:uiPriority="153" w:unhideWhenUsed="1"/>
-    <w:lsdException w:name="HTML Keyboard" w:semiHidden="1" w:uiPriority="153" w:unhideWhenUsed="1"/>
-    <w:lsdException w:name="HTML Preformatted" w:semiHidden="1" w:uiPriority="153" w:unhideWhenUsed="1"/>
-    <w:lsdException w:name="HTML Sample" w:semiHidden="1" w:uiPriority="153" w:unhideWhenUsed="1"/>
-    <w:lsdException w:name="HTML Typewriter" w:semiHidden="1" w:uiPriority="153" w:unhideWhenUsed="1"/>
-    <w:lsdException w:name="HTML Variable" w:semiHidden="1" w:uiPriority="153" w:unhideWhenUsed="1"/>
-    <w:lsdException w:name="Normal Table" w:semiHidden="1" w:uiPriority="153" w:unhideWhenUsed="1"/>
-    <w:lsdException w:name="annotation subject" w:semiHidden="1" w:uiPriority="153" w:unhideWhenUsed="1"/>
-    <w:lsdException w:name="No List" w:semiHidden="1" w:uiPriority="153" w:unhideWhenUsed="1"/>
-    <w:lsdException w:name="Outline List 1" w:semiHidden="1" w:uiPriority="153" w:unhideWhenUsed="1"/>
-    <w:lsdException w:name="Outline List 2" w:semiHidden="1" w:uiPriority="153" w:unhideWhenUsed="1"/>
-    <w:lsdException w:name="Outline List 3" w:semiHidden="1" w:uiPriority="153" w:unhideWhenUsed="1"/>
-    <w:lsdException w:name="Table Simple 1" w:semiHidden="1" w:uiPriority="153" w:unhideWhenUsed="1"/>
-    <w:lsdException w:name="Table Simple 2" w:semiHidden="1" w:uiPriority="153" w:unhideWhenUsed="1"/>
-    <w:lsdException w:name="Table Simple 3" w:semiHidden="1" w:uiPriority="153" w:unhideWhenUsed="1"/>
-    <w:lsdException w:name="Table Classic 1" w:semiHidden="1" w:uiPriority="153" w:unhideWhenUsed="1"/>
-    <w:lsdException w:name="Table Classic 2" w:semiHidden="1" w:uiPriority="153" w:unhideWhenUsed="1"/>
-    <w:lsdException w:name="Table Classic 3" w:semiHidden="1" w:uiPriority="153" w:unhideWhenUsed="1"/>
-    <w:lsdException w:name="Table Classic 4" w:semiHidden="1" w:uiPriority="153" w:unhideWhenUsed="1"/>
-    <w:lsdException w:name="Table Colorful 1" w:semiHidden="1" w:uiPriority="153" w:unhideWhenUsed="1"/>
-    <w:lsdException w:name="Table Colorful 2" w:semiHidden="1" w:uiPriority="153" w:unhideWhenUsed="1"/>
-    <w:lsdException w:name="Table Colorful 3" w:semiHidden="1" w:uiPriority="153" w:unhideWhenUsed="1"/>
-    <w:lsdException w:name="Table Columns 1" w:semiHidden="1" w:uiPriority="153" w:unhideWhenUsed="1"/>
-    <w:lsdException w:name="Table Columns 2" w:semiHidden="1" w:uiPriority="153" w:unhideWhenUsed="1"/>
-    <w:lsdException w:name="Table Columns 3" w:semiHidden="1" w:uiPriority="153" w:unhideWhenUsed="1"/>
-    <w:lsdException w:name="Table Columns 4" w:semiHidden="1" w:uiPriority="153" w:unhideWhenUsed="1"/>
-    <w:lsdException w:name="Table Columns 5" w:semiHidden="1" w:uiPriority="153" w:unhideWhenUsed="1"/>
-    <w:lsdException w:name="Table Grid 1" w:semiHidden="1" w:uiPriority="153" w:unhideWhenUsed="1"/>
-    <w:lsdException w:name="Table Grid 2" w:semiHidden="1" w:uiPriority="153" w:unhideWhenUsed="1"/>
-    <w:lsdException w:name="Table Grid 3" w:semiHidden="1" w:uiPriority="153" w:unhideWhenUsed="1"/>
-    <w:lsdException w:name="Table Grid 4" w:semiHidden="1" w:uiPriority="153" w:unhideWhenUsed="1"/>
-    <w:lsdException w:name="Table Grid 5" w:semiHidden="1" w:uiPriority="153" w:unhideWhenUsed="1"/>
-    <w:lsdException w:name="Table Grid 6" w:semiHidden="1" w:uiPriority="153" w:unhideWhenUsed="1"/>
-    <w:lsdException w:name="Table Grid 7" w:semiHidden="1" w:uiPriority="153" w:unhideWhenUsed="1"/>
-    <w:lsdException w:name="Table Grid 8" w:semiHidden="1" w:uiPriority="153" w:unhideWhenUsed="1"/>
-    <w:lsdException w:name="Table List 1" w:semiHidden="1" w:uiPriority="153" w:unhideWhenUsed="1"/>
-    <w:lsdException w:name="Table List 2" w:semiHidden="1" w:uiPriority="153" w:unhideWhenUsed="1"/>
-    <w:lsdException w:name="Table List 3" w:semiHidden="1" w:uiPriority="153" w:unhideWhenUsed="1"/>
-    <w:lsdException w:name="Table List 4" w:semiHidden="1" w:uiPriority="153" w:unhideWhenUsed="1"/>
-    <w:lsdException w:name="Table List 5" w:semiHidden="1" w:uiPriority="153" w:unhideWhenUsed="1"/>
-    <w:lsdException w:name="Table List 6" w:semiHidden="1" w:uiPriority="153" w:unhideWhenUsed="1"/>
-    <w:lsdException w:name="Table List 7" w:semiHidden="1" w:uiPriority="153" w:unhideWhenUsed="1"/>
-    <w:lsdException w:name="Table List 8" w:semiHidden="1" w:uiPriority="153" w:unhideWhenUsed="1"/>
-    <w:lsdException w:name="Table 3D effects 1" w:semiHidden="1" w:uiPriority="153" w:unhideWhenUsed="1"/>
-    <w:lsdException w:name="Table 3D effects 2" w:semiHidden="1" w:uiPriority="153" w:unhideWhenUsed="1"/>
-    <w:lsdException w:name="Table 3D effects 3" w:semiHidden="1" w:uiPriority="153" w:unhideWhenUsed="1"/>
-    <w:lsdException w:name="Table Contemporary" w:semiHidden="1" w:uiPriority="153" w:unhideWhenUsed="1"/>
-    <w:lsdException w:name="Table Elegant" w:semiHidden="1" w:uiPriority="153" w:unhideWhenUsed="1"/>
-    <w:lsdException w:name="Table Professional" w:semiHidden="1" w:uiPriority="153" w:unhideWhenUsed="1"/>
-    <w:lsdException w:name="Table Subtle 1" w:semiHidden="1" w:uiPriority="153" w:unhideWhenUsed="1"/>
-    <w:lsdException w:name="Table Subtle 2" w:semiHidden="1" w:uiPriority="153" w:unhideWhenUsed="1"/>
-    <w:lsdException w:name="Table Web 1" w:semiHidden="1" w:uiPriority="153" w:unhideWhenUsed="1"/>
-    <w:lsdException w:name="Table Web 2" w:semiHidden="1" w:uiPriority="153" w:unhideWhenUsed="1"/>
-    <w:lsdException w:name="Table Web 3" w:semiHidden="1" w:uiPriority="153" w:unhideWhenUsed="1"/>
-    <w:lsdException w:name="Balloon Text" w:semiHidden="1" w:uiPriority="153" w:unhideWhenUsed="1"/>
-    <w:lsdException w:name="Table Grid" w:uiPriority="135"/>
-    <w:lsdException w:name="Table Theme" w:semiHidden="1" w:uiPriority="153" w:unhideWhenUsed="1"/>
-    <w:lsdException w:name="Placeholder Text" w:semiHidden="1" w:uiPriority="153"/>
+    <w:lsdException w:name="Body Text" w:semiHidden="1" w:uiPriority="339" w:unhideWhenUsed="1"/>
+    <w:lsdException w:name="Body Text Indent" w:semiHidden="1" w:uiPriority="339" w:unhideWhenUsed="1"/>
+    <w:lsdException w:name="List Continue" w:semiHidden="1" w:uiPriority="339" w:unhideWhenUsed="1"/>
+    <w:lsdException w:name="List Continue 2" w:semiHidden="1" w:uiPriority="339" w:unhideWhenUsed="1"/>
+    <w:lsdException w:name="List Continue 3" w:semiHidden="1" w:uiPriority="339" w:unhideWhenUsed="1"/>
+    <w:lsdException w:name="List Continue 4" w:semiHidden="1" w:uiPriority="339" w:unhideWhenUsed="1"/>
+    <w:lsdException w:name="List Continue 5" w:semiHidden="1" w:uiPriority="339" w:unhideWhenUsed="1"/>
+    <w:lsdException w:name="Message Header" w:semiHidden="1" w:uiPriority="339" w:unhideWhenUsed="1"/>
+    <w:lsdException w:name="Subtitle" w:uiPriority="53" w:qFormat="1"/>
+    <w:lsdException w:name="Salutation" w:semiHidden="1" w:uiPriority="339" w:unhideWhenUsed="1"/>
+    <w:lsdException w:name="Date" w:semiHidden="1" w:uiPriority="339" w:unhideWhenUsed="1"/>
+    <w:lsdException w:name="Body Text First Indent" w:semiHidden="1" w:uiPriority="339" w:unhideWhenUsed="1"/>
+    <w:lsdException w:name="Body Text First Indent 2" w:semiHidden="1" w:uiPriority="339" w:unhideWhenUsed="1"/>
+    <w:lsdException w:name="Note Heading" w:semiHidden="1" w:uiPriority="339" w:unhideWhenUsed="1"/>
+    <w:lsdException w:name="Body Text 2" w:semiHidden="1" w:uiPriority="339" w:unhideWhenUsed="1"/>
+    <w:lsdException w:name="Body Text 3" w:semiHidden="1" w:uiPriority="339" w:unhideWhenUsed="1"/>
+    <w:lsdException w:name="Body Text Indent 2" w:semiHidden="1" w:uiPriority="339" w:unhideWhenUsed="1"/>
+    <w:lsdException w:name="Body Text Indent 3" w:semiHidden="1" w:uiPriority="339" w:unhideWhenUsed="1"/>
+    <w:lsdException w:name="Block Text" w:semiHidden="1" w:uiPriority="339" w:unhideWhenUsed="1"/>
+    <w:lsdException w:name="Hyperlink" w:semiHidden="1" w:uiPriority="339" w:unhideWhenUsed="1"/>
+    <w:lsdException w:name="FollowedHyperlink" w:semiHidden="1" w:uiPriority="339" w:unhideWhenUsed="1"/>
+    <w:lsdException w:name="Strong" w:uiPriority="130" w:qFormat="1"/>
+    <w:lsdException w:name="Emphasis" w:uiPriority="128" w:qFormat="1"/>
+    <w:lsdException w:name="Document Map" w:semiHidden="1" w:uiPriority="339" w:unhideWhenUsed="1"/>
+    <w:lsdException w:name="Plain Text" w:semiHidden="1" w:uiPriority="339" w:unhideWhenUsed="1"/>
+    <w:lsdException w:name="E-mail Signature" w:semiHidden="1" w:uiPriority="339" w:unhideWhenUsed="1"/>
+    <w:lsdException w:name="HTML Top of Form" w:semiHidden="1" w:uiPriority="339" w:unhideWhenUsed="1"/>
+    <w:lsdException w:name="HTML Bottom of Form" w:semiHidden="1" w:uiPriority="339" w:unhideWhenUsed="1"/>
+    <w:lsdException w:name="Normal (Web)" w:semiHidden="1" w:uiPriority="339" w:unhideWhenUsed="1"/>
+    <w:lsdException w:name="HTML Acronym" w:semiHidden="1" w:uiPriority="339" w:unhideWhenUsed="1"/>
+    <w:lsdException w:name="HTML Address" w:semiHidden="1" w:uiPriority="339" w:unhideWhenUsed="1"/>
+    <w:lsdException w:name="HTML Cite" w:semiHidden="1" w:uiPriority="339" w:unhideWhenUsed="1"/>
+    <w:lsdException w:name="HTML Code" w:semiHidden="1" w:uiPriority="339" w:unhideWhenUsed="1"/>
+    <w:lsdException w:name="HTML Definition" w:semiHidden="1" w:uiPriority="339" w:unhideWhenUsed="1"/>
+    <w:lsdException w:name="HTML Keyboard" w:semiHidden="1" w:uiPriority="339" w:unhideWhenUsed="1"/>
+    <w:lsdException w:name="HTML Preformatted" w:semiHidden="1" w:uiPriority="339" w:unhideWhenUsed="1"/>
+    <w:lsdException w:name="HTML Sample" w:semiHidden="1" w:uiPriority="339" w:unhideWhenUsed="1"/>
+    <w:lsdException w:name="HTML Typewriter" w:semiHidden="1" w:uiPriority="339" w:unhideWhenUsed="1"/>
+    <w:lsdException w:name="HTML Variable" w:semiHidden="1" w:uiPriority="339" w:unhideWhenUsed="1"/>
+    <w:lsdException w:name="Normal Table" w:semiHidden="1" w:uiPriority="339" w:unhideWhenUsed="1"/>
+    <w:lsdException w:name="annotation subject" w:semiHidden="1" w:uiPriority="339" w:unhideWhenUsed="1"/>
+    <w:lsdException w:name="No List" w:semiHidden="1" w:uiPriority="339" w:unhideWhenUsed="1"/>
+    <w:lsdException w:name="Outline List 1" w:semiHidden="1" w:uiPriority="339" w:unhideWhenUsed="1"/>
+    <w:lsdException w:name="Outline List 2" w:semiHidden="1" w:uiPriority="339" w:unhideWhenUsed="1"/>
+    <w:lsdException w:name="Outline List 3" w:semiHidden="1" w:uiPriority="339" w:unhideWhenUsed="1"/>
+    <w:lsdException w:name="Table Simple 1" w:semiHidden="1" w:uiPriority="339" w:unhideWhenUsed="1"/>
+    <w:lsdException w:name="Table Simple 2" w:semiHidden="1" w:uiPriority="339" w:unhideWhenUsed="1"/>
+    <w:lsdException w:name="Table Simple 3" w:semiHidden="1" w:uiPriority="339" w:unhideWhenUsed="1"/>
+    <w:lsdException w:name="Table Classic 1" w:semiHidden="1" w:uiPriority="339" w:unhideWhenUsed="1"/>
+    <w:lsdException w:name="Table Classic 2" w:semiHidden="1" w:uiPriority="339" w:unhideWhenUsed="1"/>
+    <w:lsdException w:name="Table Classic 3" w:semiHidden="1" w:uiPriority="339" w:unhideWhenUsed="1"/>
+    <w:lsdException w:name="Table Classic 4" w:semiHidden="1" w:uiPriority="339" w:unhideWhenUsed="1"/>
+    <w:lsdException w:name="Table Colorful 1" w:semiHidden="1" w:uiPriority="339" w:unhideWhenUsed="1"/>
+    <w:lsdException w:name="Table Colorful 2" w:semiHidden="1" w:uiPriority="339" w:unhideWhenUsed="1"/>
+    <w:lsdException w:name="Table Colorful 3" w:semiHidden="1" w:uiPriority="339" w:unhideWhenUsed="1"/>
+    <w:lsdException w:name="Table Columns 1" w:semiHidden="1" w:uiPriority="339" w:unhideWhenUsed="1"/>
+    <w:lsdException w:name="Table Columns 2" w:semiHidden="1" w:uiPriority="339" w:unhideWhenUsed="1"/>
+    <w:lsdException w:name="Table Columns 3" w:semiHidden="1" w:uiPriority="339" w:unhideWhenUsed="1"/>
+    <w:lsdException w:name="Table Columns 4" w:semiHidden="1" w:uiPriority="339" w:unhideWhenUsed="1"/>
+    <w:lsdException w:name="Table Columns 5" w:semiHidden="1" w:uiPriority="339" w:unhideWhenUsed="1"/>
+    <w:lsdException w:name="Table Grid 1" w:semiHidden="1" w:uiPriority="339" w:unhideWhenUsed="1"/>
+    <w:lsdException w:name="Table Grid 2" w:semiHidden="1" w:uiPriority="339" w:unhideWhenUsed="1"/>
+    <w:lsdException w:name="Table Grid 3" w:semiHidden="1" w:uiPriority="339" w:unhideWhenUsed="1"/>
+    <w:lsdException w:name="Table Grid 4" w:semiHidden="1" w:uiPriority="339" w:unhideWhenUsed="1"/>
+    <w:lsdException w:name="Table Grid 5" w:semiHidden="1" w:uiPriority="339" w:unhideWhenUsed="1"/>
+    <w:lsdException w:name="Table Grid 6" w:semiHidden="1" w:uiPriority="339" w:unhideWhenUsed="1"/>
+    <w:lsdException w:name="Table Grid 7" w:semiHidden="1" w:uiPriority="339" w:unhideWhenUsed="1"/>
+    <w:lsdException w:name="Table Grid 8" w:semiHidden="1" w:uiPriority="339" w:unhideWhenUsed="1"/>
+    <w:lsdException w:name="Table List 1" w:semiHidden="1" w:uiPriority="339" w:unhideWhenUsed="1"/>
+    <w:lsdException w:name="Table List 2" w:semiHidden="1" w:uiPriority="339" w:unhideWhenUsed="1"/>
+    <w:lsdException w:name="Table List 3" w:semiHidden="1" w:uiPriority="339" w:unhideWhenUsed="1"/>
+    <w:lsdException w:name="Table List 4" w:semiHidden="1" w:uiPriority="339" w:unhideWhenUsed="1"/>
+    <w:lsdException w:name="Table List 5" w:semiHidden="1" w:uiPriority="339" w:unhideWhenUsed="1"/>
+    <w:lsdException w:name="Table List 6" w:semiHidden="1" w:uiPriority="339" w:unhideWhenUsed="1"/>
+    <w:lsdException w:name="Table List 7" w:semiHidden="1" w:uiPriority="339" w:unhideWhenUsed="1"/>
+    <w:lsdException w:name="Table List 8" w:semiHidden="1" w:uiPriority="339" w:unhideWhenUsed="1"/>
+    <w:lsdException w:name="Table 3D effects 1" w:semiHidden="1" w:uiPriority="339" w:unhideWhenUsed="1"/>
+    <w:lsdException w:name="Table 3D effects 2" w:semiHidden="1" w:uiPriority="339" w:unhideWhenUsed="1"/>
+    <w:lsdException w:name="Table 3D effects 3" w:semiHidden="1" w:uiPriority="339" w:unhideWhenUsed="1"/>
+    <w:lsdException w:name="Table Contemporary" w:semiHidden="1" w:uiPriority="339" w:unhideWhenUsed="1"/>
+    <w:lsdException w:name="Table Elegant" w:semiHidden="1" w:uiPriority="339" w:unhideWhenUsed="1"/>
+    <w:lsdException w:name="Table Professional" w:semiHidden="1" w:uiPriority="339" w:unhideWhenUsed="1"/>
+    <w:lsdException w:name="Table Subtle 1" w:semiHidden="1" w:uiPriority="339" w:unhideWhenUsed="1"/>
+    <w:lsdException w:name="Table Subtle 2" w:semiHidden="1" w:uiPriority="339" w:unhideWhenUsed="1"/>
+    <w:lsdException w:name="Table Web 1" w:semiHidden="1" w:uiPriority="339" w:unhideWhenUsed="1"/>
+    <w:lsdException w:name="Table Web 2" w:semiHidden="1" w:uiPriority="339" w:unhideWhenUsed="1"/>
+    <w:lsdException w:name="Table Web 3" w:semiHidden="1" w:uiPriority="339" w:unhideWhenUsed="1"/>
+    <w:lsdException w:name="Balloon Text" w:semiHidden="1" w:uiPriority="339" w:unhideWhenUsed="1"/>
+    <w:lsdException w:name="Table Grid" w:uiPriority="309"/>
+    <w:lsdException w:name="Table Theme" w:semiHidden="1" w:uiPriority="339" w:unhideWhenUsed="1"/>
+    <w:lsdException w:name="Placeholder Text" w:semiHidden="1" w:uiPriority="339"/>
     <w:lsdException w:name="No Spacing" w:uiPriority="1" w:qFormat="1"/>
     <w:lsdException w:name="Light Shading"/>
     <w:lsdException w:name="Light List"/>
@@ -18507,10 +18549,10 @@
     <w:lsdException w:name="Medium Shading 1 Accent 1"/>
     <w:lsdException w:name="Medium Shading 2 Accent 1"/>
     <w:lsdException w:name="Medium List 1 Accent 1"/>
-    <w:lsdException w:name="Revision" w:semiHidden="1" w:uiPriority="153"/>
-    <w:lsdException w:name="List Paragraph" w:uiPriority="130" w:qFormat="1"/>
-    <w:lsdException w:name="Quote" w:uiPriority="101" w:qFormat="1"/>
-    <w:lsdException w:name="Intense Quote" w:uiPriority="114" w:qFormat="1"/>
+    <w:lsdException w:name="Revision" w:semiHidden="1" w:uiPriority="339"/>
+    <w:lsdException w:name="List Paragraph" w:uiPriority="304" w:qFormat="1"/>
+    <w:lsdException w:name="Quote" w:uiPriority="257" w:qFormat="1"/>
+    <w:lsdException w:name="Intense Quote" w:uiPriority="276" w:qFormat="1"/>
     <w:lsdException w:name="Medium List 2 Accent 1"/>
     <w:lsdException w:name="Medium Grid 1 Accent 1"/>
     <w:lsdException w:name="Medium Grid 2 Accent 1"/>
@@ -18589,18 +18631,18 @@
     <w:lsdException w:name="Colorful Shading Accent 6"/>
     <w:lsdException w:name="Colorful List Accent 6"/>
     <w:lsdException w:name="Colorful Grid Accent 6"/>
-    <w:lsdException w:name="Subtle Emphasis" w:uiPriority="55" w:qFormat="1"/>
-    <w:lsdException w:name="Intense Emphasis" w:uiPriority="81" w:qFormat="1"/>
-    <w:lsdException w:name="Subtle Reference" w:uiPriority="115" w:qFormat="1"/>
-    <w:lsdException w:name="Intense Reference" w:uiPriority="128" w:qFormat="1"/>
-    <w:lsdException w:name="Book Title" w:uiPriority="129" w:qFormat="1"/>
-    <w:lsdException w:name="Bibliography" w:semiHidden="1" w:uiPriority="133" w:unhideWhenUsed="1"/>
-    <w:lsdException w:name="TOC Heading" w:semiHidden="1" w:uiPriority="135" w:unhideWhenUsed="1" w:qFormat="1"/>
-    <w:lsdException w:name="Mention" w:semiHidden="1" w:uiPriority="153" w:unhideWhenUsed="1"/>
-    <w:lsdException w:name="Smart Hyperlink" w:semiHidden="1" w:uiPriority="153" w:unhideWhenUsed="1"/>
-    <w:lsdException w:name="Hashtag" w:semiHidden="1" w:uiPriority="153" w:unhideWhenUsed="1"/>
-    <w:lsdException w:name="Unresolved Mention" w:semiHidden="1" w:uiPriority="153" w:unhideWhenUsed="1"/>
-    <w:lsdException w:name="Smart Link" w:semiHidden="1" w:uiPriority="153" w:unhideWhenUsed="1"/>
+    <w:lsdException w:name="Subtle Emphasis" w:uiPriority="85" w:qFormat="1"/>
+    <w:lsdException w:name="Intense Emphasis" w:uiPriority="129" w:qFormat="1"/>
+    <w:lsdException w:name="Subtle Reference" w:uiPriority="277" w:qFormat="1"/>
+    <w:lsdException w:name="Intense Reference" w:uiPriority="296" w:qFormat="1"/>
+    <w:lsdException w:name="Book Title" w:uiPriority="297" w:qFormat="1"/>
+    <w:lsdException w:name="Bibliography" w:semiHidden="1" w:uiPriority="307" w:unhideWhenUsed="1"/>
+    <w:lsdException w:name="TOC Heading" w:semiHidden="1" w:uiPriority="309" w:unhideWhenUsed="1" w:qFormat="1"/>
+    <w:lsdException w:name="Mention" w:semiHidden="1" w:uiPriority="339" w:unhideWhenUsed="1"/>
+    <w:lsdException w:name="Smart Hyperlink" w:semiHidden="1" w:uiPriority="339" w:unhideWhenUsed="1"/>
+    <w:lsdException w:name="Hashtag" w:semiHidden="1" w:uiPriority="339" w:unhideWhenUsed="1"/>
+    <w:lsdException w:name="Unresolved Mention" w:semiHidden="1" w:uiPriority="339" w:unhideWhenUsed="1"/>
+    <w:lsdException w:name="Smart Link" w:semiHidden="1" w:uiPriority="339" w:unhideWhenUsed="1"/>
   </w:latentStyles>
   <w:style w:type="paragraph" w:default="1" w:styleId="a">
     <w:name w:val="Normal"/>
